--- a/extract/Documentacion/Documentación (Raw)/Documentación2.docx
+++ b/extract/Documentacion/Documentación (Raw)/Documentación2.docx
@@ -1,6 +1,6 @@
 
 <file path=word/document.xml><?xml version="1.0" encoding="utf-8"?>
-<w:document xmlns:wpc="http://schemas.microsoft.com/office/word/2010/wordprocessingCanvas" xmlns:mc="http://schemas.openxmlformats.org/markup-compatibility/2006" xmlns:o="urn:schemas-microsoft-com:office:office" xmlns:r="http://schemas.openxmlformats.org/officeDocument/2006/relationships" xmlns:m="http://schemas.openxmlformats.org/officeDocument/2006/math" xmlns:v="urn:schemas-microsoft-com:vml" xmlns:wp14="http://schemas.microsoft.com/office/word/2010/wordprocessingDrawing" xmlns:wp="http://schemas.openxmlformats.org/drawingml/2006/wordprocessingDrawing" xmlns:w10="urn:schemas-microsoft-com:office:word" xmlns:w="http://schemas.openxmlformats.org/wordprocessingml/2006/main" xmlns:w14="http://schemas.microsoft.com/office/word/2010/wordml" xmlns:wpg="http://schemas.microsoft.com/office/word/2010/wordprocessingGroup" xmlns:wpi="http://schemas.microsoft.com/office/word/2010/wordprocessingInk" xmlns:wne="http://schemas.microsoft.com/office/word/2006/wordml" xmlns:wps="http://schemas.microsoft.com/office/word/2010/wordprocessingShape" mc:Ignorable="w14 wp14">
+<w:document xmlns:wpc="http://schemas.microsoft.com/office/word/2010/wordprocessingCanvas" xmlns:mc="http://schemas.openxmlformats.org/markup-compatibility/2006" xmlns:o="urn:schemas-microsoft-com:office:office" xmlns:r="http://schemas.openxmlformats.org/officeDocument/2006/relationships" xmlns:m="http://schemas.openxmlformats.org/officeDocument/2006/math" xmlns:v="urn:schemas-microsoft-com:vml" xmlns:wp14="http://schemas.microsoft.com/office/word/2010/wordprocessingDrawing" xmlns:wp="http://schemas.openxmlformats.org/drawingml/2006/wordprocessingDrawing" xmlns:w10="urn:schemas-microsoft-com:office:word" xmlns:w="http://schemas.openxmlformats.org/wordprocessingml/2006/main" xmlns:w14="http://schemas.microsoft.com/office/word/2010/wordml" xmlns:w15="http://schemas.microsoft.com/office/word/2012/wordml" xmlns:wpg="http://schemas.microsoft.com/office/word/2010/wordprocessingGroup" xmlns:wpi="http://schemas.microsoft.com/office/word/2010/wordprocessingInk" xmlns:wne="http://schemas.microsoft.com/office/word/2006/wordml" xmlns:wps="http://schemas.microsoft.com/office/word/2010/wordprocessingShape" mc:Ignorable="w14 w15 wp14">
   <w:body>
     <w:sdt>
       <w:sdtPr>
@@ -10,21 +10,12 @@
           <w:docPartUnique/>
         </w:docPartObj>
       </w:sdtPr>
-      <w:sdtEndPr>
-        <w:rPr>
-          <w:rFonts w:asciiTheme="majorHAnsi" w:eastAsiaTheme="majorEastAsia" w:hAnsiTheme="majorHAnsi" w:cstheme="majorBidi"/>
-          <w:color w:val="2E74B5" w:themeColor="accent1" w:themeShade="BF"/>
-          <w:sz w:val="32"/>
-          <w:szCs w:val="32"/>
-          <w:u w:val="single"/>
-        </w:rPr>
-      </w:sdtEndPr>
       <w:sdtContent>
         <w:p>
           <w:r>
             <w:rPr>
               <w:noProof/>
-              <w:lang w:val="en-US"/>
+              <w:lang w:eastAsia="es-ES"/>
             </w:rPr>
             <mc:AlternateContent>
               <mc:Choice Requires="wpg">
@@ -230,7 +221,7 @@
                                 <a:avLst/>
                               </a:prstGeom>
                               <a:blipFill>
-                                <a:blip r:embed="rId10"/>
+                                <a:blip r:embed="rId9"/>
                                 <a:stretch>
                                   <a:fillRect r="-7574"/>
                                 </a:stretch>
@@ -274,15 +265,15 @@
                   </wp:anchor>
                 </w:drawing>
               </mc:Choice>
-              <mc:Fallback xmlns:w15="http://schemas.microsoft.com/office/word/2012/wordml">
+              <mc:Fallback>
                 <w:pict>
-                  <v:group w14:anchorId="79F24D32" id="Grupo 149" o:spid="_x0000_s1026" style="position:absolute;margin-left:0;margin-top:0;width:8in;height:95.7pt;z-index:251663872;mso-width-percent:941;mso-height-percent:121;mso-top-percent:23;mso-position-horizontal:center;mso-position-horizontal-relative:page;mso-position-vertical-relative:page;mso-width-percent:941;mso-height-percent:121;mso-top-percent:23" coordorigin="" coordsize="73152,12161" o:gfxdata="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">
+                  <v:group w14:anchorId="0D1B4EF8" id="Grupo 149" o:spid="_x0000_s1026" style="position:absolute;margin-left:0;margin-top:0;width:8in;height:95.7pt;z-index:251663872;mso-width-percent:941;mso-height-percent:121;mso-top-percent:23;mso-position-horizontal:center;mso-position-horizontal-relative:page;mso-position-vertical-relative:page;mso-width-percent:941;mso-height-percent:121;mso-top-percent:23" coordorigin="" coordsize="73152,12161" o:gfxdata="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">
                     <v:shape id="Rectángulo 51" o:spid="_x0000_s1027" style="position:absolute;width:73152;height:11303;visibility:visible;mso-wrap-style:square;v-text-anchor:middle" coordsize="7312660,1129665" o:gfxdata="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" path="m,l7312660,r,1129665l3619500,733425,,1091565,,xe" fillcolor="#5b9bd5 [3204]" stroked="f" strokeweight="1pt">
                       <v:stroke joinstyle="miter"/>
                       <v:path arrowok="t" o:connecttype="custom" o:connectlocs="0,0;7315200,0;7315200,1130373;3620757,733885;0,1092249;0,0" o:connectangles="0,0,0,0,0,0"/>
                     </v:shape>
                     <v:rect id="Rectángulo 151" o:spid="_x0000_s1028" style="position:absolute;width:73152;height:12161;visibility:visible;mso-wrap-style:square;v-text-anchor:middle" o:gfxdata="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" stroked="f" strokeweight="1pt">
-                      <v:fill r:id="rId11" o:title="" recolor="t" rotate="t" type="frame"/>
+                      <v:fill r:id="rId10" o:title="" recolor="t" rotate="t" type="frame"/>
                     </v:rect>
                     <w10:wrap anchorx="page" anchory="page"/>
                   </v:group>
@@ -293,7 +284,7 @@
           <w:r>
             <w:rPr>
               <w:noProof/>
-              <w:lang w:val="en-US"/>
+              <w:lang w:eastAsia="es-ES"/>
             </w:rPr>
             <mc:AlternateContent>
               <mc:Choice Requires="wps">
@@ -356,7 +347,7 @@
                             <w:txbxContent>
                               <w:p>
                                 <w:pPr>
-                                  <w:pStyle w:val="NoSpacing"/>
+                                  <w:pStyle w:val="Sinespaciado"/>
                                   <w:jc w:val="right"/>
                                   <w:rPr>
                                     <w:color w:val="595959" w:themeColor="text1" w:themeTint="A6"/>
@@ -367,7 +358,7 @@
                               </w:p>
                               <w:p>
                                 <w:pPr>
-                                  <w:pStyle w:val="NoSpacing"/>
+                                  <w:pStyle w:val="Sinespaciado"/>
                                   <w:jc w:val="right"/>
                                   <w:rPr>
                                     <w:color w:val="595959" w:themeColor="text1" w:themeTint="A6"/>
@@ -422,7 +413,7 @@
               </mc:Choice>
               <mc:Fallback>
                 <w:pict>
-                  <v:shapetype id="_x0000_t202" coordsize="21600,21600" o:spt="202" path="m,l,21600r21600,l21600,xe">
+                  <v:shapetype w14:anchorId="2B5DC714" id="_x0000_t202" coordsize="21600,21600" o:spt="202" path="m,l,21600r21600,l21600,xe">
                     <v:stroke joinstyle="miter"/>
                     <v:path gradientshapeok="t" o:connecttype="rect"/>
                   </v:shapetype>
@@ -431,7 +422,7 @@
                       <w:txbxContent>
                         <w:p>
                           <w:pPr>
-                            <w:pStyle w:val="NoSpacing"/>
+                            <w:pStyle w:val="Sinespaciado"/>
                             <w:jc w:val="right"/>
                             <w:rPr>
                               <w:color w:val="595959" w:themeColor="text1" w:themeTint="A6"/>
@@ -442,7 +433,7 @@
                         </w:p>
                         <w:p>
                           <w:pPr>
-                            <w:pStyle w:val="NoSpacing"/>
+                            <w:pStyle w:val="Sinespaciado"/>
                             <w:jc w:val="right"/>
                             <w:rPr>
                               <w:color w:val="595959" w:themeColor="text1" w:themeTint="A6"/>
@@ -486,7 +477,7 @@
           <w:r>
             <w:rPr>
               <w:noProof/>
-              <w:lang w:val="en-US"/>
+              <w:lang w:eastAsia="es-ES"/>
             </w:rPr>
             <mc:AlternateContent>
               <mc:Choice Requires="wps">
@@ -563,7 +554,7 @@
                                 <w:sdtContent>
                                   <w:p>
                                     <w:pPr>
-                                      <w:pStyle w:val="NoSpacing"/>
+                                      <w:pStyle w:val="Sinespaciado"/>
                                       <w:jc w:val="right"/>
                                       <w:rPr>
                                         <w:color w:val="595959" w:themeColor="text1" w:themeTint="A6"/>
@@ -578,6 +569,151 @@
                                         <w:szCs w:val="20"/>
                                       </w:rPr>
                                       <w:t>Grupo: Trivial 1A</w:t>
+                                    </w:r>
+                                    <w:r>
+                                      <w:rPr>
+                                        <w:color w:val="595959" w:themeColor="text1" w:themeTint="A6"/>
+                                        <w:sz w:val="20"/>
+                                        <w:szCs w:val="20"/>
+                                      </w:rPr>
+                                      <w:br/>
+                                      <w:t>Sergio Cueto López de Bustamante</w:t>
+                                    </w:r>
+                                    <w:r>
+                                      <w:rPr>
+                                        <w:color w:val="595959" w:themeColor="text1" w:themeTint="A6"/>
+                                        <w:sz w:val="20"/>
+                                        <w:szCs w:val="20"/>
+                                      </w:rPr>
+                                      <w:br/>
+                                      <w:t>Ignacio Rodríguez Vázquez</w:t>
+                                    </w:r>
+                                    <w:r>
+                                      <w:rPr>
+                                        <w:color w:val="595959" w:themeColor="text1" w:themeTint="A6"/>
+                                        <w:sz w:val="20"/>
+                                        <w:szCs w:val="20"/>
+                                      </w:rPr>
+                                      <w:br/>
+                                    </w:r>
+                                    <w:proofErr w:type="spellStart"/>
+                                    <w:r>
+                                      <w:rPr>
+                                        <w:color w:val="595959" w:themeColor="text1" w:themeTint="A6"/>
+                                        <w:sz w:val="20"/>
+                                        <w:szCs w:val="20"/>
+                                      </w:rPr>
+                                      <w:t>Yenni</w:t>
+                                    </w:r>
+                                    <w:proofErr w:type="spellEnd"/>
+                                    <w:r>
+                                      <w:rPr>
+                                        <w:color w:val="595959" w:themeColor="text1" w:themeTint="A6"/>
+                                        <w:sz w:val="20"/>
+                                        <w:szCs w:val="20"/>
+                                      </w:rPr>
+                                      <w:t xml:space="preserve"> Ramos Martínez</w:t>
+                                    </w:r>
+                                    <w:r>
+                                      <w:rPr>
+                                        <w:color w:val="595959" w:themeColor="text1" w:themeTint="A6"/>
+                                        <w:sz w:val="20"/>
+                                        <w:szCs w:val="20"/>
+                                      </w:rPr>
+                                      <w:br/>
+                                      <w:t xml:space="preserve">Diego </w:t>
+                                    </w:r>
+                                    <w:proofErr w:type="spellStart"/>
+                                    <w:r>
+                                      <w:rPr>
+                                        <w:color w:val="595959" w:themeColor="text1" w:themeTint="A6"/>
+                                        <w:sz w:val="20"/>
+                                        <w:szCs w:val="20"/>
+                                      </w:rPr>
+                                      <w:t>Jaular</w:t>
+                                    </w:r>
+                                    <w:proofErr w:type="spellEnd"/>
+                                    <w:r>
+                                      <w:rPr>
+                                        <w:color w:val="595959" w:themeColor="text1" w:themeTint="A6"/>
+                                        <w:sz w:val="20"/>
+                                        <w:szCs w:val="20"/>
+                                      </w:rPr>
+                                      <w:t xml:space="preserve"> </w:t>
+                                    </w:r>
+                                    <w:proofErr w:type="spellStart"/>
+                                    <w:r>
+                                      <w:rPr>
+                                        <w:color w:val="595959" w:themeColor="text1" w:themeTint="A6"/>
+                                        <w:sz w:val="20"/>
+                                        <w:szCs w:val="20"/>
+                                      </w:rPr>
+                                      <w:t>Ortigueira</w:t>
+                                    </w:r>
+                                    <w:proofErr w:type="spellEnd"/>
+                                    <w:r>
+                                      <w:rPr>
+                                        <w:color w:val="595959" w:themeColor="text1" w:themeTint="A6"/>
+                                        <w:sz w:val="20"/>
+                                        <w:szCs w:val="20"/>
+                                      </w:rPr>
+                                      <w:br/>
+                                      <w:t xml:space="preserve">Robert </w:t>
+                                    </w:r>
+                                    <w:proofErr w:type="spellStart"/>
+                                    <w:r>
+                                      <w:rPr>
+                                        <w:color w:val="595959" w:themeColor="text1" w:themeTint="A6"/>
+                                        <w:sz w:val="20"/>
+                                        <w:szCs w:val="20"/>
+                                      </w:rPr>
+                                      <w:t>Stefanita</w:t>
+                                    </w:r>
+                                    <w:proofErr w:type="spellEnd"/>
+                                    <w:r>
+                                      <w:rPr>
+                                        <w:color w:val="595959" w:themeColor="text1" w:themeTint="A6"/>
+                                        <w:sz w:val="20"/>
+                                        <w:szCs w:val="20"/>
+                                      </w:rPr>
+                                      <w:t xml:space="preserve"> Ene</w:t>
+                                    </w:r>
+                                    <w:r>
+                                      <w:rPr>
+                                        <w:color w:val="595959" w:themeColor="text1" w:themeTint="A6"/>
+                                        <w:sz w:val="20"/>
+                                        <w:szCs w:val="20"/>
+                                      </w:rPr>
+                                      <w:br/>
+                                      <w:t xml:space="preserve">Alejandro García </w:t>
+                                    </w:r>
+                                    <w:proofErr w:type="spellStart"/>
+                                    <w:r>
+                                      <w:rPr>
+                                        <w:color w:val="595959" w:themeColor="text1" w:themeTint="A6"/>
+                                        <w:sz w:val="20"/>
+                                        <w:szCs w:val="20"/>
+                                      </w:rPr>
+                                      <w:t>Torriello</w:t>
+                                    </w:r>
+                                    <w:proofErr w:type="spellEnd"/>
+                                    <w:r>
+                                      <w:rPr>
+                                        <w:color w:val="595959" w:themeColor="text1" w:themeTint="A6"/>
+                                        <w:sz w:val="20"/>
+                                        <w:szCs w:val="20"/>
+                                      </w:rPr>
+                                      <w:br/>
+                                      <w:t>Isabel Del Álamo Rancaño</w:t>
+                                    </w:r>
+                                    <w:r>
+                                      <w:rPr>
+                                        <w:color w:val="595959" w:themeColor="text1" w:themeTint="A6"/>
+                                        <w:sz w:val="20"/>
+                                        <w:szCs w:val="20"/>
+                                      </w:rPr>
+                                      <w:br/>
+                                      <w:t>Francisco Gil Gala</w:t>
                                     </w:r>
                                   </w:p>
                                 </w:sdtContent>
@@ -604,7 +740,7 @@
               </mc:Choice>
               <mc:Fallback>
                 <w:pict>
-                  <v:shape id="Cuadro de texto 153" o:spid="_x0000_s1027" type="#_x0000_t202" style="position:absolute;margin-left:0;margin-top:0;width:8in;height:79.5pt;z-index:251659776;visibility:visible;mso-wrap-style:square;mso-width-percent:941;mso-height-percent:100;mso-top-percent:700;mso-wrap-distance-left:9pt;mso-wrap-distance-top:0;mso-wrap-distance-right:9pt;mso-wrap-distance-bottom:0;mso-position-horizontal:center;mso-position-horizontal-relative:page;mso-position-vertical-relative:page;mso-width-percent:941;mso-height-percent:100;mso-top-percent:700;mso-width-relative:page;mso-height-relative:page;v-text-anchor:top" o:gfxdata="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" filled="f" stroked="f" strokeweight=".5pt">
+                  <v:shape w14:anchorId="08397827" id="Cuadro de texto 153" o:spid="_x0000_s1027" type="#_x0000_t202" style="position:absolute;margin-left:0;margin-top:0;width:8in;height:79.5pt;z-index:251659776;visibility:visible;mso-wrap-style:square;mso-width-percent:941;mso-height-percent:100;mso-top-percent:700;mso-wrap-distance-left:9pt;mso-wrap-distance-top:0;mso-wrap-distance-right:9pt;mso-wrap-distance-bottom:0;mso-position-horizontal:center;mso-position-horizontal-relative:page;mso-position-vertical-relative:page;mso-width-percent:941;mso-height-percent:100;mso-top-percent:700;mso-width-relative:page;mso-height-relative:page;v-text-anchor:top" o:gfxdata="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" filled="f" stroked="f" strokeweight=".5pt">
                     <v:textbox style="mso-fit-shape-to-text:t" inset="126pt,0,54pt,0">
                       <w:txbxContent>
                         <w:sdt>
@@ -623,7 +759,7 @@
                           <w:sdtContent>
                             <w:p>
                               <w:pPr>
-                                <w:pStyle w:val="NoSpacing"/>
+                                <w:pStyle w:val="Sinespaciado"/>
                                 <w:jc w:val="right"/>
                                 <w:rPr>
                                   <w:color w:val="595959" w:themeColor="text1" w:themeTint="A6"/>
@@ -639,6 +775,151 @@
                                 </w:rPr>
                                 <w:t>Grupo: Trivial 1A</w:t>
                               </w:r>
+                              <w:r>
+                                <w:rPr>
+                                  <w:color w:val="595959" w:themeColor="text1" w:themeTint="A6"/>
+                                  <w:sz w:val="20"/>
+                                  <w:szCs w:val="20"/>
+                                </w:rPr>
+                                <w:br/>
+                                <w:t>Sergio Cueto López de Bustamante</w:t>
+                              </w:r>
+                              <w:r>
+                                <w:rPr>
+                                  <w:color w:val="595959" w:themeColor="text1" w:themeTint="A6"/>
+                                  <w:sz w:val="20"/>
+                                  <w:szCs w:val="20"/>
+                                </w:rPr>
+                                <w:br/>
+                                <w:t>Ignacio Rodríguez Vázquez</w:t>
+                              </w:r>
+                              <w:r>
+                                <w:rPr>
+                                  <w:color w:val="595959" w:themeColor="text1" w:themeTint="A6"/>
+                                  <w:sz w:val="20"/>
+                                  <w:szCs w:val="20"/>
+                                </w:rPr>
+                                <w:br/>
+                              </w:r>
+                              <w:proofErr w:type="spellStart"/>
+                              <w:r>
+                                <w:rPr>
+                                  <w:color w:val="595959" w:themeColor="text1" w:themeTint="A6"/>
+                                  <w:sz w:val="20"/>
+                                  <w:szCs w:val="20"/>
+                                </w:rPr>
+                                <w:t>Yenni</w:t>
+                              </w:r>
+                              <w:proofErr w:type="spellEnd"/>
+                              <w:r>
+                                <w:rPr>
+                                  <w:color w:val="595959" w:themeColor="text1" w:themeTint="A6"/>
+                                  <w:sz w:val="20"/>
+                                  <w:szCs w:val="20"/>
+                                </w:rPr>
+                                <w:t xml:space="preserve"> Ramos Martínez</w:t>
+                              </w:r>
+                              <w:r>
+                                <w:rPr>
+                                  <w:color w:val="595959" w:themeColor="text1" w:themeTint="A6"/>
+                                  <w:sz w:val="20"/>
+                                  <w:szCs w:val="20"/>
+                                </w:rPr>
+                                <w:br/>
+                                <w:t xml:space="preserve">Diego </w:t>
+                              </w:r>
+                              <w:proofErr w:type="spellStart"/>
+                              <w:r>
+                                <w:rPr>
+                                  <w:color w:val="595959" w:themeColor="text1" w:themeTint="A6"/>
+                                  <w:sz w:val="20"/>
+                                  <w:szCs w:val="20"/>
+                                </w:rPr>
+                                <w:t>Jaular</w:t>
+                              </w:r>
+                              <w:proofErr w:type="spellEnd"/>
+                              <w:r>
+                                <w:rPr>
+                                  <w:color w:val="595959" w:themeColor="text1" w:themeTint="A6"/>
+                                  <w:sz w:val="20"/>
+                                  <w:szCs w:val="20"/>
+                                </w:rPr>
+                                <w:t xml:space="preserve"> </w:t>
+                              </w:r>
+                              <w:proofErr w:type="spellStart"/>
+                              <w:r>
+                                <w:rPr>
+                                  <w:color w:val="595959" w:themeColor="text1" w:themeTint="A6"/>
+                                  <w:sz w:val="20"/>
+                                  <w:szCs w:val="20"/>
+                                </w:rPr>
+                                <w:t>Ortigueira</w:t>
+                              </w:r>
+                              <w:proofErr w:type="spellEnd"/>
+                              <w:r>
+                                <w:rPr>
+                                  <w:color w:val="595959" w:themeColor="text1" w:themeTint="A6"/>
+                                  <w:sz w:val="20"/>
+                                  <w:szCs w:val="20"/>
+                                </w:rPr>
+                                <w:br/>
+                                <w:t xml:space="preserve">Robert </w:t>
+                              </w:r>
+                              <w:proofErr w:type="spellStart"/>
+                              <w:r>
+                                <w:rPr>
+                                  <w:color w:val="595959" w:themeColor="text1" w:themeTint="A6"/>
+                                  <w:sz w:val="20"/>
+                                  <w:szCs w:val="20"/>
+                                </w:rPr>
+                                <w:t>Stefanita</w:t>
+                              </w:r>
+                              <w:proofErr w:type="spellEnd"/>
+                              <w:r>
+                                <w:rPr>
+                                  <w:color w:val="595959" w:themeColor="text1" w:themeTint="A6"/>
+                                  <w:sz w:val="20"/>
+                                  <w:szCs w:val="20"/>
+                                </w:rPr>
+                                <w:t xml:space="preserve"> Ene</w:t>
+                              </w:r>
+                              <w:r>
+                                <w:rPr>
+                                  <w:color w:val="595959" w:themeColor="text1" w:themeTint="A6"/>
+                                  <w:sz w:val="20"/>
+                                  <w:szCs w:val="20"/>
+                                </w:rPr>
+                                <w:br/>
+                                <w:t xml:space="preserve">Alejandro García </w:t>
+                              </w:r>
+                              <w:proofErr w:type="spellStart"/>
+                              <w:r>
+                                <w:rPr>
+                                  <w:color w:val="595959" w:themeColor="text1" w:themeTint="A6"/>
+                                  <w:sz w:val="20"/>
+                                  <w:szCs w:val="20"/>
+                                </w:rPr>
+                                <w:t>Torriello</w:t>
+                              </w:r>
+                              <w:proofErr w:type="spellEnd"/>
+                              <w:r>
+                                <w:rPr>
+                                  <w:color w:val="595959" w:themeColor="text1" w:themeTint="A6"/>
+                                  <w:sz w:val="20"/>
+                                  <w:szCs w:val="20"/>
+                                </w:rPr>
+                                <w:br/>
+                                <w:t>Isabel Del Álamo Rancaño</w:t>
+                              </w:r>
+                              <w:r>
+                                <w:rPr>
+                                  <w:color w:val="595959" w:themeColor="text1" w:themeTint="A6"/>
+                                  <w:sz w:val="20"/>
+                                  <w:szCs w:val="20"/>
+                                </w:rPr>
+                                <w:br/>
+                                <w:t>Francisco Gil Gala</w:t>
+                              </w:r>
                             </w:p>
                           </w:sdtContent>
                         </w:sdt>
@@ -653,7 +934,7 @@
           <w:r>
             <w:rPr>
               <w:noProof/>
-              <w:lang w:val="en-US"/>
+              <w:lang w:eastAsia="es-ES"/>
             </w:rPr>
             <mc:AlternateContent>
               <mc:Choice Requires="wps">
@@ -812,7 +1093,7 @@
               </mc:Choice>
               <mc:Fallback>
                 <w:pict>
-                  <v:shape id="Cuadro de texto 154" o:spid="_x0000_s1028" type="#_x0000_t202" style="position:absolute;margin-left:0;margin-top:0;width:8in;height:286.5pt;z-index:251651584;visibility:visible;mso-wrap-style:square;mso-width-percent:941;mso-height-percent:363;mso-top-percent:300;mso-wrap-distance-left:9pt;mso-wrap-distance-top:0;mso-wrap-distance-right:9pt;mso-wrap-distance-bottom:0;mso-position-horizontal:center;mso-position-horizontal-relative:page;mso-position-vertical-relative:page;mso-width-percent:941;mso-height-percent:363;mso-top-percent:300;mso-width-relative:page;mso-height-relative:page;v-text-anchor:bottom" o:gfxdata="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" filled="f" stroked="f" strokeweight=".5pt">
+                  <v:shape w14:anchorId="1CD95B81" id="Cuadro de texto 154" o:spid="_x0000_s1028" type="#_x0000_t202" style="position:absolute;margin-left:0;margin-top:0;width:8in;height:286.5pt;z-index:251651584;visibility:visible;mso-wrap-style:square;mso-width-percent:941;mso-height-percent:363;mso-top-percent:300;mso-wrap-distance-left:9pt;mso-wrap-distance-top:0;mso-wrap-distance-right:9pt;mso-wrap-distance-bottom:0;mso-position-horizontal:center;mso-position-horizontal-relative:page;mso-position-vertical-relative:page;mso-width-percent:941;mso-height-percent:363;mso-top-percent:300;mso-width-relative:page;mso-height-relative:page;v-text-anchor:bottom" o:gfxdata="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" filled="f" stroked="f" strokeweight=".5pt">
                     <v:textbox inset="126pt,0,54pt,0">
                       <w:txbxContent>
                         <w:p>
@@ -902,19 +1183,12 @@
         </w:p>
         <w:p>
           <w:pPr>
-            <w:spacing w:after="0"/>
-            <w:rPr>
-              <w:rFonts w:asciiTheme="majorHAnsi" w:eastAsiaTheme="majorEastAsia" w:hAnsiTheme="majorHAnsi" w:cstheme="majorBidi"/>
-              <w:color w:val="2E74B5" w:themeColor="accent1" w:themeShade="BF"/>
-              <w:sz w:val="32"/>
-              <w:szCs w:val="32"/>
-              <w:u w:val="single"/>
-            </w:rPr>
+            <w:pStyle w:val="Sinespaciado"/>
           </w:pPr>
           <w:r>
             <w:rPr>
               <w:noProof/>
-              <w:lang w:val="en-US"/>
+              <w:lang w:eastAsia="es-ES"/>
             </w:rPr>
             <w:drawing>
               <wp:anchor distT="0" distB="0" distL="114300" distR="114300" simplePos="0" relativeHeight="251666944" behindDoc="1" locked="0" layoutInCell="1" allowOverlap="1" wp14:anchorId="404F809D" wp14:editId="4505DBDB">
@@ -942,7 +1216,7 @@
                         </pic:cNvPicPr>
                       </pic:nvPicPr>
                       <pic:blipFill>
-                        <a:blip r:embed="rId12" cstate="print">
+                        <a:blip r:embed="rId11" cstate="print">
                           <a:extLst>
                             <a:ext uri="{28A0092B-C50C-407E-A947-70E740481C1C}">
                               <a14:useLocalDpi xmlns:a14="http://schemas.microsoft.com/office/drawing/2010/main" val="0"/>
@@ -980,13 +1254,6 @@
             </w:drawing>
           </w:r>
           <w:r>
-            <w:rPr>
-              <w:rFonts w:asciiTheme="majorHAnsi" w:eastAsiaTheme="majorEastAsia" w:hAnsiTheme="majorHAnsi" w:cstheme="majorBidi"/>
-              <w:color w:val="2E74B5" w:themeColor="accent1" w:themeShade="BF"/>
-              <w:sz w:val="32"/>
-              <w:szCs w:val="32"/>
-              <w:u w:val="single"/>
-            </w:rPr>
             <w:br w:type="page"/>
           </w:r>
         </w:p>
@@ -1016,7 +1283,7 @@
       <w:sdtContent>
         <w:p>
           <w:pPr>
-            <w:pStyle w:val="TOCHeading"/>
+            <w:pStyle w:val="TtulodeTDC"/>
           </w:pPr>
           <w:r>
             <w:t>Contenido</w:t>
@@ -1024,7 +1291,7 @@
         </w:p>
         <w:p>
           <w:pPr>
-            <w:pStyle w:val="TOC1"/>
+            <w:pStyle w:val="TDC1"/>
             <w:tabs>
               <w:tab w:val="right" w:leader="dot" w:pos="8494"/>
             </w:tabs>
@@ -1047,7 +1314,7 @@
           <w:hyperlink w:anchor="_Toc413315338" w:history="1">
             <w:r>
               <w:rPr>
-                <w:rStyle w:val="Hyperlink"/>
+                <w:rStyle w:val="Hipervnculo"/>
                 <w:noProof/>
               </w:rPr>
               <w:t>Planteamiento del Problema</w:t>
@@ -1104,7 +1371,7 @@
         </w:p>
         <w:p>
           <w:pPr>
-            <w:pStyle w:val="TOC1"/>
+            <w:pStyle w:val="TDC1"/>
             <w:tabs>
               <w:tab w:val="right" w:leader="dot" w:pos="8494"/>
             </w:tabs>
@@ -1118,7 +1385,7 @@
           <w:hyperlink w:anchor="_Toc413315339" w:history="1">
             <w:r>
               <w:rPr>
-                <w:rStyle w:val="Hyperlink"/>
+                <w:rStyle w:val="Hipervnculo"/>
                 <w:noProof/>
               </w:rPr>
               <w:t>Requisitos Funcionales</w:t>
@@ -1175,7 +1442,7 @@
         </w:p>
         <w:p>
           <w:pPr>
-            <w:pStyle w:val="TOC1"/>
+            <w:pStyle w:val="TDC1"/>
             <w:tabs>
               <w:tab w:val="right" w:leader="dot" w:pos="8494"/>
             </w:tabs>
@@ -1189,7 +1456,7 @@
           <w:hyperlink w:anchor="_Toc413315340" w:history="1">
             <w:r>
               <w:rPr>
-                <w:rStyle w:val="Hyperlink"/>
+                <w:rStyle w:val="Hipervnculo"/>
                 <w:noProof/>
               </w:rPr>
               <w:t>Requisitos No Funcionales</w:t>
@@ -1246,7 +1513,7 @@
         </w:p>
         <w:p>
           <w:pPr>
-            <w:pStyle w:val="TOC1"/>
+            <w:pStyle w:val="TDC1"/>
             <w:tabs>
               <w:tab w:val="right" w:leader="dot" w:pos="8494"/>
             </w:tabs>
@@ -1260,7 +1527,7 @@
           <w:hyperlink w:anchor="_Toc413315341" w:history="1">
             <w:r>
               <w:rPr>
-                <w:rStyle w:val="Hyperlink"/>
+                <w:rStyle w:val="Hipervnculo"/>
                 <w:noProof/>
               </w:rPr>
               <w:t>Identificación de los Interesados (Stakeholders)</w:t>
@@ -1317,7 +1584,7 @@
         </w:p>
         <w:p>
           <w:pPr>
-            <w:pStyle w:val="TOC1"/>
+            <w:pStyle w:val="TDC1"/>
             <w:tabs>
               <w:tab w:val="right" w:leader="dot" w:pos="8494"/>
             </w:tabs>
@@ -1331,7 +1598,7 @@
           <w:hyperlink w:anchor="_Toc413315342" w:history="1">
             <w:r>
               <w:rPr>
-                <w:rStyle w:val="Hyperlink"/>
+                <w:rStyle w:val="Hipervnculo"/>
                 <w:noProof/>
               </w:rPr>
               <w:t>Atributos de Calidad</w:t>
@@ -1388,7 +1655,7 @@
         </w:p>
         <w:p>
           <w:pPr>
-            <w:pStyle w:val="TOC1"/>
+            <w:pStyle w:val="TDC1"/>
             <w:tabs>
               <w:tab w:val="right" w:leader="dot" w:pos="8494"/>
             </w:tabs>
@@ -1402,7 +1669,7 @@
           <w:hyperlink w:anchor="_Toc413315343" w:history="1">
             <w:r>
               <w:rPr>
-                <w:rStyle w:val="Hyperlink"/>
+                <w:rStyle w:val="Hipervnculo"/>
                 <w:noProof/>
               </w:rPr>
               <w:t>Atributos de calidad e Interesados</w:t>
@@ -1459,7 +1726,7 @@
         </w:p>
         <w:p>
           <w:pPr>
-            <w:pStyle w:val="TOC1"/>
+            <w:pStyle w:val="TDC1"/>
             <w:tabs>
               <w:tab w:val="right" w:leader="dot" w:pos="8494"/>
             </w:tabs>
@@ -1473,7 +1740,7 @@
           <w:hyperlink w:anchor="_Toc413315344" w:history="1">
             <w:r>
               <w:rPr>
-                <w:rStyle w:val="Hyperlink"/>
+                <w:rStyle w:val="Hipervnculo"/>
                 <w:noProof/>
               </w:rPr>
               <w:t>Escenarios de Calidad</w:t>
@@ -1530,7 +1797,7 @@
         </w:p>
         <w:p>
           <w:pPr>
-            <w:pStyle w:val="TOC1"/>
+            <w:pStyle w:val="TDC1"/>
             <w:tabs>
               <w:tab w:val="right" w:leader="dot" w:pos="8494"/>
             </w:tabs>
@@ -1544,7 +1811,7 @@
           <w:hyperlink w:anchor="_Toc413315345" w:history="1">
             <w:r>
               <w:rPr>
-                <w:rStyle w:val="Hyperlink"/>
+                <w:rStyle w:val="Hipervnculo"/>
                 <w:noProof/>
               </w:rPr>
               <w:t>Vistas</w:t>
@@ -1601,7 +1868,7 @@
         </w:p>
         <w:p>
           <w:pPr>
-            <w:pStyle w:val="TOC2"/>
+            <w:pStyle w:val="TDC2"/>
             <w:tabs>
               <w:tab w:val="right" w:leader="dot" w:pos="8494"/>
             </w:tabs>
@@ -1616,7 +1883,7 @@
           <w:hyperlink w:anchor="_Toc413315346" w:history="1">
             <w:r>
               <w:rPr>
-                <w:rStyle w:val="Hyperlink"/>
+                <w:rStyle w:val="Hipervnculo"/>
                 <w:noProof/>
               </w:rPr>
               <w:t>Contexto</w:t>
@@ -1673,7 +1940,7 @@
         </w:p>
         <w:p>
           <w:pPr>
-            <w:pStyle w:val="TOC3"/>
+            <w:pStyle w:val="TDC3"/>
             <w:tabs>
               <w:tab w:val="right" w:leader="dot" w:pos="8494"/>
             </w:tabs>
@@ -1688,7 +1955,7 @@
           <w:hyperlink w:anchor="_Toc413315347" w:history="1">
             <w:r>
               <w:rPr>
-                <w:rStyle w:val="Hyperlink"/>
+                <w:rStyle w:val="Hipervnculo"/>
                 <w:noProof/>
               </w:rPr>
               <w:t>Summary</w:t>
@@ -1745,7 +2012,7 @@
         </w:p>
         <w:p>
           <w:pPr>
-            <w:pStyle w:val="TOC3"/>
+            <w:pStyle w:val="TDC3"/>
             <w:tabs>
               <w:tab w:val="right" w:leader="dot" w:pos="8494"/>
             </w:tabs>
@@ -1760,7 +2027,7 @@
           <w:hyperlink w:anchor="_Toc413315348" w:history="1">
             <w:r>
               <w:rPr>
-                <w:rStyle w:val="Hyperlink"/>
+                <w:rStyle w:val="Hipervnculo"/>
                 <w:noProof/>
               </w:rPr>
               <w:t>Details</w:t>
@@ -1817,7 +2084,7 @@
         </w:p>
         <w:p>
           <w:pPr>
-            <w:pStyle w:val="TOC2"/>
+            <w:pStyle w:val="TDC2"/>
             <w:tabs>
               <w:tab w:val="right" w:leader="dot" w:pos="8494"/>
             </w:tabs>
@@ -1832,7 +2099,7 @@
           <w:hyperlink w:anchor="_Toc413315349" w:history="1">
             <w:r>
               <w:rPr>
-                <w:rStyle w:val="Hyperlink"/>
+                <w:rStyle w:val="Hipervnculo"/>
                 <w:noProof/>
               </w:rPr>
               <w:t>Logging</w:t>
@@ -1889,7 +2156,7 @@
         </w:p>
         <w:p>
           <w:pPr>
-            <w:pStyle w:val="TOC3"/>
+            <w:pStyle w:val="TDC3"/>
             <w:tabs>
               <w:tab w:val="right" w:leader="dot" w:pos="8494"/>
             </w:tabs>
@@ -1904,7 +2171,7 @@
           <w:hyperlink w:anchor="_Toc413315350" w:history="1">
             <w:r>
               <w:rPr>
-                <w:rStyle w:val="Hyperlink"/>
+                <w:rStyle w:val="Hipervnculo"/>
                 <w:noProof/>
               </w:rPr>
               <w:t>Summary</w:t>
@@ -1961,7 +2228,7 @@
         </w:p>
         <w:p>
           <w:pPr>
-            <w:pStyle w:val="TOC3"/>
+            <w:pStyle w:val="TDC3"/>
             <w:tabs>
               <w:tab w:val="right" w:leader="dot" w:pos="8494"/>
             </w:tabs>
@@ -1976,7 +2243,7 @@
           <w:hyperlink w:anchor="_Toc413315351" w:history="1">
             <w:r>
               <w:rPr>
-                <w:rStyle w:val="Hyperlink"/>
+                <w:rStyle w:val="Hipervnculo"/>
                 <w:noProof/>
               </w:rPr>
               <w:t>Details</w:t>
@@ -2033,7 +2300,7 @@
         </w:p>
         <w:p>
           <w:pPr>
-            <w:pStyle w:val="TOC2"/>
+            <w:pStyle w:val="TDC2"/>
             <w:tabs>
               <w:tab w:val="right" w:leader="dot" w:pos="8494"/>
             </w:tabs>
@@ -2048,7 +2315,7 @@
           <w:hyperlink w:anchor="_Toc413315352" w:history="1">
             <w:r>
               <w:rPr>
-                <w:rStyle w:val="Hyperlink"/>
+                <w:rStyle w:val="Hipervnculo"/>
                 <w:noProof/>
               </w:rPr>
               <w:t>Persistencia</w:t>
@@ -2105,7 +2372,7 @@
         </w:p>
         <w:p>
           <w:pPr>
-            <w:pStyle w:val="TOC3"/>
+            <w:pStyle w:val="TDC3"/>
             <w:tabs>
               <w:tab w:val="right" w:leader="dot" w:pos="8494"/>
             </w:tabs>
@@ -2120,7 +2387,7 @@
           <w:hyperlink w:anchor="_Toc413315353" w:history="1">
             <w:r>
               <w:rPr>
-                <w:rStyle w:val="Hyperlink"/>
+                <w:rStyle w:val="Hipervnculo"/>
                 <w:noProof/>
               </w:rPr>
               <w:t>Summary</w:t>
@@ -2177,7 +2444,7 @@
         </w:p>
         <w:p>
           <w:pPr>
-            <w:pStyle w:val="TOC3"/>
+            <w:pStyle w:val="TDC3"/>
             <w:tabs>
               <w:tab w:val="right" w:leader="dot" w:pos="8494"/>
             </w:tabs>
@@ -2192,7 +2459,7 @@
           <w:hyperlink w:anchor="_Toc413315354" w:history="1">
             <w:r>
               <w:rPr>
-                <w:rStyle w:val="Hyperlink"/>
+                <w:rStyle w:val="Hipervnculo"/>
                 <w:noProof/>
               </w:rPr>
               <w:t>Details</w:t>
@@ -2249,7 +2516,7 @@
         </w:p>
         <w:p>
           <w:pPr>
-            <w:pStyle w:val="TOC2"/>
+            <w:pStyle w:val="TDC2"/>
             <w:tabs>
               <w:tab w:val="right" w:leader="dot" w:pos="8494"/>
             </w:tabs>
@@ -2264,7 +2531,7 @@
           <w:hyperlink w:anchor="_Toc413315355" w:history="1">
             <w:r>
               <w:rPr>
-                <w:rStyle w:val="Hyperlink"/>
+                <w:rStyle w:val="Hipervnculo"/>
                 <w:noProof/>
               </w:rPr>
               <w:t>Vista Procesado</w:t>
@@ -2321,7 +2588,7 @@
         </w:p>
         <w:p>
           <w:pPr>
-            <w:pStyle w:val="TOC3"/>
+            <w:pStyle w:val="TDC3"/>
             <w:tabs>
               <w:tab w:val="right" w:leader="dot" w:pos="8494"/>
             </w:tabs>
@@ -2336,7 +2603,7 @@
           <w:hyperlink w:anchor="_Toc413315356" w:history="1">
             <w:r>
               <w:rPr>
-                <w:rStyle w:val="Hyperlink"/>
+                <w:rStyle w:val="Hipervnculo"/>
                 <w:noProof/>
               </w:rPr>
               <w:t>Summary</w:t>
@@ -2393,7 +2660,7 @@
         </w:p>
         <w:p>
           <w:pPr>
-            <w:pStyle w:val="TOC3"/>
+            <w:pStyle w:val="TDC3"/>
             <w:tabs>
               <w:tab w:val="right" w:leader="dot" w:pos="8494"/>
             </w:tabs>
@@ -2408,7 +2675,7 @@
           <w:hyperlink w:anchor="_Toc413315357" w:history="1">
             <w:r>
               <w:rPr>
-                <w:rStyle w:val="Hyperlink"/>
+                <w:rStyle w:val="Hipervnculo"/>
                 <w:noProof/>
               </w:rPr>
               <w:t>Details</w:t>
@@ -2465,7 +2732,7 @@
         </w:p>
         <w:p>
           <w:pPr>
-            <w:pStyle w:val="TOC2"/>
+            <w:pStyle w:val="TDC2"/>
             <w:tabs>
               <w:tab w:val="right" w:leader="dot" w:pos="8494"/>
             </w:tabs>
@@ -2480,7 +2747,7 @@
           <w:hyperlink w:anchor="_Toc413315358" w:history="1">
             <w:r>
               <w:rPr>
-                <w:rStyle w:val="Hyperlink"/>
+                <w:rStyle w:val="Hipervnculo"/>
                 <w:noProof/>
               </w:rPr>
               <w:t>Stereotypes</w:t>
@@ -2537,7 +2804,7 @@
         </w:p>
         <w:p>
           <w:pPr>
-            <w:pStyle w:val="TOC1"/>
+            <w:pStyle w:val="TDC1"/>
             <w:tabs>
               <w:tab w:val="right" w:leader="dot" w:pos="8494"/>
             </w:tabs>
@@ -2551,7 +2818,7 @@
           <w:hyperlink w:anchor="_Toc413315359" w:history="1">
             <w:r>
               <w:rPr>
-                <w:rStyle w:val="Hyperlink"/>
+                <w:rStyle w:val="Hipervnculo"/>
                 <w:noProof/>
               </w:rPr>
               <w:t>Manual de usuario</w:t>
@@ -2608,7 +2875,7 @@
         </w:p>
         <w:p>
           <w:pPr>
-            <w:pStyle w:val="TOC2"/>
+            <w:pStyle w:val="TDC2"/>
             <w:tabs>
               <w:tab w:val="right" w:leader="dot" w:pos="8494"/>
             </w:tabs>
@@ -2623,7 +2890,7 @@
           <w:hyperlink w:anchor="_Toc413315360" w:history="1">
             <w:r>
               <w:rPr>
-                <w:rStyle w:val="Hyperlink"/>
+                <w:rStyle w:val="Hipervnculo"/>
                 <w:noProof/>
               </w:rPr>
               <w:t>1. Introducción</w:t>
@@ -2680,7 +2947,7 @@
         </w:p>
         <w:p>
           <w:pPr>
-            <w:pStyle w:val="TOC2"/>
+            <w:pStyle w:val="TDC2"/>
             <w:tabs>
               <w:tab w:val="right" w:leader="dot" w:pos="8494"/>
             </w:tabs>
@@ -2695,7 +2962,7 @@
           <w:hyperlink w:anchor="_Toc413315361" w:history="1">
             <w:r>
               <w:rPr>
-                <w:rStyle w:val="Hyperlink"/>
+                <w:rStyle w:val="Hipervnculo"/>
                 <w:noProof/>
               </w:rPr>
               <w:t>2. ¿Cómo jugar?</w:t>
@@ -2814,7 +3081,7 @@
     <w:p/>
     <w:p>
       <w:pPr>
-        <w:pStyle w:val="Heading1"/>
+        <w:pStyle w:val="Ttulo1"/>
       </w:pPr>
       <w:bookmarkStart w:id="0" w:name="_Toc413315338"/>
       <w:r>
@@ -2880,7 +3147,7 @@
     </w:p>
     <w:p>
       <w:pPr>
-        <w:pStyle w:val="Heading1"/>
+        <w:pStyle w:val="Ttulo1"/>
       </w:pPr>
       <w:bookmarkStart w:id="1" w:name="_Toc413315339"/>
       <w:r>
@@ -2890,13 +3157,13 @@
     </w:p>
     <w:p>
       <w:pPr>
-        <w:pStyle w:val="ListParagraph"/>
+        <w:pStyle w:val="Prrafodelista"/>
         <w:jc w:val="both"/>
       </w:pPr>
     </w:p>
     <w:p>
       <w:pPr>
-        <w:pStyle w:val="ListParagraph"/>
+        <w:pStyle w:val="Prrafodelista"/>
         <w:numPr>
           <w:ilvl w:val="0"/>
           <w:numId w:val="11"/>
@@ -2909,7 +3176,7 @@
     </w:p>
     <w:p>
       <w:pPr>
-        <w:pStyle w:val="ListParagraph"/>
+        <w:pStyle w:val="Prrafodelista"/>
         <w:numPr>
           <w:ilvl w:val="0"/>
           <w:numId w:val="11"/>
@@ -2922,7 +3189,7 @@
     </w:p>
     <w:p>
       <w:pPr>
-        <w:pStyle w:val="ListParagraph"/>
+        <w:pStyle w:val="Prrafodelista"/>
         <w:numPr>
           <w:ilvl w:val="0"/>
           <w:numId w:val="11"/>
@@ -2935,7 +3202,7 @@
     </w:p>
     <w:p>
       <w:pPr>
-        <w:pStyle w:val="ListParagraph"/>
+        <w:pStyle w:val="Prrafodelista"/>
         <w:numPr>
           <w:ilvl w:val="0"/>
           <w:numId w:val="11"/>
@@ -2948,7 +3215,7 @@
     </w:p>
     <w:p>
       <w:pPr>
-        <w:pStyle w:val="ListParagraph"/>
+        <w:pStyle w:val="Prrafodelista"/>
         <w:numPr>
           <w:ilvl w:val="0"/>
           <w:numId w:val="11"/>
@@ -2961,7 +3228,7 @@
     </w:p>
     <w:p>
       <w:pPr>
-        <w:pStyle w:val="ListParagraph"/>
+        <w:pStyle w:val="Prrafodelista"/>
         <w:numPr>
           <w:ilvl w:val="0"/>
           <w:numId w:val="11"/>
@@ -2974,7 +3241,7 @@
     </w:p>
     <w:p>
       <w:pPr>
-        <w:pStyle w:val="ListParagraph"/>
+        <w:pStyle w:val="Prrafodelista"/>
         <w:numPr>
           <w:ilvl w:val="0"/>
           <w:numId w:val="11"/>
@@ -2987,14 +3254,14 @@
     </w:p>
     <w:p>
       <w:pPr>
-        <w:pStyle w:val="ListParagraph"/>
+        <w:pStyle w:val="Prrafodelista"/>
         <w:ind w:left="0"/>
         <w:jc w:val="both"/>
       </w:pPr>
     </w:p>
     <w:p>
       <w:pPr>
-        <w:pStyle w:val="Heading1"/>
+        <w:pStyle w:val="Ttulo1"/>
       </w:pPr>
       <w:bookmarkStart w:id="2" w:name="_Toc413315340"/>
       <w:r>
@@ -3005,13 +3272,13 @@
     </w:p>
     <w:p>
       <w:pPr>
-        <w:pStyle w:val="ListParagraph"/>
+        <w:pStyle w:val="Prrafodelista"/>
         <w:jc w:val="both"/>
       </w:pPr>
     </w:p>
     <w:p>
       <w:pPr>
-        <w:pStyle w:val="ListParagraph"/>
+        <w:pStyle w:val="Prrafodelista"/>
         <w:numPr>
           <w:ilvl w:val="1"/>
           <w:numId w:val="1"/>
@@ -3024,7 +3291,7 @@
     </w:p>
     <w:p>
       <w:pPr>
-        <w:pStyle w:val="ListParagraph"/>
+        <w:pStyle w:val="Prrafodelista"/>
         <w:numPr>
           <w:ilvl w:val="1"/>
           <w:numId w:val="1"/>
@@ -3037,7 +3304,7 @@
     </w:p>
     <w:p>
       <w:pPr>
-        <w:pStyle w:val="Heading1"/>
+        <w:pStyle w:val="Ttulo1"/>
       </w:pPr>
       <w:bookmarkStart w:id="3" w:name="_Toc413315341"/>
       <w:r>
@@ -3058,7 +3325,7 @@
     </w:p>
     <w:p>
       <w:pPr>
-        <w:pStyle w:val="ListParagraph"/>
+        <w:pStyle w:val="Prrafodelista"/>
         <w:numPr>
           <w:ilvl w:val="0"/>
           <w:numId w:val="13"/>
@@ -3067,7 +3334,7 @@
       </w:pPr>
       <w:r>
         <w:rPr>
-          <w:rStyle w:val="IntenseEmphasis"/>
+          <w:rStyle w:val="nfasisintenso"/>
         </w:rPr>
         <w:t>Responsables de NoGame:</w:t>
       </w:r>
@@ -3077,7 +3344,7 @@
     </w:p>
     <w:p>
       <w:pPr>
-        <w:pStyle w:val="ListParagraph"/>
+        <w:pStyle w:val="Prrafodelista"/>
         <w:numPr>
           <w:ilvl w:val="0"/>
           <w:numId w:val="13"/>
@@ -3086,7 +3353,7 @@
       </w:pPr>
       <w:r>
         <w:rPr>
-          <w:rStyle w:val="IntenseEmphasis"/>
+          <w:rStyle w:val="nfasisintenso"/>
         </w:rPr>
         <w:t>Equipo de desarrollo del proyecto Trivial:</w:t>
       </w:r>
@@ -3096,7 +3363,7 @@
     </w:p>
     <w:p>
       <w:pPr>
-        <w:pStyle w:val="ListParagraph"/>
+        <w:pStyle w:val="Prrafodelista"/>
         <w:numPr>
           <w:ilvl w:val="0"/>
           <w:numId w:val="13"/>
@@ -3105,7 +3372,7 @@
       </w:pPr>
       <w:r>
         <w:rPr>
-          <w:rStyle w:val="IntenseEmphasis"/>
+          <w:rStyle w:val="nfasisintenso"/>
         </w:rPr>
         <w:t>Responsables de la información:</w:t>
       </w:r>
@@ -3121,13 +3388,13 @@
     </w:p>
     <w:p>
       <w:pPr>
-        <w:pStyle w:val="ListParagraph"/>
+        <w:pStyle w:val="Prrafodelista"/>
         <w:jc w:val="both"/>
       </w:pPr>
     </w:p>
     <w:tbl>
       <w:tblPr>
-        <w:tblStyle w:val="LightShading-Accent1"/>
+        <w:tblStyle w:val="Sombreadoclaro-nfasis1"/>
         <w:tblpPr w:leftFromText="180" w:rightFromText="180" w:vertAnchor="text" w:horzAnchor="margin" w:tblpY="170"/>
         <w:tblW w:w="0" w:type="auto"/>
         <w:tblLook w:val="04A0" w:firstRow="1" w:lastRow="0" w:firstColumn="1" w:lastColumn="0" w:noHBand="0" w:noVBand="1"/>
@@ -3148,7 +3415,7 @@
           </w:tcPr>
           <w:p>
             <w:pPr>
-              <w:pStyle w:val="ListParagraph"/>
+              <w:pStyle w:val="Prrafodelista"/>
               <w:ind w:left="0"/>
               <w:jc w:val="both"/>
             </w:pPr>
@@ -3163,7 +3430,7 @@
           </w:tcPr>
           <w:p>
             <w:pPr>
-              <w:pStyle w:val="ListParagraph"/>
+              <w:pStyle w:val="Prrafodelista"/>
               <w:ind w:left="0"/>
               <w:jc w:val="both"/>
               <w:cnfStyle w:val="100000000000" w:firstRow="1" w:lastRow="0" w:firstColumn="0" w:lastColumn="0" w:oddVBand="0" w:evenVBand="0" w:oddHBand="0" w:evenHBand="0" w:firstRowFirstColumn="0" w:firstRowLastColumn="0" w:lastRowFirstColumn="0" w:lastRowLastColumn="0"/>
@@ -3179,7 +3446,7 @@
           </w:tcPr>
           <w:p>
             <w:pPr>
-              <w:pStyle w:val="ListParagraph"/>
+              <w:pStyle w:val="Prrafodelista"/>
               <w:ind w:left="0"/>
               <w:jc w:val="both"/>
               <w:cnfStyle w:val="100000000000" w:firstRow="1" w:lastRow="0" w:firstColumn="0" w:lastColumn="0" w:oddVBand="0" w:evenVBand="0" w:oddHBand="0" w:evenHBand="0" w:firstRowFirstColumn="0" w:firstRowLastColumn="0" w:lastRowFirstColumn="0" w:lastRowLastColumn="0"/>
@@ -3201,7 +3468,7 @@
           </w:tcPr>
           <w:p>
             <w:pPr>
-              <w:pStyle w:val="ListParagraph"/>
+              <w:pStyle w:val="Prrafodelista"/>
               <w:ind w:left="0"/>
               <w:jc w:val="both"/>
             </w:pPr>
@@ -3216,7 +3483,7 @@
           </w:tcPr>
           <w:p>
             <w:pPr>
-              <w:pStyle w:val="ListParagraph"/>
+              <w:pStyle w:val="Prrafodelista"/>
               <w:ind w:left="0"/>
               <w:jc w:val="both"/>
               <w:cnfStyle w:val="000000100000" w:firstRow="0" w:lastRow="0" w:firstColumn="0" w:lastColumn="0" w:oddVBand="0" w:evenVBand="0" w:oddHBand="1" w:evenHBand="0" w:firstRowFirstColumn="0" w:firstRowLastColumn="0" w:lastRowFirstColumn="0" w:lastRowLastColumn="0"/>
@@ -3237,7 +3504,7 @@
           </w:tcPr>
           <w:p>
             <w:pPr>
-              <w:pStyle w:val="ListParagraph"/>
+              <w:pStyle w:val="Prrafodelista"/>
               <w:numPr>
                 <w:ilvl w:val="0"/>
                 <w:numId w:val="5"/>
@@ -3251,7 +3518,7 @@
           </w:p>
           <w:p>
             <w:pPr>
-              <w:pStyle w:val="ListParagraph"/>
+              <w:pStyle w:val="Prrafodelista"/>
               <w:numPr>
                 <w:ilvl w:val="0"/>
                 <w:numId w:val="5"/>
@@ -3265,7 +3532,7 @@
           </w:p>
           <w:p>
             <w:pPr>
-              <w:pStyle w:val="ListParagraph"/>
+              <w:pStyle w:val="Prrafodelista"/>
               <w:numPr>
                 <w:ilvl w:val="0"/>
                 <w:numId w:val="5"/>
@@ -3287,7 +3554,7 @@
           </w:tcPr>
           <w:p>
             <w:pPr>
-              <w:pStyle w:val="ListParagraph"/>
+              <w:pStyle w:val="Prrafodelista"/>
               <w:ind w:left="0"/>
               <w:jc w:val="both"/>
             </w:pPr>
@@ -3302,7 +3569,7 @@
           </w:tcPr>
           <w:p>
             <w:pPr>
-              <w:pStyle w:val="ListParagraph"/>
+              <w:pStyle w:val="Prrafodelista"/>
               <w:ind w:left="0"/>
               <w:jc w:val="both"/>
               <w:cnfStyle w:val="000000000000" w:firstRow="0" w:lastRow="0" w:firstColumn="0" w:lastColumn="0" w:oddVBand="0" w:evenVBand="0" w:oddHBand="0" w:evenHBand="0" w:firstRowFirstColumn="0" w:firstRowLastColumn="0" w:lastRowFirstColumn="0" w:lastRowLastColumn="0"/>
@@ -3318,7 +3585,7 @@
           </w:tcPr>
           <w:p>
             <w:pPr>
-              <w:pStyle w:val="ListParagraph"/>
+              <w:pStyle w:val="Prrafodelista"/>
               <w:numPr>
                 <w:ilvl w:val="0"/>
                 <w:numId w:val="6"/>
@@ -3343,7 +3610,7 @@
           </w:tcPr>
           <w:p>
             <w:pPr>
-              <w:pStyle w:val="ListParagraph"/>
+              <w:pStyle w:val="Prrafodelista"/>
               <w:ind w:left="0"/>
               <w:jc w:val="both"/>
             </w:pPr>
@@ -3358,7 +3625,7 @@
           </w:tcPr>
           <w:p>
             <w:pPr>
-              <w:pStyle w:val="ListParagraph"/>
+              <w:pStyle w:val="Prrafodelista"/>
               <w:ind w:left="0"/>
               <w:jc w:val="both"/>
               <w:cnfStyle w:val="000000100000" w:firstRow="0" w:lastRow="0" w:firstColumn="0" w:lastColumn="0" w:oddVBand="0" w:evenVBand="0" w:oddHBand="1" w:evenHBand="0" w:firstRowFirstColumn="0" w:firstRowLastColumn="0" w:lastRowFirstColumn="0" w:lastRowLastColumn="0"/>
@@ -3374,7 +3641,7 @@
           </w:tcPr>
           <w:p>
             <w:pPr>
-              <w:pStyle w:val="ListParagraph"/>
+              <w:pStyle w:val="Prrafodelista"/>
               <w:numPr>
                 <w:ilvl w:val="0"/>
                 <w:numId w:val="6"/>
@@ -3388,7 +3655,7 @@
           </w:p>
           <w:p>
             <w:pPr>
-              <w:pStyle w:val="ListParagraph"/>
+              <w:pStyle w:val="Prrafodelista"/>
               <w:numPr>
                 <w:ilvl w:val="0"/>
                 <w:numId w:val="6"/>
@@ -3402,7 +3669,7 @@
           </w:p>
           <w:p>
             <w:pPr>
-              <w:pStyle w:val="ListParagraph"/>
+              <w:pStyle w:val="Prrafodelista"/>
               <w:numPr>
                 <w:ilvl w:val="0"/>
                 <w:numId w:val="8"/>
@@ -3416,7 +3683,7 @@
           </w:p>
           <w:p>
             <w:pPr>
-              <w:pStyle w:val="ListParagraph"/>
+              <w:pStyle w:val="Prrafodelista"/>
               <w:numPr>
                 <w:ilvl w:val="0"/>
                 <w:numId w:val="8"/>
@@ -3430,7 +3697,7 @@
           </w:p>
           <w:p>
             <w:pPr>
-              <w:pStyle w:val="ListParagraph"/>
+              <w:pStyle w:val="Prrafodelista"/>
               <w:numPr>
                 <w:ilvl w:val="0"/>
                 <w:numId w:val="8"/>
@@ -3444,7 +3711,7 @@
           </w:p>
           <w:p>
             <w:pPr>
-              <w:pStyle w:val="ListParagraph"/>
+              <w:pStyle w:val="Prrafodelista"/>
               <w:numPr>
                 <w:ilvl w:val="0"/>
                 <w:numId w:val="8"/>
@@ -3458,7 +3725,7 @@
           </w:p>
           <w:p>
             <w:pPr>
-              <w:pStyle w:val="ListParagraph"/>
+              <w:pStyle w:val="Prrafodelista"/>
               <w:ind w:left="0"/>
               <w:jc w:val="both"/>
               <w:cnfStyle w:val="000000100000" w:firstRow="0" w:lastRow="0" w:firstColumn="0" w:lastColumn="0" w:oddVBand="0" w:evenVBand="0" w:oddHBand="1" w:evenHBand="0" w:firstRowFirstColumn="0" w:firstRowLastColumn="0" w:lastRowFirstColumn="0" w:lastRowLastColumn="0"/>
@@ -3484,7 +3751,7 @@
     </w:p>
     <w:p>
       <w:pPr>
-        <w:pStyle w:val="Heading1"/>
+        <w:pStyle w:val="Ttulo1"/>
       </w:pPr>
       <w:bookmarkStart w:id="4" w:name="_Toc413315342"/>
       <w:r>
@@ -3514,7 +3781,7 @@
     </w:p>
     <w:tbl>
       <w:tblPr>
-        <w:tblStyle w:val="LightShading-Accent1"/>
+        <w:tblStyle w:val="Sombreadoclaro-nfasis1"/>
         <w:tblW w:w="8660" w:type="dxa"/>
         <w:tblLook w:val="04A0" w:firstRow="1" w:lastRow="0" w:firstColumn="1" w:lastColumn="0" w:noHBand="0" w:noVBand="1"/>
       </w:tblPr>
@@ -3845,8 +4112,6 @@
             <w:r>
               <w:t>Te</w:t>
             </w:r>
-            <w:bookmarkStart w:id="5" w:name="_GoBack"/>
-            <w:bookmarkEnd w:id="5"/>
             <w:r>
               <w:t>stabilidad</w:t>
             </w:r>
@@ -3908,13 +4173,13 @@
     </w:p>
     <w:p>
       <w:pPr>
-        <w:pStyle w:val="Heading1"/>
+        <w:pStyle w:val="Ttulo1"/>
       </w:pPr>
-      <w:bookmarkStart w:id="6" w:name="_Toc413315343"/>
+      <w:bookmarkStart w:id="5" w:name="_Toc413315343"/>
       <w:r>
         <w:t>Atributos de calidad e Interesados</w:t>
       </w:r>
-      <w:bookmarkEnd w:id="6"/>
+      <w:bookmarkEnd w:id="5"/>
     </w:p>
     <w:p/>
     <w:p>
@@ -3927,7 +4192,7 @@
     </w:p>
     <w:tbl>
       <w:tblPr>
-        <w:tblStyle w:val="LightShading-Accent1"/>
+        <w:tblStyle w:val="Sombreadoclaro-nfasis1"/>
         <w:tblpPr w:leftFromText="180" w:rightFromText="180" w:vertAnchor="text" w:horzAnchor="page" w:tblpX="2385" w:tblpY="239"/>
         <w:tblW w:w="0" w:type="auto"/>
         <w:tblLook w:val="04A0" w:firstRow="1" w:lastRow="0" w:firstColumn="1" w:lastColumn="0" w:noHBand="0" w:noVBand="1"/>
@@ -4362,14 +4627,14 @@
     </w:tbl>
     <w:p>
       <w:pPr>
-        <w:pStyle w:val="Heading1"/>
+        <w:pStyle w:val="Ttulo1"/>
       </w:pPr>
     </w:p>
     <w:p>
       <w:pPr>
-        <w:pStyle w:val="Heading1"/>
+        <w:pStyle w:val="Ttulo1"/>
       </w:pPr>
-      <w:bookmarkStart w:id="7" w:name="_Toc413315344"/>
+      <w:bookmarkStart w:id="6" w:name="_Toc413315344"/>
       <w:r>
         <w:t>Escenarios</w:t>
       </w:r>
@@ -4382,7 +4647,7 @@
       <w:r>
         <w:t>alidad</w:t>
       </w:r>
-      <w:bookmarkEnd w:id="7"/>
+      <w:bookmarkEnd w:id="6"/>
     </w:p>
     <w:p>
       <w:pPr>
@@ -4404,7 +4669,7 @@
     </w:p>
     <w:tbl>
       <w:tblPr>
-        <w:tblStyle w:val="LightShading-Accent1"/>
+        <w:tblStyle w:val="Sombreadoclaro-nfasis1"/>
         <w:tblW w:w="9578" w:type="dxa"/>
         <w:tblLook w:val="04A0" w:firstRow="1" w:lastRow="0" w:firstColumn="1" w:lastColumn="0" w:noHBand="0" w:noVBand="1"/>
       </w:tblPr>
@@ -5041,25 +5306,25 @@
     </w:tbl>
     <w:p>
       <w:pPr>
-        <w:pStyle w:val="Heading1"/>
+        <w:pStyle w:val="Ttulo1"/>
       </w:pPr>
-      <w:bookmarkStart w:id="8" w:name="_Toc413315345"/>
+      <w:bookmarkStart w:id="7" w:name="_Toc413315345"/>
     </w:p>
     <w:p/>
     <w:p/>
     <w:p>
       <w:pPr>
-        <w:pStyle w:val="Heading1"/>
+        <w:pStyle w:val="Ttulo1"/>
       </w:pPr>
       <w:r>
         <w:lastRenderedPageBreak/>
         <w:t>Vistas</w:t>
       </w:r>
-      <w:bookmarkEnd w:id="8"/>
+      <w:bookmarkEnd w:id="7"/>
     </w:p>
     <w:tbl>
       <w:tblPr>
-        <w:tblStyle w:val="LightShading-Accent1"/>
+        <w:tblStyle w:val="Sombreadoclaro-nfasis1"/>
         <w:tblW w:w="8927" w:type="dxa"/>
         <w:tblLook w:val="04A0" w:firstRow="1" w:lastRow="0" w:firstColumn="1" w:lastColumn="0" w:noHBand="0" w:noVBand="1"/>
       </w:tblPr>
@@ -5081,7 +5346,7 @@
           </w:tcPr>
           <w:p>
             <w:pPr>
-              <w:pStyle w:val="ListParagraph"/>
+              <w:pStyle w:val="Prrafodelista"/>
               <w:ind w:left="0"/>
             </w:pPr>
             <w:r>
@@ -5095,7 +5360,7 @@
           </w:tcPr>
           <w:p>
             <w:pPr>
-              <w:pStyle w:val="ListParagraph"/>
+              <w:pStyle w:val="Prrafodelista"/>
               <w:ind w:left="0"/>
               <w:cnfStyle w:val="100000000000" w:firstRow="1" w:lastRow="0" w:firstColumn="0" w:lastColumn="0" w:oddVBand="0" w:evenVBand="0" w:oddHBand="0" w:evenHBand="0" w:firstRowFirstColumn="0" w:firstRowLastColumn="0" w:lastRowFirstColumn="0" w:lastRowLastColumn="0"/>
             </w:pPr>
@@ -5112,7 +5377,7 @@
           </w:tcPr>
           <w:p>
             <w:pPr>
-              <w:pStyle w:val="ListParagraph"/>
+              <w:pStyle w:val="Prrafodelista"/>
               <w:ind w:left="0"/>
               <w:cnfStyle w:val="100000000000" w:firstRow="1" w:lastRow="0" w:firstColumn="0" w:lastColumn="0" w:oddVBand="0" w:evenVBand="0" w:oddHBand="0" w:evenHBand="0" w:firstRowFirstColumn="0" w:firstRowLastColumn="0" w:lastRowFirstColumn="0" w:lastRowLastColumn="0"/>
             </w:pPr>
@@ -5127,7 +5392,7 @@
           </w:tcPr>
           <w:p>
             <w:pPr>
-              <w:pStyle w:val="ListParagraph"/>
+              <w:pStyle w:val="Prrafodelista"/>
               <w:ind w:left="0"/>
               <w:cnfStyle w:val="100000000000" w:firstRow="1" w:lastRow="0" w:firstColumn="0" w:lastColumn="0" w:oddVBand="0" w:evenVBand="0" w:oddHBand="0" w:evenHBand="0" w:firstRowFirstColumn="0" w:firstRowLastColumn="0" w:lastRowFirstColumn="0" w:lastRowLastColumn="0"/>
             </w:pPr>
@@ -5149,7 +5414,7 @@
           </w:tcPr>
           <w:p>
             <w:pPr>
-              <w:pStyle w:val="ListParagraph"/>
+              <w:pStyle w:val="Prrafodelista"/>
               <w:ind w:left="0"/>
             </w:pPr>
             <w:proofErr w:type="spellStart"/>
@@ -5168,7 +5433,7 @@
           </w:tcPr>
           <w:p>
             <w:pPr>
-              <w:pStyle w:val="ListParagraph"/>
+              <w:pStyle w:val="Prrafodelista"/>
               <w:ind w:left="0"/>
               <w:cnfStyle w:val="000000100000" w:firstRow="0" w:lastRow="0" w:firstColumn="0" w:lastColumn="0" w:oddVBand="0" w:evenVBand="0" w:oddHBand="1" w:evenHBand="0" w:firstRowFirstColumn="0" w:firstRowLastColumn="0" w:lastRowFirstColumn="0" w:lastRowLastColumn="0"/>
             </w:pPr>
@@ -5183,7 +5448,7 @@
           </w:tcPr>
           <w:p>
             <w:pPr>
-              <w:pStyle w:val="ListParagraph"/>
+              <w:pStyle w:val="Prrafodelista"/>
               <w:ind w:left="0"/>
               <w:cnfStyle w:val="000000100000" w:firstRow="0" w:lastRow="0" w:firstColumn="0" w:lastColumn="0" w:oddVBand="0" w:evenVBand="0" w:oddHBand="1" w:evenHBand="0" w:firstRowFirstColumn="0" w:firstRowLastColumn="0" w:lastRowFirstColumn="0" w:lastRowLastColumn="0"/>
             </w:pPr>
@@ -5198,7 +5463,7 @@
           </w:tcPr>
           <w:p>
             <w:pPr>
-              <w:pStyle w:val="ListParagraph"/>
+              <w:pStyle w:val="Prrafodelista"/>
               <w:ind w:left="0"/>
               <w:cnfStyle w:val="000000100000" w:firstRow="0" w:lastRow="0" w:firstColumn="0" w:lastColumn="0" w:oddVBand="0" w:evenVBand="0" w:oddHBand="1" w:evenHBand="0" w:firstRowFirstColumn="0" w:firstRowLastColumn="0" w:lastRowFirstColumn="0" w:lastRowLastColumn="0"/>
             </w:pPr>
@@ -5219,7 +5484,7 @@
           </w:tcPr>
           <w:p>
             <w:pPr>
-              <w:pStyle w:val="ListParagraph"/>
+              <w:pStyle w:val="Prrafodelista"/>
               <w:ind w:left="0"/>
             </w:pPr>
             <w:r>
@@ -5233,7 +5498,7 @@
           </w:tcPr>
           <w:p>
             <w:pPr>
-              <w:pStyle w:val="ListParagraph"/>
+              <w:pStyle w:val="Prrafodelista"/>
               <w:ind w:left="0"/>
               <w:cnfStyle w:val="000000000000" w:firstRow="0" w:lastRow="0" w:firstColumn="0" w:lastColumn="0" w:oddVBand="0" w:evenVBand="0" w:oddHBand="0" w:evenHBand="0" w:firstRowFirstColumn="0" w:firstRowLastColumn="0" w:lastRowFirstColumn="0" w:lastRowLastColumn="0"/>
             </w:pPr>
@@ -5243,7 +5508,7 @@
           </w:p>
           <w:p>
             <w:pPr>
-              <w:pStyle w:val="ListParagraph"/>
+              <w:pStyle w:val="Prrafodelista"/>
               <w:ind w:left="0"/>
               <w:cnfStyle w:val="000000000000" w:firstRow="0" w:lastRow="0" w:firstColumn="0" w:lastColumn="0" w:oddVBand="0" w:evenVBand="0" w:oddHBand="0" w:evenHBand="0" w:firstRowFirstColumn="0" w:firstRowLastColumn="0" w:lastRowFirstColumn="0" w:lastRowLastColumn="0"/>
             </w:pPr>
@@ -5258,7 +5523,7 @@
           </w:tcPr>
           <w:p>
             <w:pPr>
-              <w:pStyle w:val="ListParagraph"/>
+              <w:pStyle w:val="Prrafodelista"/>
               <w:ind w:left="0"/>
               <w:cnfStyle w:val="000000000000" w:firstRow="0" w:lastRow="0" w:firstColumn="0" w:lastColumn="0" w:oddVBand="0" w:evenVBand="0" w:oddHBand="0" w:evenHBand="0" w:firstRowFirstColumn="0" w:firstRowLastColumn="0" w:lastRowFirstColumn="0" w:lastRowLastColumn="0"/>
             </w:pPr>
@@ -5273,7 +5538,7 @@
           </w:tcPr>
           <w:p>
             <w:pPr>
-              <w:pStyle w:val="ListParagraph"/>
+              <w:pStyle w:val="Prrafodelista"/>
               <w:ind w:left="0"/>
               <w:cnfStyle w:val="000000000000" w:firstRow="0" w:lastRow="0" w:firstColumn="0" w:lastColumn="0" w:oddVBand="0" w:evenVBand="0" w:oddHBand="0" w:evenHBand="0" w:firstRowFirstColumn="0" w:firstRowLastColumn="0" w:lastRowFirstColumn="0" w:lastRowLastColumn="0"/>
             </w:pPr>
@@ -5295,7 +5560,7 @@
           </w:tcPr>
           <w:p>
             <w:pPr>
-              <w:pStyle w:val="ListParagraph"/>
+              <w:pStyle w:val="Prrafodelista"/>
               <w:ind w:left="0"/>
             </w:pPr>
             <w:r>
@@ -5309,7 +5574,7 @@
           </w:tcPr>
           <w:p>
             <w:pPr>
-              <w:pStyle w:val="ListParagraph"/>
+              <w:pStyle w:val="Prrafodelista"/>
               <w:ind w:left="0"/>
               <w:cnfStyle w:val="000000100000" w:firstRow="0" w:lastRow="0" w:firstColumn="0" w:lastColumn="0" w:oddVBand="0" w:evenVBand="0" w:oddHBand="1" w:evenHBand="0" w:firstRowFirstColumn="0" w:firstRowLastColumn="0" w:lastRowFirstColumn="0" w:lastRowLastColumn="0"/>
             </w:pPr>
@@ -5324,7 +5589,7 @@
           </w:tcPr>
           <w:p>
             <w:pPr>
-              <w:pStyle w:val="ListParagraph"/>
+              <w:pStyle w:val="Prrafodelista"/>
               <w:ind w:left="0"/>
               <w:cnfStyle w:val="000000100000" w:firstRow="0" w:lastRow="0" w:firstColumn="0" w:lastColumn="0" w:oddVBand="0" w:evenVBand="0" w:oddHBand="1" w:evenHBand="0" w:firstRowFirstColumn="0" w:firstRowLastColumn="0" w:lastRowFirstColumn="0" w:lastRowLastColumn="0"/>
               <w:rPr>
@@ -5345,7 +5610,7 @@
           </w:tcPr>
           <w:p>
             <w:pPr>
-              <w:pStyle w:val="ListParagraph"/>
+              <w:pStyle w:val="Prrafodelista"/>
               <w:ind w:left="0"/>
               <w:cnfStyle w:val="000000100000" w:firstRow="0" w:lastRow="0" w:firstColumn="0" w:lastColumn="0" w:oddVBand="0" w:evenVBand="0" w:oddHBand="1" w:evenHBand="0" w:firstRowFirstColumn="0" w:firstRowLastColumn="0" w:lastRowFirstColumn="0" w:lastRowLastColumn="0"/>
             </w:pPr>
@@ -5376,15 +5641,15 @@
     </w:p>
     <w:p>
       <w:pPr>
-        <w:pStyle w:val="Heading2"/>
+        <w:pStyle w:val="Ttulo2"/>
       </w:pPr>
-      <w:bookmarkStart w:id="9" w:name="gPkAhdKGAqB6owaG"/>
-      <w:bookmarkStart w:id="10" w:name="_Toc413315346"/>
+      <w:bookmarkStart w:id="8" w:name="gPkAhdKGAqB6owaG"/>
+      <w:bookmarkStart w:id="9" w:name="_Toc413315346"/>
       <w:r>
         <w:t>Contexto</w:t>
       </w:r>
+      <w:bookmarkEnd w:id="8"/>
       <w:bookmarkEnd w:id="9"/>
-      <w:bookmarkEnd w:id="10"/>
     </w:p>
     <w:p>
       <w:pPr>
@@ -5393,7 +5658,7 @@
       <w:r>
         <w:rPr>
           <w:noProof/>
-          <w:lang w:val="en-US"/>
+          <w:lang w:eastAsia="es-ES"/>
         </w:rPr>
         <w:drawing>
           <wp:inline distT="0" distB="0" distL="0" distR="0" wp14:anchorId="553CE9ED" wp14:editId="1CE70018">
@@ -5411,7 +5676,7 @@
                     <pic:cNvPicPr/>
                   </pic:nvPicPr>
                   <pic:blipFill>
-                    <a:blip r:embed="rId13"/>
+                    <a:blip r:embed="rId12"/>
                     <a:stretch>
                       <a:fillRect/>
                     </a:stretch>
@@ -5700,15 +5965,15 @@
     <w:p/>
     <w:p>
       <w:pPr>
-        <w:pStyle w:val="Heading3"/>
+        <w:pStyle w:val="Ttulo3"/>
       </w:pPr>
-      <w:bookmarkStart w:id="11" w:name="_Toc413315347"/>
+      <w:bookmarkStart w:id="10" w:name="_Toc413315347"/>
       <w:proofErr w:type="spellStart"/>
       <w:r>
         <w:lastRenderedPageBreak/>
         <w:t>Summary</w:t>
       </w:r>
-      <w:bookmarkEnd w:id="11"/>
+      <w:bookmarkEnd w:id="10"/>
       <w:proofErr w:type="spellEnd"/>
     </w:p>
     <w:tbl>
@@ -5786,7 +6051,7 @@
             <w:r>
               <w:rPr>
                 <w:noProof/>
-                <w:lang w:val="en-US" w:eastAsia="en-US"/>
+                <w:lang w:val="es-ES" w:eastAsia="es-ES"/>
               </w:rPr>
               <w:drawing>
                 <wp:inline distT="0" distB="0" distL="0" distR="0" wp14:anchorId="64FB47C6" wp14:editId="16FD5378">
@@ -5804,7 +6069,7 @@
                           <pic:cNvPicPr/>
                         </pic:nvPicPr>
                         <pic:blipFill>
-                          <a:blip r:embed="rId14"/>
+                          <a:blip r:embed="rId13"/>
                           <a:stretch>
                             <a:fillRect/>
                           </a:stretch>
@@ -5910,7 +6175,7 @@
             <w:r>
               <w:rPr>
                 <w:noProof/>
-                <w:lang w:val="en-US" w:eastAsia="en-US"/>
+                <w:lang w:val="es-ES" w:eastAsia="es-ES"/>
               </w:rPr>
               <w:drawing>
                 <wp:inline distT="0" distB="0" distL="0" distR="0" wp14:anchorId="0F77E296" wp14:editId="053C4C9E">
@@ -5928,7 +6193,7 @@
                           <pic:cNvPicPr/>
                         </pic:nvPicPr>
                         <pic:blipFill>
-                          <a:blip r:embed="rId14"/>
+                          <a:blip r:embed="rId13"/>
                           <a:stretch>
                             <a:fillRect/>
                           </a:stretch>
@@ -6006,7 +6271,7 @@
             <w:r>
               <w:rPr>
                 <w:noProof/>
-                <w:lang w:val="en-US" w:eastAsia="en-US"/>
+                <w:lang w:val="es-ES" w:eastAsia="es-ES"/>
               </w:rPr>
               <w:drawing>
                 <wp:inline distT="0" distB="0" distL="0" distR="0" wp14:anchorId="7553FEBF" wp14:editId="3260CBD1">
@@ -6024,7 +6289,7 @@
                           <pic:cNvPicPr/>
                         </pic:nvPicPr>
                         <pic:blipFill>
-                          <a:blip r:embed="rId14"/>
+                          <a:blip r:embed="rId13"/>
                           <a:stretch>
                             <a:fillRect/>
                           </a:stretch>
@@ -6095,7 +6360,7 @@
     </w:tbl>
     <w:p>
       <w:pPr>
-        <w:pStyle w:val="Heading5"/>
+        <w:pStyle w:val="Ttulo5"/>
       </w:pPr>
       <w:proofErr w:type="spellStart"/>
       <w:r>
@@ -6323,24 +6588,24 @@
     <w:p/>
     <w:p>
       <w:pPr>
-        <w:pStyle w:val="Heading3"/>
+        <w:pStyle w:val="Ttulo3"/>
       </w:pPr>
-      <w:bookmarkStart w:id="12" w:name="_Toc413315348"/>
+      <w:bookmarkStart w:id="11" w:name="_Toc413315348"/>
       <w:proofErr w:type="spellStart"/>
       <w:r>
         <w:t>Details</w:t>
       </w:r>
-      <w:bookmarkEnd w:id="12"/>
+      <w:bookmarkEnd w:id="11"/>
       <w:proofErr w:type="spellEnd"/>
     </w:p>
     <w:p>
       <w:pPr>
-        <w:pStyle w:val="Heading4"/>
+        <w:pStyle w:val="Ttulo4"/>
       </w:pPr>
       <w:r>
         <w:rPr>
           <w:noProof/>
-          <w:lang w:val="en-US"/>
+          <w:lang w:eastAsia="es-ES"/>
         </w:rPr>
         <w:drawing>
           <wp:inline distT="0" distB="0" distL="0" distR="0" wp14:anchorId="4677D017" wp14:editId="7D76E0E9">
@@ -6358,7 +6623,7 @@
                     <pic:cNvPicPr/>
                   </pic:nvPicPr>
                   <pic:blipFill>
-                    <a:blip r:embed="rId14"/>
+                    <a:blip r:embed="rId13"/>
                     <a:stretch>
                       <a:fillRect/>
                     </a:stretch>
@@ -6381,13 +6646,13 @@
       <w:r>
         <w:t xml:space="preserve"> </w:t>
       </w:r>
-      <w:bookmarkStart w:id="13" w:name="1gKNh9KGAqAqAQvE"/>
-      <w:bookmarkStart w:id="14" w:name="iSbXGtKGAqB8iwVN"/>
+      <w:bookmarkStart w:id="12" w:name="1gKNh9KGAqAqAQvE"/>
+      <w:bookmarkStart w:id="13" w:name="iSbXGtKGAqB8iwVN"/>
       <w:r>
         <w:t>Procesado</w:t>
       </w:r>
+      <w:bookmarkEnd w:id="12"/>
       <w:bookmarkEnd w:id="13"/>
-      <w:bookmarkEnd w:id="14"/>
     </w:p>
     <w:tbl>
       <w:tblPr>
@@ -6944,7 +7209,7 @@
     <w:p/>
     <w:p>
       <w:pPr>
-        <w:pStyle w:val="Heading5"/>
+        <w:pStyle w:val="Ttulo5"/>
       </w:pPr>
       <w:proofErr w:type="spellStart"/>
       <w:r>
@@ -7027,7 +7292,7 @@
             <w:r>
               <w:rPr>
                 <w:noProof/>
-                <w:lang w:val="en-US" w:eastAsia="en-US"/>
+                <w:lang w:val="es-ES" w:eastAsia="es-ES"/>
               </w:rPr>
               <w:drawing>
                 <wp:inline distT="0" distB="0" distL="0" distR="0" wp14:anchorId="549F53B0" wp14:editId="7F5A6951">
@@ -7045,7 +7310,7 @@
                           <pic:cNvPicPr/>
                         </pic:nvPicPr>
                         <pic:blipFill>
-                          <a:blip r:embed="rId15"/>
+                          <a:blip r:embed="rId14"/>
                           <a:stretch>
                             <a:fillRect/>
                           </a:stretch>
@@ -7201,7 +7466,7 @@
             <w:r>
               <w:rPr>
                 <w:noProof/>
-                <w:lang w:val="en-US" w:eastAsia="en-US"/>
+                <w:lang w:val="es-ES" w:eastAsia="es-ES"/>
               </w:rPr>
               <w:drawing>
                 <wp:inline distT="0" distB="0" distL="0" distR="0" wp14:anchorId="4A873539" wp14:editId="40119BA8">
@@ -7219,7 +7484,7 @@
                           <pic:cNvPicPr/>
                         </pic:nvPicPr>
                         <pic:blipFill>
-                          <a:blip r:embed="rId15"/>
+                          <a:blip r:embed="rId14"/>
                           <a:stretch>
                             <a:fillRect/>
                           </a:stretch>
@@ -7383,7 +7648,7 @@
     <w:p/>
     <w:p>
       <w:pPr>
-        <w:pStyle w:val="Heading5"/>
+        <w:pStyle w:val="Ttulo5"/>
       </w:pPr>
       <w:proofErr w:type="spellStart"/>
       <w:r>
@@ -7471,7 +7736,7 @@
             <w:r>
               <w:rPr>
                 <w:noProof/>
-                <w:lang w:val="en-US" w:eastAsia="en-US"/>
+                <w:lang w:val="es-ES" w:eastAsia="es-ES"/>
               </w:rPr>
               <w:drawing>
                 <wp:inline distT="0" distB="0" distL="0" distR="0" wp14:anchorId="7E8D4E99" wp14:editId="0E0D4A3B">
@@ -7489,7 +7754,7 @@
                           <pic:cNvPicPr/>
                         </pic:nvPicPr>
                         <pic:blipFill>
-                          <a:blip r:embed="rId14"/>
+                          <a:blip r:embed="rId13"/>
                           <a:stretch>
                             <a:fillRect/>
                           </a:stretch>
@@ -7836,7 +8101,7 @@
             <w:r>
               <w:rPr>
                 <w:noProof/>
-                <w:lang w:val="en-US" w:eastAsia="en-US"/>
+                <w:lang w:val="es-ES" w:eastAsia="es-ES"/>
               </w:rPr>
               <w:drawing>
                 <wp:inline distT="0" distB="0" distL="0" distR="0" wp14:anchorId="2EE57CA5" wp14:editId="34EB9D29">
@@ -7854,7 +8119,7 @@
                           <pic:cNvPicPr/>
                         </pic:nvPicPr>
                         <pic:blipFill>
-                          <a:blip r:embed="rId14"/>
+                          <a:blip r:embed="rId13"/>
                           <a:stretch>
                             <a:fillRect/>
                           </a:stretch>
@@ -8142,7 +8407,7 @@
     <w:p/>
     <w:p>
       <w:pPr>
-        <w:pStyle w:val="Heading5"/>
+        <w:pStyle w:val="Ttulo5"/>
       </w:pPr>
       <w:r>
         <w:t xml:space="preserve">Sub </w:t>
@@ -8228,7 +8493,7 @@
             <w:r>
               <w:rPr>
                 <w:noProof/>
-                <w:lang w:val="en-US" w:eastAsia="en-US"/>
+                <w:lang w:val="es-ES" w:eastAsia="es-ES"/>
               </w:rPr>
               <w:drawing>
                 <wp:inline distT="0" distB="0" distL="0" distR="0" wp14:anchorId="4DF8F1DB" wp14:editId="62632EBB">
@@ -8246,7 +8511,7 @@
                           <pic:cNvPicPr/>
                         </pic:nvPicPr>
                         <pic:blipFill>
-                          <a:blip r:embed="rId16"/>
+                          <a:blip r:embed="rId15"/>
                           <a:stretch>
                             <a:fillRect/>
                           </a:stretch>
@@ -8341,12 +8606,12 @@
     <w:p/>
     <w:p>
       <w:pPr>
-        <w:pStyle w:val="Heading4"/>
+        <w:pStyle w:val="Ttulo4"/>
       </w:pPr>
       <w:r>
         <w:rPr>
           <w:noProof/>
-          <w:lang w:val="en-US"/>
+          <w:lang w:eastAsia="es-ES"/>
         </w:rPr>
         <w:drawing>
           <wp:inline distT="0" distB="0" distL="0" distR="0" wp14:anchorId="1204A36A" wp14:editId="56FDC710">
@@ -8364,7 +8629,7 @@
                     <pic:cNvPicPr/>
                   </pic:nvPicPr>
                   <pic:blipFill>
-                    <a:blip r:embed="rId14"/>
+                    <a:blip r:embed="rId13"/>
                     <a:stretch>
                       <a:fillRect/>
                     </a:stretch>
@@ -8387,13 +8652,13 @@
       <w:r>
         <w:t xml:space="preserve"> </w:t>
       </w:r>
-      <w:bookmarkStart w:id="15" w:name="oPKNh9KGAqAqAQvQ"/>
-      <w:bookmarkStart w:id="16" w:name="6Ea3GtKGAqB8iwVZ"/>
+      <w:bookmarkStart w:id="14" w:name="oPKNh9KGAqAqAQvQ"/>
+      <w:bookmarkStart w:id="15" w:name="6Ea3GtKGAqB8iwVZ"/>
       <w:r>
         <w:t>Persistencia</w:t>
       </w:r>
+      <w:bookmarkEnd w:id="14"/>
       <w:bookmarkEnd w:id="15"/>
-      <w:bookmarkEnd w:id="16"/>
     </w:p>
     <w:tbl>
       <w:tblPr>
@@ -8923,7 +9188,7 @@
     <w:p/>
     <w:p>
       <w:pPr>
-        <w:pStyle w:val="Heading5"/>
+        <w:pStyle w:val="Ttulo5"/>
       </w:pPr>
       <w:proofErr w:type="spellStart"/>
       <w:r>
@@ -9006,7 +9271,7 @@
             <w:r>
               <w:rPr>
                 <w:noProof/>
-                <w:lang w:val="en-US" w:eastAsia="en-US"/>
+                <w:lang w:val="es-ES" w:eastAsia="es-ES"/>
               </w:rPr>
               <w:drawing>
                 <wp:inline distT="0" distB="0" distL="0" distR="0" wp14:anchorId="60CA9B6F" wp14:editId="57B9DD5F">
@@ -9024,7 +9289,7 @@
                           <pic:cNvPicPr/>
                         </pic:nvPicPr>
                         <pic:blipFill>
-                          <a:blip r:embed="rId15"/>
+                          <a:blip r:embed="rId14"/>
                           <a:stretch>
                             <a:fillRect/>
                           </a:stretch>
@@ -9120,7 +9385,7 @@
             <w:r>
               <w:rPr>
                 <w:noProof/>
-                <w:lang w:val="en-US" w:eastAsia="en-US"/>
+                <w:lang w:val="es-ES" w:eastAsia="es-ES"/>
               </w:rPr>
               <w:drawing>
                 <wp:inline distT="0" distB="0" distL="0" distR="0" wp14:anchorId="106E5C82" wp14:editId="74DF9647">
@@ -9138,7 +9403,7 @@
                           <pic:cNvPicPr/>
                         </pic:nvPicPr>
                         <pic:blipFill>
-                          <a:blip r:embed="rId17"/>
+                          <a:blip r:embed="rId16"/>
                           <a:stretch>
                             <a:fillRect/>
                           </a:stretch>
@@ -9234,7 +9499,7 @@
             <w:r>
               <w:rPr>
                 <w:noProof/>
-                <w:lang w:val="en-US" w:eastAsia="en-US"/>
+                <w:lang w:val="es-ES" w:eastAsia="es-ES"/>
               </w:rPr>
               <w:drawing>
                 <wp:inline distT="0" distB="0" distL="0" distR="0" wp14:anchorId="409524B1" wp14:editId="34AD80BB">
@@ -9252,7 +9517,7 @@
                           <pic:cNvPicPr/>
                         </pic:nvPicPr>
                         <pic:blipFill>
-                          <a:blip r:embed="rId17"/>
+                          <a:blip r:embed="rId16"/>
                           <a:stretch>
                             <a:fillRect/>
                           </a:stretch>
@@ -9343,7 +9608,7 @@
     <w:p/>
     <w:p>
       <w:pPr>
-        <w:pStyle w:val="Heading5"/>
+        <w:pStyle w:val="Ttulo5"/>
       </w:pPr>
       <w:proofErr w:type="spellStart"/>
       <w:r>
@@ -9431,7 +9696,7 @@
             <w:r>
               <w:rPr>
                 <w:noProof/>
-                <w:lang w:val="en-US" w:eastAsia="en-US"/>
+                <w:lang w:val="es-ES" w:eastAsia="es-ES"/>
               </w:rPr>
               <w:drawing>
                 <wp:inline distT="0" distB="0" distL="0" distR="0" wp14:anchorId="7F304505" wp14:editId="79D4CEC5">
@@ -9449,7 +9714,7 @@
                           <pic:cNvPicPr/>
                         </pic:nvPicPr>
                         <pic:blipFill>
-                          <a:blip r:embed="rId14"/>
+                          <a:blip r:embed="rId13"/>
                           <a:stretch>
                             <a:fillRect/>
                           </a:stretch>
@@ -9737,7 +10002,7 @@
     <w:p/>
     <w:p>
       <w:pPr>
-        <w:pStyle w:val="Heading5"/>
+        <w:pStyle w:val="Ttulo5"/>
       </w:pPr>
       <w:r>
         <w:t xml:space="preserve">Sub </w:t>
@@ -9823,7 +10088,7 @@
             <w:r>
               <w:rPr>
                 <w:noProof/>
-                <w:lang w:val="en-US" w:eastAsia="en-US"/>
+                <w:lang w:val="es-ES" w:eastAsia="es-ES"/>
               </w:rPr>
               <w:drawing>
                 <wp:inline distT="0" distB="0" distL="0" distR="0" wp14:anchorId="740D4271" wp14:editId="3BBAD207">
@@ -9841,7 +10106,7 @@
                           <pic:cNvPicPr/>
                         </pic:nvPicPr>
                         <pic:blipFill>
-                          <a:blip r:embed="rId16"/>
+                          <a:blip r:embed="rId15"/>
                           <a:stretch>
                             <a:fillRect/>
                           </a:stretch>
@@ -9914,12 +10179,12 @@
     <w:p/>
     <w:p>
       <w:pPr>
-        <w:pStyle w:val="Heading4"/>
+        <w:pStyle w:val="Ttulo4"/>
       </w:pPr>
       <w:r>
         <w:rPr>
           <w:noProof/>
-          <w:lang w:val="en-US"/>
+          <w:lang w:eastAsia="es-ES"/>
         </w:rPr>
         <w:drawing>
           <wp:inline distT="0" distB="0" distL="0" distR="0" wp14:anchorId="09181C74" wp14:editId="7D0853AC">
@@ -9937,7 +10202,7 @@
                     <pic:cNvPicPr/>
                   </pic:nvPicPr>
                   <pic:blipFill>
-                    <a:blip r:embed="rId14"/>
+                    <a:blip r:embed="rId13"/>
                     <a:stretch>
                       <a:fillRect/>
                     </a:stretch>
@@ -9960,14 +10225,14 @@
       <w:r>
         <w:t xml:space="preserve"> </w:t>
       </w:r>
-      <w:bookmarkStart w:id="17" w:name="wtaNh9KGAqAqAQvZ"/>
-      <w:bookmarkStart w:id="18" w:name="Fz_eh9KGAqAqAQZ_"/>
+      <w:bookmarkStart w:id="16" w:name="wtaNh9KGAqAqAQvZ"/>
+      <w:bookmarkStart w:id="17" w:name="Fz_eh9KGAqAqAQZ_"/>
       <w:proofErr w:type="spellStart"/>
       <w:r>
         <w:t>Logging</w:t>
       </w:r>
+      <w:bookmarkEnd w:id="16"/>
       <w:bookmarkEnd w:id="17"/>
-      <w:bookmarkEnd w:id="18"/>
       <w:proofErr w:type="spellEnd"/>
     </w:p>
     <w:tbl>
@@ -10502,7 +10767,7 @@
     <w:p/>
     <w:p>
       <w:pPr>
-        <w:pStyle w:val="Heading5"/>
+        <w:pStyle w:val="Ttulo5"/>
       </w:pPr>
       <w:proofErr w:type="spellStart"/>
       <w:r>
@@ -10585,7 +10850,7 @@
             <w:r>
               <w:rPr>
                 <w:noProof/>
-                <w:lang w:val="en-US" w:eastAsia="en-US"/>
+                <w:lang w:val="es-ES" w:eastAsia="es-ES"/>
               </w:rPr>
               <w:drawing>
                 <wp:inline distT="0" distB="0" distL="0" distR="0" wp14:anchorId="437EDCE7" wp14:editId="74ED67A6">
@@ -10603,7 +10868,7 @@
                           <pic:cNvPicPr/>
                         </pic:nvPicPr>
                         <pic:blipFill>
-                          <a:blip r:embed="rId15"/>
+                          <a:blip r:embed="rId14"/>
                           <a:stretch>
                             <a:fillRect/>
                           </a:stretch>
@@ -10707,7 +10972,7 @@
             <w:r>
               <w:rPr>
                 <w:noProof/>
-                <w:lang w:val="en-US" w:eastAsia="en-US"/>
+                <w:lang w:val="es-ES" w:eastAsia="es-ES"/>
               </w:rPr>
               <w:drawing>
                 <wp:inline distT="0" distB="0" distL="0" distR="0" wp14:anchorId="52AE546C" wp14:editId="04E99CAA">
@@ -10725,7 +10990,7 @@
                           <pic:cNvPicPr/>
                         </pic:nvPicPr>
                         <pic:blipFill>
-                          <a:blip r:embed="rId17"/>
+                          <a:blip r:embed="rId16"/>
                           <a:stretch>
                             <a:fillRect/>
                           </a:stretch>
@@ -10813,7 +11078,7 @@
             <w:r>
               <w:rPr>
                 <w:noProof/>
-                <w:lang w:val="en-US" w:eastAsia="en-US"/>
+                <w:lang w:val="es-ES" w:eastAsia="es-ES"/>
               </w:rPr>
               <w:drawing>
                 <wp:inline distT="0" distB="0" distL="0" distR="0" wp14:anchorId="112BC8AD" wp14:editId="57BE610C">
@@ -10831,7 +11096,7 @@
                           <pic:cNvPicPr/>
                         </pic:nvPicPr>
                         <pic:blipFill>
-                          <a:blip r:embed="rId17"/>
+                          <a:blip r:embed="rId16"/>
                           <a:stretch>
                             <a:fillRect/>
                           </a:stretch>
@@ -10896,7 +11161,7 @@
     <w:p/>
     <w:p>
       <w:pPr>
-        <w:pStyle w:val="Heading5"/>
+        <w:pStyle w:val="Ttulo5"/>
       </w:pPr>
       <w:proofErr w:type="spellStart"/>
       <w:r>
@@ -10984,7 +11249,7 @@
             <w:r>
               <w:rPr>
                 <w:noProof/>
-                <w:lang w:val="en-US" w:eastAsia="en-US"/>
+                <w:lang w:val="es-ES" w:eastAsia="es-ES"/>
               </w:rPr>
               <w:drawing>
                 <wp:inline distT="0" distB="0" distL="0" distR="0" wp14:anchorId="3D9DFF26" wp14:editId="71521CF5">
@@ -11002,7 +11267,7 @@
                           <pic:cNvPicPr/>
                         </pic:nvPicPr>
                         <pic:blipFill>
-                          <a:blip r:embed="rId14"/>
+                          <a:blip r:embed="rId13"/>
                           <a:stretch>
                             <a:fillRect/>
                           </a:stretch>
@@ -11291,7 +11556,7 @@
     <w:p/>
     <w:p>
       <w:pPr>
-        <w:pStyle w:val="Heading5"/>
+        <w:pStyle w:val="Ttulo5"/>
       </w:pPr>
       <w:r>
         <w:t xml:space="preserve">Sub </w:t>
@@ -11377,7 +11642,7 @@
             <w:r>
               <w:rPr>
                 <w:noProof/>
-                <w:lang w:val="en-US" w:eastAsia="en-US"/>
+                <w:lang w:val="es-ES" w:eastAsia="es-ES"/>
               </w:rPr>
               <w:drawing>
                 <wp:inline distT="0" distB="0" distL="0" distR="0" wp14:anchorId="762DE022" wp14:editId="58FC5F60">
@@ -11395,7 +11660,7 @@
                           <pic:cNvPicPr/>
                         </pic:nvPicPr>
                         <pic:blipFill>
-                          <a:blip r:embed="rId16"/>
+                          <a:blip r:embed="rId15"/>
                           <a:stretch>
                             <a:fillRect/>
                           </a:stretch>
@@ -11491,16 +11756,16 @@
     </w:p>
     <w:p>
       <w:pPr>
-        <w:pStyle w:val="Heading2"/>
+        <w:pStyle w:val="Ttulo2"/>
       </w:pPr>
-      <w:bookmarkStart w:id="19" w:name="_hUBh9KGAqAqAQcf"/>
-      <w:bookmarkStart w:id="20" w:name="_Toc413315349"/>
+      <w:bookmarkStart w:id="18" w:name="_hUBh9KGAqAqAQcf"/>
+      <w:bookmarkStart w:id="19" w:name="_Toc413315349"/>
       <w:proofErr w:type="spellStart"/>
       <w:r>
         <w:t>Logging</w:t>
       </w:r>
+      <w:bookmarkEnd w:id="18"/>
       <w:bookmarkEnd w:id="19"/>
-      <w:bookmarkEnd w:id="20"/>
       <w:proofErr w:type="spellEnd"/>
     </w:p>
     <w:p>
@@ -11510,7 +11775,7 @@
       <w:r>
         <w:rPr>
           <w:noProof/>
-          <w:lang w:val="en-US"/>
+          <w:lang w:eastAsia="es-ES"/>
         </w:rPr>
         <w:drawing>
           <wp:inline distT="0" distB="0" distL="0" distR="0" wp14:anchorId="25781EF7" wp14:editId="0C489E8F">
@@ -11528,7 +11793,7 @@
                     <pic:cNvPicPr/>
                   </pic:nvPicPr>
                   <pic:blipFill>
-                    <a:blip r:embed="rId18"/>
+                    <a:blip r:embed="rId17"/>
                     <a:stretch>
                       <a:fillRect/>
                     </a:stretch>
@@ -11815,14 +12080,14 @@
     <w:p/>
     <w:p>
       <w:pPr>
-        <w:pStyle w:val="Heading3"/>
+        <w:pStyle w:val="Ttulo3"/>
       </w:pPr>
-      <w:bookmarkStart w:id="21" w:name="_Toc413315350"/>
+      <w:bookmarkStart w:id="20" w:name="_Toc413315350"/>
       <w:proofErr w:type="spellStart"/>
       <w:r>
         <w:t>Summary</w:t>
       </w:r>
-      <w:bookmarkEnd w:id="21"/>
+      <w:bookmarkEnd w:id="20"/>
       <w:proofErr w:type="spellEnd"/>
     </w:p>
     <w:tbl>
@@ -11900,7 +12165,7 @@
             <w:r>
               <w:rPr>
                 <w:noProof/>
-                <w:lang w:val="en-US" w:eastAsia="en-US"/>
+                <w:lang w:val="es-ES" w:eastAsia="es-ES"/>
               </w:rPr>
               <w:drawing>
                 <wp:inline distT="0" distB="0" distL="0" distR="0" wp14:anchorId="58F78999" wp14:editId="2B668E85">
@@ -11918,7 +12183,7 @@
                           <pic:cNvPicPr/>
                         </pic:nvPicPr>
                         <pic:blipFill>
-                          <a:blip r:embed="rId15"/>
+                          <a:blip r:embed="rId14"/>
                           <a:stretch>
                             <a:fillRect/>
                           </a:stretch>
@@ -12022,7 +12287,7 @@
             <w:r>
               <w:rPr>
                 <w:noProof/>
-                <w:lang w:val="en-US" w:eastAsia="en-US"/>
+                <w:lang w:val="es-ES" w:eastAsia="es-ES"/>
               </w:rPr>
               <w:drawing>
                 <wp:inline distT="0" distB="0" distL="0" distR="0" wp14:anchorId="1876594A" wp14:editId="0F4C1E9D">
@@ -12040,7 +12305,7 @@
                           <pic:cNvPicPr/>
                         </pic:nvPicPr>
                         <pic:blipFill>
-                          <a:blip r:embed="rId19"/>
+                          <a:blip r:embed="rId18"/>
                           <a:stretch>
                             <a:fillRect/>
                           </a:stretch>
@@ -12137,7 +12402,7 @@
             <w:r>
               <w:rPr>
                 <w:noProof/>
-                <w:lang w:val="en-US" w:eastAsia="en-US"/>
+                <w:lang w:val="es-ES" w:eastAsia="es-ES"/>
               </w:rPr>
               <w:lastRenderedPageBreak/>
               <w:drawing>
@@ -12156,7 +12421,7 @@
                           <pic:cNvPicPr/>
                         </pic:nvPicPr>
                         <pic:blipFill>
-                          <a:blip r:embed="rId19"/>
+                          <a:blip r:embed="rId18"/>
                           <a:stretch>
                             <a:fillRect/>
                           </a:stretch>
@@ -12219,7 +12484,7 @@
     </w:tbl>
     <w:p>
       <w:pPr>
-        <w:pStyle w:val="Heading5"/>
+        <w:pStyle w:val="Ttulo5"/>
       </w:pPr>
       <w:proofErr w:type="spellStart"/>
       <w:r>
@@ -12248,24 +12513,24 @@
     <w:p/>
     <w:p>
       <w:pPr>
-        <w:pStyle w:val="Heading3"/>
+        <w:pStyle w:val="Ttulo3"/>
       </w:pPr>
-      <w:bookmarkStart w:id="22" w:name="_Toc413315351"/>
+      <w:bookmarkStart w:id="21" w:name="_Toc413315351"/>
       <w:proofErr w:type="spellStart"/>
       <w:r>
         <w:t>Details</w:t>
       </w:r>
-      <w:bookmarkEnd w:id="22"/>
+      <w:bookmarkEnd w:id="21"/>
       <w:proofErr w:type="spellEnd"/>
     </w:p>
     <w:p>
       <w:pPr>
-        <w:pStyle w:val="Heading4"/>
+        <w:pStyle w:val="Ttulo4"/>
       </w:pPr>
       <w:r>
         <w:rPr>
           <w:noProof/>
-          <w:lang w:val="en-US"/>
+          <w:lang w:eastAsia="es-ES"/>
         </w:rPr>
         <w:drawing>
           <wp:inline distT="0" distB="0" distL="0" distR="0" wp14:anchorId="23029672" wp14:editId="35526310">
@@ -12283,7 +12548,7 @@
                     <pic:cNvPicPr/>
                   </pic:nvPicPr>
                   <pic:blipFill>
-                    <a:blip r:embed="rId15"/>
+                    <a:blip r:embed="rId14"/>
                     <a:stretch>
                       <a:fillRect/>
                     </a:stretch>
@@ -12306,14 +12571,14 @@
       <w:r>
         <w:t xml:space="preserve"> </w:t>
       </w:r>
-      <w:bookmarkStart w:id="23" w:name="c9ohh9KGAqAqAQeU"/>
-      <w:bookmarkStart w:id="24" w:name="89ohh9KGAqAqAQeV"/>
+      <w:bookmarkStart w:id="22" w:name="c9ohh9KGAqAqAQeU"/>
+      <w:bookmarkStart w:id="23" w:name="89ohh9KGAqAqAQeV"/>
       <w:proofErr w:type="spellStart"/>
       <w:r>
         <w:t>Logger</w:t>
       </w:r>
+      <w:bookmarkEnd w:id="22"/>
       <w:bookmarkEnd w:id="23"/>
-      <w:bookmarkEnd w:id="24"/>
       <w:proofErr w:type="spellEnd"/>
     </w:p>
     <w:tbl>
@@ -12989,7 +13254,7 @@
     <w:p/>
     <w:p>
       <w:pPr>
-        <w:pStyle w:val="Heading5"/>
+        <w:pStyle w:val="Ttulo5"/>
       </w:pPr>
       <w:proofErr w:type="spellStart"/>
       <w:r>
@@ -13072,7 +13337,7 @@
             <w:r>
               <w:rPr>
                 <w:noProof/>
-                <w:lang w:val="en-US" w:eastAsia="en-US"/>
+                <w:lang w:val="es-ES" w:eastAsia="es-ES"/>
               </w:rPr>
               <w:drawing>
                 <wp:inline distT="0" distB="0" distL="0" distR="0" wp14:anchorId="34AF39E0" wp14:editId="414C10C7">
@@ -13090,7 +13355,7 @@
                           <pic:cNvPicPr/>
                         </pic:nvPicPr>
                         <pic:blipFill>
-                          <a:blip r:embed="rId19"/>
+                          <a:blip r:embed="rId18"/>
                           <a:stretch>
                             <a:fillRect/>
                           </a:stretch>
@@ -13435,7 +13700,7 @@
             <w:r>
               <w:rPr>
                 <w:noProof/>
-                <w:lang w:val="en-US" w:eastAsia="en-US"/>
+                <w:lang w:val="es-ES" w:eastAsia="es-ES"/>
               </w:rPr>
               <w:drawing>
                 <wp:inline distT="0" distB="0" distL="0" distR="0" wp14:anchorId="1E2C8A4C" wp14:editId="2DC23D95">
@@ -13453,7 +13718,7 @@
                           <pic:cNvPicPr/>
                         </pic:nvPicPr>
                         <pic:blipFill>
-                          <a:blip r:embed="rId19"/>
+                          <a:blip r:embed="rId18"/>
                           <a:stretch>
                             <a:fillRect/>
                           </a:stretch>
@@ -13741,12 +14006,12 @@
     <w:p/>
     <w:p>
       <w:pPr>
-        <w:pStyle w:val="Heading4"/>
+        <w:pStyle w:val="Ttulo4"/>
       </w:pPr>
       <w:r>
         <w:rPr>
           <w:noProof/>
-          <w:lang w:val="en-US"/>
+          <w:lang w:eastAsia="es-ES"/>
         </w:rPr>
         <w:drawing>
           <wp:inline distT="0" distB="0" distL="0" distR="0" wp14:anchorId="0FC14AE8" wp14:editId="05636E97">
@@ -13764,7 +14029,7 @@
                     <pic:cNvPicPr/>
                   </pic:nvPicPr>
                   <pic:blipFill>
-                    <a:blip r:embed="rId17"/>
+                    <a:blip r:embed="rId16"/>
                     <a:stretch>
                       <a:fillRect/>
                     </a:stretch>
@@ -13787,15 +14052,15 @@
       <w:r>
         <w:t xml:space="preserve"> </w:t>
       </w:r>
-      <w:bookmarkStart w:id="25" w:name="d.8hh9KGAqAqAQfE"/>
-      <w:bookmarkStart w:id="26" w:name="d.8hh9KGAqAqAQfF"/>
+      <w:bookmarkStart w:id="24" w:name="d.8hh9KGAqAqAQfE"/>
+      <w:bookmarkStart w:id="25" w:name="d.8hh9KGAqAqAQfF"/>
       <w:proofErr w:type="spellStart"/>
       <w:proofErr w:type="gramStart"/>
       <w:r>
         <w:t>writeLog</w:t>
       </w:r>
+      <w:bookmarkEnd w:id="24"/>
       <w:bookmarkEnd w:id="25"/>
-      <w:bookmarkEnd w:id="26"/>
       <w:proofErr w:type="spellEnd"/>
       <w:proofErr w:type="gramEnd"/>
     </w:p>
@@ -14414,7 +14679,7 @@
     <w:p/>
     <w:p>
       <w:pPr>
-        <w:pStyle w:val="Heading5"/>
+        <w:pStyle w:val="Ttulo5"/>
       </w:pPr>
       <w:proofErr w:type="spellStart"/>
       <w:r>
@@ -14497,7 +14762,7 @@
             <w:r>
               <w:rPr>
                 <w:noProof/>
-                <w:lang w:val="en-US" w:eastAsia="en-US"/>
+                <w:lang w:val="es-ES" w:eastAsia="es-ES"/>
               </w:rPr>
               <w:drawing>
                 <wp:inline distT="0" distB="0" distL="0" distR="0" wp14:anchorId="52965532" wp14:editId="6C4F3DCC">
@@ -14515,7 +14780,7 @@
                           <pic:cNvPicPr/>
                         </pic:nvPicPr>
                         <pic:blipFill>
-                          <a:blip r:embed="rId15"/>
+                          <a:blip r:embed="rId14"/>
                           <a:stretch>
                             <a:fillRect/>
                           </a:stretch>
@@ -14801,12 +15066,12 @@
     <w:p/>
     <w:p>
       <w:pPr>
-        <w:pStyle w:val="Heading4"/>
+        <w:pStyle w:val="Ttulo4"/>
       </w:pPr>
       <w:r>
         <w:rPr>
           <w:noProof/>
-          <w:lang w:val="en-US"/>
+          <w:lang w:eastAsia="es-ES"/>
         </w:rPr>
         <w:lastRenderedPageBreak/>
         <w:drawing>
@@ -14825,7 +15090,7 @@
                     <pic:cNvPicPr/>
                   </pic:nvPicPr>
                   <pic:blipFill>
-                    <a:blip r:embed="rId17"/>
+                    <a:blip r:embed="rId16"/>
                     <a:stretch>
                       <a:fillRect/>
                     </a:stretch>
@@ -14848,15 +15113,15 @@
       <w:r>
         <w:t xml:space="preserve"> </w:t>
       </w:r>
-      <w:bookmarkStart w:id="27" w:name="XPihh9KGAqAqAQfS"/>
-      <w:bookmarkStart w:id="28" w:name="XPihh9KGAqAqAQfT"/>
+      <w:bookmarkStart w:id="26" w:name="XPihh9KGAqAqAQfS"/>
+      <w:bookmarkStart w:id="27" w:name="XPihh9KGAqAqAQfT"/>
       <w:proofErr w:type="spellStart"/>
       <w:proofErr w:type="gramStart"/>
       <w:r>
         <w:t>getLog</w:t>
       </w:r>
+      <w:bookmarkEnd w:id="26"/>
       <w:bookmarkEnd w:id="27"/>
-      <w:bookmarkEnd w:id="28"/>
       <w:proofErr w:type="spellEnd"/>
       <w:proofErr w:type="gramEnd"/>
     </w:p>
@@ -15465,7 +15730,7 @@
     <w:p/>
     <w:p>
       <w:pPr>
-        <w:pStyle w:val="Heading5"/>
+        <w:pStyle w:val="Ttulo5"/>
       </w:pPr>
       <w:proofErr w:type="spellStart"/>
       <w:r>
@@ -15548,7 +15813,7 @@
             <w:r>
               <w:rPr>
                 <w:noProof/>
-                <w:lang w:val="en-US" w:eastAsia="en-US"/>
+                <w:lang w:val="es-ES" w:eastAsia="es-ES"/>
               </w:rPr>
               <w:drawing>
                 <wp:inline distT="0" distB="0" distL="0" distR="0" wp14:anchorId="332EED57" wp14:editId="2A53EB10">
@@ -15566,7 +15831,7 @@
                           <pic:cNvPicPr/>
                         </pic:nvPicPr>
                         <pic:blipFill>
-                          <a:blip r:embed="rId15"/>
+                          <a:blip r:embed="rId14"/>
                           <a:stretch>
                             <a:fillRect/>
                           </a:stretch>
@@ -15861,16 +16126,16 @@
     </w:p>
     <w:p>
       <w:pPr>
-        <w:pStyle w:val="Heading2"/>
+        <w:pStyle w:val="Ttulo2"/>
       </w:pPr>
-      <w:bookmarkStart w:id="29" w:name="W4WCo9KGAqB6HgoK"/>
-      <w:bookmarkStart w:id="30" w:name="_Toc413315352"/>
+      <w:bookmarkStart w:id="28" w:name="W4WCo9KGAqB6HgoK"/>
+      <w:bookmarkStart w:id="29" w:name="_Toc413315352"/>
       <w:r>
         <w:lastRenderedPageBreak/>
         <w:t>Persistencia</w:t>
       </w:r>
+      <w:bookmarkEnd w:id="28"/>
       <w:bookmarkEnd w:id="29"/>
-      <w:bookmarkEnd w:id="30"/>
     </w:p>
     <w:p>
       <w:pPr>
@@ -15879,7 +16144,7 @@
       <w:r>
         <w:rPr>
           <w:noProof/>
-          <w:lang w:val="en-US"/>
+          <w:lang w:eastAsia="es-ES"/>
         </w:rPr>
         <w:drawing>
           <wp:inline distT="0" distB="0" distL="0" distR="0" wp14:anchorId="22B44749" wp14:editId="791F76B6">
@@ -15897,7 +16162,7 @@
                     <pic:cNvPicPr/>
                   </pic:nvPicPr>
                   <pic:blipFill>
-                    <a:blip r:embed="rId20"/>
+                    <a:blip r:embed="rId19"/>
                     <a:stretch>
                       <a:fillRect/>
                     </a:stretch>
@@ -16186,14 +16451,14 @@
     <w:p/>
     <w:p>
       <w:pPr>
-        <w:pStyle w:val="Heading3"/>
+        <w:pStyle w:val="Ttulo3"/>
       </w:pPr>
-      <w:bookmarkStart w:id="31" w:name="_Toc413315353"/>
+      <w:bookmarkStart w:id="30" w:name="_Toc413315353"/>
       <w:proofErr w:type="spellStart"/>
       <w:r>
         <w:t>Summary</w:t>
       </w:r>
-      <w:bookmarkEnd w:id="31"/>
+      <w:bookmarkEnd w:id="30"/>
       <w:proofErr w:type="spellEnd"/>
     </w:p>
     <w:tbl>
@@ -16271,7 +16536,7 @@
             <w:r>
               <w:rPr>
                 <w:noProof/>
-                <w:lang w:val="en-US" w:eastAsia="en-US"/>
+                <w:lang w:val="es-ES" w:eastAsia="es-ES"/>
               </w:rPr>
               <w:drawing>
                 <wp:inline distT="0" distB="0" distL="0" distR="0" wp14:anchorId="471A10FD" wp14:editId="4E0A90E7">
@@ -16289,7 +16554,7 @@
                           <pic:cNvPicPr/>
                         </pic:nvPicPr>
                         <pic:blipFill>
-                          <a:blip r:embed="rId15"/>
+                          <a:blip r:embed="rId14"/>
                           <a:stretch>
                             <a:fillRect/>
                           </a:stretch>
@@ -16385,7 +16650,7 @@
             <w:r>
               <w:rPr>
                 <w:noProof/>
-                <w:lang w:val="en-US" w:eastAsia="en-US"/>
+                <w:lang w:val="es-ES" w:eastAsia="es-ES"/>
               </w:rPr>
               <w:drawing>
                 <wp:inline distT="0" distB="0" distL="0" distR="0" wp14:anchorId="0665C357" wp14:editId="090396C8">
@@ -16403,7 +16668,7 @@
                           <pic:cNvPicPr/>
                         </pic:nvPicPr>
                         <pic:blipFill>
-                          <a:blip r:embed="rId19"/>
+                          <a:blip r:embed="rId18"/>
                           <a:stretch>
                             <a:fillRect/>
                           </a:stretch>
@@ -16499,7 +16764,7 @@
             <w:r>
               <w:rPr>
                 <w:noProof/>
-                <w:lang w:val="en-US" w:eastAsia="en-US"/>
+                <w:lang w:val="es-ES" w:eastAsia="es-ES"/>
               </w:rPr>
               <w:drawing>
                 <wp:inline distT="0" distB="0" distL="0" distR="0" wp14:anchorId="69BC36A5" wp14:editId="7489366C">
@@ -16517,7 +16782,7 @@
                           <pic:cNvPicPr/>
                         </pic:nvPicPr>
                         <pic:blipFill>
-                          <a:blip r:embed="rId19"/>
+                          <a:blip r:embed="rId18"/>
                           <a:stretch>
                             <a:fillRect/>
                           </a:stretch>
@@ -16606,7 +16871,7 @@
     </w:tbl>
     <w:p>
       <w:pPr>
-        <w:pStyle w:val="Heading5"/>
+        <w:pStyle w:val="Ttulo5"/>
       </w:pPr>
       <w:proofErr w:type="spellStart"/>
       <w:r>
@@ -16626,25 +16891,25 @@
     <w:p/>
     <w:p>
       <w:pPr>
-        <w:pStyle w:val="Heading3"/>
+        <w:pStyle w:val="Ttulo3"/>
       </w:pPr>
-      <w:bookmarkStart w:id="32" w:name="_Toc413315354"/>
+      <w:bookmarkStart w:id="31" w:name="_Toc413315354"/>
       <w:proofErr w:type="spellStart"/>
       <w:r>
         <w:lastRenderedPageBreak/>
         <w:t>Details</w:t>
       </w:r>
-      <w:bookmarkEnd w:id="32"/>
+      <w:bookmarkEnd w:id="31"/>
       <w:proofErr w:type="spellEnd"/>
     </w:p>
     <w:p>
       <w:pPr>
-        <w:pStyle w:val="Heading4"/>
+        <w:pStyle w:val="Ttulo4"/>
       </w:pPr>
       <w:r>
         <w:rPr>
           <w:noProof/>
-          <w:lang w:val="en-US"/>
+          <w:lang w:eastAsia="es-ES"/>
         </w:rPr>
         <w:drawing>
           <wp:inline distT="0" distB="0" distL="0" distR="0" wp14:anchorId="4EF9CF4F" wp14:editId="6092F020">
@@ -16662,7 +16927,7 @@
                     <pic:cNvPicPr/>
                   </pic:nvPicPr>
                   <pic:blipFill>
-                    <a:blip r:embed="rId15"/>
+                    <a:blip r:embed="rId14"/>
                     <a:stretch>
                       <a:fillRect/>
                     </a:stretch>
@@ -16685,15 +16950,15 @@
       <w:r>
         <w:t xml:space="preserve"> </w:t>
       </w:r>
-      <w:bookmarkStart w:id="33" w:name="izlyo9KGAqB6Hgv."/>
-      <w:bookmarkStart w:id="34" w:name="izlyo9KGAqB6Hgv_"/>
+      <w:bookmarkStart w:id="32" w:name="izlyo9KGAqB6Hgv."/>
+      <w:bookmarkStart w:id="33" w:name="izlyo9KGAqB6Hgv_"/>
       <w:proofErr w:type="spellStart"/>
       <w:proofErr w:type="gramStart"/>
       <w:r>
         <w:t>persistor</w:t>
       </w:r>
+      <w:bookmarkEnd w:id="32"/>
       <w:bookmarkEnd w:id="33"/>
-      <w:bookmarkEnd w:id="34"/>
       <w:proofErr w:type="spellEnd"/>
       <w:proofErr w:type="gramEnd"/>
     </w:p>
@@ -17360,7 +17625,7 @@
     <w:p/>
     <w:p>
       <w:pPr>
-        <w:pStyle w:val="Heading5"/>
+        <w:pStyle w:val="Ttulo5"/>
       </w:pPr>
       <w:proofErr w:type="spellStart"/>
       <w:r>
@@ -17443,7 +17708,7 @@
             <w:r>
               <w:rPr>
                 <w:noProof/>
-                <w:lang w:val="en-US" w:eastAsia="en-US"/>
+                <w:lang w:val="es-ES" w:eastAsia="es-ES"/>
               </w:rPr>
               <w:drawing>
                 <wp:inline distT="0" distB="0" distL="0" distR="0" wp14:anchorId="0012E115" wp14:editId="6F5193DB">
@@ -17461,7 +17726,7 @@
                           <pic:cNvPicPr/>
                         </pic:nvPicPr>
                         <pic:blipFill>
-                          <a:blip r:embed="rId19"/>
+                          <a:blip r:embed="rId18"/>
                           <a:stretch>
                             <a:fillRect/>
                           </a:stretch>
@@ -17822,7 +18087,7 @@
             <w:r>
               <w:rPr>
                 <w:noProof/>
-                <w:lang w:val="en-US" w:eastAsia="en-US"/>
+                <w:lang w:val="es-ES" w:eastAsia="es-ES"/>
               </w:rPr>
               <w:drawing>
                 <wp:inline distT="0" distB="0" distL="0" distR="0" wp14:anchorId="27A21F5D" wp14:editId="1199FC25">
@@ -17840,7 +18105,7 @@
                           <pic:cNvPicPr/>
                         </pic:nvPicPr>
                         <pic:blipFill>
-                          <a:blip r:embed="rId19"/>
+                          <a:blip r:embed="rId18"/>
                           <a:stretch>
                             <a:fillRect/>
                           </a:stretch>
@@ -18127,12 +18392,12 @@
     <w:p/>
     <w:p>
       <w:pPr>
-        <w:pStyle w:val="Heading4"/>
+        <w:pStyle w:val="Ttulo4"/>
       </w:pPr>
       <w:r>
         <w:rPr>
           <w:noProof/>
-          <w:lang w:val="en-US"/>
+          <w:lang w:eastAsia="es-ES"/>
         </w:rPr>
         <w:drawing>
           <wp:inline distT="0" distB="0" distL="0" distR="0" wp14:anchorId="5B6AC43F" wp14:editId="29F7968E">
@@ -18150,7 +18415,7 @@
                     <pic:cNvPicPr/>
                   </pic:nvPicPr>
                   <pic:blipFill>
-                    <a:blip r:embed="rId17"/>
+                    <a:blip r:embed="rId16"/>
                     <a:stretch>
                       <a:fillRect/>
                     </a:stretch>
@@ -18173,15 +18438,15 @@
       <w:r>
         <w:t xml:space="preserve"> </w:t>
       </w:r>
-      <w:bookmarkStart w:id="35" w:name="U1FKo9KGAqB6Hgz8"/>
-      <w:bookmarkStart w:id="36" w:name="U1FKo9KGAqB6Hgz9"/>
+      <w:bookmarkStart w:id="34" w:name="U1FKo9KGAqB6Hgz8"/>
+      <w:bookmarkStart w:id="35" w:name="U1FKo9KGAqB6Hgz9"/>
       <w:proofErr w:type="spellStart"/>
       <w:proofErr w:type="gramStart"/>
       <w:r>
         <w:t>getOutputFile</w:t>
       </w:r>
+      <w:bookmarkEnd w:id="34"/>
       <w:bookmarkEnd w:id="35"/>
-      <w:bookmarkEnd w:id="36"/>
       <w:proofErr w:type="spellEnd"/>
       <w:proofErr w:type="gramEnd"/>
     </w:p>
@@ -18808,7 +19073,7 @@
     <w:p/>
     <w:p>
       <w:pPr>
-        <w:pStyle w:val="Heading5"/>
+        <w:pStyle w:val="Ttulo5"/>
       </w:pPr>
       <w:proofErr w:type="spellStart"/>
       <w:r>
@@ -18891,7 +19156,7 @@
             <w:r>
               <w:rPr>
                 <w:noProof/>
-                <w:lang w:val="en-US" w:eastAsia="en-US"/>
+                <w:lang w:val="es-ES" w:eastAsia="es-ES"/>
               </w:rPr>
               <w:drawing>
                 <wp:inline distT="0" distB="0" distL="0" distR="0" wp14:anchorId="1A578E1F" wp14:editId="2BF3E825">
@@ -18909,7 +19174,7 @@
                           <pic:cNvPicPr/>
                         </pic:nvPicPr>
                         <pic:blipFill>
-                          <a:blip r:embed="rId15"/>
+                          <a:blip r:embed="rId14"/>
                           <a:stretch>
                             <a:fillRect/>
                           </a:stretch>
@@ -19197,12 +19462,12 @@
     <w:p/>
     <w:p>
       <w:pPr>
-        <w:pStyle w:val="Heading4"/>
+        <w:pStyle w:val="Ttulo4"/>
       </w:pPr>
       <w:r>
         <w:rPr>
           <w:noProof/>
-          <w:lang w:val="en-US"/>
+          <w:lang w:eastAsia="es-ES"/>
         </w:rPr>
         <w:drawing>
           <wp:inline distT="0" distB="0" distL="0" distR="0" wp14:anchorId="471DA5B6" wp14:editId="576B21E4">
@@ -19220,7 +19485,7 @@
                     <pic:cNvPicPr/>
                   </pic:nvPicPr>
                   <pic:blipFill>
-                    <a:blip r:embed="rId17"/>
+                    <a:blip r:embed="rId16"/>
                     <a:stretch>
                       <a:fillRect/>
                     </a:stretch>
@@ -19243,15 +19508,15 @@
       <w:r>
         <w:t xml:space="preserve"> </w:t>
       </w:r>
-      <w:bookmarkStart w:id="37" w:name=".PyBh9KGAqAqAQdQ"/>
-      <w:bookmarkStart w:id="38" w:name="BPyBh9KGAqAqAQdR"/>
+      <w:bookmarkStart w:id="36" w:name=".PyBh9KGAqAqAQdQ"/>
+      <w:bookmarkStart w:id="37" w:name="BPyBh9KGAqAqAQdR"/>
       <w:proofErr w:type="spellStart"/>
       <w:proofErr w:type="gramStart"/>
       <w:r>
         <w:t>save</w:t>
       </w:r>
+      <w:bookmarkEnd w:id="36"/>
       <w:bookmarkEnd w:id="37"/>
-      <w:bookmarkEnd w:id="38"/>
       <w:proofErr w:type="spellEnd"/>
       <w:proofErr w:type="gramEnd"/>
     </w:p>
@@ -19889,7 +20154,7 @@
     <w:p/>
     <w:p>
       <w:pPr>
-        <w:pStyle w:val="Heading5"/>
+        <w:pStyle w:val="Ttulo5"/>
       </w:pPr>
       <w:proofErr w:type="spellStart"/>
       <w:r>
@@ -19972,7 +20237,7 @@
             <w:r>
               <w:rPr>
                 <w:noProof/>
-                <w:lang w:val="en-US" w:eastAsia="en-US"/>
+                <w:lang w:val="es-ES" w:eastAsia="es-ES"/>
               </w:rPr>
               <w:drawing>
                 <wp:inline distT="0" distB="0" distL="0" distR="0" wp14:anchorId="2E217F30" wp14:editId="5619145A">
@@ -19990,7 +20255,7 @@
                           <pic:cNvPicPr/>
                         </pic:nvPicPr>
                         <pic:blipFill>
-                          <a:blip r:embed="rId15"/>
+                          <a:blip r:embed="rId14"/>
                           <a:stretch>
                             <a:fillRect/>
                           </a:stretch>
@@ -20292,15 +20557,15 @@
     </w:p>
     <w:p>
       <w:pPr>
-        <w:pStyle w:val="Heading2"/>
+        <w:pStyle w:val="Ttulo2"/>
       </w:pPr>
-      <w:bookmarkStart w:id="39" w:name="8FTgmtKGAqB8iwdV"/>
-      <w:bookmarkStart w:id="40" w:name="_Toc413315355"/>
+      <w:bookmarkStart w:id="38" w:name="8FTgmtKGAqB8iwdV"/>
+      <w:bookmarkStart w:id="39" w:name="_Toc413315355"/>
       <w:r>
         <w:t>Vista Procesado</w:t>
       </w:r>
+      <w:bookmarkEnd w:id="38"/>
       <w:bookmarkEnd w:id="39"/>
-      <w:bookmarkEnd w:id="40"/>
     </w:p>
     <w:p>
       <w:pPr>
@@ -20309,7 +20574,7 @@
       <w:r>
         <w:rPr>
           <w:noProof/>
-          <w:lang w:val="en-US"/>
+          <w:lang w:eastAsia="es-ES"/>
         </w:rPr>
         <w:drawing>
           <wp:inline distT="0" distB="0" distL="0" distR="0" wp14:anchorId="066EE00D" wp14:editId="6696176E">
@@ -20327,7 +20592,7 @@
                     <pic:cNvPicPr/>
                   </pic:nvPicPr>
                   <pic:blipFill>
-                    <a:blip r:embed="rId21"/>
+                    <a:blip r:embed="rId20"/>
                     <a:stretch>
                       <a:fillRect/>
                     </a:stretch>
@@ -20619,14 +20884,14 @@
     <w:p/>
     <w:p>
       <w:pPr>
-        <w:pStyle w:val="Heading3"/>
+        <w:pStyle w:val="Ttulo3"/>
       </w:pPr>
-      <w:bookmarkStart w:id="41" w:name="_Toc413315356"/>
+      <w:bookmarkStart w:id="40" w:name="_Toc413315356"/>
       <w:proofErr w:type="spellStart"/>
       <w:r>
         <w:t>Summary</w:t>
       </w:r>
-      <w:bookmarkEnd w:id="41"/>
+      <w:bookmarkEnd w:id="40"/>
       <w:proofErr w:type="spellEnd"/>
     </w:p>
     <w:tbl>
@@ -20704,7 +20969,7 @@
             <w:r>
               <w:rPr>
                 <w:noProof/>
-                <w:lang w:val="en-US" w:eastAsia="en-US"/>
+                <w:lang w:val="es-ES" w:eastAsia="es-ES"/>
               </w:rPr>
               <w:drawing>
                 <wp:inline distT="0" distB="0" distL="0" distR="0" wp14:anchorId="68ABFFF8" wp14:editId="2987AC67">
@@ -20722,7 +20987,7 @@
                           <pic:cNvPicPr/>
                         </pic:nvPicPr>
                         <pic:blipFill>
-                          <a:blip r:embed="rId15"/>
+                          <a:blip r:embed="rId14"/>
                           <a:stretch>
                             <a:fillRect/>
                           </a:stretch>
@@ -20878,7 +21143,7 @@
             <w:r>
               <w:rPr>
                 <w:noProof/>
-                <w:lang w:val="en-US" w:eastAsia="en-US"/>
+                <w:lang w:val="es-ES" w:eastAsia="es-ES"/>
               </w:rPr>
               <w:drawing>
                 <wp:inline distT="0" distB="0" distL="0" distR="0" wp14:anchorId="54EDC70E" wp14:editId="40FA438B">
@@ -20896,7 +21161,7 @@
                           <pic:cNvPicPr/>
                         </pic:nvPicPr>
                         <pic:blipFill>
-                          <a:blip r:embed="rId15"/>
+                          <a:blip r:embed="rId14"/>
                           <a:stretch>
                             <a:fillRect/>
                           </a:stretch>
@@ -21064,7 +21329,7 @@
             <w:r>
               <w:rPr>
                 <w:noProof/>
-                <w:lang w:val="en-US" w:eastAsia="en-US"/>
+                <w:lang w:val="es-ES" w:eastAsia="es-ES"/>
               </w:rPr>
               <w:drawing>
                 <wp:inline distT="0" distB="0" distL="0" distR="0" wp14:anchorId="5BFE1512" wp14:editId="3D7B2AC2">
@@ -21082,7 +21347,7 @@
                           <pic:cNvPicPr/>
                         </pic:nvPicPr>
                         <pic:blipFill>
-                          <a:blip r:embed="rId19"/>
+                          <a:blip r:embed="rId18"/>
                           <a:stretch>
                             <a:fillRect/>
                           </a:stretch>
@@ -21206,7 +21471,7 @@
             <w:r>
               <w:rPr>
                 <w:noProof/>
-                <w:lang w:val="en-US" w:eastAsia="en-US"/>
+                <w:lang w:val="es-ES" w:eastAsia="es-ES"/>
               </w:rPr>
               <w:drawing>
                 <wp:inline distT="0" distB="0" distL="0" distR="0" wp14:anchorId="39241870" wp14:editId="38CA50DD">
@@ -21224,7 +21489,7 @@
                           <pic:cNvPicPr/>
                         </pic:nvPicPr>
                         <pic:blipFill>
-                          <a:blip r:embed="rId19"/>
+                          <a:blip r:embed="rId18"/>
                           <a:stretch>
                             <a:fillRect/>
                           </a:stretch>
@@ -21321,7 +21586,7 @@
             <w:r>
               <w:rPr>
                 <w:noProof/>
-                <w:lang w:val="en-US" w:eastAsia="en-US"/>
+                <w:lang w:val="es-ES" w:eastAsia="es-ES"/>
               </w:rPr>
               <w:lastRenderedPageBreak/>
               <w:drawing>
@@ -21340,7 +21605,7 @@
                           <pic:cNvPicPr/>
                         </pic:nvPicPr>
                         <pic:blipFill>
-                          <a:blip r:embed="rId19"/>
+                          <a:blip r:embed="rId18"/>
                           <a:stretch>
                             <a:fillRect/>
                           </a:stretch>
@@ -21518,7 +21783,7 @@
             <w:r>
               <w:rPr>
                 <w:noProof/>
-                <w:lang w:val="en-US" w:eastAsia="en-US"/>
+                <w:lang w:val="es-ES" w:eastAsia="es-ES"/>
               </w:rPr>
               <w:drawing>
                 <wp:inline distT="0" distB="0" distL="0" distR="0" wp14:anchorId="1F6C8ACC" wp14:editId="22156C9C">
@@ -21536,7 +21801,7 @@
                           <pic:cNvPicPr/>
                         </pic:nvPicPr>
                         <pic:blipFill>
-                          <a:blip r:embed="rId19"/>
+                          <a:blip r:embed="rId18"/>
                           <a:stretch>
                             <a:fillRect/>
                           </a:stretch>
@@ -21645,7 +21910,7 @@
     </w:tbl>
     <w:p>
       <w:pPr>
-        <w:pStyle w:val="Heading5"/>
+        <w:pStyle w:val="Ttulo5"/>
       </w:pPr>
       <w:proofErr w:type="spellStart"/>
       <w:r>
@@ -21690,24 +21955,24 @@
     <w:p/>
     <w:p>
       <w:pPr>
-        <w:pStyle w:val="Heading3"/>
+        <w:pStyle w:val="Ttulo3"/>
       </w:pPr>
-      <w:bookmarkStart w:id="42" w:name="_Toc413315357"/>
+      <w:bookmarkStart w:id="41" w:name="_Toc413315357"/>
       <w:proofErr w:type="spellStart"/>
       <w:r>
         <w:t>Details</w:t>
       </w:r>
-      <w:bookmarkEnd w:id="42"/>
+      <w:bookmarkEnd w:id="41"/>
       <w:proofErr w:type="spellEnd"/>
     </w:p>
     <w:p>
       <w:pPr>
-        <w:pStyle w:val="Heading4"/>
+        <w:pStyle w:val="Ttulo4"/>
       </w:pPr>
       <w:r>
         <w:rPr>
           <w:noProof/>
-          <w:lang w:val="en-US"/>
+          <w:lang w:eastAsia="es-ES"/>
         </w:rPr>
         <w:drawing>
           <wp:inline distT="0" distB="0" distL="0" distR="0" wp14:anchorId="44C59274" wp14:editId="6A905749">
@@ -21725,7 +21990,7 @@
                     <pic:cNvPicPr/>
                   </pic:nvPicPr>
                   <pic:blipFill>
-                    <a:blip r:embed="rId15"/>
+                    <a:blip r:embed="rId14"/>
                     <a:stretch>
                       <a:fillRect/>
                     </a:stretch>
@@ -21748,8 +22013,8 @@
       <w:r>
         <w:t xml:space="preserve"> </w:t>
       </w:r>
-      <w:bookmarkStart w:id="43" w:name="LObgmtKGAqB8iwdg"/>
-      <w:bookmarkStart w:id="44" w:name="LObgmtKGAqB8iwdh"/>
+      <w:bookmarkStart w:id="42" w:name="LObgmtKGAqB8iwdg"/>
+      <w:bookmarkStart w:id="43" w:name="LObgmtKGAqB8iwdh"/>
       <w:r>
         <w:t xml:space="preserve">Input File </w:t>
       </w:r>
@@ -21757,8 +22022,8 @@
       <w:r>
         <w:t>Parser</w:t>
       </w:r>
+      <w:bookmarkEnd w:id="42"/>
       <w:bookmarkEnd w:id="43"/>
-      <w:bookmarkEnd w:id="44"/>
       <w:proofErr w:type="spellEnd"/>
     </w:p>
     <w:tbl>
@@ -22486,7 +22751,7 @@
     <w:p/>
     <w:p>
       <w:pPr>
-        <w:pStyle w:val="Heading5"/>
+        <w:pStyle w:val="Ttulo5"/>
       </w:pPr>
       <w:proofErr w:type="spellStart"/>
       <w:r>
@@ -22570,7 +22835,7 @@
             <w:r>
               <w:rPr>
                 <w:noProof/>
-                <w:lang w:val="en-US" w:eastAsia="en-US"/>
+                <w:lang w:val="es-ES" w:eastAsia="es-ES"/>
               </w:rPr>
               <w:drawing>
                 <wp:inline distT="0" distB="0" distL="0" distR="0" wp14:anchorId="1F5258D9" wp14:editId="35273926">
@@ -22588,7 +22853,7 @@
                           <pic:cNvPicPr/>
                         </pic:nvPicPr>
                         <pic:blipFill>
-                          <a:blip r:embed="rId19"/>
+                          <a:blip r:embed="rId18"/>
                           <a:stretch>
                             <a:fillRect/>
                           </a:stretch>
@@ -22720,7 +22985,7 @@
             <w:r>
               <w:rPr>
                 <w:noProof/>
-                <w:lang w:val="en-US" w:eastAsia="en-US"/>
+                <w:lang w:val="es-ES" w:eastAsia="es-ES"/>
               </w:rPr>
               <w:drawing>
                 <wp:inline distT="0" distB="0" distL="0" distR="0" wp14:anchorId="1DF2891B" wp14:editId="7C82822F">
@@ -22738,7 +23003,7 @@
                           <pic:cNvPicPr/>
                         </pic:nvPicPr>
                         <pic:blipFill>
-                          <a:blip r:embed="rId19"/>
+                          <a:blip r:embed="rId18"/>
                           <a:stretch>
                             <a:fillRect/>
                           </a:stretch>
@@ -22857,12 +23122,12 @@
     <w:p/>
     <w:p>
       <w:pPr>
-        <w:pStyle w:val="Heading4"/>
+        <w:pStyle w:val="Ttulo4"/>
       </w:pPr>
       <w:r>
         <w:rPr>
           <w:noProof/>
-          <w:lang w:val="en-US"/>
+          <w:lang w:eastAsia="es-ES"/>
         </w:rPr>
         <w:drawing>
           <wp:inline distT="0" distB="0" distL="0" distR="0" wp14:anchorId="0B159966" wp14:editId="56AA9846">
@@ -22880,7 +23145,7 @@
                     <pic:cNvPicPr/>
                   </pic:nvPicPr>
                   <pic:blipFill>
-                    <a:blip r:embed="rId15"/>
+                    <a:blip r:embed="rId14"/>
                     <a:stretch>
                       <a:fillRect/>
                     </a:stretch>
@@ -22903,8 +23168,8 @@
       <w:r>
         <w:t xml:space="preserve"> </w:t>
       </w:r>
-      <w:bookmarkStart w:id="45" w:name="hkSwmtKGAqB8iwhU"/>
-      <w:bookmarkStart w:id="46" w:name="hkSwmtKGAqB8iwhV"/>
+      <w:bookmarkStart w:id="44" w:name="hkSwmtKGAqB8iwhU"/>
+      <w:bookmarkStart w:id="45" w:name="hkSwmtKGAqB8iwhV"/>
       <w:proofErr w:type="spellStart"/>
       <w:r>
         <w:t>Outpuf</w:t>
@@ -22917,8 +23182,8 @@
       <w:r>
         <w:t>Serializer</w:t>
       </w:r>
+      <w:bookmarkEnd w:id="44"/>
       <w:bookmarkEnd w:id="45"/>
-      <w:bookmarkEnd w:id="46"/>
       <w:proofErr w:type="spellEnd"/>
     </w:p>
     <w:tbl>
@@ -23648,7 +23913,7 @@
     <w:p/>
     <w:p>
       <w:pPr>
-        <w:pStyle w:val="Heading5"/>
+        <w:pStyle w:val="Ttulo5"/>
       </w:pPr>
       <w:proofErr w:type="spellStart"/>
       <w:r>
@@ -23731,7 +23996,7 @@
             <w:r>
               <w:rPr>
                 <w:noProof/>
-                <w:lang w:val="en-US" w:eastAsia="en-US"/>
+                <w:lang w:val="es-ES" w:eastAsia="es-ES"/>
               </w:rPr>
               <w:lastRenderedPageBreak/>
               <w:drawing>
@@ -23750,7 +24015,7 @@
                           <pic:cNvPicPr/>
                         </pic:nvPicPr>
                         <pic:blipFill>
-                          <a:blip r:embed="rId19"/>
+                          <a:blip r:embed="rId18"/>
                           <a:stretch>
                             <a:fillRect/>
                           </a:stretch>
@@ -23874,7 +24139,7 @@
             <w:r>
               <w:rPr>
                 <w:noProof/>
-                <w:lang w:val="en-US" w:eastAsia="en-US"/>
+                <w:lang w:val="es-ES" w:eastAsia="es-ES"/>
               </w:rPr>
               <w:drawing>
                 <wp:inline distT="0" distB="0" distL="0" distR="0" wp14:anchorId="5D03672A" wp14:editId="6699A633">
@@ -23892,7 +24157,7 @@
                           <pic:cNvPicPr/>
                         </pic:nvPicPr>
                         <pic:blipFill>
-                          <a:blip r:embed="rId19"/>
+                          <a:blip r:embed="rId18"/>
                           <a:stretch>
                             <a:fillRect/>
                           </a:stretch>
@@ -23965,12 +24230,12 @@
     </w:tbl>
     <w:p>
       <w:pPr>
-        <w:pStyle w:val="Heading4"/>
+        <w:pStyle w:val="Ttulo4"/>
       </w:pPr>
       <w:r>
         <w:rPr>
           <w:noProof/>
-          <w:lang w:val="en-US"/>
+          <w:lang w:eastAsia="es-ES"/>
         </w:rPr>
         <w:drawing>
           <wp:inline distT="0" distB="0" distL="0" distR="0" wp14:anchorId="378AE6C6" wp14:editId="66C4139E">
@@ -23988,7 +24253,7 @@
                     <pic:cNvPicPr/>
                   </pic:nvPicPr>
                   <pic:blipFill>
-                    <a:blip r:embed="rId17"/>
+                    <a:blip r:embed="rId16"/>
                     <a:stretch>
                       <a:fillRect/>
                     </a:stretch>
@@ -24011,15 +24276,15 @@
       <w:r>
         <w:t xml:space="preserve"> </w:t>
       </w:r>
-      <w:bookmarkStart w:id="47" w:name="WSNEmtKGAqB8iwq9"/>
-      <w:bookmarkStart w:id="48" w:name="VSNEmtKGAqB8iwq."/>
+      <w:bookmarkStart w:id="46" w:name="WSNEmtKGAqB8iwq9"/>
+      <w:bookmarkStart w:id="47" w:name="VSNEmtKGAqB8iwq."/>
       <w:proofErr w:type="spellStart"/>
       <w:proofErr w:type="gramStart"/>
       <w:r>
         <w:t>getMediumObject</w:t>
       </w:r>
+      <w:bookmarkEnd w:id="46"/>
       <w:bookmarkEnd w:id="47"/>
-      <w:bookmarkEnd w:id="48"/>
       <w:proofErr w:type="spellEnd"/>
       <w:proofErr w:type="gramEnd"/>
     </w:p>
@@ -24674,12 +24939,12 @@
     <w:p/>
     <w:p>
       <w:pPr>
-        <w:pStyle w:val="Heading4"/>
+        <w:pStyle w:val="Ttulo4"/>
       </w:pPr>
       <w:r>
         <w:rPr>
           <w:noProof/>
-          <w:lang w:val="en-US"/>
+          <w:lang w:eastAsia="es-ES"/>
         </w:rPr>
         <w:drawing>
           <wp:inline distT="0" distB="0" distL="0" distR="0" wp14:anchorId="63806892" wp14:editId="5038862D">
@@ -24697,7 +24962,7 @@
                     <pic:cNvPicPr/>
                   </pic:nvPicPr>
                   <pic:blipFill>
-                    <a:blip r:embed="rId17"/>
+                    <a:blip r:embed="rId16"/>
                     <a:stretch>
                       <a:fillRect/>
                     </a:stretch>
@@ -24720,15 +24985,15 @@
       <w:r>
         <w:t xml:space="preserve"> </w:t>
       </w:r>
-      <w:bookmarkStart w:id="49" w:name="f20Ko9KGAqB6HgyX"/>
-      <w:bookmarkStart w:id="50" w:name="f20Ko9KGAqB6HgyY"/>
+      <w:bookmarkStart w:id="48" w:name="f20Ko9KGAqB6HgyX"/>
+      <w:bookmarkStart w:id="49" w:name="f20Ko9KGAqB6HgyY"/>
       <w:proofErr w:type="spellStart"/>
       <w:proofErr w:type="gramStart"/>
       <w:r>
         <w:t>getOutputFile</w:t>
       </w:r>
+      <w:bookmarkEnd w:id="48"/>
       <w:bookmarkEnd w:id="49"/>
-      <w:bookmarkEnd w:id="50"/>
       <w:proofErr w:type="spellEnd"/>
       <w:proofErr w:type="gramEnd"/>
     </w:p>
@@ -25348,12 +25613,12 @@
     <w:p/>
     <w:p>
       <w:pPr>
-        <w:pStyle w:val="Heading4"/>
+        <w:pStyle w:val="Ttulo4"/>
       </w:pPr>
       <w:r>
         <w:rPr>
           <w:noProof/>
-          <w:lang w:val="en-US"/>
+          <w:lang w:eastAsia="es-ES"/>
         </w:rPr>
         <w:drawing>
           <wp:inline distT="0" distB="0" distL="0" distR="0" wp14:anchorId="6E4AD737" wp14:editId="482F3F1C">
@@ -25371,7 +25636,7 @@
                     <pic:cNvPicPr/>
                   </pic:nvPicPr>
                   <pic:blipFill>
-                    <a:blip r:embed="rId17"/>
+                    <a:blip r:embed="rId16"/>
                     <a:stretch>
                       <a:fillRect/>
                     </a:stretch>
@@ -25394,15 +25659,15 @@
       <w:r>
         <w:t xml:space="preserve"> </w:t>
       </w:r>
-      <w:bookmarkStart w:id="51" w:name="W.rQmtKGAqB8iwf8"/>
-      <w:bookmarkStart w:id="52" w:name="W.rQmtKGAqB8iwf9"/>
+      <w:bookmarkStart w:id="50" w:name="W.rQmtKGAqB8iwf8"/>
+      <w:bookmarkStart w:id="51" w:name="W.rQmtKGAqB8iwf9"/>
       <w:proofErr w:type="spellStart"/>
       <w:proofErr w:type="gramStart"/>
       <w:r>
         <w:t>getInputFile</w:t>
       </w:r>
+      <w:bookmarkEnd w:id="50"/>
       <w:bookmarkEnd w:id="51"/>
-      <w:bookmarkEnd w:id="52"/>
       <w:proofErr w:type="spellEnd"/>
       <w:proofErr w:type="gramEnd"/>
     </w:p>
@@ -26111,12 +26376,12 @@
     <w:p/>
     <w:p>
       <w:pPr>
-        <w:pStyle w:val="Heading4"/>
+        <w:pStyle w:val="Ttulo4"/>
       </w:pPr>
       <w:r>
         <w:rPr>
           <w:noProof/>
-          <w:lang w:val="en-US"/>
+          <w:lang w:eastAsia="es-ES"/>
         </w:rPr>
         <w:drawing>
           <wp:inline distT="0" distB="0" distL="0" distR="0" wp14:anchorId="14A0CCD6" wp14:editId="77DEF2D3">
@@ -26134,7 +26399,7 @@
                     <pic:cNvPicPr/>
                   </pic:nvPicPr>
                   <pic:blipFill>
-                    <a:blip r:embed="rId17"/>
+                    <a:blip r:embed="rId16"/>
                     <a:stretch>
                       <a:fillRect/>
                     </a:stretch>
@@ -26157,15 +26422,15 @@
       <w:r>
         <w:t xml:space="preserve"> </w:t>
       </w:r>
-      <w:bookmarkStart w:id="53" w:name="ChIVh9KGAqAqAQph"/>
-      <w:bookmarkStart w:id="54" w:name="ChIVh9KGAqAqAQpi"/>
+      <w:bookmarkStart w:id="52" w:name="ChIVh9KGAqAqAQph"/>
+      <w:bookmarkStart w:id="53" w:name="ChIVh9KGAqAqAQpi"/>
       <w:proofErr w:type="spellStart"/>
       <w:proofErr w:type="gramStart"/>
       <w:r>
         <w:t>writeLog</w:t>
       </w:r>
+      <w:bookmarkEnd w:id="52"/>
       <w:bookmarkEnd w:id="53"/>
-      <w:bookmarkEnd w:id="54"/>
       <w:proofErr w:type="spellEnd"/>
       <w:proofErr w:type="gramEnd"/>
     </w:p>
@@ -26608,17 +26873,17 @@
     </w:p>
     <w:p>
       <w:pPr>
-        <w:pStyle w:val="Heading2"/>
+        <w:pStyle w:val="Ttulo2"/>
       </w:pPr>
-      <w:bookmarkStart w:id="55" w:name="StereotypesQjNcl9KGAqB6EgTT"/>
-      <w:bookmarkStart w:id="56" w:name="_Toc413315358"/>
+      <w:bookmarkStart w:id="54" w:name="StereotypesQjNcl9KGAqB6EgTT"/>
+      <w:bookmarkStart w:id="55" w:name="_Toc413315358"/>
       <w:proofErr w:type="spellStart"/>
       <w:r>
         <w:lastRenderedPageBreak/>
         <w:t>Stereotypes</w:t>
       </w:r>
+      <w:bookmarkEnd w:id="54"/>
       <w:bookmarkEnd w:id="55"/>
-      <w:bookmarkEnd w:id="56"/>
       <w:proofErr w:type="spellEnd"/>
     </w:p>
     <w:tbl>
@@ -31624,24 +31889,24 @@
     </w:p>
     <w:p>
       <w:pPr>
-        <w:pStyle w:val="Heading1"/>
+        <w:pStyle w:val="Ttulo1"/>
       </w:pPr>
-      <w:bookmarkStart w:id="57" w:name="_Toc413315359"/>
+      <w:bookmarkStart w:id="56" w:name="_Toc413315359"/>
       <w:r>
         <w:lastRenderedPageBreak/>
         <w:t>Manual de usuario</w:t>
       </w:r>
-      <w:bookmarkEnd w:id="57"/>
+      <w:bookmarkEnd w:id="56"/>
     </w:p>
     <w:p>
       <w:pPr>
-        <w:pStyle w:val="Heading2"/>
+        <w:pStyle w:val="Ttulo2"/>
       </w:pPr>
-      <w:bookmarkStart w:id="58" w:name="_Toc413315360"/>
+      <w:bookmarkStart w:id="57" w:name="_Toc413315360"/>
       <w:r>
         <w:t>1. Introducción</w:t>
       </w:r>
-      <w:bookmarkEnd w:id="58"/>
+      <w:bookmarkEnd w:id="57"/>
     </w:p>
     <w:p/>
     <w:p>
@@ -31663,8 +31928,8 @@
           <w:sz w:val="24"/>
         </w:rPr>
       </w:pPr>
-      <w:bookmarkStart w:id="59" w:name="h.12se4r2shs4g" w:colFirst="0" w:colLast="0"/>
-      <w:bookmarkEnd w:id="59"/>
+      <w:bookmarkStart w:id="58" w:name="h.12se4r2shs4g" w:colFirst="0" w:colLast="0"/>
+      <w:bookmarkEnd w:id="58"/>
       <w:r>
         <w:rPr>
           <w:sz w:val="24"/>
@@ -31673,8 +31938,8 @@
       </w:r>
     </w:p>
     <w:p>
-      <w:bookmarkStart w:id="60" w:name="h.2zf1m6wp7cxw" w:colFirst="0" w:colLast="0"/>
-      <w:bookmarkEnd w:id="60"/>
+      <w:bookmarkStart w:id="59" w:name="h.2zf1m6wp7cxw" w:colFirst="0" w:colLast="0"/>
+      <w:bookmarkEnd w:id="59"/>
     </w:p>
     <w:p>
       <w:pPr>
@@ -31684,7 +31949,7 @@
       <w:r>
         <w:rPr>
           <w:noProof/>
-          <w:lang w:val="en-US"/>
+          <w:lang w:eastAsia="es-ES"/>
         </w:rPr>
         <mc:AlternateContent>
           <mc:Choice Requires="wps">
@@ -31763,7 +32028,7 @@
           </mc:Choice>
           <mc:Fallback>
             <w:pict>
-              <v:shape id="Cuadro de texto 2" o:spid="_x0000_s1029" type="#_x0000_t202" style="position:absolute;left:0;text-align:left;margin-left:117.45pt;margin-top:106.65pt;width:171.75pt;height:24pt;z-index:251670016;visibility:visible;mso-wrap-style:square;mso-width-percent:0;mso-height-percent:0;mso-wrap-distance-left:9pt;mso-wrap-distance-top:0;mso-wrap-distance-right:9pt;mso-wrap-distance-bottom:0;mso-position-horizontal:absolute;mso-position-horizontal-relative:text;mso-position-vertical:absolute;mso-position-vertical-relative:text;mso-width-percent:0;mso-height-percent:0;mso-width-relative:margin;mso-height-relative:margin;v-text-anchor:top" o:gfxdata="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" filled="f" stroked="f">
+              <v:shape w14:anchorId="0F424738" id="Cuadro de texto 2" o:spid="_x0000_s1029" type="#_x0000_t202" style="position:absolute;left:0;text-align:left;margin-left:117.45pt;margin-top:106.65pt;width:171.75pt;height:24pt;z-index:251670016;visibility:visible;mso-wrap-style:square;mso-width-percent:0;mso-height-percent:0;mso-wrap-distance-left:9pt;mso-wrap-distance-top:0;mso-wrap-distance-right:9pt;mso-wrap-distance-bottom:0;mso-position-horizontal:absolute;mso-position-horizontal-relative:text;mso-position-vertical:absolute;mso-position-vertical-relative:text;mso-width-percent:0;mso-height-percent:0;mso-width-relative:margin;mso-height-relative:margin;v-text-anchor:top" o:gfxdata="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" filled="f" stroked="f">
                 <v:textbox>
                   <w:txbxContent>
                     <w:p>
@@ -31792,7 +32057,7 @@
       <w:r>
         <w:rPr>
           <w:noProof/>
-          <w:lang w:val="en-US"/>
+          <w:lang w:eastAsia="es-ES"/>
         </w:rPr>
         <w:drawing>
           <wp:inline distT="0" distB="0" distL="0" distR="0" wp14:anchorId="74613338" wp14:editId="4FF6DEA8">
@@ -31808,7 +32073,7 @@
                     <pic:cNvPicPr preferRelativeResize="0"/>
                   </pic:nvPicPr>
                   <pic:blipFill>
-                    <a:blip r:embed="rId22"/>
+                    <a:blip r:embed="rId21"/>
                     <a:srcRect/>
                     <a:stretch>
                       <a:fillRect/>
@@ -32108,7 +32373,7 @@
       <w:r>
         <w:rPr>
           <w:noProof/>
-          <w:lang w:val="en-US"/>
+          <w:lang w:eastAsia="es-ES"/>
         </w:rPr>
         <mc:AlternateContent>
           <mc:Choice Requires="wps">
@@ -32186,7 +32451,7 @@
           </mc:Choice>
           <mc:Fallback>
             <w:pict>
-              <v:shape id="_x0000_s1030" type="#_x0000_t202" style="position:absolute;left:0;text-align:left;margin-left:117.45pt;margin-top:47.25pt;width:171.75pt;height:24pt;z-index:251668992;visibility:visible;mso-wrap-style:square;mso-width-percent:0;mso-height-percent:0;mso-wrap-distance-left:9pt;mso-wrap-distance-top:0;mso-wrap-distance-right:9pt;mso-wrap-distance-bottom:0;mso-position-horizontal:absolute;mso-position-horizontal-relative:text;mso-position-vertical:absolute;mso-position-vertical-relative:text;mso-width-percent:0;mso-height-percent:0;mso-width-relative:margin;mso-height-relative:margin;v-text-anchor:top" o:gfxdata="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" filled="f" stroked="f">
+              <v:shape w14:anchorId="4CC8C1DA" id="_x0000_s1030" type="#_x0000_t202" style="position:absolute;left:0;text-align:left;margin-left:117.45pt;margin-top:47.25pt;width:171.75pt;height:24pt;z-index:251668992;visibility:visible;mso-wrap-style:square;mso-width-percent:0;mso-height-percent:0;mso-wrap-distance-left:9pt;mso-wrap-distance-top:0;mso-wrap-distance-right:9pt;mso-wrap-distance-bottom:0;mso-position-horizontal:absolute;mso-position-horizontal-relative:text;mso-position-vertical:absolute;mso-position-vertical-relative:text;mso-width-percent:0;mso-height-percent:0;mso-width-relative:margin;mso-height-relative:margin;v-text-anchor:top" o:gfxdata="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" filled="f" stroked="f">
                 <v:textbox>
                   <w:txbxContent>
                     <w:p>
@@ -32214,7 +32479,7 @@
       <w:r>
         <w:rPr>
           <w:noProof/>
-          <w:lang w:val="en-US"/>
+          <w:lang w:eastAsia="es-ES"/>
         </w:rPr>
         <w:drawing>
           <wp:inline distT="0" distB="0" distL="0" distR="0" wp14:anchorId="3969BC5A" wp14:editId="286B8CBB">
@@ -32230,7 +32495,7 @@
                     <pic:cNvPicPr preferRelativeResize="0"/>
                   </pic:nvPicPr>
                   <pic:blipFill>
-                    <a:blip r:embed="rId23"/>
+                    <a:blip r:embed="rId22"/>
                     <a:srcRect/>
                     <a:stretch>
                       <a:fillRect/>
@@ -32266,16 +32531,16 @@
     </w:p>
     <w:p>
       <w:pPr>
-        <w:pStyle w:val="Heading2"/>
+        <w:pStyle w:val="Ttulo2"/>
       </w:pPr>
-      <w:bookmarkStart w:id="61" w:name="_Toc413184856"/>
-      <w:bookmarkStart w:id="62" w:name="_Toc413315361"/>
+      <w:bookmarkStart w:id="60" w:name="_Toc413184856"/>
+      <w:bookmarkStart w:id="61" w:name="_Toc413315361"/>
       <w:r>
         <w:lastRenderedPageBreak/>
         <w:t>2. ¿Cómo jugar?</w:t>
       </w:r>
+      <w:bookmarkEnd w:id="60"/>
       <w:bookmarkEnd w:id="61"/>
-      <w:bookmarkEnd w:id="62"/>
     </w:p>
     <w:p/>
     <w:p>
@@ -32394,7 +32659,7 @@
       <w:r>
         <w:rPr>
           <w:noProof/>
-          <w:lang w:val="en-US"/>
+          <w:lang w:eastAsia="es-ES"/>
         </w:rPr>
         <mc:AlternateContent>
           <mc:Choice Requires="wps">
@@ -32478,7 +32743,7 @@
           </mc:Choice>
           <mc:Fallback>
             <w:pict>
-              <v:shape id="_x0000_s1031" type="#_x0000_t202" style="position:absolute;left:0;text-align:left;margin-left:79.95pt;margin-top:114.55pt;width:171.75pt;height:24pt;z-index:251671040;visibility:visible;mso-wrap-style:square;mso-width-percent:0;mso-height-percent:0;mso-wrap-distance-left:9pt;mso-wrap-distance-top:0;mso-wrap-distance-right:9pt;mso-wrap-distance-bottom:0;mso-position-horizontal:absolute;mso-position-horizontal-relative:text;mso-position-vertical:absolute;mso-position-vertical-relative:text;mso-width-percent:0;mso-height-percent:0;mso-width-relative:margin;mso-height-relative:margin;v-text-anchor:top" o:gfxdata="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" filled="f" stroked="f">
+              <v:shape w14:anchorId="609FCE61" id="_x0000_s1031" type="#_x0000_t202" style="position:absolute;left:0;text-align:left;margin-left:79.95pt;margin-top:114.55pt;width:171.75pt;height:24pt;z-index:251671040;visibility:visible;mso-wrap-style:square;mso-width-percent:0;mso-height-percent:0;mso-wrap-distance-left:9pt;mso-wrap-distance-top:0;mso-wrap-distance-right:9pt;mso-wrap-distance-bottom:0;mso-position-horizontal:absolute;mso-position-horizontal-relative:text;mso-position-vertical:absolute;mso-position-vertical-relative:text;mso-width-percent:0;mso-height-percent:0;mso-width-relative:margin;mso-height-relative:margin;v-text-anchor:top" o:gfxdata="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" filled="f" stroked="f">
                 <v:textbox>
                   <w:txbxContent>
                     <w:p>
@@ -32515,7 +32780,7 @@
       <w:r>
         <w:rPr>
           <w:noProof/>
-          <w:lang w:val="en-US"/>
+          <w:lang w:eastAsia="es-ES"/>
         </w:rPr>
         <w:drawing>
           <wp:inline distT="0" distB="0" distL="0" distR="0" wp14:anchorId="1314D9F8" wp14:editId="21FAC48E">
@@ -32531,7 +32796,7 @@
                     <pic:cNvPicPr preferRelativeResize="0"/>
                   </pic:nvPicPr>
                   <pic:blipFill>
-                    <a:blip r:embed="rId24"/>
+                    <a:blip r:embed="rId23"/>
                     <a:srcRect/>
                     <a:stretch>
                       <a:fillRect/>
@@ -32582,7 +32847,7 @@
       <w:r>
         <w:rPr>
           <w:noProof/>
-          <w:lang w:val="en-US"/>
+          <w:lang w:eastAsia="es-ES"/>
         </w:rPr>
         <mc:AlternateContent>
           <mc:Choice Requires="wps">
@@ -32666,7 +32931,7 @@
           </mc:Choice>
           <mc:Fallback>
             <w:pict>
-              <v:shape id="_x0000_s1032" type="#_x0000_t202" style="position:absolute;margin-left:61.95pt;margin-top:75.25pt;width:171.75pt;height:24pt;z-index:251672064;visibility:visible;mso-wrap-style:square;mso-width-percent:0;mso-height-percent:0;mso-wrap-distance-left:9pt;mso-wrap-distance-top:0;mso-wrap-distance-right:9pt;mso-wrap-distance-bottom:0;mso-position-horizontal:absolute;mso-position-horizontal-relative:text;mso-position-vertical:absolute;mso-position-vertical-relative:text;mso-width-percent:0;mso-height-percent:0;mso-width-relative:margin;mso-height-relative:margin;v-text-anchor:top" o:gfxdata="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" filled="f" stroked="f">
+              <v:shape w14:anchorId="2C533DAD" id="_x0000_s1032" type="#_x0000_t202" style="position:absolute;margin-left:61.95pt;margin-top:75.25pt;width:171.75pt;height:24pt;z-index:251672064;visibility:visible;mso-wrap-style:square;mso-width-percent:0;mso-height-percent:0;mso-wrap-distance-left:9pt;mso-wrap-distance-top:0;mso-wrap-distance-right:9pt;mso-wrap-distance-bottom:0;mso-position-horizontal:absolute;mso-position-horizontal-relative:text;mso-position-vertical:absolute;mso-position-vertical-relative:text;mso-width-percent:0;mso-height-percent:0;mso-width-relative:margin;mso-height-relative:margin;v-text-anchor:top" o:gfxdata="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" filled="f" stroked="f">
                 <v:textbox>
                   <w:txbxContent>
                     <w:p>
@@ -32703,7 +32968,7 @@
       <w:r>
         <w:rPr>
           <w:noProof/>
-          <w:lang w:val="en-US"/>
+          <w:lang w:eastAsia="es-ES"/>
         </w:rPr>
         <w:drawing>
           <wp:inline distT="0" distB="0" distL="0" distR="0" wp14:anchorId="7975F91D" wp14:editId="3DE2BE74">
@@ -32719,7 +32984,7 @@
                     <pic:cNvPicPr preferRelativeResize="0"/>
                   </pic:nvPicPr>
                   <pic:blipFill>
-                    <a:blip r:embed="rId25"/>
+                    <a:blip r:embed="rId24"/>
                     <a:srcRect/>
                     <a:stretch>
                       <a:fillRect/>
@@ -32781,7 +33046,7 @@
       <w:r>
         <w:rPr>
           <w:noProof/>
-          <w:lang w:val="en-US"/>
+          <w:lang w:eastAsia="es-ES"/>
         </w:rPr>
         <mc:AlternateContent>
           <mc:Choice Requires="wps">
@@ -32865,7 +33130,7 @@
           </mc:Choice>
           <mc:Fallback>
             <w:pict>
-              <v:shape id="_x0000_s1033" type="#_x0000_t202" style="position:absolute;left:0;text-align:left;margin-left:71.7pt;margin-top:70.55pt;width:171.75pt;height:24pt;z-index:251673088;visibility:visible;mso-wrap-style:square;mso-width-percent:0;mso-height-percent:0;mso-wrap-distance-left:9pt;mso-wrap-distance-top:0;mso-wrap-distance-right:9pt;mso-wrap-distance-bottom:0;mso-position-horizontal:absolute;mso-position-horizontal-relative:text;mso-position-vertical:absolute;mso-position-vertical-relative:text;mso-width-percent:0;mso-height-percent:0;mso-width-relative:margin;mso-height-relative:margin;v-text-anchor:top" o:gfxdata="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" filled="f" stroked="f">
+              <v:shape w14:anchorId="3EB137CA" id="_x0000_s1033" type="#_x0000_t202" style="position:absolute;left:0;text-align:left;margin-left:71.7pt;margin-top:70.55pt;width:171.75pt;height:24pt;z-index:251673088;visibility:visible;mso-wrap-style:square;mso-width-percent:0;mso-height-percent:0;mso-wrap-distance-left:9pt;mso-wrap-distance-top:0;mso-wrap-distance-right:9pt;mso-wrap-distance-bottom:0;mso-position-horizontal:absolute;mso-position-horizontal-relative:text;mso-position-vertical:absolute;mso-position-vertical-relative:text;mso-width-percent:0;mso-height-percent:0;mso-width-relative:margin;mso-height-relative:margin;v-text-anchor:top" o:gfxdata="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" filled="f" stroked="f">
                 <v:textbox>
                   <w:txbxContent>
                     <w:p>
@@ -32899,7 +33164,7 @@
       <w:r>
         <w:rPr>
           <w:noProof/>
-          <w:lang w:val="en-US"/>
+          <w:lang w:eastAsia="es-ES"/>
         </w:rPr>
         <w:drawing>
           <wp:inline distT="0" distB="0" distL="0" distR="0" wp14:anchorId="789468D1" wp14:editId="708601EC">
@@ -32915,7 +33180,7 @@
                     <pic:cNvPicPr preferRelativeResize="0"/>
                   </pic:nvPicPr>
                   <pic:blipFill>
-                    <a:blip r:embed="rId26"/>
+                    <a:blip r:embed="rId25"/>
                     <a:srcRect/>
                     <a:stretch>
                       <a:fillRect/>
@@ -32963,9 +33228,1373 @@
         <w:t xml:space="preserve">. El juego le reportará si la respuesta era correcta o no. </w:t>
       </w:r>
     </w:p>
+    <w:p>
+      <w:pPr>
+        <w:pStyle w:val="Ttulo1"/>
+      </w:pPr>
+      <w:r>
+        <w:lastRenderedPageBreak/>
+        <w:t>Manual del sistema</w:t>
+      </w:r>
+    </w:p>
+    <w:p>
+      <w:pPr>
+        <w:pStyle w:val="Ttulo2"/>
+      </w:pPr>
+      <w:bookmarkStart w:id="62" w:name="_Toc413341634"/>
+      <w:r>
+        <w:t>Instalación y ejecución de la aplicación:</w:t>
+      </w:r>
+      <w:bookmarkEnd w:id="62"/>
+    </w:p>
+    <w:p/>
+    <w:p>
+      <w:pPr>
+        <w:jc w:val="both"/>
+      </w:pPr>
+      <w:r>
+        <w:t>Por el momento la aplicación no tiene instalador, por lo que se debe ejecutar desde algún entorno de desarrollo como por ejemplo Eclipse.</w:t>
+      </w:r>
+    </w:p>
+    <w:p>
+      <w:pPr>
+        <w:jc w:val="both"/>
+      </w:pPr>
+      <w:r>
+        <w:t xml:space="preserve">Deberá importar el proyecto como un nuevo proyecto </w:t>
+      </w:r>
+      <w:proofErr w:type="spellStart"/>
+      <w:r>
+        <w:t>mavem</w:t>
+      </w:r>
+      <w:proofErr w:type="spellEnd"/>
+      <w:r>
+        <w:t xml:space="preserve"> (</w:t>
+      </w:r>
+      <w:hyperlink w:anchor="_Instalación_del_plugin" w:history="1">
+        <w:r>
+          <w:rPr>
+            <w:rStyle w:val="Hipervnculo"/>
+          </w:rPr>
+          <w:t xml:space="preserve">instalar el </w:t>
+        </w:r>
+        <w:proofErr w:type="spellStart"/>
+        <w:r>
+          <w:rPr>
+            <w:rStyle w:val="Hipervnculo"/>
+          </w:rPr>
+          <w:t>plugin</w:t>
+        </w:r>
+        <w:proofErr w:type="spellEnd"/>
+        <w:r>
+          <w:rPr>
+            <w:rStyle w:val="Hipervnculo"/>
+          </w:rPr>
+          <w:t xml:space="preserve"> M2Eclipse</w:t>
+        </w:r>
+      </w:hyperlink>
+      <w:r>
+        <w:t>)</w:t>
+      </w:r>
+    </w:p>
+    <w:p>
+      <w:pPr>
+        <w:jc w:val="both"/>
+      </w:pPr>
+      <w:r>
+        <w:rPr>
+          <w:noProof/>
+          <w:lang w:eastAsia="es-ES"/>
+        </w:rPr>
+        <w:drawing>
+          <wp:inline distT="0" distB="0" distL="0" distR="0" wp14:anchorId="597C44C2" wp14:editId="0F669920">
+            <wp:extent cx="5000625" cy="5238750"/>
+            <wp:effectExtent l="0" t="0" r="9525" b="0"/>
+            <wp:docPr id="20" name="Imagen 20"/>
+            <wp:cNvGraphicFramePr>
+              <a:graphicFrameLocks xmlns:a="http://schemas.openxmlformats.org/drawingml/2006/main" noChangeAspect="1"/>
+            </wp:cNvGraphicFramePr>
+            <a:graphic xmlns:a="http://schemas.openxmlformats.org/drawingml/2006/main">
+              <a:graphicData uri="http://schemas.openxmlformats.org/drawingml/2006/picture">
+                <pic:pic xmlns:pic="http://schemas.openxmlformats.org/drawingml/2006/picture">
+                  <pic:nvPicPr>
+                    <pic:cNvPr id="1" name=""/>
+                    <pic:cNvPicPr/>
+                  </pic:nvPicPr>
+                  <pic:blipFill>
+                    <a:blip r:embed="rId26"/>
+                    <a:stretch>
+                      <a:fillRect/>
+                    </a:stretch>
+                  </pic:blipFill>
+                  <pic:spPr>
+                    <a:xfrm>
+                      <a:off x="0" y="0"/>
+                      <a:ext cx="5000625" cy="5238750"/>
+                    </a:xfrm>
+                    <a:prstGeom prst="rect">
+                      <a:avLst/>
+                    </a:prstGeom>
+                  </pic:spPr>
+                </pic:pic>
+              </a:graphicData>
+            </a:graphic>
+          </wp:inline>
+        </w:drawing>
+      </w:r>
+    </w:p>
+    <w:p>
+      <w:pPr>
+        <w:jc w:val="both"/>
+      </w:pPr>
+      <w:r>
+        <w:t xml:space="preserve">A continuación buscar la clase extractor, esta contiene el método </w:t>
+      </w:r>
+      <w:proofErr w:type="spellStart"/>
+      <w:proofErr w:type="gramStart"/>
+      <w:r>
+        <w:t>main</w:t>
+      </w:r>
+      <w:proofErr w:type="spellEnd"/>
+      <w:r>
+        <w:t>(</w:t>
+      </w:r>
+      <w:proofErr w:type="gramEnd"/>
+      <w:r>
+        <w:t>),</w:t>
+      </w:r>
+    </w:p>
+    <w:p>
+      <w:r>
+        <w:lastRenderedPageBreak/>
+        <w:t>Y darle a run:</w:t>
+      </w:r>
+      <w:r>
+        <w:rPr>
+          <w:noProof/>
+          <w:lang w:eastAsia="es-ES"/>
+        </w:rPr>
+        <w:t xml:space="preserve"> </w:t>
+      </w:r>
+      <w:r>
+        <w:rPr>
+          <w:noProof/>
+          <w:lang w:eastAsia="es-ES"/>
+        </w:rPr>
+        <w:drawing>
+          <wp:inline distT="0" distB="0" distL="0" distR="0" wp14:anchorId="6E0D2183" wp14:editId="08CB83F9">
+            <wp:extent cx="6284899" cy="3657600"/>
+            <wp:effectExtent l="0" t="0" r="1905" b="0"/>
+            <wp:docPr id="30" name="Imagen 30"/>
+            <wp:cNvGraphicFramePr>
+              <a:graphicFrameLocks xmlns:a="http://schemas.openxmlformats.org/drawingml/2006/main" noChangeAspect="1"/>
+            </wp:cNvGraphicFramePr>
+            <a:graphic xmlns:a="http://schemas.openxmlformats.org/drawingml/2006/main">
+              <a:graphicData uri="http://schemas.openxmlformats.org/drawingml/2006/picture">
+                <pic:pic xmlns:pic="http://schemas.openxmlformats.org/drawingml/2006/picture">
+                  <pic:nvPicPr>
+                    <pic:cNvPr id="1" name=""/>
+                    <pic:cNvPicPr/>
+                  </pic:nvPicPr>
+                  <pic:blipFill>
+                    <a:blip r:embed="rId27"/>
+                    <a:stretch>
+                      <a:fillRect/>
+                    </a:stretch>
+                  </pic:blipFill>
+                  <pic:spPr>
+                    <a:xfrm>
+                      <a:off x="0" y="0"/>
+                      <a:ext cx="6300977" cy="3666957"/>
+                    </a:xfrm>
+                    <a:prstGeom prst="rect">
+                      <a:avLst/>
+                    </a:prstGeom>
+                  </pic:spPr>
+                </pic:pic>
+              </a:graphicData>
+            </a:graphic>
+          </wp:inline>
+        </w:drawing>
+      </w:r>
+    </w:p>
+    <w:p>
+      <w:pPr>
+        <w:jc w:val="both"/>
+      </w:pPr>
+    </w:p>
+    <w:p>
+      <w:pPr>
+        <w:pStyle w:val="Ttulo3"/>
+        <w:jc w:val="both"/>
+      </w:pPr>
+      <w:bookmarkStart w:id="63" w:name="_Toc413341635"/>
+      <w:r>
+        <w:t>Instalación de del entorno Eclipse:</w:t>
+      </w:r>
+      <w:bookmarkEnd w:id="63"/>
+    </w:p>
+    <w:p>
+      <w:pPr>
+        <w:jc w:val="both"/>
+      </w:pPr>
+      <w:r>
+        <w:t xml:space="preserve">En el caso de no disponer del entorno Eclipse deberá descargarlo desde el siguiente sitio: </w:t>
+      </w:r>
+      <w:hyperlink r:id="rId28" w:history="1">
+        <w:r>
+          <w:rPr>
+            <w:rStyle w:val="Hipervnculo"/>
+          </w:rPr>
+          <w:t>https://eclipse.org/</w:t>
+        </w:r>
+      </w:hyperlink>
+    </w:p>
+    <w:p>
+      <w:pPr>
+        <w:jc w:val="both"/>
+      </w:pPr>
+      <w:r>
+        <w:t>Y seguir las instrucciones que aparecerán en la pantalla.</w:t>
+      </w:r>
+    </w:p>
+    <w:p>
+      <w:pPr>
+        <w:pStyle w:val="Ttulo3"/>
+        <w:jc w:val="both"/>
+      </w:pPr>
+      <w:bookmarkStart w:id="64" w:name="_Instalación_del_plugin"/>
+      <w:bookmarkStart w:id="65" w:name="_Toc413341636"/>
+      <w:bookmarkEnd w:id="64"/>
+      <w:r>
+        <w:t xml:space="preserve">Instalación del </w:t>
+      </w:r>
+      <w:proofErr w:type="spellStart"/>
+      <w:r>
+        <w:t>plugin</w:t>
+      </w:r>
+      <w:proofErr w:type="spellEnd"/>
+      <w:r>
+        <w:t xml:space="preserve"> “</w:t>
+      </w:r>
+      <w:hyperlink r:id="rId29" w:history="1">
+        <w:r>
+          <w:rPr>
+            <w:rStyle w:val="Hipervnculo"/>
+            <w:rFonts w:ascii="Arial" w:hAnsi="Arial" w:cs="Arial"/>
+            <w:color w:val="BE4931"/>
+            <w:sz w:val="23"/>
+            <w:szCs w:val="23"/>
+            <w:shd w:val="clear" w:color="auto" w:fill="FFFFFF"/>
+          </w:rPr>
+          <w:t>M2Eclipse</w:t>
+        </w:r>
+      </w:hyperlink>
+      <w:r>
+        <w:t>”:</w:t>
+      </w:r>
+      <w:bookmarkEnd w:id="65"/>
+    </w:p>
+    <w:p>
+      <w:pPr>
+        <w:jc w:val="both"/>
+      </w:pPr>
+      <w:r>
+        <w:t xml:space="preserve">También deberá instalar el </w:t>
+      </w:r>
+      <w:proofErr w:type="spellStart"/>
+      <w:r>
+        <w:t>plugin</w:t>
+      </w:r>
+      <w:proofErr w:type="spellEnd"/>
+      <w:r>
+        <w:t xml:space="preserve"> de </w:t>
+      </w:r>
+      <w:proofErr w:type="spellStart"/>
+      <w:r>
+        <w:t>maven</w:t>
+      </w:r>
+      <w:proofErr w:type="spellEnd"/>
+      <w:r>
+        <w:t xml:space="preserve"> “</w:t>
+      </w:r>
+      <w:hyperlink r:id="rId30" w:history="1">
+        <w:r>
+          <w:rPr>
+            <w:rStyle w:val="Hipervnculo"/>
+            <w:rFonts w:ascii="Arial" w:hAnsi="Arial" w:cs="Arial"/>
+            <w:color w:val="BE4931"/>
+            <w:sz w:val="23"/>
+            <w:szCs w:val="23"/>
+            <w:shd w:val="clear" w:color="auto" w:fill="FFFFFF"/>
+          </w:rPr>
+          <w:t>M2Eclipse</w:t>
+        </w:r>
+      </w:hyperlink>
+      <w:r>
+        <w:t>” en el caso de no tenerlo ya.</w:t>
+      </w:r>
+    </w:p>
+    <w:p>
+      <w:pPr>
+        <w:jc w:val="both"/>
+      </w:pPr>
+      <w:r>
+        <w:t xml:space="preserve">Abra el eclipse y valla </w:t>
+      </w:r>
+      <w:proofErr w:type="gramStart"/>
+      <w:r>
+        <w:t>a :</w:t>
+      </w:r>
+      <w:proofErr w:type="gramEnd"/>
+    </w:p>
+    <w:p>
+      <w:pPr>
+        <w:jc w:val="both"/>
+      </w:pPr>
+      <w:proofErr w:type="spellStart"/>
+      <w:r>
+        <w:t>Help</w:t>
+      </w:r>
+      <w:proofErr w:type="spellEnd"/>
+      <w:r>
+        <w:t>-&gt;</w:t>
+      </w:r>
+      <w:proofErr w:type="spellStart"/>
+      <w:r>
+        <w:t>instal</w:t>
+      </w:r>
+      <w:proofErr w:type="spellEnd"/>
+      <w:r>
+        <w:t xml:space="preserve"> new software…</w:t>
+      </w:r>
+    </w:p>
+    <w:p>
+      <w:pPr>
+        <w:jc w:val="both"/>
+      </w:pPr>
+      <w:r>
+        <w:rPr>
+          <w:noProof/>
+          <w:lang w:eastAsia="es-ES"/>
+        </w:rPr>
+        <w:lastRenderedPageBreak/>
+        <w:drawing>
+          <wp:inline distT="0" distB="0" distL="0" distR="0" wp14:anchorId="029291CC" wp14:editId="4BEFE446">
+            <wp:extent cx="5400040" cy="4232275"/>
+            <wp:effectExtent l="0" t="0" r="0" b="0"/>
+            <wp:docPr id="32" name="Imagen 32"/>
+            <wp:cNvGraphicFramePr>
+              <a:graphicFrameLocks xmlns:a="http://schemas.openxmlformats.org/drawingml/2006/main" noChangeAspect="1"/>
+            </wp:cNvGraphicFramePr>
+            <a:graphic xmlns:a="http://schemas.openxmlformats.org/drawingml/2006/main">
+              <a:graphicData uri="http://schemas.openxmlformats.org/drawingml/2006/picture">
+                <pic:pic xmlns:pic="http://schemas.openxmlformats.org/drawingml/2006/picture">
+                  <pic:nvPicPr>
+                    <pic:cNvPr id="1" name=""/>
+                    <pic:cNvPicPr/>
+                  </pic:nvPicPr>
+                  <pic:blipFill>
+                    <a:blip r:embed="rId31"/>
+                    <a:stretch>
+                      <a:fillRect/>
+                    </a:stretch>
+                  </pic:blipFill>
+                  <pic:spPr>
+                    <a:xfrm>
+                      <a:off x="0" y="0"/>
+                      <a:ext cx="5400040" cy="4232275"/>
+                    </a:xfrm>
+                    <a:prstGeom prst="rect">
+                      <a:avLst/>
+                    </a:prstGeom>
+                  </pic:spPr>
+                </pic:pic>
+              </a:graphicData>
+            </a:graphic>
+          </wp:inline>
+        </w:drawing>
+      </w:r>
+    </w:p>
+    <w:p>
+      <w:pPr>
+        <w:jc w:val="both"/>
+      </w:pPr>
+    </w:p>
+    <w:p>
+      <w:pPr>
+        <w:jc w:val="both"/>
+      </w:pPr>
+      <w:r>
+        <w:t xml:space="preserve">Pulse en </w:t>
+      </w:r>
+      <w:proofErr w:type="spellStart"/>
+      <w:r>
+        <w:t>add</w:t>
+      </w:r>
+      <w:proofErr w:type="spellEnd"/>
+      <w:r>
+        <w:t xml:space="preserve"> y añada en </w:t>
+      </w:r>
+      <w:proofErr w:type="spellStart"/>
+      <w:r>
+        <w:t>name</w:t>
+      </w:r>
+      <w:proofErr w:type="spellEnd"/>
+      <w:r>
+        <w:t xml:space="preserve">: </w:t>
+      </w:r>
+      <w:proofErr w:type="spellStart"/>
+      <w:r>
+        <w:t>Maven</w:t>
+      </w:r>
+      <w:proofErr w:type="spellEnd"/>
+      <w:r>
+        <w:t xml:space="preserve"> y en </w:t>
+      </w:r>
+      <w:proofErr w:type="spellStart"/>
+      <w:r>
+        <w:t>Location</w:t>
+      </w:r>
+      <w:proofErr w:type="spellEnd"/>
+      <w:r>
+        <w:t>: “</w:t>
+      </w:r>
+      <w:hyperlink r:id="rId32" w:tgtFrame="_blank" w:history="1">
+        <w:r>
+          <w:rPr>
+            <w:rStyle w:val="CdigoHTML"/>
+            <w:rFonts w:ascii="Consolas" w:eastAsiaTheme="majorEastAsia" w:hAnsi="Consolas" w:cs="Consolas"/>
+            <w:color w:val="C7254E"/>
+            <w:shd w:val="clear" w:color="auto" w:fill="F9F2F4"/>
+          </w:rPr>
+          <w:t>http://download.eclipse.org/technology/m2e/releases</w:t>
+        </w:r>
+      </w:hyperlink>
+      <w:r>
+        <w:t>”(sin las comillas)</w:t>
+      </w:r>
+    </w:p>
+    <w:p>
+      <w:pPr>
+        <w:jc w:val="both"/>
+      </w:pPr>
+      <w:r>
+        <w:t xml:space="preserve">Seleccione todas las casillas y acepte todo hasta finalizar la instalación. </w:t>
+      </w:r>
+    </w:p>
+    <w:p>
+      <w:pPr>
+        <w:jc w:val="both"/>
+      </w:pPr>
+      <w:r>
+        <w:t xml:space="preserve">Eclipse se reiniciará y ya tendrá el </w:t>
+      </w:r>
+      <w:proofErr w:type="spellStart"/>
+      <w:r>
+        <w:t>plugin</w:t>
+      </w:r>
+      <w:proofErr w:type="spellEnd"/>
+      <w:r>
+        <w:t xml:space="preserve"> instalado.</w:t>
+      </w:r>
+    </w:p>
+    <w:p>
+      <w:pPr>
+        <w:pStyle w:val="Ttulo2"/>
+      </w:pPr>
+      <w:bookmarkStart w:id="66" w:name="_Toc413341637"/>
+      <w:r>
+        <w:t>Instalación y  ejecución de la base de datos:</w:t>
+      </w:r>
+      <w:bookmarkEnd w:id="66"/>
+    </w:p>
+    <w:p>
+      <w:pPr>
+        <w:jc w:val="both"/>
+      </w:pPr>
+      <w:r>
+        <w:t xml:space="preserve">Instrucciones para </w:t>
+      </w:r>
+      <w:proofErr w:type="spellStart"/>
+      <w:r>
+        <w:t>MongoDB</w:t>
+      </w:r>
+      <w:proofErr w:type="spellEnd"/>
+      <w:r>
+        <w:t xml:space="preserve"> 2.6.7 64-bit Windows</w:t>
+      </w:r>
+    </w:p>
+    <w:p>
+      <w:pPr>
+        <w:jc w:val="both"/>
+      </w:pPr>
+      <w:r>
+        <w:t>1-D</w:t>
+      </w:r>
+      <w:r>
+        <w:t xml:space="preserve">escargar </w:t>
+      </w:r>
+      <w:proofErr w:type="spellStart"/>
+      <w:r>
+        <w:t>MongoDB</w:t>
+      </w:r>
+      <w:proofErr w:type="spellEnd"/>
+      <w:r>
+        <w:t xml:space="preserve"> desde aquí </w:t>
+      </w:r>
+      <w:hyperlink r:id="rId33" w:history="1">
+        <w:r>
+          <w:rPr>
+            <w:rStyle w:val="Hipervnculo"/>
+          </w:rPr>
+          <w:t>http://www.mongodb.org/download</w:t>
+        </w:r>
+      </w:hyperlink>
+      <w:r>
+        <w:t xml:space="preserve"> .</w:t>
+      </w:r>
+    </w:p>
+    <w:p>
+      <w:pPr>
+        <w:jc w:val="both"/>
+      </w:pPr>
+      <w:r>
+        <w:t>2-</w:t>
+      </w:r>
+      <w:r>
+        <w:t>P</w:t>
+      </w:r>
+      <w:r>
+        <w:t>ara que la terminal reconozca la instrucción “</w:t>
+      </w:r>
+      <w:proofErr w:type="spellStart"/>
+      <w:r>
+        <w:t>mongod</w:t>
+      </w:r>
+      <w:proofErr w:type="spellEnd"/>
+      <w:r>
+        <w:t xml:space="preserve">” es necesario añadir al </w:t>
+      </w:r>
+      <w:proofErr w:type="spellStart"/>
+      <w:r>
+        <w:t>path</w:t>
+      </w:r>
+      <w:proofErr w:type="spellEnd"/>
+      <w:r>
+        <w:t xml:space="preserve"> de Windows la ruta hasta la carpeta </w:t>
+      </w:r>
+      <w:proofErr w:type="spellStart"/>
+      <w:r>
+        <w:t>bin</w:t>
+      </w:r>
+      <w:proofErr w:type="spellEnd"/>
+      <w:r>
+        <w:t xml:space="preserve"> de </w:t>
+      </w:r>
+      <w:proofErr w:type="spellStart"/>
+      <w:r>
+        <w:t>mongoDB</w:t>
+      </w:r>
+      <w:proofErr w:type="spellEnd"/>
+      <w:r>
+        <w:t>. En mi caso:</w:t>
+      </w:r>
+    </w:p>
+    <w:p>
+      <w:pPr>
+        <w:jc w:val="both"/>
+        <w:rPr>
+          <w:lang w:val="en-US"/>
+        </w:rPr>
+      </w:pPr>
+      <w:r>
+        <w:rPr>
+          <w:lang w:val="en-US"/>
+        </w:rPr>
+        <w:t xml:space="preserve"> “C:\Program Files\MongoDB_2.6\bin”</w:t>
+      </w:r>
+    </w:p>
+    <w:p>
+      <w:pPr>
+        <w:pStyle w:val="Ttulo3"/>
+        <w:jc w:val="both"/>
+        <w:rPr>
+          <w:lang w:val="en-US"/>
+        </w:rPr>
+      </w:pPr>
+      <w:bookmarkStart w:id="67" w:name="_Toc413341638"/>
+      <w:r>
+        <w:rPr>
+          <w:lang w:val="en-US"/>
+        </w:rPr>
+        <w:t>Modif</w:t>
+      </w:r>
+      <w:r>
+        <w:rPr>
+          <w:lang w:val="en-US"/>
+        </w:rPr>
+        <w:t>i</w:t>
+      </w:r>
+      <w:r>
+        <w:rPr>
+          <w:lang w:val="en-US"/>
+        </w:rPr>
+        <w:t>car el path de windows:</w:t>
+      </w:r>
+      <w:bookmarkEnd w:id="67"/>
+    </w:p>
+    <w:p>
+      <w:pPr>
+        <w:numPr>
+          <w:ilvl w:val="0"/>
+          <w:numId w:val="17"/>
+        </w:numPr>
+        <w:shd w:val="clear" w:color="auto" w:fill="FFFFFF"/>
+        <w:spacing w:after="0" w:line="270" w:lineRule="atLeast"/>
+        <w:ind w:left="360" w:right="360"/>
+        <w:jc w:val="both"/>
+        <w:textAlignment w:val="baseline"/>
+        <w:rPr>
+          <w:rFonts w:ascii="inherit" w:eastAsia="Times New Roman" w:hAnsi="inherit" w:cs="Helvetica"/>
+          <w:color w:val="333333"/>
+          <w:sz w:val="18"/>
+          <w:szCs w:val="18"/>
+          <w:lang w:eastAsia="es-ES"/>
+        </w:rPr>
+      </w:pPr>
+      <w:r>
+        <w:rPr>
+          <w:rFonts w:ascii="inherit" w:eastAsia="Times New Roman" w:hAnsi="inherit" w:cs="Helvetica"/>
+          <w:color w:val="333333"/>
+          <w:sz w:val="18"/>
+          <w:szCs w:val="18"/>
+          <w:lang w:eastAsia="es-ES"/>
+        </w:rPr>
+        <w:t xml:space="preserve">Panel de control -&gt; </w:t>
+      </w:r>
+      <w:r>
+        <w:rPr>
+          <w:rFonts w:ascii="inherit" w:eastAsia="Times New Roman" w:hAnsi="inherit" w:cs="Helvetica"/>
+          <w:color w:val="333333"/>
+          <w:sz w:val="18"/>
+          <w:szCs w:val="18"/>
+          <w:lang w:eastAsia="es-ES"/>
+        </w:rPr>
+        <w:t>Sistema y seguridad-&gt;</w:t>
+      </w:r>
+      <w:r>
+        <w:rPr>
+          <w:rFonts w:ascii="inherit" w:eastAsia="Times New Roman" w:hAnsi="inherit" w:cs="Helvetica"/>
+          <w:color w:val="333333"/>
+          <w:sz w:val="18"/>
+          <w:szCs w:val="18"/>
+          <w:lang w:eastAsia="es-ES"/>
+        </w:rPr>
+        <w:t xml:space="preserve">Sistema -&gt; </w:t>
+      </w:r>
+      <w:bookmarkStart w:id="68" w:name="_GoBack"/>
+      <w:bookmarkEnd w:id="68"/>
+      <w:r>
+        <w:rPr>
+          <w:rFonts w:ascii="inherit" w:eastAsia="Times New Roman" w:hAnsi="inherit" w:cs="Helvetica"/>
+          <w:color w:val="333333"/>
+          <w:sz w:val="18"/>
+          <w:szCs w:val="18"/>
+          <w:lang w:eastAsia="es-ES"/>
+        </w:rPr>
+        <w:t>Opciones avanzadas</w:t>
+      </w:r>
+    </w:p>
+    <w:p>
+      <w:pPr>
+        <w:numPr>
+          <w:ilvl w:val="0"/>
+          <w:numId w:val="17"/>
+        </w:numPr>
+        <w:shd w:val="clear" w:color="auto" w:fill="FFFFFF"/>
+        <w:spacing w:after="0" w:line="270" w:lineRule="atLeast"/>
+        <w:ind w:left="360" w:right="360"/>
+        <w:jc w:val="both"/>
+        <w:textAlignment w:val="baseline"/>
+        <w:rPr>
+          <w:rFonts w:ascii="inherit" w:eastAsia="Times New Roman" w:hAnsi="inherit" w:cs="Helvetica"/>
+          <w:color w:val="333333"/>
+          <w:sz w:val="18"/>
+          <w:szCs w:val="18"/>
+          <w:lang w:eastAsia="es-ES"/>
+        </w:rPr>
+      </w:pPr>
+      <w:r>
+        <w:rPr>
+          <w:rFonts w:ascii="inherit" w:eastAsia="Times New Roman" w:hAnsi="inherit" w:cs="Helvetica"/>
+          <w:color w:val="333333"/>
+          <w:sz w:val="18"/>
+          <w:szCs w:val="18"/>
+          <w:lang w:eastAsia="es-ES"/>
+        </w:rPr>
+        <w:t>Haga clic en Variables de entorno, en Variables del sistema, busque </w:t>
+      </w:r>
+      <w:r>
+        <w:rPr>
+          <w:rFonts w:ascii="inherit" w:eastAsia="Times New Roman" w:hAnsi="inherit" w:cs="Helvetica"/>
+          <w:b/>
+          <w:bCs/>
+          <w:color w:val="333333"/>
+          <w:sz w:val="18"/>
+          <w:szCs w:val="18"/>
+          <w:lang w:eastAsia="es-ES"/>
+        </w:rPr>
+        <w:t>PATH</w:t>
+      </w:r>
+      <w:r>
+        <w:rPr>
+          <w:rFonts w:ascii="inherit" w:eastAsia="Times New Roman" w:hAnsi="inherit" w:cs="Helvetica"/>
+          <w:color w:val="333333"/>
+          <w:sz w:val="18"/>
+          <w:szCs w:val="18"/>
+          <w:lang w:eastAsia="es-ES"/>
+        </w:rPr>
+        <w:t> y haga clic en él.</w:t>
+      </w:r>
+    </w:p>
+    <w:p>
+      <w:pPr>
+        <w:numPr>
+          <w:ilvl w:val="0"/>
+          <w:numId w:val="17"/>
+        </w:numPr>
+        <w:shd w:val="clear" w:color="auto" w:fill="FFFFFF"/>
+        <w:spacing w:after="0" w:line="270" w:lineRule="atLeast"/>
+        <w:ind w:left="360" w:right="360"/>
+        <w:jc w:val="both"/>
+        <w:textAlignment w:val="baseline"/>
+        <w:rPr>
+          <w:rFonts w:ascii="inherit" w:eastAsia="Times New Roman" w:hAnsi="inherit" w:cs="Helvetica"/>
+          <w:color w:val="333333"/>
+          <w:sz w:val="18"/>
+          <w:szCs w:val="18"/>
+          <w:lang w:val="en-US" w:eastAsia="es-ES"/>
+        </w:rPr>
+      </w:pPr>
+      <w:proofErr w:type="spellStart"/>
+      <w:r>
+        <w:rPr>
+          <w:rFonts w:ascii="inherit" w:eastAsia="Times New Roman" w:hAnsi="inherit" w:cs="Helvetica"/>
+          <w:color w:val="333333"/>
+          <w:sz w:val="18"/>
+          <w:szCs w:val="18"/>
+          <w:lang w:val="en-US" w:eastAsia="es-ES"/>
+        </w:rPr>
+        <w:t>Añadir</w:t>
+      </w:r>
+      <w:proofErr w:type="spellEnd"/>
+      <w:r>
+        <w:rPr>
+          <w:rFonts w:ascii="inherit" w:eastAsia="Times New Roman" w:hAnsi="inherit" w:cs="Helvetica"/>
+          <w:color w:val="333333"/>
+          <w:sz w:val="18"/>
+          <w:szCs w:val="18"/>
+          <w:lang w:val="en-US" w:eastAsia="es-ES"/>
+        </w:rPr>
+        <w:t xml:space="preserve"> “;C:\Program Files\MongoDB_2.6\bin”</w:t>
+      </w:r>
+    </w:p>
+    <w:p>
+      <w:pPr>
+        <w:jc w:val="both"/>
+        <w:rPr>
+          <w:lang w:val="en-US"/>
+        </w:rPr>
+      </w:pPr>
+      <w:r>
+        <w:rPr>
+          <w:noProof/>
+          <w:lang w:eastAsia="es-ES"/>
+        </w:rPr>
+        <w:lastRenderedPageBreak/>
+        <w:drawing>
+          <wp:inline distT="0" distB="0" distL="0" distR="0" wp14:anchorId="3335EC14" wp14:editId="36AE8EA9">
+            <wp:extent cx="5400040" cy="3354705"/>
+            <wp:effectExtent l="190500" t="190500" r="181610" b="188595"/>
+            <wp:docPr id="34" name="Imagen 34"/>
+            <wp:cNvGraphicFramePr>
+              <a:graphicFrameLocks xmlns:a="http://schemas.openxmlformats.org/drawingml/2006/main" noChangeAspect="1"/>
+            </wp:cNvGraphicFramePr>
+            <a:graphic xmlns:a="http://schemas.openxmlformats.org/drawingml/2006/main">
+              <a:graphicData uri="http://schemas.openxmlformats.org/drawingml/2006/picture">
+                <pic:pic xmlns:pic="http://schemas.openxmlformats.org/drawingml/2006/picture">
+                  <pic:nvPicPr>
+                    <pic:cNvPr id="1" name=""/>
+                    <pic:cNvPicPr/>
+                  </pic:nvPicPr>
+                  <pic:blipFill>
+                    <a:blip r:embed="rId34"/>
+                    <a:stretch>
+                      <a:fillRect/>
+                    </a:stretch>
+                  </pic:blipFill>
+                  <pic:spPr>
+                    <a:xfrm>
+                      <a:off x="0" y="0"/>
+                      <a:ext cx="5400040" cy="3354705"/>
+                    </a:xfrm>
+                    <a:prstGeom prst="rect">
+                      <a:avLst/>
+                    </a:prstGeom>
+                    <a:ln>
+                      <a:noFill/>
+                    </a:ln>
+                    <a:effectLst>
+                      <a:outerShdw blurRad="190500" algn="tl" rotWithShape="0">
+                        <a:srgbClr val="000000">
+                          <a:alpha val="70000"/>
+                        </a:srgbClr>
+                      </a:outerShdw>
+                    </a:effectLst>
+                  </pic:spPr>
+                </pic:pic>
+              </a:graphicData>
+            </a:graphic>
+          </wp:inline>
+        </w:drawing>
+      </w:r>
+    </w:p>
+    <w:p>
+      <w:pPr>
+        <w:jc w:val="both"/>
+      </w:pPr>
+      <w:r>
+        <w:t>3</w:t>
+      </w:r>
+      <w:r>
+        <w:t xml:space="preserve">- crear el directorio log y la carpeta data en "C:\Program Files\MongoDB_2.6" y el directorio </w:t>
+      </w:r>
+      <w:proofErr w:type="spellStart"/>
+      <w:r>
+        <w:t>db</w:t>
+      </w:r>
+      <w:proofErr w:type="spellEnd"/>
+      <w:r>
+        <w:t xml:space="preserve"> dentro de data</w:t>
+      </w:r>
+    </w:p>
+    <w:p>
+      <w:pPr>
+        <w:jc w:val="both"/>
+      </w:pPr>
+      <w:r>
+        <w:t xml:space="preserve">4- crear el archivo </w:t>
+      </w:r>
+      <w:proofErr w:type="spellStart"/>
+      <w:r>
+        <w:t>mongo.config</w:t>
+      </w:r>
+      <w:proofErr w:type="spellEnd"/>
+      <w:r>
+        <w:t xml:space="preserve"> con esto:</w:t>
+      </w:r>
+    </w:p>
+    <w:p>
+      <w:pPr>
+        <w:jc w:val="both"/>
+        <w:rPr>
+          <w:i/>
+          <w:lang w:val="en-US"/>
+        </w:rPr>
+      </w:pPr>
+      <w:r>
+        <w:rPr>
+          <w:i/>
+          <w:lang w:val="en-US"/>
+        </w:rPr>
+        <w:t>##store data here</w:t>
+      </w:r>
+    </w:p>
+    <w:p>
+      <w:pPr>
+        <w:jc w:val="both"/>
+        <w:rPr>
+          <w:i/>
+          <w:lang w:val="en-US"/>
+        </w:rPr>
+      </w:pPr>
+      <w:proofErr w:type="spellStart"/>
+      <w:proofErr w:type="gramStart"/>
+      <w:r>
+        <w:rPr>
+          <w:i/>
+          <w:lang w:val="en-US"/>
+        </w:rPr>
+        <w:t>dbpath</w:t>
+      </w:r>
+      <w:proofErr w:type="spellEnd"/>
+      <w:r>
+        <w:rPr>
+          <w:i/>
+          <w:lang w:val="en-US"/>
+        </w:rPr>
+        <w:t>=</w:t>
+      </w:r>
+      <w:proofErr w:type="gramEnd"/>
+      <w:r>
+        <w:rPr>
+          <w:i/>
+          <w:lang w:val="en-US"/>
+        </w:rPr>
+        <w:t>C:\Program Files\MongoDB_2.6\data\</w:t>
+      </w:r>
+      <w:proofErr w:type="spellStart"/>
+      <w:r>
+        <w:rPr>
+          <w:i/>
+          <w:lang w:val="en-US"/>
+        </w:rPr>
+        <w:t>db</w:t>
+      </w:r>
+      <w:proofErr w:type="spellEnd"/>
+    </w:p>
+    <w:p>
+      <w:pPr>
+        <w:jc w:val="both"/>
+        <w:rPr>
+          <w:i/>
+          <w:lang w:val="en-US"/>
+        </w:rPr>
+      </w:pPr>
+      <w:r>
+        <w:rPr>
+          <w:i/>
+          <w:lang w:val="en-US"/>
+        </w:rPr>
+        <w:t xml:space="preserve"> </w:t>
+      </w:r>
+    </w:p>
+    <w:p>
+      <w:pPr>
+        <w:jc w:val="both"/>
+        <w:rPr>
+          <w:i/>
+          <w:lang w:val="en-US"/>
+        </w:rPr>
+      </w:pPr>
+      <w:r>
+        <w:rPr>
+          <w:i/>
+          <w:lang w:val="en-US"/>
+        </w:rPr>
+        <w:t>##all output go here</w:t>
+      </w:r>
+    </w:p>
+    <w:p>
+      <w:pPr>
+        <w:jc w:val="both"/>
+        <w:rPr>
+          <w:i/>
+          <w:lang w:val="en-US"/>
+        </w:rPr>
+      </w:pPr>
+      <w:proofErr w:type="spellStart"/>
+      <w:proofErr w:type="gramStart"/>
+      <w:r>
+        <w:rPr>
+          <w:i/>
+          <w:lang w:val="en-US"/>
+        </w:rPr>
+        <w:t>logpath</w:t>
+      </w:r>
+      <w:proofErr w:type="spellEnd"/>
+      <w:r>
+        <w:rPr>
+          <w:i/>
+          <w:lang w:val="en-US"/>
+        </w:rPr>
+        <w:t>=</w:t>
+      </w:r>
+      <w:proofErr w:type="gramEnd"/>
+      <w:r>
+        <w:rPr>
+          <w:i/>
+          <w:lang w:val="en-US"/>
+        </w:rPr>
+        <w:t>C:\Program Files\MongoDB_2.6\log\mongo.log</w:t>
+      </w:r>
+    </w:p>
+    <w:p>
+      <w:pPr>
+        <w:jc w:val="both"/>
+        <w:rPr>
+          <w:i/>
+          <w:lang w:val="en-US"/>
+        </w:rPr>
+      </w:pPr>
+      <w:r>
+        <w:rPr>
+          <w:i/>
+          <w:lang w:val="en-US"/>
+        </w:rPr>
+        <w:t xml:space="preserve"> </w:t>
+      </w:r>
+    </w:p>
+    <w:p>
+      <w:pPr>
+        <w:jc w:val="both"/>
+        <w:rPr>
+          <w:i/>
+          <w:lang w:val="en-US"/>
+        </w:rPr>
+      </w:pPr>
+      <w:r>
+        <w:rPr>
+          <w:i/>
+          <w:lang w:val="en-US"/>
+        </w:rPr>
+        <w:t>##log read and write operations</w:t>
+      </w:r>
+    </w:p>
+    <w:p>
+      <w:pPr>
+        <w:jc w:val="both"/>
+        <w:rPr>
+          <w:i/>
+        </w:rPr>
+      </w:pPr>
+      <w:proofErr w:type="spellStart"/>
+      <w:proofErr w:type="gramStart"/>
+      <w:r>
+        <w:rPr>
+          <w:i/>
+        </w:rPr>
+        <w:t>diaglog</w:t>
+      </w:r>
+      <w:proofErr w:type="spellEnd"/>
+      <w:r>
+        <w:rPr>
+          <w:i/>
+        </w:rPr>
+        <w:t>=</w:t>
+      </w:r>
+      <w:proofErr w:type="gramEnd"/>
+      <w:r>
+        <w:rPr>
+          <w:i/>
+        </w:rPr>
+        <w:t>3</w:t>
+      </w:r>
+    </w:p>
+    <w:p>
+      <w:pPr>
+        <w:jc w:val="both"/>
+      </w:pPr>
+    </w:p>
+    <w:p>
+      <w:pPr>
+        <w:jc w:val="both"/>
+      </w:pPr>
+      <w:r>
+        <w:t>P</w:t>
+      </w:r>
+      <w:r>
+        <w:t>ara iniciar la base de datos desde línea de comandos será del siguiente modo:</w:t>
+      </w:r>
+    </w:p>
+    <w:p>
+      <w:pPr>
+        <w:jc w:val="both"/>
+        <w:rPr>
+          <w:i/>
+        </w:rPr>
+      </w:pPr>
+      <w:proofErr w:type="spellStart"/>
+      <w:proofErr w:type="gramStart"/>
+      <w:r>
+        <w:rPr>
+          <w:i/>
+        </w:rPr>
+        <w:t>mongod</w:t>
+      </w:r>
+      <w:proofErr w:type="spellEnd"/>
+      <w:proofErr w:type="gramEnd"/>
+      <w:r>
+        <w:rPr>
+          <w:i/>
+        </w:rPr>
+        <w:t xml:space="preserve"> -</w:t>
+      </w:r>
+      <w:proofErr w:type="spellStart"/>
+      <w:r>
+        <w:rPr>
+          <w:i/>
+        </w:rPr>
+        <w:t>config</w:t>
+      </w:r>
+      <w:proofErr w:type="spellEnd"/>
+      <w:r>
+        <w:rPr>
+          <w:i/>
+        </w:rPr>
+        <w:t xml:space="preserve"> </w:t>
+      </w:r>
+      <w:proofErr w:type="spellStart"/>
+      <w:r>
+        <w:rPr>
+          <w:i/>
+        </w:rPr>
+        <w:t>mongo.config</w:t>
+      </w:r>
+      <w:proofErr w:type="spellEnd"/>
+    </w:p>
+    <w:p>
+      <w:pPr>
+        <w:jc w:val="both"/>
+        <w:rPr>
+          <w:i/>
+        </w:rPr>
+      </w:pPr>
+      <w:r>
+        <w:t xml:space="preserve"> E</w:t>
+      </w:r>
+      <w:r>
+        <w:t>stando en el directorio  MongoDB_</w:t>
+      </w:r>
+      <w:proofErr w:type="gramStart"/>
+      <w:r>
+        <w:t>2.6 .</w:t>
+      </w:r>
+      <w:proofErr w:type="gramEnd"/>
+      <w:r>
+        <w:t xml:space="preserve"> </w:t>
+      </w:r>
+      <w:proofErr w:type="gramStart"/>
+      <w:r>
+        <w:t>o</w:t>
+      </w:r>
+      <w:proofErr w:type="gramEnd"/>
+      <w:r>
+        <w:t xml:space="preserve"> pasando le ruta absoluta en el caso de estar en otro directorio:</w:t>
+      </w:r>
+      <w:r>
+        <w:rPr>
+          <w:i/>
+        </w:rPr>
+        <w:t xml:space="preserve">  </w:t>
+      </w:r>
+    </w:p>
+    <w:p>
+      <w:pPr>
+        <w:jc w:val="both"/>
+        <w:rPr>
+          <w:i/>
+          <w:lang w:val="en-US"/>
+        </w:rPr>
+      </w:pPr>
+      <w:proofErr w:type="spellStart"/>
+      <w:proofErr w:type="gramStart"/>
+      <w:r>
+        <w:rPr>
+          <w:i/>
+          <w:lang w:val="en-US"/>
+        </w:rPr>
+        <w:t>mongod</w:t>
+      </w:r>
+      <w:proofErr w:type="spellEnd"/>
+      <w:proofErr w:type="gramEnd"/>
+      <w:r>
+        <w:rPr>
+          <w:i/>
+          <w:lang w:val="en-US"/>
+        </w:rPr>
+        <w:t xml:space="preserve"> -</w:t>
+      </w:r>
+      <w:proofErr w:type="spellStart"/>
+      <w:r>
+        <w:rPr>
+          <w:i/>
+          <w:lang w:val="en-US"/>
+        </w:rPr>
+        <w:t>config</w:t>
+      </w:r>
+      <w:proofErr w:type="spellEnd"/>
+      <w:r>
+        <w:rPr>
+          <w:i/>
+          <w:lang w:val="en-US"/>
+        </w:rPr>
+        <w:t xml:space="preserve"> /C:\Program Files\MongoDB_2.6\</w:t>
+      </w:r>
+      <w:proofErr w:type="spellStart"/>
+      <w:r>
+        <w:rPr>
+          <w:i/>
+          <w:lang w:val="en-US"/>
+        </w:rPr>
+        <w:t>mongo.config</w:t>
+      </w:r>
+      <w:proofErr w:type="spellEnd"/>
+    </w:p>
+    <w:p>
+      <w:pPr>
+        <w:jc w:val="both"/>
+        <w:rPr>
+          <w:i/>
+          <w:lang w:val="en-US"/>
+        </w:rPr>
+      </w:pPr>
+    </w:p>
+    <w:p>
+      <w:pPr>
+        <w:jc w:val="both"/>
+      </w:pPr>
+      <w:r>
+        <w:lastRenderedPageBreak/>
+        <w:t>(Se proporciona un .</w:t>
+      </w:r>
+      <w:proofErr w:type="spellStart"/>
+      <w:r>
+        <w:t>bat</w:t>
+      </w:r>
+      <w:proofErr w:type="spellEnd"/>
+      <w:r>
+        <w:t xml:space="preserve"> que deberá estar en el directorio </w:t>
+      </w:r>
+      <w:r>
+        <w:rPr>
+          <w:i/>
+        </w:rPr>
+        <w:t xml:space="preserve">MongoDB_2.6 </w:t>
+      </w:r>
+      <w:r>
+        <w:t>para arrancar la base de datos.)</w:t>
+      </w:r>
+    </w:p>
+    <w:p>
+      <w:pPr>
+        <w:jc w:val="both"/>
+      </w:pPr>
+      <w:r>
+        <w:t xml:space="preserve">Es posible que debas ejecutar el </w:t>
+      </w:r>
+      <w:proofErr w:type="spellStart"/>
+      <w:r>
+        <w:t>bat</w:t>
+      </w:r>
+      <w:proofErr w:type="spellEnd"/>
+      <w:r>
+        <w:t xml:space="preserve"> como administrador dependiendo del directorio en el que instalases el </w:t>
+      </w:r>
+      <w:proofErr w:type="spellStart"/>
+      <w:r>
+        <w:t>MongoDB</w:t>
+      </w:r>
+      <w:proofErr w:type="spellEnd"/>
+      <w:r>
+        <w:t>.</w:t>
+      </w:r>
+    </w:p>
+    <w:p>
+      <w:pPr>
+        <w:jc w:val="both"/>
+      </w:pPr>
+      <w:r>
+        <w:t>Una vez iniciada la base de datos deberás ver algo como esto:</w:t>
+      </w:r>
+    </w:p>
+    <w:p>
+      <w:pPr>
+        <w:jc w:val="both"/>
+      </w:pPr>
+      <w:r>
+        <w:rPr>
+          <w:noProof/>
+          <w:lang w:eastAsia="es-ES"/>
+        </w:rPr>
+        <w:drawing>
+          <wp:inline distT="0" distB="0" distL="0" distR="0" wp14:anchorId="61A3C99A" wp14:editId="6379FB79">
+            <wp:extent cx="5400040" cy="2736215"/>
+            <wp:effectExtent l="0" t="0" r="0" b="6985"/>
+            <wp:docPr id="36" name="Imagen 36"/>
+            <wp:cNvGraphicFramePr>
+              <a:graphicFrameLocks xmlns:a="http://schemas.openxmlformats.org/drawingml/2006/main" noChangeAspect="1"/>
+            </wp:cNvGraphicFramePr>
+            <a:graphic xmlns:a="http://schemas.openxmlformats.org/drawingml/2006/main">
+              <a:graphicData uri="http://schemas.openxmlformats.org/drawingml/2006/picture">
+                <pic:pic xmlns:pic="http://schemas.openxmlformats.org/drawingml/2006/picture">
+                  <pic:nvPicPr>
+                    <pic:cNvPr id="1" name=""/>
+                    <pic:cNvPicPr/>
+                  </pic:nvPicPr>
+                  <pic:blipFill>
+                    <a:blip r:embed="rId35"/>
+                    <a:stretch>
+                      <a:fillRect/>
+                    </a:stretch>
+                  </pic:blipFill>
+                  <pic:spPr>
+                    <a:xfrm>
+                      <a:off x="0" y="0"/>
+                      <a:ext cx="5400040" cy="2736215"/>
+                    </a:xfrm>
+                    <a:prstGeom prst="rect">
+                      <a:avLst/>
+                    </a:prstGeom>
+                  </pic:spPr>
+                </pic:pic>
+              </a:graphicData>
+            </a:graphic>
+          </wp:inline>
+        </w:drawing>
+      </w:r>
+    </w:p>
+    <w:p>
+      <w:pPr>
+        <w:jc w:val="both"/>
+      </w:pPr>
+    </w:p>
+    <w:p>
+      <w:pPr>
+        <w:jc w:val="both"/>
+      </w:pPr>
+      <w:r>
+        <w:t>También puede descargar la versión portable que se ejecuta simplemente haciendo doble clic sobre el ejecutable</w:t>
+      </w:r>
+      <w:r>
+        <w:t xml:space="preserve"> </w:t>
+      </w:r>
+      <w:r>
+        <w:t>(.</w:t>
+      </w:r>
+      <w:proofErr w:type="spellStart"/>
+      <w:r>
+        <w:t>exe</w:t>
+      </w:r>
+      <w:proofErr w:type="spellEnd"/>
+      <w:r>
+        <w:t>)</w:t>
+      </w:r>
+      <w:r>
+        <w:t>.</w:t>
+      </w:r>
+    </w:p>
+    <w:p>
+      <w:pPr>
+        <w:jc w:val="both"/>
+      </w:pPr>
+      <w:r>
+        <w:t xml:space="preserve">No obstante esta versión está más limitada y </w:t>
+      </w:r>
+      <w:proofErr w:type="spellStart"/>
+      <w:r>
+        <w:t>preconfigurada</w:t>
+      </w:r>
+      <w:proofErr w:type="spellEnd"/>
+      <w:r>
+        <w:t>.</w:t>
+      </w:r>
+    </w:p>
+    <w:p/>
     <w:sectPr>
-      <w:footerReference w:type="default" r:id="rId27"/>
-      <w:footerReference w:type="first" r:id="rId28"/>
+      <w:footerReference w:type="default" r:id="rId36"/>
+      <w:footerReference w:type="first" r:id="rId37"/>
       <w:pgSz w:w="11906" w:h="16838"/>
       <w:pgMar w:top="1417" w:right="1701" w:bottom="1417" w:left="1701" w:header="0" w:footer="0" w:gutter="0"/>
       <w:pgNumType w:start="0"/>
@@ -32979,7 +34608,7 @@
 </file>
 
 <file path=word/endnotes.xml><?xml version="1.0" encoding="utf-8"?>
-<w:endnotes xmlns:wpc="http://schemas.microsoft.com/office/word/2010/wordprocessingCanvas" xmlns:mc="http://schemas.openxmlformats.org/markup-compatibility/2006" xmlns:o="urn:schemas-microsoft-com:office:office" xmlns:r="http://schemas.openxmlformats.org/officeDocument/2006/relationships" xmlns:m="http://schemas.openxmlformats.org/officeDocument/2006/math" xmlns:v="urn:schemas-microsoft-com:vml" xmlns:wp14="http://schemas.microsoft.com/office/word/2010/wordprocessingDrawing" xmlns:wp="http://schemas.openxmlformats.org/drawingml/2006/wordprocessingDrawing" xmlns:w10="urn:schemas-microsoft-com:office:word" xmlns:w="http://schemas.openxmlformats.org/wordprocessingml/2006/main" xmlns:w14="http://schemas.microsoft.com/office/word/2010/wordml" xmlns:wpg="http://schemas.microsoft.com/office/word/2010/wordprocessingGroup" xmlns:wpi="http://schemas.microsoft.com/office/word/2010/wordprocessingInk" xmlns:wne="http://schemas.microsoft.com/office/word/2006/wordml" xmlns:wps="http://schemas.microsoft.com/office/word/2010/wordprocessingShape" mc:Ignorable="w14 wp14">
+<w:endnotes xmlns:wpc="http://schemas.microsoft.com/office/word/2010/wordprocessingCanvas" xmlns:mc="http://schemas.openxmlformats.org/markup-compatibility/2006" xmlns:o="urn:schemas-microsoft-com:office:office" xmlns:r="http://schemas.openxmlformats.org/officeDocument/2006/relationships" xmlns:m="http://schemas.openxmlformats.org/officeDocument/2006/math" xmlns:v="urn:schemas-microsoft-com:vml" xmlns:wp14="http://schemas.microsoft.com/office/word/2010/wordprocessingDrawing" xmlns:wp="http://schemas.openxmlformats.org/drawingml/2006/wordprocessingDrawing" xmlns:w10="urn:schemas-microsoft-com:office:word" xmlns:w="http://schemas.openxmlformats.org/wordprocessingml/2006/main" xmlns:w14="http://schemas.microsoft.com/office/word/2010/wordml" xmlns:w15="http://schemas.microsoft.com/office/word/2012/wordml" xmlns:wpg="http://schemas.microsoft.com/office/word/2010/wordprocessingGroup" xmlns:wpi="http://schemas.microsoft.com/office/word/2010/wordprocessingInk" xmlns:wne="http://schemas.microsoft.com/office/word/2006/wordml" xmlns:wps="http://schemas.microsoft.com/office/word/2010/wordprocessingShape" mc:Ignorable="w14 w15 wp14">
   <w:endnote w:type="separator" w:id="-1">
     <w:p>
       <w:pPr>
@@ -33004,10 +34633,10 @@
 </file>
 
 <file path=word/footer1.xml><?xml version="1.0" encoding="utf-8"?>
-<w:ftr xmlns:wpc="http://schemas.microsoft.com/office/word/2010/wordprocessingCanvas" xmlns:mc="http://schemas.openxmlformats.org/markup-compatibility/2006" xmlns:o="urn:schemas-microsoft-com:office:office" xmlns:r="http://schemas.openxmlformats.org/officeDocument/2006/relationships" xmlns:m="http://schemas.openxmlformats.org/officeDocument/2006/math" xmlns:v="urn:schemas-microsoft-com:vml" xmlns:wp14="http://schemas.microsoft.com/office/word/2010/wordprocessingDrawing" xmlns:wp="http://schemas.openxmlformats.org/drawingml/2006/wordprocessingDrawing" xmlns:w10="urn:schemas-microsoft-com:office:word" xmlns:w="http://schemas.openxmlformats.org/wordprocessingml/2006/main" xmlns:w14="http://schemas.microsoft.com/office/word/2010/wordml" xmlns:wpg="http://schemas.microsoft.com/office/word/2010/wordprocessingGroup" xmlns:wpi="http://schemas.microsoft.com/office/word/2010/wordprocessingInk" xmlns:wne="http://schemas.microsoft.com/office/word/2006/wordml" xmlns:wps="http://schemas.microsoft.com/office/word/2010/wordprocessingShape" mc:Ignorable="w14 wp14">
+<w:ftr xmlns:wpc="http://schemas.microsoft.com/office/word/2010/wordprocessingCanvas" xmlns:mc="http://schemas.openxmlformats.org/markup-compatibility/2006" xmlns:o="urn:schemas-microsoft-com:office:office" xmlns:r="http://schemas.openxmlformats.org/officeDocument/2006/relationships" xmlns:m="http://schemas.openxmlformats.org/officeDocument/2006/math" xmlns:v="urn:schemas-microsoft-com:vml" xmlns:wp14="http://schemas.microsoft.com/office/word/2010/wordprocessingDrawing" xmlns:wp="http://schemas.openxmlformats.org/drawingml/2006/wordprocessingDrawing" xmlns:w10="urn:schemas-microsoft-com:office:word" xmlns:w="http://schemas.openxmlformats.org/wordprocessingml/2006/main" xmlns:w14="http://schemas.microsoft.com/office/word/2010/wordml" xmlns:w15="http://schemas.microsoft.com/office/word/2012/wordml" xmlns:wpg="http://schemas.microsoft.com/office/word/2010/wordprocessingGroup" xmlns:wpi="http://schemas.microsoft.com/office/word/2010/wordprocessingInk" xmlns:wne="http://schemas.microsoft.com/office/word/2006/wordml" xmlns:wps="http://schemas.microsoft.com/office/word/2010/wordprocessingShape" mc:Ignorable="w14 w15 wp14">
   <w:p>
     <w:pPr>
-      <w:pStyle w:val="Footer"/>
+      <w:pStyle w:val="Piedepgina"/>
       <w:jc w:val="center"/>
       <w:rPr>
         <w:caps/>
@@ -33041,7 +34670,7 @@
         <w:noProof/>
         <w:color w:val="5B9BD5" w:themeColor="accent1"/>
       </w:rPr>
-      <w:t>6</w:t>
+      <w:t>32</w:t>
     </w:r>
     <w:r>
       <w:rPr>
@@ -33053,17 +34682,17 @@
   </w:p>
   <w:p>
     <w:pPr>
-      <w:pStyle w:val="Footer"/>
+      <w:pStyle w:val="Piedepgina"/>
     </w:pPr>
   </w:p>
 </w:ftr>
 </file>
 
 <file path=word/footer2.xml><?xml version="1.0" encoding="utf-8"?>
-<w:ftr xmlns:wpc="http://schemas.microsoft.com/office/word/2010/wordprocessingCanvas" xmlns:mc="http://schemas.openxmlformats.org/markup-compatibility/2006" xmlns:o="urn:schemas-microsoft-com:office:office" xmlns:r="http://schemas.openxmlformats.org/officeDocument/2006/relationships" xmlns:m="http://schemas.openxmlformats.org/officeDocument/2006/math" xmlns:v="urn:schemas-microsoft-com:vml" xmlns:wp14="http://schemas.microsoft.com/office/word/2010/wordprocessingDrawing" xmlns:wp="http://schemas.openxmlformats.org/drawingml/2006/wordprocessingDrawing" xmlns:w10="urn:schemas-microsoft-com:office:word" xmlns:w="http://schemas.openxmlformats.org/wordprocessingml/2006/main" xmlns:w14="http://schemas.microsoft.com/office/word/2010/wordml" xmlns:wpg="http://schemas.microsoft.com/office/word/2010/wordprocessingGroup" xmlns:wpi="http://schemas.microsoft.com/office/word/2010/wordprocessingInk" xmlns:wne="http://schemas.microsoft.com/office/word/2006/wordml" xmlns:wps="http://schemas.microsoft.com/office/word/2010/wordprocessingShape" mc:Ignorable="w14 wp14">
+<w:ftr xmlns:wpc="http://schemas.microsoft.com/office/word/2010/wordprocessingCanvas" xmlns:mc="http://schemas.openxmlformats.org/markup-compatibility/2006" xmlns:o="urn:schemas-microsoft-com:office:office" xmlns:r="http://schemas.openxmlformats.org/officeDocument/2006/relationships" xmlns:m="http://schemas.openxmlformats.org/officeDocument/2006/math" xmlns:v="urn:schemas-microsoft-com:vml" xmlns:wp14="http://schemas.microsoft.com/office/word/2010/wordprocessingDrawing" xmlns:wp="http://schemas.openxmlformats.org/drawingml/2006/wordprocessingDrawing" xmlns:w10="urn:schemas-microsoft-com:office:word" xmlns:w="http://schemas.openxmlformats.org/wordprocessingml/2006/main" xmlns:w14="http://schemas.microsoft.com/office/word/2010/wordml" xmlns:w15="http://schemas.microsoft.com/office/word/2012/wordml" xmlns:wpg="http://schemas.microsoft.com/office/word/2010/wordprocessingGroup" xmlns:wpi="http://schemas.microsoft.com/office/word/2010/wordprocessingInk" xmlns:wne="http://schemas.microsoft.com/office/word/2006/wordml" xmlns:wps="http://schemas.microsoft.com/office/word/2010/wordprocessingShape" mc:Ignorable="w14 w15 wp14">
   <w:p>
     <w:pPr>
-      <w:pStyle w:val="Footer"/>
+      <w:pStyle w:val="Piedepgina"/>
       <w:jc w:val="center"/>
       <w:rPr>
         <w:caps/>
@@ -33073,14 +34702,14 @@
   </w:p>
   <w:p>
     <w:pPr>
-      <w:pStyle w:val="Footer"/>
+      <w:pStyle w:val="Piedepgina"/>
     </w:pPr>
   </w:p>
 </w:ftr>
 </file>
 
 <file path=word/footnotes.xml><?xml version="1.0" encoding="utf-8"?>
-<w:footnotes xmlns:wpc="http://schemas.microsoft.com/office/word/2010/wordprocessingCanvas" xmlns:mc="http://schemas.openxmlformats.org/markup-compatibility/2006" xmlns:o="urn:schemas-microsoft-com:office:office" xmlns:r="http://schemas.openxmlformats.org/officeDocument/2006/relationships" xmlns:m="http://schemas.openxmlformats.org/officeDocument/2006/math" xmlns:v="urn:schemas-microsoft-com:vml" xmlns:wp14="http://schemas.microsoft.com/office/word/2010/wordprocessingDrawing" xmlns:wp="http://schemas.openxmlformats.org/drawingml/2006/wordprocessingDrawing" xmlns:w10="urn:schemas-microsoft-com:office:word" xmlns:w="http://schemas.openxmlformats.org/wordprocessingml/2006/main" xmlns:w14="http://schemas.microsoft.com/office/word/2010/wordml" xmlns:wpg="http://schemas.microsoft.com/office/word/2010/wordprocessingGroup" xmlns:wpi="http://schemas.microsoft.com/office/word/2010/wordprocessingInk" xmlns:wne="http://schemas.microsoft.com/office/word/2006/wordml" xmlns:wps="http://schemas.microsoft.com/office/word/2010/wordprocessingShape" mc:Ignorable="w14 wp14">
+<w:footnotes xmlns:wpc="http://schemas.microsoft.com/office/word/2010/wordprocessingCanvas" xmlns:mc="http://schemas.openxmlformats.org/markup-compatibility/2006" xmlns:o="urn:schemas-microsoft-com:office:office" xmlns:r="http://schemas.openxmlformats.org/officeDocument/2006/relationships" xmlns:m="http://schemas.openxmlformats.org/officeDocument/2006/math" xmlns:v="urn:schemas-microsoft-com:vml" xmlns:wp14="http://schemas.microsoft.com/office/word/2010/wordprocessingDrawing" xmlns:wp="http://schemas.openxmlformats.org/drawingml/2006/wordprocessingDrawing" xmlns:w10="urn:schemas-microsoft-com:office:word" xmlns:w="http://schemas.openxmlformats.org/wordprocessingml/2006/main" xmlns:w14="http://schemas.microsoft.com/office/word/2010/wordml" xmlns:w15="http://schemas.microsoft.com/office/word/2012/wordml" xmlns:wpg="http://schemas.microsoft.com/office/word/2010/wordprocessingGroup" xmlns:wpi="http://schemas.microsoft.com/office/word/2010/wordprocessingInk" xmlns:wne="http://schemas.microsoft.com/office/word/2006/wordml" xmlns:wps="http://schemas.microsoft.com/office/word/2010/wordprocessingShape" mc:Ignorable="w14 w15 wp14">
   <w:footnote w:type="separator" w:id="-1">
     <w:p>
       <w:pPr>
@@ -33105,7 +34734,7 @@
 </file>
 
 <file path=word/numbering.xml><?xml version="1.0" encoding="utf-8"?>
-<w:numbering xmlns:wpc="http://schemas.microsoft.com/office/word/2010/wordprocessingCanvas" xmlns:mc="http://schemas.openxmlformats.org/markup-compatibility/2006" xmlns:o="urn:schemas-microsoft-com:office:office" xmlns:r="http://schemas.openxmlformats.org/officeDocument/2006/relationships" xmlns:m="http://schemas.openxmlformats.org/officeDocument/2006/math" xmlns:v="urn:schemas-microsoft-com:vml" xmlns:wp14="http://schemas.microsoft.com/office/word/2010/wordprocessingDrawing" xmlns:wp="http://schemas.openxmlformats.org/drawingml/2006/wordprocessingDrawing" xmlns:w10="urn:schemas-microsoft-com:office:word" xmlns:w="http://schemas.openxmlformats.org/wordprocessingml/2006/main" xmlns:w14="http://schemas.microsoft.com/office/word/2010/wordml" xmlns:wpg="http://schemas.microsoft.com/office/word/2010/wordprocessingGroup" xmlns:wpi="http://schemas.microsoft.com/office/word/2010/wordprocessingInk" xmlns:wne="http://schemas.microsoft.com/office/word/2006/wordml" xmlns:wps="http://schemas.microsoft.com/office/word/2010/wordprocessingShape" mc:Ignorable="w14 wp14">
+<w:numbering xmlns:wpc="http://schemas.microsoft.com/office/word/2010/wordprocessingCanvas" xmlns:mc="http://schemas.openxmlformats.org/markup-compatibility/2006" xmlns:o="urn:schemas-microsoft-com:office:office" xmlns:r="http://schemas.openxmlformats.org/officeDocument/2006/relationships" xmlns:m="http://schemas.openxmlformats.org/officeDocument/2006/math" xmlns:v="urn:schemas-microsoft-com:vml" xmlns:wp14="http://schemas.microsoft.com/office/word/2010/wordprocessingDrawing" xmlns:wp="http://schemas.openxmlformats.org/drawingml/2006/wordprocessingDrawing" xmlns:w10="urn:schemas-microsoft-com:office:word" xmlns:w="http://schemas.openxmlformats.org/wordprocessingml/2006/main" xmlns:w14="http://schemas.microsoft.com/office/word/2010/wordml" xmlns:w15="http://schemas.microsoft.com/office/word/2012/wordml" xmlns:wpg="http://schemas.microsoft.com/office/word/2010/wordprocessingGroup" xmlns:wpi="http://schemas.microsoft.com/office/word/2010/wordprocessingInk" xmlns:wne="http://schemas.microsoft.com/office/word/2006/wordml" xmlns:wps="http://schemas.microsoft.com/office/word/2010/wordprocessingShape" mc:Ignorable="w14 w15 wp14">
   <w:abstractNum w:abstractNumId="0">
     <w:nsid w:val="02C01F49"/>
     <w:multiLevelType w:val="hybridMultilevel"/>
@@ -34598,6 +36227,119 @@
     </w:lvl>
   </w:abstractNum>
   <w:abstractNum w:abstractNumId="15">
+    <w:nsid w:val="757A208F"/>
+    <w:multiLevelType w:val="multilevel"/>
+    <w:tmpl w:val="8C80B66E"/>
+    <w:lvl w:ilvl="0">
+      <w:start w:val="1"/>
+      <w:numFmt w:val="decimal"/>
+      <w:lvlText w:val="%1."/>
+      <w:lvlJc w:val="left"/>
+      <w:pPr>
+        <w:tabs>
+          <w:tab w:val="num" w:pos="720"/>
+        </w:tabs>
+        <w:ind w:left="720" w:hanging="360"/>
+      </w:pPr>
+    </w:lvl>
+    <w:lvl w:ilvl="1" w:tentative="1">
+      <w:start w:val="1"/>
+      <w:numFmt w:val="decimal"/>
+      <w:lvlText w:val="%2."/>
+      <w:lvlJc w:val="left"/>
+      <w:pPr>
+        <w:tabs>
+          <w:tab w:val="num" w:pos="1440"/>
+        </w:tabs>
+        <w:ind w:left="1440" w:hanging="360"/>
+      </w:pPr>
+    </w:lvl>
+    <w:lvl w:ilvl="2" w:tentative="1">
+      <w:start w:val="1"/>
+      <w:numFmt w:val="decimal"/>
+      <w:lvlText w:val="%3."/>
+      <w:lvlJc w:val="left"/>
+      <w:pPr>
+        <w:tabs>
+          <w:tab w:val="num" w:pos="2160"/>
+        </w:tabs>
+        <w:ind w:left="2160" w:hanging="360"/>
+      </w:pPr>
+    </w:lvl>
+    <w:lvl w:ilvl="3" w:tentative="1">
+      <w:start w:val="1"/>
+      <w:numFmt w:val="decimal"/>
+      <w:lvlText w:val="%4."/>
+      <w:lvlJc w:val="left"/>
+      <w:pPr>
+        <w:tabs>
+          <w:tab w:val="num" w:pos="2880"/>
+        </w:tabs>
+        <w:ind w:left="2880" w:hanging="360"/>
+      </w:pPr>
+    </w:lvl>
+    <w:lvl w:ilvl="4" w:tentative="1">
+      <w:start w:val="1"/>
+      <w:numFmt w:val="decimal"/>
+      <w:lvlText w:val="%5."/>
+      <w:lvlJc w:val="left"/>
+      <w:pPr>
+        <w:tabs>
+          <w:tab w:val="num" w:pos="3600"/>
+        </w:tabs>
+        <w:ind w:left="3600" w:hanging="360"/>
+      </w:pPr>
+    </w:lvl>
+    <w:lvl w:ilvl="5" w:tentative="1">
+      <w:start w:val="1"/>
+      <w:numFmt w:val="decimal"/>
+      <w:lvlText w:val="%6."/>
+      <w:lvlJc w:val="left"/>
+      <w:pPr>
+        <w:tabs>
+          <w:tab w:val="num" w:pos="4320"/>
+        </w:tabs>
+        <w:ind w:left="4320" w:hanging="360"/>
+      </w:pPr>
+    </w:lvl>
+    <w:lvl w:ilvl="6" w:tentative="1">
+      <w:start w:val="1"/>
+      <w:numFmt w:val="decimal"/>
+      <w:lvlText w:val="%7."/>
+      <w:lvlJc w:val="left"/>
+      <w:pPr>
+        <w:tabs>
+          <w:tab w:val="num" w:pos="5040"/>
+        </w:tabs>
+        <w:ind w:left="5040" w:hanging="360"/>
+      </w:pPr>
+    </w:lvl>
+    <w:lvl w:ilvl="7" w:tentative="1">
+      <w:start w:val="1"/>
+      <w:numFmt w:val="decimal"/>
+      <w:lvlText w:val="%8."/>
+      <w:lvlJc w:val="left"/>
+      <w:pPr>
+        <w:tabs>
+          <w:tab w:val="num" w:pos="5760"/>
+        </w:tabs>
+        <w:ind w:left="5760" w:hanging="360"/>
+      </w:pPr>
+    </w:lvl>
+    <w:lvl w:ilvl="8" w:tentative="1">
+      <w:start w:val="1"/>
+      <w:numFmt w:val="decimal"/>
+      <w:lvlText w:val="%9."/>
+      <w:lvlJc w:val="left"/>
+      <w:pPr>
+        <w:tabs>
+          <w:tab w:val="num" w:pos="6480"/>
+        </w:tabs>
+        <w:ind w:left="6480" w:hanging="360"/>
+      </w:pPr>
+    </w:lvl>
+  </w:abstractNum>
+  <w:abstractNum w:abstractNumId="16">
     <w:nsid w:val="7FC1704D"/>
     <w:multiLevelType w:val="multilevel"/>
     <w:tmpl w:val="A80EBF50"/>
@@ -34684,7 +36426,7 @@
     </w:lvl>
   </w:abstractNum>
   <w:num w:numId="1">
-    <w:abstractNumId w:val="15"/>
+    <w:abstractNumId w:val="16"/>
   </w:num>
   <w:num w:numId="2">
     <w:abstractNumId w:val="8"/>
@@ -34731,11 +36473,14 @@
   <w:num w:numId="16">
     <w:abstractNumId w:val="2"/>
   </w:num>
+  <w:num w:numId="17">
+    <w:abstractNumId w:val="15"/>
+  </w:num>
 </w:numbering>
 </file>
 
 <file path=word/styles.xml><?xml version="1.0" encoding="utf-8"?>
-<w:styles xmlns:mc="http://schemas.openxmlformats.org/markup-compatibility/2006" xmlns:r="http://schemas.openxmlformats.org/officeDocument/2006/relationships" xmlns:w="http://schemas.openxmlformats.org/wordprocessingml/2006/main" xmlns:w14="http://schemas.microsoft.com/office/word/2010/wordml" mc:Ignorable="w14">
+<w:styles xmlns:mc="http://schemas.openxmlformats.org/markup-compatibility/2006" xmlns:r="http://schemas.openxmlformats.org/officeDocument/2006/relationships" xmlns:w="http://schemas.openxmlformats.org/wordprocessingml/2006/main" xmlns:w14="http://schemas.microsoft.com/office/word/2010/wordml" xmlns:w15="http://schemas.microsoft.com/office/word/2012/wordml" mc:Ignorable="w14 w15">
   <w:docDefaults>
     <w:rPrDefault>
       <w:rPr>
@@ -34751,156 +36496,389 @@
       </w:pPr>
     </w:pPrDefault>
   </w:docDefaults>
-  <w:latentStyles w:defLockedState="0" w:defUIPriority="99" w:defSemiHidden="1" w:defUnhideWhenUsed="1" w:defQFormat="0" w:count="267">
-    <w:lsdException w:name="Normal" w:semiHidden="0" w:uiPriority="0" w:unhideWhenUsed="0" w:qFormat="1"/>
-    <w:lsdException w:name="heading 1" w:semiHidden="0" w:uiPriority="0" w:unhideWhenUsed="0" w:qFormat="1"/>
-    <w:lsdException w:name="heading 2" w:uiPriority="0" w:qFormat="1"/>
-    <w:lsdException w:name="heading 3" w:uiPriority="0" w:qFormat="1"/>
-    <w:lsdException w:name="heading 4" w:uiPriority="0" w:qFormat="1"/>
-    <w:lsdException w:name="heading 5" w:uiPriority="9" w:qFormat="1"/>
-    <w:lsdException w:name="heading 6" w:uiPriority="9" w:qFormat="1"/>
-    <w:lsdException w:name="heading 7" w:uiPriority="9" w:qFormat="1"/>
-    <w:lsdException w:name="heading 8" w:uiPriority="9" w:qFormat="1"/>
-    <w:lsdException w:name="heading 9" w:uiPriority="9" w:qFormat="1"/>
-    <w:lsdException w:name="toc 1" w:uiPriority="39"/>
-    <w:lsdException w:name="toc 2" w:uiPriority="39"/>
-    <w:lsdException w:name="toc 3" w:uiPriority="39"/>
-    <w:lsdException w:name="toc 4" w:uiPriority="39"/>
-    <w:lsdException w:name="toc 5" w:uiPriority="39"/>
-    <w:lsdException w:name="toc 6" w:uiPriority="39"/>
-    <w:lsdException w:name="toc 7" w:uiPriority="39"/>
-    <w:lsdException w:name="toc 8" w:uiPriority="39"/>
-    <w:lsdException w:name="toc 9" w:uiPriority="39"/>
-    <w:lsdException w:name="caption" w:uiPriority="35" w:qFormat="1"/>
-    <w:lsdException w:name="Title" w:semiHidden="0" w:uiPriority="10" w:unhideWhenUsed="0" w:qFormat="1"/>
-    <w:lsdException w:name="Default Paragraph Font" w:uiPriority="1"/>
-    <w:lsdException w:name="Subtitle" w:semiHidden="0" w:uiPriority="11" w:unhideWhenUsed="0" w:qFormat="1"/>
-    <w:lsdException w:name="Strong" w:semiHidden="0" w:uiPriority="22" w:unhideWhenUsed="0" w:qFormat="1"/>
-    <w:lsdException w:name="Emphasis" w:semiHidden="0" w:uiPriority="20" w:unhideWhenUsed="0" w:qFormat="1"/>
-    <w:lsdException w:name="Balloon Text" w:uiPriority="0"/>
-    <w:lsdException w:name="Table Grid" w:semiHidden="0" w:uiPriority="39" w:unhideWhenUsed="0"/>
-    <w:lsdException w:name="Placeholder Text" w:unhideWhenUsed="0"/>
-    <w:lsdException w:name="No Spacing" w:semiHidden="0" w:uiPriority="1" w:unhideWhenUsed="0" w:qFormat="1"/>
-    <w:lsdException w:name="Light Shading" w:semiHidden="0" w:uiPriority="60" w:unhideWhenUsed="0"/>
-    <w:lsdException w:name="Light List" w:semiHidden="0" w:uiPriority="61" w:unhideWhenUsed="0"/>
-    <w:lsdException w:name="Light Grid" w:semiHidden="0" w:uiPriority="62" w:unhideWhenUsed="0"/>
-    <w:lsdException w:name="Medium Shading 1" w:semiHidden="0" w:uiPriority="63" w:unhideWhenUsed="0"/>
-    <w:lsdException w:name="Medium Shading 2" w:semiHidden="0" w:uiPriority="64" w:unhideWhenUsed="0"/>
-    <w:lsdException w:name="Medium List 1" w:semiHidden="0" w:uiPriority="65" w:unhideWhenUsed="0"/>
-    <w:lsdException w:name="Medium List 2" w:semiHidden="0" w:uiPriority="66" w:unhideWhenUsed="0"/>
-    <w:lsdException w:name="Medium Grid 1" w:semiHidden="0" w:uiPriority="67" w:unhideWhenUsed="0"/>
-    <w:lsdException w:name="Medium Grid 2" w:semiHidden="0" w:uiPriority="68" w:unhideWhenUsed="0"/>
-    <w:lsdException w:name="Medium Grid 3" w:semiHidden="0" w:uiPriority="69" w:unhideWhenUsed="0"/>
-    <w:lsdException w:name="Dark List" w:semiHidden="0" w:uiPriority="70" w:unhideWhenUsed="0"/>
-    <w:lsdException w:name="Colorful Shading" w:semiHidden="0" w:uiPriority="71" w:unhideWhenUsed="0"/>
-    <w:lsdException w:name="Colorful List" w:semiHidden="0" w:uiPriority="72" w:unhideWhenUsed="0"/>
-    <w:lsdException w:name="Colorful Grid" w:semiHidden="0" w:uiPriority="73" w:unhideWhenUsed="0"/>
-    <w:lsdException w:name="Light Shading Accent 1" w:semiHidden="0" w:uiPriority="60" w:unhideWhenUsed="0"/>
-    <w:lsdException w:name="Light List Accent 1" w:semiHidden="0" w:uiPriority="61" w:unhideWhenUsed="0"/>
-    <w:lsdException w:name="Light Grid Accent 1" w:semiHidden="0" w:uiPriority="62" w:unhideWhenUsed="0"/>
-    <w:lsdException w:name="Medium Shading 1 Accent 1" w:semiHidden="0" w:uiPriority="63" w:unhideWhenUsed="0"/>
-    <w:lsdException w:name="Medium Shading 2 Accent 1" w:semiHidden="0" w:uiPriority="64" w:unhideWhenUsed="0"/>
-    <w:lsdException w:name="Medium List 1 Accent 1" w:semiHidden="0" w:uiPriority="65" w:unhideWhenUsed="0"/>
-    <w:lsdException w:name="Revision" w:unhideWhenUsed="0"/>
-    <w:lsdException w:name="List Paragraph" w:semiHidden="0" w:uiPriority="34" w:unhideWhenUsed="0" w:qFormat="1"/>
-    <w:lsdException w:name="Quote" w:semiHidden="0" w:uiPriority="29" w:unhideWhenUsed="0" w:qFormat="1"/>
-    <w:lsdException w:name="Intense Quote" w:semiHidden="0" w:uiPriority="30" w:unhideWhenUsed="0" w:qFormat="1"/>
-    <w:lsdException w:name="Medium List 2 Accent 1" w:semiHidden="0" w:uiPriority="66" w:unhideWhenUsed="0"/>
-    <w:lsdException w:name="Medium Grid 1 Accent 1" w:semiHidden="0" w:uiPriority="67" w:unhideWhenUsed="0"/>
-    <w:lsdException w:name="Medium Grid 2 Accent 1" w:semiHidden="0" w:uiPriority="68" w:unhideWhenUsed="0"/>
-    <w:lsdException w:name="Medium Grid 3 Accent 1" w:semiHidden="0" w:uiPriority="69" w:unhideWhenUsed="0"/>
-    <w:lsdException w:name="Dark List Accent 1" w:semiHidden="0" w:uiPriority="70" w:unhideWhenUsed="0"/>
-    <w:lsdException w:name="Colorful Shading Accent 1" w:semiHidden="0" w:uiPriority="71" w:unhideWhenUsed="0"/>
-    <w:lsdException w:name="Colorful List Accent 1" w:semiHidden="0" w:uiPriority="72" w:unhideWhenUsed="0"/>
-    <w:lsdException w:name="Colorful Grid Accent 1" w:semiHidden="0" w:uiPriority="73" w:unhideWhenUsed="0"/>
-    <w:lsdException w:name="Light Shading Accent 2" w:semiHidden="0" w:uiPriority="60" w:unhideWhenUsed="0"/>
-    <w:lsdException w:name="Light List Accent 2" w:semiHidden="0" w:uiPriority="61" w:unhideWhenUsed="0"/>
-    <w:lsdException w:name="Light Grid Accent 2" w:semiHidden="0" w:uiPriority="62" w:unhideWhenUsed="0"/>
-    <w:lsdException w:name="Medium Shading 1 Accent 2" w:semiHidden="0" w:uiPriority="63" w:unhideWhenUsed="0"/>
-    <w:lsdException w:name="Medium Shading 2 Accent 2" w:semiHidden="0" w:uiPriority="64" w:unhideWhenUsed="0"/>
-    <w:lsdException w:name="Medium List 1 Accent 2" w:semiHidden="0" w:uiPriority="65" w:unhideWhenUsed="0"/>
-    <w:lsdException w:name="Medium List 2 Accent 2" w:semiHidden="0" w:uiPriority="66" w:unhideWhenUsed="0"/>
-    <w:lsdException w:name="Medium Grid 1 Accent 2" w:semiHidden="0" w:uiPriority="67" w:unhideWhenUsed="0"/>
-    <w:lsdException w:name="Medium Grid 2 Accent 2" w:semiHidden="0" w:uiPriority="68" w:unhideWhenUsed="0"/>
-    <w:lsdException w:name="Medium Grid 3 Accent 2" w:semiHidden="0" w:uiPriority="69" w:unhideWhenUsed="0"/>
-    <w:lsdException w:name="Dark List Accent 2" w:semiHidden="0" w:uiPriority="70" w:unhideWhenUsed="0"/>
-    <w:lsdException w:name="Colorful Shading Accent 2" w:semiHidden="0" w:uiPriority="71" w:unhideWhenUsed="0"/>
-    <w:lsdException w:name="Colorful List Accent 2" w:semiHidden="0" w:uiPriority="72" w:unhideWhenUsed="0"/>
-    <w:lsdException w:name="Colorful Grid Accent 2" w:semiHidden="0" w:uiPriority="73" w:unhideWhenUsed="0"/>
-    <w:lsdException w:name="Light Shading Accent 3" w:semiHidden="0" w:uiPriority="60" w:unhideWhenUsed="0"/>
-    <w:lsdException w:name="Light List Accent 3" w:semiHidden="0" w:uiPriority="61" w:unhideWhenUsed="0"/>
-    <w:lsdException w:name="Light Grid Accent 3" w:semiHidden="0" w:uiPriority="62" w:unhideWhenUsed="0"/>
-    <w:lsdException w:name="Medium Shading 1 Accent 3" w:semiHidden="0" w:uiPriority="63" w:unhideWhenUsed="0"/>
-    <w:lsdException w:name="Medium Shading 2 Accent 3" w:semiHidden="0" w:uiPriority="64" w:unhideWhenUsed="0"/>
-    <w:lsdException w:name="Medium List 1 Accent 3" w:semiHidden="0" w:uiPriority="65" w:unhideWhenUsed="0"/>
-    <w:lsdException w:name="Medium List 2 Accent 3" w:semiHidden="0" w:uiPriority="66" w:unhideWhenUsed="0"/>
-    <w:lsdException w:name="Medium Grid 1 Accent 3" w:semiHidden="0" w:uiPriority="67" w:unhideWhenUsed="0"/>
-    <w:lsdException w:name="Medium Grid 2 Accent 3" w:semiHidden="0" w:uiPriority="68" w:unhideWhenUsed="0"/>
-    <w:lsdException w:name="Medium Grid 3 Accent 3" w:semiHidden="0" w:uiPriority="69" w:unhideWhenUsed="0"/>
-    <w:lsdException w:name="Dark List Accent 3" w:semiHidden="0" w:uiPriority="70" w:unhideWhenUsed="0"/>
-    <w:lsdException w:name="Colorful Shading Accent 3" w:semiHidden="0" w:uiPriority="71" w:unhideWhenUsed="0"/>
-    <w:lsdException w:name="Colorful List Accent 3" w:semiHidden="0" w:uiPriority="72" w:unhideWhenUsed="0"/>
-    <w:lsdException w:name="Colorful Grid Accent 3" w:semiHidden="0" w:uiPriority="73" w:unhideWhenUsed="0"/>
-    <w:lsdException w:name="Light Shading Accent 4" w:semiHidden="0" w:uiPriority="60" w:unhideWhenUsed="0"/>
-    <w:lsdException w:name="Light List Accent 4" w:semiHidden="0" w:uiPriority="61" w:unhideWhenUsed="0"/>
-    <w:lsdException w:name="Light Grid Accent 4" w:semiHidden="0" w:uiPriority="62" w:unhideWhenUsed="0"/>
-    <w:lsdException w:name="Medium Shading 1 Accent 4" w:semiHidden="0" w:uiPriority="63" w:unhideWhenUsed="0"/>
-    <w:lsdException w:name="Medium Shading 2 Accent 4" w:semiHidden="0" w:uiPriority="64" w:unhideWhenUsed="0"/>
-    <w:lsdException w:name="Medium List 1 Accent 4" w:semiHidden="0" w:uiPriority="65" w:unhideWhenUsed="0"/>
-    <w:lsdException w:name="Medium List 2 Accent 4" w:semiHidden="0" w:uiPriority="66" w:unhideWhenUsed="0"/>
-    <w:lsdException w:name="Medium Grid 1 Accent 4" w:semiHidden="0" w:uiPriority="67" w:unhideWhenUsed="0"/>
-    <w:lsdException w:name="Medium Grid 2 Accent 4" w:semiHidden="0" w:uiPriority="68" w:unhideWhenUsed="0"/>
-    <w:lsdException w:name="Medium Grid 3 Accent 4" w:semiHidden="0" w:uiPriority="69" w:unhideWhenUsed="0"/>
-    <w:lsdException w:name="Dark List Accent 4" w:semiHidden="0" w:uiPriority="70" w:unhideWhenUsed="0"/>
-    <w:lsdException w:name="Colorful Shading Accent 4" w:semiHidden="0" w:uiPriority="71" w:unhideWhenUsed="0"/>
-    <w:lsdException w:name="Colorful List Accent 4" w:semiHidden="0" w:uiPriority="72" w:unhideWhenUsed="0"/>
-    <w:lsdException w:name="Colorful Grid Accent 4" w:semiHidden="0" w:uiPriority="73" w:unhideWhenUsed="0"/>
-    <w:lsdException w:name="Light Shading Accent 5" w:semiHidden="0" w:uiPriority="60" w:unhideWhenUsed="0"/>
-    <w:lsdException w:name="Light List Accent 5" w:semiHidden="0" w:uiPriority="61" w:unhideWhenUsed="0"/>
-    <w:lsdException w:name="Light Grid Accent 5" w:semiHidden="0" w:uiPriority="62" w:unhideWhenUsed="0"/>
-    <w:lsdException w:name="Medium Shading 1 Accent 5" w:semiHidden="0" w:uiPriority="63" w:unhideWhenUsed="0"/>
-    <w:lsdException w:name="Medium Shading 2 Accent 5" w:semiHidden="0" w:uiPriority="64" w:unhideWhenUsed="0"/>
-    <w:lsdException w:name="Medium List 1 Accent 5" w:semiHidden="0" w:uiPriority="65" w:unhideWhenUsed="0"/>
-    <w:lsdException w:name="Medium List 2 Accent 5" w:semiHidden="0" w:uiPriority="66" w:unhideWhenUsed="0"/>
-    <w:lsdException w:name="Medium Grid 1 Accent 5" w:semiHidden="0" w:uiPriority="67" w:unhideWhenUsed="0"/>
-    <w:lsdException w:name="Medium Grid 2 Accent 5" w:semiHidden="0" w:uiPriority="68" w:unhideWhenUsed="0"/>
-    <w:lsdException w:name="Medium Grid 3 Accent 5" w:semiHidden="0" w:uiPriority="69" w:unhideWhenUsed="0"/>
-    <w:lsdException w:name="Dark List Accent 5" w:semiHidden="0" w:uiPriority="70" w:unhideWhenUsed="0"/>
-    <w:lsdException w:name="Colorful Shading Accent 5" w:semiHidden="0" w:uiPriority="71" w:unhideWhenUsed="0"/>
-    <w:lsdException w:name="Colorful List Accent 5" w:semiHidden="0" w:uiPriority="72" w:unhideWhenUsed="0"/>
-    <w:lsdException w:name="Colorful Grid Accent 5" w:semiHidden="0" w:uiPriority="73" w:unhideWhenUsed="0"/>
-    <w:lsdException w:name="Light Shading Accent 6" w:semiHidden="0" w:uiPriority="60" w:unhideWhenUsed="0"/>
-    <w:lsdException w:name="Light List Accent 6" w:semiHidden="0" w:uiPriority="61" w:unhideWhenUsed="0"/>
-    <w:lsdException w:name="Light Grid Accent 6" w:semiHidden="0" w:uiPriority="62" w:unhideWhenUsed="0"/>
-    <w:lsdException w:name="Medium Shading 1 Accent 6" w:semiHidden="0" w:uiPriority="63" w:unhideWhenUsed="0"/>
-    <w:lsdException w:name="Medium Shading 2 Accent 6" w:semiHidden="0" w:uiPriority="64" w:unhideWhenUsed="0"/>
-    <w:lsdException w:name="Medium List 1 Accent 6" w:semiHidden="0" w:uiPriority="65" w:unhideWhenUsed="0"/>
-    <w:lsdException w:name="Medium List 2 Accent 6" w:semiHidden="0" w:uiPriority="66" w:unhideWhenUsed="0"/>
-    <w:lsdException w:name="Medium Grid 1 Accent 6" w:semiHidden="0" w:uiPriority="67" w:unhideWhenUsed="0"/>
-    <w:lsdException w:name="Medium Grid 2 Accent 6" w:semiHidden="0" w:uiPriority="68" w:unhideWhenUsed="0"/>
-    <w:lsdException w:name="Medium Grid 3 Accent 6" w:semiHidden="0" w:uiPriority="69" w:unhideWhenUsed="0"/>
-    <w:lsdException w:name="Dark List Accent 6" w:semiHidden="0" w:uiPriority="70" w:unhideWhenUsed="0"/>
-    <w:lsdException w:name="Colorful Shading Accent 6" w:semiHidden="0" w:uiPriority="71" w:unhideWhenUsed="0"/>
-    <w:lsdException w:name="Colorful List Accent 6" w:semiHidden="0" w:uiPriority="72" w:unhideWhenUsed="0"/>
-    <w:lsdException w:name="Colorful Grid Accent 6" w:semiHidden="0" w:uiPriority="73" w:unhideWhenUsed="0"/>
-    <w:lsdException w:name="Subtle Emphasis" w:semiHidden="0" w:uiPriority="19" w:unhideWhenUsed="0" w:qFormat="1"/>
-    <w:lsdException w:name="Intense Emphasis" w:semiHidden="0" w:uiPriority="21" w:unhideWhenUsed="0" w:qFormat="1"/>
-    <w:lsdException w:name="Subtle Reference" w:semiHidden="0" w:uiPriority="31" w:unhideWhenUsed="0" w:qFormat="1"/>
-    <w:lsdException w:name="Intense Reference" w:semiHidden="0" w:uiPriority="32" w:unhideWhenUsed="0" w:qFormat="1"/>
-    <w:lsdException w:name="Book Title" w:semiHidden="0" w:uiPriority="33" w:unhideWhenUsed="0" w:qFormat="1"/>
-    <w:lsdException w:name="Bibliography" w:uiPriority="37"/>
-    <w:lsdException w:name="TOC Heading" w:uiPriority="39" w:qFormat="1"/>
+  <w:latentStyles w:defLockedState="0" w:defUIPriority="99" w:defSemiHidden="0" w:defUnhideWhenUsed="0" w:defQFormat="0" w:count="371">
+    <w:lsdException w:name="Normal" w:uiPriority="0" w:qFormat="1"/>
+    <w:lsdException w:name="heading 1" w:uiPriority="0" w:qFormat="1"/>
+    <w:lsdException w:name="heading 2" w:semiHidden="1" w:uiPriority="0" w:unhideWhenUsed="1" w:qFormat="1"/>
+    <w:lsdException w:name="heading 3" w:semiHidden="1" w:uiPriority="0" w:unhideWhenUsed="1" w:qFormat="1"/>
+    <w:lsdException w:name="heading 4" w:semiHidden="1" w:uiPriority="0" w:unhideWhenUsed="1" w:qFormat="1"/>
+    <w:lsdException w:name="heading 5" w:semiHidden="1" w:uiPriority="9" w:unhideWhenUsed="1" w:qFormat="1"/>
+    <w:lsdException w:name="heading 6" w:semiHidden="1" w:uiPriority="9" w:unhideWhenUsed="1" w:qFormat="1"/>
+    <w:lsdException w:name="heading 7" w:semiHidden="1" w:uiPriority="9" w:unhideWhenUsed="1" w:qFormat="1"/>
+    <w:lsdException w:name="heading 8" w:semiHidden="1" w:uiPriority="9" w:unhideWhenUsed="1" w:qFormat="1"/>
+    <w:lsdException w:name="heading 9" w:semiHidden="1" w:uiPriority="9" w:unhideWhenUsed="1" w:qFormat="1"/>
+    <w:lsdException w:name="index 1" w:semiHidden="1" w:unhideWhenUsed="1"/>
+    <w:lsdException w:name="index 2" w:semiHidden="1" w:unhideWhenUsed="1"/>
+    <w:lsdException w:name="index 3" w:semiHidden="1" w:unhideWhenUsed="1"/>
+    <w:lsdException w:name="index 4" w:semiHidden="1" w:unhideWhenUsed="1"/>
+    <w:lsdException w:name="index 5" w:semiHidden="1" w:unhideWhenUsed="1"/>
+    <w:lsdException w:name="index 6" w:semiHidden="1" w:unhideWhenUsed="1"/>
+    <w:lsdException w:name="index 7" w:semiHidden="1" w:unhideWhenUsed="1"/>
+    <w:lsdException w:name="index 8" w:semiHidden="1" w:unhideWhenUsed="1"/>
+    <w:lsdException w:name="index 9" w:semiHidden="1" w:unhideWhenUsed="1"/>
+    <w:lsdException w:name="toc 1" w:semiHidden="1" w:uiPriority="39" w:unhideWhenUsed="1"/>
+    <w:lsdException w:name="toc 2" w:semiHidden="1" w:uiPriority="39" w:unhideWhenUsed="1"/>
+    <w:lsdException w:name="toc 3" w:semiHidden="1" w:uiPriority="39" w:unhideWhenUsed="1"/>
+    <w:lsdException w:name="toc 4" w:semiHidden="1" w:uiPriority="39" w:unhideWhenUsed="1"/>
+    <w:lsdException w:name="toc 5" w:semiHidden="1" w:uiPriority="39" w:unhideWhenUsed="1"/>
+    <w:lsdException w:name="toc 6" w:semiHidden="1" w:uiPriority="39" w:unhideWhenUsed="1"/>
+    <w:lsdException w:name="toc 7" w:semiHidden="1" w:uiPriority="39" w:unhideWhenUsed="1"/>
+    <w:lsdException w:name="toc 8" w:semiHidden="1" w:uiPriority="39" w:unhideWhenUsed="1"/>
+    <w:lsdException w:name="toc 9" w:semiHidden="1" w:uiPriority="39" w:unhideWhenUsed="1"/>
+    <w:lsdException w:name="Normal Indent" w:semiHidden="1" w:unhideWhenUsed="1"/>
+    <w:lsdException w:name="footnote text" w:semiHidden="1" w:unhideWhenUsed="1"/>
+    <w:lsdException w:name="annotation text" w:semiHidden="1" w:unhideWhenUsed="1"/>
+    <w:lsdException w:name="header" w:semiHidden="1" w:unhideWhenUsed="1"/>
+    <w:lsdException w:name="footer" w:semiHidden="1" w:unhideWhenUsed="1"/>
+    <w:lsdException w:name="index heading" w:semiHidden="1" w:unhideWhenUsed="1"/>
+    <w:lsdException w:name="caption" w:semiHidden="1" w:uiPriority="35" w:unhideWhenUsed="1" w:qFormat="1"/>
+    <w:lsdException w:name="table of figures" w:semiHidden="1" w:unhideWhenUsed="1"/>
+    <w:lsdException w:name="envelope address" w:semiHidden="1" w:unhideWhenUsed="1"/>
+    <w:lsdException w:name="envelope return" w:semiHidden="1" w:unhideWhenUsed="1"/>
+    <w:lsdException w:name="footnote reference" w:semiHidden="1" w:unhideWhenUsed="1"/>
+    <w:lsdException w:name="annotation reference" w:semiHidden="1" w:unhideWhenUsed="1"/>
+    <w:lsdException w:name="line number" w:semiHidden="1" w:unhideWhenUsed="1"/>
+    <w:lsdException w:name="page number" w:semiHidden="1" w:unhideWhenUsed="1"/>
+    <w:lsdException w:name="endnote reference" w:semiHidden="1" w:unhideWhenUsed="1"/>
+    <w:lsdException w:name="endnote text" w:semiHidden="1" w:unhideWhenUsed="1"/>
+    <w:lsdException w:name="table of authorities" w:semiHidden="1" w:unhideWhenUsed="1"/>
+    <w:lsdException w:name="macro" w:semiHidden="1" w:unhideWhenUsed="1"/>
+    <w:lsdException w:name="toa heading" w:semiHidden="1" w:unhideWhenUsed="1"/>
+    <w:lsdException w:name="List" w:semiHidden="1" w:unhideWhenUsed="1"/>
+    <w:lsdException w:name="List Bullet" w:semiHidden="1" w:unhideWhenUsed="1"/>
+    <w:lsdException w:name="List Number" w:semiHidden="1" w:unhideWhenUsed="1"/>
+    <w:lsdException w:name="List 2" w:semiHidden="1" w:unhideWhenUsed="1"/>
+    <w:lsdException w:name="List 3" w:semiHidden="1" w:unhideWhenUsed="1"/>
+    <w:lsdException w:name="List 4" w:semiHidden="1" w:unhideWhenUsed="1"/>
+    <w:lsdException w:name="List 5" w:semiHidden="1" w:unhideWhenUsed="1"/>
+    <w:lsdException w:name="List Bullet 2" w:semiHidden="1" w:unhideWhenUsed="1"/>
+    <w:lsdException w:name="List Bullet 3" w:semiHidden="1" w:unhideWhenUsed="1"/>
+    <w:lsdException w:name="List Bullet 4" w:semiHidden="1" w:unhideWhenUsed="1"/>
+    <w:lsdException w:name="List Bullet 5" w:semiHidden="1" w:unhideWhenUsed="1"/>
+    <w:lsdException w:name="List Number 2" w:semiHidden="1" w:unhideWhenUsed="1"/>
+    <w:lsdException w:name="List Number 3" w:semiHidden="1" w:unhideWhenUsed="1"/>
+    <w:lsdException w:name="List Number 4" w:semiHidden="1" w:unhideWhenUsed="1"/>
+    <w:lsdException w:name="List Number 5" w:semiHidden="1" w:unhideWhenUsed="1"/>
+    <w:lsdException w:name="Title" w:uiPriority="10" w:qFormat="1"/>
+    <w:lsdException w:name="Closing" w:semiHidden="1" w:unhideWhenUsed="1"/>
+    <w:lsdException w:name="Signature" w:semiHidden="1" w:unhideWhenUsed="1"/>
+    <w:lsdException w:name="Default Paragraph Font" w:semiHidden="1" w:uiPriority="1" w:unhideWhenUsed="1"/>
+    <w:lsdException w:name="Body Text" w:semiHidden="1" w:unhideWhenUsed="1"/>
+    <w:lsdException w:name="Body Text Indent" w:semiHidden="1" w:unhideWhenUsed="1"/>
+    <w:lsdException w:name="List Continue" w:semiHidden="1" w:unhideWhenUsed="1"/>
+    <w:lsdException w:name="List Continue 2" w:semiHidden="1" w:unhideWhenUsed="1"/>
+    <w:lsdException w:name="List Continue 3" w:semiHidden="1" w:unhideWhenUsed="1"/>
+    <w:lsdException w:name="List Continue 4" w:semiHidden="1" w:unhideWhenUsed="1"/>
+    <w:lsdException w:name="List Continue 5" w:semiHidden="1" w:unhideWhenUsed="1"/>
+    <w:lsdException w:name="Message Header" w:semiHidden="1" w:unhideWhenUsed="1"/>
+    <w:lsdException w:name="Subtitle" w:uiPriority="11" w:qFormat="1"/>
+    <w:lsdException w:name="Salutation" w:semiHidden="1" w:unhideWhenUsed="1"/>
+    <w:lsdException w:name="Date" w:semiHidden="1" w:unhideWhenUsed="1"/>
+    <w:lsdException w:name="Body Text First Indent" w:semiHidden="1" w:unhideWhenUsed="1"/>
+    <w:lsdException w:name="Body Text First Indent 2" w:semiHidden="1" w:unhideWhenUsed="1"/>
+    <w:lsdException w:name="Note Heading" w:semiHidden="1" w:unhideWhenUsed="1"/>
+    <w:lsdException w:name="Body Text 2" w:semiHidden="1" w:unhideWhenUsed="1"/>
+    <w:lsdException w:name="Body Text 3" w:semiHidden="1" w:unhideWhenUsed="1"/>
+    <w:lsdException w:name="Body Text Indent 2" w:semiHidden="1" w:unhideWhenUsed="1"/>
+    <w:lsdException w:name="Body Text Indent 3" w:semiHidden="1" w:unhideWhenUsed="1"/>
+    <w:lsdException w:name="Block Text" w:semiHidden="1" w:unhideWhenUsed="1"/>
+    <w:lsdException w:name="Hyperlink" w:semiHidden="1" w:unhideWhenUsed="1"/>
+    <w:lsdException w:name="FollowedHyperlink" w:semiHidden="1" w:unhideWhenUsed="1"/>
+    <w:lsdException w:name="Strong" w:uiPriority="22" w:qFormat="1"/>
+    <w:lsdException w:name="Emphasis" w:uiPriority="20" w:qFormat="1"/>
+    <w:lsdException w:name="Document Map" w:semiHidden="1" w:unhideWhenUsed="1"/>
+    <w:lsdException w:name="Plain Text" w:semiHidden="1" w:unhideWhenUsed="1"/>
+    <w:lsdException w:name="E-mail Signature" w:semiHidden="1" w:unhideWhenUsed="1"/>
+    <w:lsdException w:name="HTML Top of Form" w:semiHidden="1" w:unhideWhenUsed="1"/>
+    <w:lsdException w:name="HTML Bottom of Form" w:semiHidden="1" w:unhideWhenUsed="1"/>
+    <w:lsdException w:name="Normal (Web)" w:semiHidden="1" w:unhideWhenUsed="1"/>
+    <w:lsdException w:name="HTML Acronym" w:semiHidden="1" w:unhideWhenUsed="1"/>
+    <w:lsdException w:name="HTML Address" w:semiHidden="1" w:unhideWhenUsed="1"/>
+    <w:lsdException w:name="HTML Cite" w:semiHidden="1" w:unhideWhenUsed="1"/>
+    <w:lsdException w:name="HTML Code" w:semiHidden="1" w:unhideWhenUsed="1"/>
+    <w:lsdException w:name="HTML Definition" w:semiHidden="1" w:unhideWhenUsed="1"/>
+    <w:lsdException w:name="HTML Keyboard" w:semiHidden="1" w:unhideWhenUsed="1"/>
+    <w:lsdException w:name="HTML Preformatted" w:semiHidden="1" w:unhideWhenUsed="1"/>
+    <w:lsdException w:name="HTML Sample" w:semiHidden="1" w:unhideWhenUsed="1"/>
+    <w:lsdException w:name="HTML Typewriter" w:semiHidden="1" w:unhideWhenUsed="1"/>
+    <w:lsdException w:name="HTML Variable" w:semiHidden="1" w:unhideWhenUsed="1"/>
+    <w:lsdException w:name="Normal Table" w:semiHidden="1" w:unhideWhenUsed="1"/>
+    <w:lsdException w:name="annotation subject" w:semiHidden="1" w:unhideWhenUsed="1"/>
+    <w:lsdException w:name="No List" w:semiHidden="1" w:unhideWhenUsed="1"/>
+    <w:lsdException w:name="Outline List 1" w:semiHidden="1" w:unhideWhenUsed="1"/>
+    <w:lsdException w:name="Outline List 2" w:semiHidden="1" w:unhideWhenUsed="1"/>
+    <w:lsdException w:name="Outline List 3" w:semiHidden="1" w:unhideWhenUsed="1"/>
+    <w:lsdException w:name="Table Simple 1" w:semiHidden="1" w:unhideWhenUsed="1"/>
+    <w:lsdException w:name="Table Simple 2" w:semiHidden="1" w:unhideWhenUsed="1"/>
+    <w:lsdException w:name="Table Simple 3" w:semiHidden="1" w:unhideWhenUsed="1"/>
+    <w:lsdException w:name="Table Classic 1" w:semiHidden="1" w:unhideWhenUsed="1"/>
+    <w:lsdException w:name="Table Classic 2" w:semiHidden="1" w:unhideWhenUsed="1"/>
+    <w:lsdException w:name="Table Classic 3" w:semiHidden="1" w:unhideWhenUsed="1"/>
+    <w:lsdException w:name="Table Classic 4" w:semiHidden="1" w:unhideWhenUsed="1"/>
+    <w:lsdException w:name="Table Colorful 1" w:semiHidden="1" w:unhideWhenUsed="1"/>
+    <w:lsdException w:name="Table Colorful 2" w:semiHidden="1" w:unhideWhenUsed="1"/>
+    <w:lsdException w:name="Table Colorful 3" w:semiHidden="1" w:unhideWhenUsed="1"/>
+    <w:lsdException w:name="Table Columns 1" w:semiHidden="1" w:unhideWhenUsed="1"/>
+    <w:lsdException w:name="Table Columns 2" w:semiHidden="1" w:unhideWhenUsed="1"/>
+    <w:lsdException w:name="Table Columns 3" w:semiHidden="1" w:unhideWhenUsed="1"/>
+    <w:lsdException w:name="Table Columns 4" w:semiHidden="1" w:unhideWhenUsed="1"/>
+    <w:lsdException w:name="Table Columns 5" w:semiHidden="1" w:unhideWhenUsed="1"/>
+    <w:lsdException w:name="Table Grid 1" w:semiHidden="1" w:unhideWhenUsed="1"/>
+    <w:lsdException w:name="Table Grid 2" w:semiHidden="1" w:unhideWhenUsed="1"/>
+    <w:lsdException w:name="Table Grid 3" w:semiHidden="1" w:unhideWhenUsed="1"/>
+    <w:lsdException w:name="Table Grid 4" w:semiHidden="1" w:unhideWhenUsed="1"/>
+    <w:lsdException w:name="Table Grid 5" w:semiHidden="1" w:unhideWhenUsed="1"/>
+    <w:lsdException w:name="Table Grid 6" w:semiHidden="1" w:unhideWhenUsed="1"/>
+    <w:lsdException w:name="Table Grid 7" w:semiHidden="1" w:unhideWhenUsed="1"/>
+    <w:lsdException w:name="Table Grid 8" w:semiHidden="1" w:unhideWhenUsed="1"/>
+    <w:lsdException w:name="Table List 1" w:semiHidden="1" w:unhideWhenUsed="1"/>
+    <w:lsdException w:name="Table List 2" w:semiHidden="1" w:unhideWhenUsed="1"/>
+    <w:lsdException w:name="Table List 3" w:semiHidden="1" w:unhideWhenUsed="1"/>
+    <w:lsdException w:name="Table List 4" w:semiHidden="1" w:unhideWhenUsed="1"/>
+    <w:lsdException w:name="Table List 5" w:semiHidden="1" w:unhideWhenUsed="1"/>
+    <w:lsdException w:name="Table List 6" w:semiHidden="1" w:unhideWhenUsed="1"/>
+    <w:lsdException w:name="Table List 7" w:semiHidden="1" w:unhideWhenUsed="1"/>
+    <w:lsdException w:name="Table List 8" w:semiHidden="1" w:unhideWhenUsed="1"/>
+    <w:lsdException w:name="Table 3D effects 1" w:semiHidden="1" w:unhideWhenUsed="1"/>
+    <w:lsdException w:name="Table 3D effects 2" w:semiHidden="1" w:unhideWhenUsed="1"/>
+    <w:lsdException w:name="Table 3D effects 3" w:semiHidden="1" w:unhideWhenUsed="1"/>
+    <w:lsdException w:name="Table Contemporary" w:semiHidden="1" w:unhideWhenUsed="1"/>
+    <w:lsdException w:name="Table Elegant" w:semiHidden="1" w:unhideWhenUsed="1"/>
+    <w:lsdException w:name="Table Professional" w:semiHidden="1" w:unhideWhenUsed="1"/>
+    <w:lsdException w:name="Table Subtle 1" w:semiHidden="1" w:unhideWhenUsed="1"/>
+    <w:lsdException w:name="Table Subtle 2" w:semiHidden="1" w:unhideWhenUsed="1"/>
+    <w:lsdException w:name="Table Web 1" w:semiHidden="1" w:unhideWhenUsed="1"/>
+    <w:lsdException w:name="Table Web 2" w:semiHidden="1" w:unhideWhenUsed="1"/>
+    <w:lsdException w:name="Table Web 3" w:semiHidden="1" w:unhideWhenUsed="1"/>
+    <w:lsdException w:name="Balloon Text" w:semiHidden="1" w:uiPriority="0" w:unhideWhenUsed="1"/>
+    <w:lsdException w:name="Table Grid" w:uiPriority="39"/>
+    <w:lsdException w:name="Table Theme" w:semiHidden="1" w:unhideWhenUsed="1"/>
+    <w:lsdException w:name="Placeholder Text" w:semiHidden="1"/>
+    <w:lsdException w:name="No Spacing" w:uiPriority="1" w:qFormat="1"/>
+    <w:lsdException w:name="Light Shading" w:uiPriority="60"/>
+    <w:lsdException w:name="Light List" w:uiPriority="61"/>
+    <w:lsdException w:name="Light Grid" w:uiPriority="62"/>
+    <w:lsdException w:name="Medium Shading 1" w:uiPriority="63"/>
+    <w:lsdException w:name="Medium Shading 2" w:uiPriority="64"/>
+    <w:lsdException w:name="Medium List 1" w:uiPriority="65"/>
+    <w:lsdException w:name="Medium List 2" w:uiPriority="66"/>
+    <w:lsdException w:name="Medium Grid 1" w:uiPriority="67"/>
+    <w:lsdException w:name="Medium Grid 2" w:uiPriority="68"/>
+    <w:lsdException w:name="Medium Grid 3" w:uiPriority="69"/>
+    <w:lsdException w:name="Dark List" w:uiPriority="70"/>
+    <w:lsdException w:name="Colorful Shading" w:uiPriority="71"/>
+    <w:lsdException w:name="Colorful List" w:uiPriority="72"/>
+    <w:lsdException w:name="Colorful Grid" w:uiPriority="73"/>
+    <w:lsdException w:name="Light Shading Accent 1" w:uiPriority="60"/>
+    <w:lsdException w:name="Light List Accent 1" w:uiPriority="61"/>
+    <w:lsdException w:name="Light Grid Accent 1" w:uiPriority="62"/>
+    <w:lsdException w:name="Medium Shading 1 Accent 1" w:uiPriority="63"/>
+    <w:lsdException w:name="Medium Shading 2 Accent 1" w:uiPriority="64"/>
+    <w:lsdException w:name="Medium List 1 Accent 1" w:uiPriority="65"/>
+    <w:lsdException w:name="Revision" w:semiHidden="1"/>
+    <w:lsdException w:name="List Paragraph" w:uiPriority="34" w:qFormat="1"/>
+    <w:lsdException w:name="Quote" w:uiPriority="29" w:qFormat="1"/>
+    <w:lsdException w:name="Intense Quote" w:uiPriority="30" w:qFormat="1"/>
+    <w:lsdException w:name="Medium List 2 Accent 1" w:uiPriority="66"/>
+    <w:lsdException w:name="Medium Grid 1 Accent 1" w:uiPriority="67"/>
+    <w:lsdException w:name="Medium Grid 2 Accent 1" w:uiPriority="68"/>
+    <w:lsdException w:name="Medium Grid 3 Accent 1" w:uiPriority="69"/>
+    <w:lsdException w:name="Dark List Accent 1" w:uiPriority="70"/>
+    <w:lsdException w:name="Colorful Shading Accent 1" w:uiPriority="71"/>
+    <w:lsdException w:name="Colorful List Accent 1" w:uiPriority="72"/>
+    <w:lsdException w:name="Colorful Grid Accent 1" w:uiPriority="73"/>
+    <w:lsdException w:name="Light Shading Accent 2" w:uiPriority="60"/>
+    <w:lsdException w:name="Light List Accent 2" w:uiPriority="61"/>
+    <w:lsdException w:name="Light Grid Accent 2" w:uiPriority="62"/>
+    <w:lsdException w:name="Medium Shading 1 Accent 2" w:uiPriority="63"/>
+    <w:lsdException w:name="Medium Shading 2 Accent 2" w:uiPriority="64"/>
+    <w:lsdException w:name="Medium List 1 Accent 2" w:uiPriority="65"/>
+    <w:lsdException w:name="Medium List 2 Accent 2" w:uiPriority="66"/>
+    <w:lsdException w:name="Medium Grid 1 Accent 2" w:uiPriority="67"/>
+    <w:lsdException w:name="Medium Grid 2 Accent 2" w:uiPriority="68"/>
+    <w:lsdException w:name="Medium Grid 3 Accent 2" w:uiPriority="69"/>
+    <w:lsdException w:name="Dark List Accent 2" w:uiPriority="70"/>
+    <w:lsdException w:name="Colorful Shading Accent 2" w:uiPriority="71"/>
+    <w:lsdException w:name="Colorful List Accent 2" w:uiPriority="72"/>
+    <w:lsdException w:name="Colorful Grid Accent 2" w:uiPriority="73"/>
+    <w:lsdException w:name="Light Shading Accent 3" w:uiPriority="60"/>
+    <w:lsdException w:name="Light List Accent 3" w:uiPriority="61"/>
+    <w:lsdException w:name="Light Grid Accent 3" w:uiPriority="62"/>
+    <w:lsdException w:name="Medium Shading 1 Accent 3" w:uiPriority="63"/>
+    <w:lsdException w:name="Medium Shading 2 Accent 3" w:uiPriority="64"/>
+    <w:lsdException w:name="Medium List 1 Accent 3" w:uiPriority="65"/>
+    <w:lsdException w:name="Medium List 2 Accent 3" w:uiPriority="66"/>
+    <w:lsdException w:name="Medium Grid 1 Accent 3" w:uiPriority="67"/>
+    <w:lsdException w:name="Medium Grid 2 Accent 3" w:uiPriority="68"/>
+    <w:lsdException w:name="Medium Grid 3 Accent 3" w:uiPriority="69"/>
+    <w:lsdException w:name="Dark List Accent 3" w:uiPriority="70"/>
+    <w:lsdException w:name="Colorful Shading Accent 3" w:uiPriority="71"/>
+    <w:lsdException w:name="Colorful List Accent 3" w:uiPriority="72"/>
+    <w:lsdException w:name="Colorful Grid Accent 3" w:uiPriority="73"/>
+    <w:lsdException w:name="Light Shading Accent 4" w:uiPriority="60"/>
+    <w:lsdException w:name="Light List Accent 4" w:uiPriority="61"/>
+    <w:lsdException w:name="Light Grid Accent 4" w:uiPriority="62"/>
+    <w:lsdException w:name="Medium Shading 1 Accent 4" w:uiPriority="63"/>
+    <w:lsdException w:name="Medium Shading 2 Accent 4" w:uiPriority="64"/>
+    <w:lsdException w:name="Medium List 1 Accent 4" w:uiPriority="65"/>
+    <w:lsdException w:name="Medium List 2 Accent 4" w:uiPriority="66"/>
+    <w:lsdException w:name="Medium Grid 1 Accent 4" w:uiPriority="67"/>
+    <w:lsdException w:name="Medium Grid 2 Accent 4" w:uiPriority="68"/>
+    <w:lsdException w:name="Medium Grid 3 Accent 4" w:uiPriority="69"/>
+    <w:lsdException w:name="Dark List Accent 4" w:uiPriority="70"/>
+    <w:lsdException w:name="Colorful Shading Accent 4" w:uiPriority="71"/>
+    <w:lsdException w:name="Colorful List Accent 4" w:uiPriority="72"/>
+    <w:lsdException w:name="Colorful Grid Accent 4" w:uiPriority="73"/>
+    <w:lsdException w:name="Light Shading Accent 5" w:uiPriority="60"/>
+    <w:lsdException w:name="Light List Accent 5" w:uiPriority="61"/>
+    <w:lsdException w:name="Light Grid Accent 5" w:uiPriority="62"/>
+    <w:lsdException w:name="Medium Shading 1 Accent 5" w:uiPriority="63"/>
+    <w:lsdException w:name="Medium Shading 2 Accent 5" w:uiPriority="64"/>
+    <w:lsdException w:name="Medium List 1 Accent 5" w:uiPriority="65"/>
+    <w:lsdException w:name="Medium List 2 Accent 5" w:uiPriority="66"/>
+    <w:lsdException w:name="Medium Grid 1 Accent 5" w:uiPriority="67"/>
+    <w:lsdException w:name="Medium Grid 2 Accent 5" w:uiPriority="68"/>
+    <w:lsdException w:name="Medium Grid 3 Accent 5" w:uiPriority="69"/>
+    <w:lsdException w:name="Dark List Accent 5" w:uiPriority="70"/>
+    <w:lsdException w:name="Colorful Shading Accent 5" w:uiPriority="71"/>
+    <w:lsdException w:name="Colorful List Accent 5" w:uiPriority="72"/>
+    <w:lsdException w:name="Colorful Grid Accent 5" w:uiPriority="73"/>
+    <w:lsdException w:name="Light Shading Accent 6" w:uiPriority="60"/>
+    <w:lsdException w:name="Light List Accent 6" w:uiPriority="61"/>
+    <w:lsdException w:name="Light Grid Accent 6" w:uiPriority="62"/>
+    <w:lsdException w:name="Medium Shading 1 Accent 6" w:uiPriority="63"/>
+    <w:lsdException w:name="Medium Shading 2 Accent 6" w:uiPriority="64"/>
+    <w:lsdException w:name="Medium List 1 Accent 6" w:uiPriority="65"/>
+    <w:lsdException w:name="Medium List 2 Accent 6" w:uiPriority="66"/>
+    <w:lsdException w:name="Medium Grid 1 Accent 6" w:uiPriority="67"/>
+    <w:lsdException w:name="Medium Grid 2 Accent 6" w:uiPriority="68"/>
+    <w:lsdException w:name="Medium Grid 3 Accent 6" w:uiPriority="69"/>
+    <w:lsdException w:name="Dark List Accent 6" w:uiPriority="70"/>
+    <w:lsdException w:name="Colorful Shading Accent 6" w:uiPriority="71"/>
+    <w:lsdException w:name="Colorful List Accent 6" w:uiPriority="72"/>
+    <w:lsdException w:name="Colorful Grid Accent 6" w:uiPriority="73"/>
+    <w:lsdException w:name="Subtle Emphasis" w:uiPriority="19" w:qFormat="1"/>
+    <w:lsdException w:name="Intense Emphasis" w:uiPriority="21" w:qFormat="1"/>
+    <w:lsdException w:name="Subtle Reference" w:uiPriority="31" w:qFormat="1"/>
+    <w:lsdException w:name="Intense Reference" w:uiPriority="32" w:qFormat="1"/>
+    <w:lsdException w:name="Book Title" w:uiPriority="33" w:qFormat="1"/>
+    <w:lsdException w:name="Bibliography" w:semiHidden="1" w:uiPriority="37" w:unhideWhenUsed="1"/>
+    <w:lsdException w:name="TOC Heading" w:semiHidden="1" w:uiPriority="39" w:unhideWhenUsed="1" w:qFormat="1"/>
+    <w:lsdException w:name="Plain Table 1" w:uiPriority="41"/>
+    <w:lsdException w:name="Plain Table 2" w:uiPriority="42"/>
+    <w:lsdException w:name="Plain Table 3" w:uiPriority="43"/>
+    <w:lsdException w:name="Plain Table 4" w:uiPriority="44"/>
+    <w:lsdException w:name="Plain Table 5" w:uiPriority="45"/>
+    <w:lsdException w:name="Grid Table Light" w:uiPriority="40"/>
+    <w:lsdException w:name="Grid Table 1 Light" w:uiPriority="46"/>
+    <w:lsdException w:name="Grid Table 2" w:uiPriority="47"/>
+    <w:lsdException w:name="Grid Table 3" w:uiPriority="48"/>
+    <w:lsdException w:name="Grid Table 4" w:uiPriority="49"/>
+    <w:lsdException w:name="Grid Table 5 Dark" w:uiPriority="50"/>
+    <w:lsdException w:name="Grid Table 6 Colorful" w:uiPriority="51"/>
+    <w:lsdException w:name="Grid Table 7 Colorful" w:uiPriority="52"/>
+    <w:lsdException w:name="Grid Table 1 Light Accent 1" w:uiPriority="46"/>
+    <w:lsdException w:name="Grid Table 2 Accent 1" w:uiPriority="47"/>
+    <w:lsdException w:name="Grid Table 3 Accent 1" w:uiPriority="48"/>
+    <w:lsdException w:name="Grid Table 4 Accent 1" w:uiPriority="49"/>
+    <w:lsdException w:name="Grid Table 5 Dark Accent 1" w:uiPriority="50"/>
+    <w:lsdException w:name="Grid Table 6 Colorful Accent 1" w:uiPriority="51"/>
+    <w:lsdException w:name="Grid Table 7 Colorful Accent 1" w:uiPriority="52"/>
+    <w:lsdException w:name="Grid Table 1 Light Accent 2" w:uiPriority="46"/>
+    <w:lsdException w:name="Grid Table 2 Accent 2" w:uiPriority="47"/>
+    <w:lsdException w:name="Grid Table 3 Accent 2" w:uiPriority="48"/>
+    <w:lsdException w:name="Grid Table 4 Accent 2" w:uiPriority="49"/>
+    <w:lsdException w:name="Grid Table 5 Dark Accent 2" w:uiPriority="50"/>
+    <w:lsdException w:name="Grid Table 6 Colorful Accent 2" w:uiPriority="51"/>
+    <w:lsdException w:name="Grid Table 7 Colorful Accent 2" w:uiPriority="52"/>
+    <w:lsdException w:name="Grid Table 1 Light Accent 3" w:uiPriority="46"/>
+    <w:lsdException w:name="Grid Table 2 Accent 3" w:uiPriority="47"/>
+    <w:lsdException w:name="Grid Table 3 Accent 3" w:uiPriority="48"/>
+    <w:lsdException w:name="Grid Table 4 Accent 3" w:uiPriority="49"/>
+    <w:lsdException w:name="Grid Table 5 Dark Accent 3" w:uiPriority="50"/>
+    <w:lsdException w:name="Grid Table 6 Colorful Accent 3" w:uiPriority="51"/>
+    <w:lsdException w:name="Grid Table 7 Colorful Accent 3" w:uiPriority="52"/>
+    <w:lsdException w:name="Grid Table 1 Light Accent 4" w:uiPriority="46"/>
+    <w:lsdException w:name="Grid Table 2 Accent 4" w:uiPriority="47"/>
+    <w:lsdException w:name="Grid Table 3 Accent 4" w:uiPriority="48"/>
+    <w:lsdException w:name="Grid Table 4 Accent 4" w:uiPriority="49"/>
+    <w:lsdException w:name="Grid Table 5 Dark Accent 4" w:uiPriority="50"/>
+    <w:lsdException w:name="Grid Table 6 Colorful Accent 4" w:uiPriority="51"/>
+    <w:lsdException w:name="Grid Table 7 Colorful Accent 4" w:uiPriority="52"/>
+    <w:lsdException w:name="Grid Table 1 Light Accent 5" w:uiPriority="46"/>
+    <w:lsdException w:name="Grid Table 2 Accent 5" w:uiPriority="47"/>
+    <w:lsdException w:name="Grid Table 3 Accent 5" w:uiPriority="48"/>
+    <w:lsdException w:name="Grid Table 4 Accent 5" w:uiPriority="49"/>
+    <w:lsdException w:name="Grid Table 5 Dark Accent 5" w:uiPriority="50"/>
+    <w:lsdException w:name="Grid Table 6 Colorful Accent 5" w:uiPriority="51"/>
+    <w:lsdException w:name="Grid Table 7 Colorful Accent 5" w:uiPriority="52"/>
+    <w:lsdException w:name="Grid Table 1 Light Accent 6" w:uiPriority="46"/>
+    <w:lsdException w:name="Grid Table 2 Accent 6" w:uiPriority="47"/>
+    <w:lsdException w:name="Grid Table 3 Accent 6" w:uiPriority="48"/>
+    <w:lsdException w:name="Grid Table 4 Accent 6" w:uiPriority="49"/>
+    <w:lsdException w:name="Grid Table 5 Dark Accent 6" w:uiPriority="50"/>
+    <w:lsdException w:name="Grid Table 6 Colorful Accent 6" w:uiPriority="51"/>
+    <w:lsdException w:name="Grid Table 7 Colorful Accent 6" w:uiPriority="52"/>
+    <w:lsdException w:name="List Table 1 Light" w:uiPriority="46"/>
+    <w:lsdException w:name="List Table 2" w:uiPriority="47"/>
+    <w:lsdException w:name="List Table 3" w:uiPriority="48"/>
+    <w:lsdException w:name="List Table 4" w:uiPriority="49"/>
+    <w:lsdException w:name="List Table 5 Dark" w:uiPriority="50"/>
+    <w:lsdException w:name="List Table 6 Colorful" w:uiPriority="51"/>
+    <w:lsdException w:name="List Table 7 Colorful" w:uiPriority="52"/>
+    <w:lsdException w:name="List Table 1 Light Accent 1" w:uiPriority="46"/>
+    <w:lsdException w:name="List Table 2 Accent 1" w:uiPriority="47"/>
+    <w:lsdException w:name="List Table 3 Accent 1" w:uiPriority="48"/>
+    <w:lsdException w:name="List Table 4 Accent 1" w:uiPriority="49"/>
+    <w:lsdException w:name="List Table 5 Dark Accent 1" w:uiPriority="50"/>
+    <w:lsdException w:name="List Table 6 Colorful Accent 1" w:uiPriority="51"/>
+    <w:lsdException w:name="List Table 7 Colorful Accent 1" w:uiPriority="52"/>
+    <w:lsdException w:name="List Table 1 Light Accent 2" w:uiPriority="46"/>
+    <w:lsdException w:name="List Table 2 Accent 2" w:uiPriority="47"/>
+    <w:lsdException w:name="List Table 3 Accent 2" w:uiPriority="48"/>
+    <w:lsdException w:name="List Table 4 Accent 2" w:uiPriority="49"/>
+    <w:lsdException w:name="List Table 5 Dark Accent 2" w:uiPriority="50"/>
+    <w:lsdException w:name="List Table 6 Colorful Accent 2" w:uiPriority="51"/>
+    <w:lsdException w:name="List Table 7 Colorful Accent 2" w:uiPriority="52"/>
+    <w:lsdException w:name="List Table 1 Light Accent 3" w:uiPriority="46"/>
+    <w:lsdException w:name="List Table 2 Accent 3" w:uiPriority="47"/>
+    <w:lsdException w:name="List Table 3 Accent 3" w:uiPriority="48"/>
+    <w:lsdException w:name="List Table 4 Accent 3" w:uiPriority="49"/>
+    <w:lsdException w:name="List Table 5 Dark Accent 3" w:uiPriority="50"/>
+    <w:lsdException w:name="List Table 6 Colorful Accent 3" w:uiPriority="51"/>
+    <w:lsdException w:name="List Table 7 Colorful Accent 3" w:uiPriority="52"/>
+    <w:lsdException w:name="List Table 1 Light Accent 4" w:uiPriority="46"/>
+    <w:lsdException w:name="List Table 2 Accent 4" w:uiPriority="47"/>
+    <w:lsdException w:name="List Table 3 Accent 4" w:uiPriority="48"/>
+    <w:lsdException w:name="List Table 4 Accent 4" w:uiPriority="49"/>
+    <w:lsdException w:name="List Table 5 Dark Accent 4" w:uiPriority="50"/>
+    <w:lsdException w:name="List Table 6 Colorful Accent 4" w:uiPriority="51"/>
+    <w:lsdException w:name="List Table 7 Colorful Accent 4" w:uiPriority="52"/>
+    <w:lsdException w:name="List Table 1 Light Accent 5" w:uiPriority="46"/>
+    <w:lsdException w:name="List Table 2 Accent 5" w:uiPriority="47"/>
+    <w:lsdException w:name="List Table 3 Accent 5" w:uiPriority="48"/>
+    <w:lsdException w:name="List Table 4 Accent 5" w:uiPriority="49"/>
+    <w:lsdException w:name="List Table 5 Dark Accent 5" w:uiPriority="50"/>
+    <w:lsdException w:name="List Table 6 Colorful Accent 5" w:uiPriority="51"/>
+    <w:lsdException w:name="List Table 7 Colorful Accent 5" w:uiPriority="52"/>
+    <w:lsdException w:name="List Table 1 Light Accent 6" w:uiPriority="46"/>
+    <w:lsdException w:name="List Table 2 Accent 6" w:uiPriority="47"/>
+    <w:lsdException w:name="List Table 3 Accent 6" w:uiPriority="48"/>
+    <w:lsdException w:name="List Table 4 Accent 6" w:uiPriority="49"/>
+    <w:lsdException w:name="List Table 5 Dark Accent 6" w:uiPriority="50"/>
+    <w:lsdException w:name="List Table 6 Colorful Accent 6" w:uiPriority="51"/>
+    <w:lsdException w:name="List Table 7 Colorful Accent 6" w:uiPriority="52"/>
   </w:latentStyles>
   <w:style w:type="paragraph" w:default="1" w:styleId="Normal">
     <w:name w:val="Normal"/>
     <w:qFormat/>
     <w:rsid w:val="008B503D"/>
   </w:style>
-  <w:style w:type="paragraph" w:styleId="Heading1">
+  <w:style w:type="paragraph" w:styleId="Ttulo1">
     <w:name w:val="heading 1"/>
     <w:basedOn w:val="Normal"/>
     <w:next w:val="Normal"/>
-    <w:link w:val="Heading1Char"/>
+    <w:link w:val="Ttulo1Car"/>
     <w:qFormat/>
     <w:rsid w:val="008B503D"/>
     <w:pPr>
@@ -34919,11 +36897,11 @@
       <w:szCs w:val="40"/>
     </w:rPr>
   </w:style>
-  <w:style w:type="paragraph" w:styleId="Heading2">
+  <w:style w:type="paragraph" w:styleId="Ttulo2">
     <w:name w:val="heading 2"/>
     <w:basedOn w:val="Normal"/>
     <w:next w:val="Normal"/>
-    <w:link w:val="Heading2Char"/>
+    <w:link w:val="Ttulo2Car"/>
     <w:unhideWhenUsed/>
     <w:qFormat/>
     <w:rsid w:val="008B503D"/>
@@ -34940,11 +36918,11 @@
       <w:szCs w:val="36"/>
     </w:rPr>
   </w:style>
-  <w:style w:type="paragraph" w:styleId="Heading3">
+  <w:style w:type="paragraph" w:styleId="Ttulo3">
     <w:name w:val="heading 3"/>
     <w:basedOn w:val="Normal"/>
     <w:next w:val="Normal"/>
-    <w:link w:val="Heading3Char"/>
+    <w:link w:val="Ttulo3Car"/>
     <w:unhideWhenUsed/>
     <w:qFormat/>
     <w:rsid w:val="008B503D"/>
@@ -34961,11 +36939,11 @@
       <w:szCs w:val="32"/>
     </w:rPr>
   </w:style>
-  <w:style w:type="paragraph" w:styleId="Heading4">
+  <w:style w:type="paragraph" w:styleId="Ttulo4">
     <w:name w:val="heading 4"/>
     <w:basedOn w:val="Normal"/>
     <w:next w:val="Normal"/>
-    <w:link w:val="Heading4Char"/>
+    <w:link w:val="Ttulo4Car"/>
     <w:unhideWhenUsed/>
     <w:qFormat/>
     <w:rsid w:val="008B503D"/>
@@ -34984,11 +36962,11 @@
       <w:szCs w:val="28"/>
     </w:rPr>
   </w:style>
-  <w:style w:type="paragraph" w:styleId="Heading5">
+  <w:style w:type="paragraph" w:styleId="Ttulo5">
     <w:name w:val="heading 5"/>
     <w:basedOn w:val="Normal"/>
     <w:next w:val="Normal"/>
-    <w:link w:val="Heading5Char"/>
+    <w:link w:val="Ttulo5Car"/>
     <w:uiPriority w:val="9"/>
     <w:unhideWhenUsed/>
     <w:qFormat/>
@@ -35006,11 +36984,11 @@
       <w:szCs w:val="24"/>
     </w:rPr>
   </w:style>
-  <w:style w:type="paragraph" w:styleId="Heading6">
+  <w:style w:type="paragraph" w:styleId="Ttulo6">
     <w:name w:val="heading 6"/>
     <w:basedOn w:val="Normal"/>
     <w:next w:val="Normal"/>
-    <w:link w:val="Heading6Char"/>
+    <w:link w:val="Ttulo6Car"/>
     <w:uiPriority w:val="9"/>
     <w:unhideWhenUsed/>
     <w:qFormat/>
@@ -35030,11 +37008,11 @@
       <w:szCs w:val="24"/>
     </w:rPr>
   </w:style>
-  <w:style w:type="paragraph" w:styleId="Heading7">
+  <w:style w:type="paragraph" w:styleId="Ttulo7">
     <w:name w:val="heading 7"/>
     <w:basedOn w:val="Normal"/>
     <w:next w:val="Normal"/>
-    <w:link w:val="Heading7Char"/>
+    <w:link w:val="Ttulo7Car"/>
     <w:uiPriority w:val="9"/>
     <w:semiHidden/>
     <w:unhideWhenUsed/>
@@ -35055,11 +37033,11 @@
       <w:szCs w:val="22"/>
     </w:rPr>
   </w:style>
-  <w:style w:type="paragraph" w:styleId="Heading8">
+  <w:style w:type="paragraph" w:styleId="Ttulo8">
     <w:name w:val="heading 8"/>
     <w:basedOn w:val="Normal"/>
     <w:next w:val="Normal"/>
-    <w:link w:val="Heading8Char"/>
+    <w:link w:val="Ttulo8Car"/>
     <w:uiPriority w:val="9"/>
     <w:semiHidden/>
     <w:unhideWhenUsed/>
@@ -35078,11 +37056,11 @@
       <w:szCs w:val="22"/>
     </w:rPr>
   </w:style>
-  <w:style w:type="paragraph" w:styleId="Heading9">
+  <w:style w:type="paragraph" w:styleId="Ttulo9">
     <w:name w:val="heading 9"/>
     <w:basedOn w:val="Normal"/>
     <w:next w:val="Normal"/>
-    <w:link w:val="Heading9Char"/>
+    <w:link w:val="Ttulo9Car"/>
     <w:uiPriority w:val="9"/>
     <w:semiHidden/>
     <w:unhideWhenUsed/>
@@ -35103,13 +37081,13 @@
       <w:szCs w:val="22"/>
     </w:rPr>
   </w:style>
-  <w:style w:type="character" w:default="1" w:styleId="DefaultParagraphFont">
+  <w:style w:type="character" w:default="1" w:styleId="Fuentedeprrafopredeter">
     <w:name w:val="Default Paragraph Font"/>
     <w:uiPriority w:val="1"/>
     <w:semiHidden/>
     <w:unhideWhenUsed/>
   </w:style>
-  <w:style w:type="table" w:default="1" w:styleId="TableNormal">
+  <w:style w:type="table" w:default="1" w:styleId="Tablanormal">
     <w:name w:val="Normal Table"/>
     <w:uiPriority w:val="99"/>
     <w:semiHidden/>
@@ -35124,7 +37102,7 @@
       </w:tblCellMar>
     </w:tblPr>
   </w:style>
-  <w:style w:type="numbering" w:default="1" w:styleId="NoList">
+  <w:style w:type="numbering" w:default="1" w:styleId="Sinlista">
     <w:name w:val="No List"/>
     <w:uiPriority w:val="99"/>
     <w:semiHidden/>
@@ -35169,10 +37147,10 @@
       <w:szCs w:val="26"/>
     </w:rPr>
   </w:style>
-  <w:style w:type="character" w:customStyle="1" w:styleId="Heading1Char">
-    <w:name w:val="Heading 1 Char"/>
-    <w:basedOn w:val="DefaultParagraphFont"/>
-    <w:link w:val="Heading1"/>
+  <w:style w:type="character" w:customStyle="1" w:styleId="Ttulo1Car">
+    <w:name w:val="Título 1 Car"/>
+    <w:basedOn w:val="Fuentedeprrafopredeter"/>
+    <w:link w:val="Ttulo1"/>
     <w:uiPriority w:val="9"/>
     <w:rsid w:val="008B503D"/>
     <w:rPr>
@@ -35182,10 +37160,10 @@
       <w:szCs w:val="40"/>
     </w:rPr>
   </w:style>
-  <w:style w:type="character" w:customStyle="1" w:styleId="Heading2Char">
-    <w:name w:val="Heading 2 Char"/>
-    <w:basedOn w:val="DefaultParagraphFont"/>
-    <w:link w:val="Heading2"/>
+  <w:style w:type="character" w:customStyle="1" w:styleId="Ttulo2Car">
+    <w:name w:val="Título 2 Car"/>
+    <w:basedOn w:val="Fuentedeprrafopredeter"/>
+    <w:link w:val="Ttulo2"/>
     <w:uiPriority w:val="9"/>
     <w:semiHidden/>
     <w:rsid w:val="008B503D"/>
@@ -35264,7 +37242,7 @@
       <w:rFonts w:cs="Mangal"/>
     </w:rPr>
   </w:style>
-  <w:style w:type="paragraph" w:styleId="ListParagraph">
+  <w:style w:type="paragraph" w:styleId="Prrafodelista">
     <w:name w:val="List Paragraph"/>
     <w:basedOn w:val="Normal"/>
     <w:uiPriority w:val="34"/>
@@ -35275,9 +37253,9 @@
       <w:contextualSpacing/>
     </w:pPr>
   </w:style>
-  <w:style w:type="table" w:styleId="TableGrid">
+  <w:style w:type="table" w:styleId="Tablaconcuadrcula">
     <w:name w:val="Table Grid"/>
-    <w:basedOn w:val="TableNormal"/>
+    <w:basedOn w:val="Tablanormal"/>
     <w:uiPriority w:val="39"/>
     <w:rsid w:val="00B12885"/>
     <w:pPr>
@@ -35294,9 +37272,9 @@
       </w:tblBorders>
     </w:tblPr>
   </w:style>
-  <w:style w:type="table" w:styleId="LightShading-Accent1">
+  <w:style w:type="table" w:styleId="Sombreadoclaro-nfasis1">
     <w:name w:val="Light Shading Accent 1"/>
-    <w:basedOn w:val="TableNormal"/>
+    <w:basedOn w:val="Tablanormal"/>
     <w:uiPriority w:val="60"/>
     <w:rsid w:val="00B12885"/>
     <w:pPr>
@@ -35390,9 +37368,9 @@
       </w:tcPr>
     </w:tblStylePr>
   </w:style>
-  <w:style w:type="character" w:styleId="IntenseEmphasis">
+  <w:style w:type="character" w:styleId="nfasisintenso">
     <w:name w:val="Intense Emphasis"/>
-    <w:basedOn w:val="DefaultParagraphFont"/>
+    <w:basedOn w:val="Fuentedeprrafopredeter"/>
     <w:uiPriority w:val="21"/>
     <w:qFormat/>
     <w:rsid w:val="008B503D"/>
@@ -35408,9 +37386,9 @@
       <w:color w:val="ED7D31" w:themeColor="accent2"/>
     </w:rPr>
   </w:style>
-  <w:style w:type="paragraph" w:styleId="NoSpacing">
+  <w:style w:type="paragraph" w:styleId="Sinespaciado">
     <w:name w:val="No Spacing"/>
-    <w:link w:val="NoSpacingChar"/>
+    <w:link w:val="SinespaciadoCar"/>
     <w:uiPriority w:val="1"/>
     <w:qFormat/>
     <w:rsid w:val="008B503D"/>
@@ -35418,16 +37396,16 @@
       <w:spacing w:after="0" w:line="240" w:lineRule="auto"/>
     </w:pPr>
   </w:style>
-  <w:style w:type="character" w:customStyle="1" w:styleId="NoSpacingChar">
-    <w:name w:val="No Spacing Char"/>
-    <w:basedOn w:val="DefaultParagraphFont"/>
-    <w:link w:val="NoSpacing"/>
+  <w:style w:type="character" w:customStyle="1" w:styleId="SinespaciadoCar">
+    <w:name w:val="Sin espaciado Car"/>
+    <w:basedOn w:val="Fuentedeprrafopredeter"/>
+    <w:link w:val="Sinespaciado"/>
     <w:uiPriority w:val="1"/>
     <w:rsid w:val="008B503D"/>
   </w:style>
   <w:style w:type="character" w:customStyle="1" w:styleId="Ttulo1Car1">
     <w:name w:val="Título 1 Car1"/>
-    <w:basedOn w:val="DefaultParagraphFont"/>
+    <w:basedOn w:val="Fuentedeprrafopredeter"/>
     <w:uiPriority w:val="9"/>
     <w:rsid w:val="008B503D"/>
     <w:rPr>
@@ -35439,7 +37417,7 @@
   </w:style>
   <w:style w:type="character" w:customStyle="1" w:styleId="Ttulo2Car1">
     <w:name w:val="Título 2 Car1"/>
-    <w:basedOn w:val="DefaultParagraphFont"/>
+    <w:basedOn w:val="Fuentedeprrafopredeter"/>
     <w:uiPriority w:val="9"/>
     <w:semiHidden/>
     <w:rsid w:val="008B503D"/>
@@ -35450,10 +37428,10 @@
       <w:szCs w:val="26"/>
     </w:rPr>
   </w:style>
-  <w:style w:type="character" w:customStyle="1" w:styleId="Heading3Char">
-    <w:name w:val="Heading 3 Char"/>
-    <w:basedOn w:val="DefaultParagraphFont"/>
-    <w:link w:val="Heading3"/>
+  <w:style w:type="character" w:customStyle="1" w:styleId="Ttulo3Car">
+    <w:name w:val="Título 3 Car"/>
+    <w:basedOn w:val="Fuentedeprrafopredeter"/>
+    <w:link w:val="Ttulo3"/>
     <w:uiPriority w:val="9"/>
     <w:semiHidden/>
     <w:rsid w:val="008B503D"/>
@@ -35464,10 +37442,10 @@
       <w:szCs w:val="32"/>
     </w:rPr>
   </w:style>
-  <w:style w:type="character" w:customStyle="1" w:styleId="Heading4Char">
-    <w:name w:val="Heading 4 Char"/>
-    <w:basedOn w:val="DefaultParagraphFont"/>
-    <w:link w:val="Heading4"/>
+  <w:style w:type="character" w:customStyle="1" w:styleId="Ttulo4Car">
+    <w:name w:val="Título 4 Car"/>
+    <w:basedOn w:val="Fuentedeprrafopredeter"/>
+    <w:link w:val="Ttulo4"/>
     <w:uiPriority w:val="9"/>
     <w:semiHidden/>
     <w:rsid w:val="008B503D"/>
@@ -35480,10 +37458,10 @@
       <w:szCs w:val="28"/>
     </w:rPr>
   </w:style>
-  <w:style w:type="character" w:customStyle="1" w:styleId="Heading5Char">
-    <w:name w:val="Heading 5 Char"/>
-    <w:basedOn w:val="DefaultParagraphFont"/>
-    <w:link w:val="Heading5"/>
+  <w:style w:type="character" w:customStyle="1" w:styleId="Ttulo5Car">
+    <w:name w:val="Título 5 Car"/>
+    <w:basedOn w:val="Fuentedeprrafopredeter"/>
+    <w:link w:val="Ttulo5"/>
     <w:uiPriority w:val="9"/>
     <w:rsid w:val="008B503D"/>
     <w:rPr>
@@ -35493,10 +37471,10 @@
       <w:szCs w:val="24"/>
     </w:rPr>
   </w:style>
-  <w:style w:type="character" w:customStyle="1" w:styleId="Heading6Char">
-    <w:name w:val="Heading 6 Char"/>
-    <w:basedOn w:val="DefaultParagraphFont"/>
-    <w:link w:val="Heading6"/>
+  <w:style w:type="character" w:customStyle="1" w:styleId="Ttulo6Car">
+    <w:name w:val="Título 6 Car"/>
+    <w:basedOn w:val="Fuentedeprrafopredeter"/>
+    <w:link w:val="Ttulo6"/>
     <w:uiPriority w:val="9"/>
     <w:rsid w:val="008B503D"/>
     <w:rPr>
@@ -35508,10 +37486,10 @@
       <w:szCs w:val="24"/>
     </w:rPr>
   </w:style>
-  <w:style w:type="character" w:customStyle="1" w:styleId="Heading7Char">
-    <w:name w:val="Heading 7 Char"/>
-    <w:basedOn w:val="DefaultParagraphFont"/>
-    <w:link w:val="Heading7"/>
+  <w:style w:type="character" w:customStyle="1" w:styleId="Ttulo7Car">
+    <w:name w:val="Título 7 Car"/>
+    <w:basedOn w:val="Fuentedeprrafopredeter"/>
+    <w:link w:val="Ttulo7"/>
     <w:uiPriority w:val="9"/>
     <w:semiHidden/>
     <w:rsid w:val="008B503D"/>
@@ -35524,10 +37502,10 @@
       <w:szCs w:val="22"/>
     </w:rPr>
   </w:style>
-  <w:style w:type="character" w:customStyle="1" w:styleId="Heading8Char">
-    <w:name w:val="Heading 8 Char"/>
-    <w:basedOn w:val="DefaultParagraphFont"/>
-    <w:link w:val="Heading8"/>
+  <w:style w:type="character" w:customStyle="1" w:styleId="Ttulo8Car">
+    <w:name w:val="Título 8 Car"/>
+    <w:basedOn w:val="Fuentedeprrafopredeter"/>
+    <w:link w:val="Ttulo8"/>
     <w:uiPriority w:val="9"/>
     <w:semiHidden/>
     <w:rsid w:val="008B503D"/>
@@ -35538,10 +37516,10 @@
       <w:szCs w:val="22"/>
     </w:rPr>
   </w:style>
-  <w:style w:type="character" w:customStyle="1" w:styleId="Heading9Char">
-    <w:name w:val="Heading 9 Char"/>
-    <w:basedOn w:val="DefaultParagraphFont"/>
-    <w:link w:val="Heading9"/>
+  <w:style w:type="character" w:customStyle="1" w:styleId="Ttulo9Car">
+    <w:name w:val="Título 9 Car"/>
+    <w:basedOn w:val="Fuentedeprrafopredeter"/>
+    <w:link w:val="Ttulo9"/>
     <w:uiPriority w:val="9"/>
     <w:semiHidden/>
     <w:rsid w:val="008B503D"/>
@@ -35554,7 +37532,7 @@
       <w:szCs w:val="22"/>
     </w:rPr>
   </w:style>
-  <w:style w:type="paragraph" w:styleId="Caption">
+  <w:style w:type="paragraph" w:styleId="Descripcin">
     <w:name w:val="caption"/>
     <w:basedOn w:val="Normal"/>
     <w:next w:val="Normal"/>
@@ -35574,11 +37552,11 @@
       <w:szCs w:val="16"/>
     </w:rPr>
   </w:style>
-  <w:style w:type="paragraph" w:styleId="Title">
+  <w:style w:type="paragraph" w:styleId="Puesto">
     <w:name w:val="Title"/>
     <w:basedOn w:val="Normal"/>
     <w:next w:val="Normal"/>
-    <w:link w:val="TitleChar"/>
+    <w:link w:val="PuestoCar"/>
     <w:uiPriority w:val="10"/>
     <w:qFormat/>
     <w:rsid w:val="008B503D"/>
@@ -35593,10 +37571,10 @@
       <w:szCs w:val="96"/>
     </w:rPr>
   </w:style>
-  <w:style w:type="character" w:customStyle="1" w:styleId="TitleChar">
-    <w:name w:val="Title Char"/>
-    <w:basedOn w:val="DefaultParagraphFont"/>
-    <w:link w:val="Title"/>
+  <w:style w:type="character" w:customStyle="1" w:styleId="PuestoCar">
+    <w:name w:val="Puesto Car"/>
+    <w:basedOn w:val="Fuentedeprrafopredeter"/>
+    <w:link w:val="Puesto"/>
     <w:uiPriority w:val="10"/>
     <w:rsid w:val="008B503D"/>
     <w:rPr>
@@ -35606,11 +37584,11 @@
       <w:szCs w:val="96"/>
     </w:rPr>
   </w:style>
-  <w:style w:type="paragraph" w:styleId="Subtitle">
+  <w:style w:type="paragraph" w:styleId="Subttulo">
     <w:name w:val="Subtitle"/>
     <w:basedOn w:val="Normal"/>
     <w:next w:val="Normal"/>
-    <w:link w:val="SubtitleChar"/>
+    <w:link w:val="SubttuloCar"/>
     <w:uiPriority w:val="11"/>
     <w:qFormat/>
     <w:rsid w:val="008B503D"/>
@@ -35628,10 +37606,10 @@
       <w:szCs w:val="28"/>
     </w:rPr>
   </w:style>
-  <w:style w:type="character" w:customStyle="1" w:styleId="SubtitleChar">
-    <w:name w:val="Subtitle Char"/>
-    <w:basedOn w:val="DefaultParagraphFont"/>
-    <w:link w:val="Subtitle"/>
+  <w:style w:type="character" w:customStyle="1" w:styleId="SubttuloCar">
+    <w:name w:val="Subtítulo Car"/>
+    <w:basedOn w:val="Fuentedeprrafopredeter"/>
+    <w:link w:val="Subttulo"/>
     <w:uiPriority w:val="11"/>
     <w:rsid w:val="008B503D"/>
     <w:rPr>
@@ -35642,9 +37620,9 @@
       <w:szCs w:val="28"/>
     </w:rPr>
   </w:style>
-  <w:style w:type="character" w:styleId="Strong">
+  <w:style w:type="character" w:styleId="Textoennegrita">
     <w:name w:val="Strong"/>
-    <w:basedOn w:val="DefaultParagraphFont"/>
+    <w:basedOn w:val="Fuentedeprrafopredeter"/>
     <w:uiPriority w:val="22"/>
     <w:qFormat/>
     <w:rsid w:val="008B503D"/>
@@ -35653,9 +37631,9 @@
       <w:bCs/>
     </w:rPr>
   </w:style>
-  <w:style w:type="character" w:styleId="Emphasis">
+  <w:style w:type="character" w:styleId="nfasis">
     <w:name w:val="Emphasis"/>
-    <w:basedOn w:val="DefaultParagraphFont"/>
+    <w:basedOn w:val="Fuentedeprrafopredeter"/>
     <w:uiPriority w:val="20"/>
     <w:qFormat/>
     <w:rsid w:val="008B503D"/>
@@ -35665,11 +37643,11 @@
       <w:color w:val="000000" w:themeColor="text1"/>
     </w:rPr>
   </w:style>
-  <w:style w:type="paragraph" w:styleId="Quote">
+  <w:style w:type="paragraph" w:styleId="Cita">
     <w:name w:val="Quote"/>
     <w:basedOn w:val="Normal"/>
     <w:next w:val="Normal"/>
-    <w:link w:val="QuoteChar"/>
+    <w:link w:val="CitaCar"/>
     <w:uiPriority w:val="29"/>
     <w:qFormat/>
     <w:rsid w:val="008B503D"/>
@@ -35685,10 +37663,10 @@
       <w:szCs w:val="24"/>
     </w:rPr>
   </w:style>
-  <w:style w:type="character" w:customStyle="1" w:styleId="QuoteChar">
-    <w:name w:val="Quote Char"/>
-    <w:basedOn w:val="DefaultParagraphFont"/>
-    <w:link w:val="Quote"/>
+  <w:style w:type="character" w:customStyle="1" w:styleId="CitaCar">
+    <w:name w:val="Cita Car"/>
+    <w:basedOn w:val="Fuentedeprrafopredeter"/>
+    <w:link w:val="Cita"/>
     <w:uiPriority w:val="29"/>
     <w:rsid w:val="008B503D"/>
     <w:rPr>
@@ -35698,11 +37676,11 @@
       <w:szCs w:val="24"/>
     </w:rPr>
   </w:style>
-  <w:style w:type="paragraph" w:styleId="IntenseQuote">
+  <w:style w:type="paragraph" w:styleId="Citadestacada">
     <w:name w:val="Intense Quote"/>
     <w:basedOn w:val="Normal"/>
     <w:next w:val="Normal"/>
-    <w:link w:val="IntenseQuoteChar"/>
+    <w:link w:val="CitadestacadaCar"/>
     <w:uiPriority w:val="30"/>
     <w:qFormat/>
     <w:rsid w:val="008B503D"/>
@@ -35720,10 +37698,10 @@
       <w:szCs w:val="24"/>
     </w:rPr>
   </w:style>
-  <w:style w:type="character" w:customStyle="1" w:styleId="IntenseQuoteChar">
-    <w:name w:val="Intense Quote Char"/>
-    <w:basedOn w:val="DefaultParagraphFont"/>
-    <w:link w:val="IntenseQuote"/>
+  <w:style w:type="character" w:customStyle="1" w:styleId="CitadestacadaCar">
+    <w:name w:val="Cita destacada Car"/>
+    <w:basedOn w:val="Fuentedeprrafopredeter"/>
+    <w:link w:val="Citadestacada"/>
     <w:uiPriority w:val="30"/>
     <w:rsid w:val="008B503D"/>
     <w:rPr>
@@ -35732,9 +37710,9 @@
       <w:szCs w:val="24"/>
     </w:rPr>
   </w:style>
-  <w:style w:type="character" w:styleId="SubtleEmphasis">
+  <w:style w:type="character" w:styleId="nfasissutil">
     <w:name w:val="Subtle Emphasis"/>
-    <w:basedOn w:val="DefaultParagraphFont"/>
+    <w:basedOn w:val="Fuentedeprrafopredeter"/>
     <w:uiPriority w:val="19"/>
     <w:qFormat/>
     <w:rsid w:val="008B503D"/>
@@ -35744,9 +37722,9 @@
       <w:color w:val="595959" w:themeColor="text1" w:themeTint="A6"/>
     </w:rPr>
   </w:style>
-  <w:style w:type="character" w:styleId="SubtleReference">
+  <w:style w:type="character" w:styleId="Referenciasutil">
     <w:name w:val="Subtle Reference"/>
-    <w:basedOn w:val="DefaultParagraphFont"/>
+    <w:basedOn w:val="Fuentedeprrafopredeter"/>
     <w:uiPriority w:val="31"/>
     <w:qFormat/>
     <w:rsid w:val="008B503D"/>
@@ -35758,9 +37736,9 @@
       <w:u w:val="single" w:color="7F7F7F" w:themeColor="text1" w:themeTint="80"/>
     </w:rPr>
   </w:style>
-  <w:style w:type="character" w:styleId="IntenseReference">
+  <w:style w:type="character" w:styleId="Referenciaintensa">
     <w:name w:val="Intense Reference"/>
-    <w:basedOn w:val="DefaultParagraphFont"/>
+    <w:basedOn w:val="Fuentedeprrafopredeter"/>
     <w:uiPriority w:val="32"/>
     <w:qFormat/>
     <w:rsid w:val="008B503D"/>
@@ -35774,9 +37752,9 @@
       <w:u w:val="single"/>
     </w:rPr>
   </w:style>
-  <w:style w:type="character" w:styleId="BookTitle">
+  <w:style w:type="character" w:styleId="Ttulodellibro">
     <w:name w:val="Book Title"/>
-    <w:basedOn w:val="DefaultParagraphFont"/>
+    <w:basedOn w:val="Fuentedeprrafopredeter"/>
     <w:uiPriority w:val="33"/>
     <w:qFormat/>
     <w:rsid w:val="008B503D"/>
@@ -35788,9 +37766,9 @@
       <w:spacing w:val="0"/>
     </w:rPr>
   </w:style>
-  <w:style w:type="paragraph" w:styleId="TOCHeading">
+  <w:style w:type="paragraph" w:styleId="TtulodeTDC">
     <w:name w:val="TOC Heading"/>
-    <w:basedOn w:val="Heading1"/>
+    <w:basedOn w:val="Ttulo1"/>
     <w:next w:val="Normal"/>
     <w:uiPriority w:val="39"/>
     <w:unhideWhenUsed/>
@@ -35800,7 +37778,7 @@
       <w:outlineLvl w:val="9"/>
     </w:pPr>
   </w:style>
-  <w:style w:type="paragraph" w:styleId="TOC1">
+  <w:style w:type="paragraph" w:styleId="TDC1">
     <w:name w:val="toc 1"/>
     <w:basedOn w:val="Normal"/>
     <w:next w:val="Normal"/>
@@ -35812,9 +37790,9 @@
       <w:spacing w:after="100"/>
     </w:pPr>
   </w:style>
-  <w:style w:type="character" w:styleId="Hyperlink">
+  <w:style w:type="character" w:styleId="Hipervnculo">
     <w:name w:val="Hyperlink"/>
-    <w:basedOn w:val="DefaultParagraphFont"/>
+    <w:basedOn w:val="Fuentedeprrafopredeter"/>
     <w:uiPriority w:val="99"/>
     <w:unhideWhenUsed/>
     <w:rsid w:val="008B503D"/>
@@ -35823,10 +37801,10 @@
       <w:u w:val="single"/>
     </w:rPr>
   </w:style>
-  <w:style w:type="paragraph" w:styleId="Header">
+  <w:style w:type="paragraph" w:styleId="Encabezado">
     <w:name w:val="header"/>
     <w:basedOn w:val="Normal"/>
-    <w:link w:val="HeaderChar"/>
+    <w:link w:val="EncabezadoCar"/>
     <w:uiPriority w:val="99"/>
     <w:unhideWhenUsed/>
     <w:rsid w:val="008B503D"/>
@@ -35838,17 +37816,17 @@
       <w:spacing w:after="0" w:line="240" w:lineRule="auto"/>
     </w:pPr>
   </w:style>
-  <w:style w:type="character" w:customStyle="1" w:styleId="HeaderChar">
-    <w:name w:val="Header Char"/>
-    <w:basedOn w:val="DefaultParagraphFont"/>
-    <w:link w:val="Header"/>
+  <w:style w:type="character" w:customStyle="1" w:styleId="EncabezadoCar">
+    <w:name w:val="Encabezado Car"/>
+    <w:basedOn w:val="Fuentedeprrafopredeter"/>
+    <w:link w:val="Encabezado"/>
     <w:uiPriority w:val="99"/>
     <w:rsid w:val="008B503D"/>
   </w:style>
-  <w:style w:type="paragraph" w:styleId="Footer">
+  <w:style w:type="paragraph" w:styleId="Piedepgina">
     <w:name w:val="footer"/>
     <w:basedOn w:val="Normal"/>
-    <w:link w:val="FooterChar"/>
+    <w:link w:val="PiedepginaCar"/>
     <w:uiPriority w:val="99"/>
     <w:unhideWhenUsed/>
     <w:rsid w:val="008B503D"/>
@@ -35860,16 +37838,16 @@
       <w:spacing w:after="0" w:line="240" w:lineRule="auto"/>
     </w:pPr>
   </w:style>
-  <w:style w:type="character" w:customStyle="1" w:styleId="FooterChar">
-    <w:name w:val="Footer Char"/>
-    <w:basedOn w:val="DefaultParagraphFont"/>
-    <w:link w:val="Footer"/>
+  <w:style w:type="character" w:customStyle="1" w:styleId="PiedepginaCar">
+    <w:name w:val="Pie de página Car"/>
+    <w:basedOn w:val="Fuentedeprrafopredeter"/>
+    <w:link w:val="Piedepgina"/>
     <w:uiPriority w:val="99"/>
     <w:rsid w:val="008B503D"/>
   </w:style>
-  <w:style w:type="table" w:customStyle="1" w:styleId="GridTable3Accent5">
-    <w:name w:val="Grid Table 3 Accent 5"/>
-    <w:basedOn w:val="TableNormal"/>
+  <w:style w:type="table" w:customStyle="1" w:styleId="Tabladecuadrcula3-nfasis51">
+    <w:name w:val="Tabla de cuadrícula 3 - Énfasis 51"/>
+    <w:basedOn w:val="Tablanormal"/>
     <w:uiPriority w:val="48"/>
     <w:rsid w:val="00D06C74"/>
     <w:pPr>
@@ -36003,10 +37981,10 @@
       </w:tcPr>
     </w:tblStylePr>
   </w:style>
-  <w:style w:type="paragraph" w:styleId="BalloonText">
+  <w:style w:type="paragraph" w:styleId="Textodeglobo">
     <w:name w:val="Balloon Text"/>
     <w:basedOn w:val="Normal"/>
-    <w:link w:val="BalloonTextChar"/>
+    <w:link w:val="TextodegloboCar"/>
     <w:unhideWhenUsed/>
     <w:rsid w:val="00910BF5"/>
     <w:pPr>
@@ -36018,10 +37996,10 @@
       <w:szCs w:val="16"/>
     </w:rPr>
   </w:style>
-  <w:style w:type="character" w:customStyle="1" w:styleId="BalloonTextChar">
-    <w:name w:val="Balloon Text Char"/>
-    <w:basedOn w:val="DefaultParagraphFont"/>
-    <w:link w:val="BalloonText"/>
+  <w:style w:type="character" w:customStyle="1" w:styleId="TextodegloboCar">
+    <w:name w:val="Texto de globo Car"/>
+    <w:basedOn w:val="Fuentedeprrafopredeter"/>
+    <w:link w:val="Textodeglobo"/>
     <w:rsid w:val="00910BF5"/>
     <w:rPr>
       <w:rFonts w:ascii="Tahoma" w:hAnsi="Tahoma" w:cs="Tahoma"/>
@@ -36168,7 +38146,7 @@
       <w:sz w:val="32"/>
     </w:rPr>
   </w:style>
-  <w:style w:type="paragraph" w:styleId="TOC2">
+  <w:style w:type="paragraph" w:styleId="TDC2">
     <w:name w:val="toc 2"/>
     <w:basedOn w:val="Normal"/>
     <w:next w:val="Normal"/>
@@ -36186,7 +38164,7 @@
       <w:lang w:val="en-GB" w:eastAsia="en-GB"/>
     </w:rPr>
   </w:style>
-  <w:style w:type="paragraph" w:styleId="TOC3">
+  <w:style w:type="paragraph" w:styleId="TDC3">
     <w:name w:val="toc 3"/>
     <w:basedOn w:val="Normal"/>
     <w:next w:val="Normal"/>
@@ -36204,1477 +38182,17 @@
       <w:lang w:val="en-GB" w:eastAsia="en-GB"/>
     </w:rPr>
   </w:style>
-</w:styles>
-</file>
-
-<file path=word/stylesWithEffects.xml><?xml version="1.0" encoding="utf-8"?>
-<w:styles xmlns:wpc="http://schemas.microsoft.com/office/word/2010/wordprocessingCanvas" xmlns:mc="http://schemas.openxmlformats.org/markup-compatibility/2006" xmlns:o="urn:schemas-microsoft-com:office:office" xmlns:r="http://schemas.openxmlformats.org/officeDocument/2006/relationships" xmlns:m="http://schemas.openxmlformats.org/officeDocument/2006/math" xmlns:v="urn:schemas-microsoft-com:vml" xmlns:wp14="http://schemas.microsoft.com/office/word/2010/wordprocessingDrawing" xmlns:wp="http://schemas.openxmlformats.org/drawingml/2006/wordprocessingDrawing" xmlns:w10="urn:schemas-microsoft-com:office:word" xmlns:w="http://schemas.openxmlformats.org/wordprocessingml/2006/main" xmlns:w14="http://schemas.microsoft.com/office/word/2010/wordml" xmlns:wpg="http://schemas.microsoft.com/office/word/2010/wordprocessingGroup" xmlns:wpi="http://schemas.microsoft.com/office/word/2010/wordprocessingInk" xmlns:wne="http://schemas.microsoft.com/office/word/2006/wordml" xmlns:wps="http://schemas.microsoft.com/office/word/2010/wordprocessingShape" mc:Ignorable="w14 wp14">
-  <w:docDefaults>
-    <w:rPrDefault>
-      <w:rPr>
-        <w:rFonts w:asciiTheme="minorHAnsi" w:eastAsiaTheme="minorEastAsia" w:hAnsiTheme="minorHAnsi" w:cstheme="minorBidi"/>
-        <w:sz w:val="21"/>
-        <w:szCs w:val="21"/>
-        <w:lang w:val="es-ES" w:eastAsia="en-US" w:bidi="ar-SA"/>
-      </w:rPr>
-    </w:rPrDefault>
-    <w:pPrDefault>
-      <w:pPr>
-        <w:spacing w:after="160" w:line="276" w:lineRule="auto"/>
-      </w:pPr>
-    </w:pPrDefault>
-  </w:docDefaults>
-  <w:latentStyles w:defLockedState="0" w:defUIPriority="99" w:defSemiHidden="1" w:defUnhideWhenUsed="1" w:defQFormat="0" w:count="267">
-    <w:lsdException w:name="Normal" w:semiHidden="0" w:uiPriority="0" w:unhideWhenUsed="0" w:qFormat="1"/>
-    <w:lsdException w:name="heading 1" w:semiHidden="0" w:uiPriority="0" w:unhideWhenUsed="0" w:qFormat="1"/>
-    <w:lsdException w:name="heading 2" w:uiPriority="0" w:qFormat="1"/>
-    <w:lsdException w:name="heading 3" w:uiPriority="0" w:qFormat="1"/>
-    <w:lsdException w:name="heading 4" w:uiPriority="0" w:qFormat="1"/>
-    <w:lsdException w:name="heading 5" w:uiPriority="9" w:qFormat="1"/>
-    <w:lsdException w:name="heading 6" w:uiPriority="9" w:qFormat="1"/>
-    <w:lsdException w:name="heading 7" w:uiPriority="9" w:qFormat="1"/>
-    <w:lsdException w:name="heading 8" w:uiPriority="9" w:qFormat="1"/>
-    <w:lsdException w:name="heading 9" w:uiPriority="9" w:qFormat="1"/>
-    <w:lsdException w:name="toc 1" w:uiPriority="39"/>
-    <w:lsdException w:name="toc 2" w:uiPriority="39"/>
-    <w:lsdException w:name="toc 3" w:uiPriority="39"/>
-    <w:lsdException w:name="toc 4" w:uiPriority="39"/>
-    <w:lsdException w:name="toc 5" w:uiPriority="39"/>
-    <w:lsdException w:name="toc 6" w:uiPriority="39"/>
-    <w:lsdException w:name="toc 7" w:uiPriority="39"/>
-    <w:lsdException w:name="toc 8" w:uiPriority="39"/>
-    <w:lsdException w:name="toc 9" w:uiPriority="39"/>
-    <w:lsdException w:name="caption" w:uiPriority="35" w:qFormat="1"/>
-    <w:lsdException w:name="Title" w:semiHidden="0" w:uiPriority="10" w:unhideWhenUsed="0" w:qFormat="1"/>
-    <w:lsdException w:name="Default Paragraph Font" w:uiPriority="1"/>
-    <w:lsdException w:name="Subtitle" w:semiHidden="0" w:uiPriority="11" w:unhideWhenUsed="0" w:qFormat="1"/>
-    <w:lsdException w:name="Strong" w:semiHidden="0" w:uiPriority="22" w:unhideWhenUsed="0" w:qFormat="1"/>
-    <w:lsdException w:name="Emphasis" w:semiHidden="0" w:uiPriority="20" w:unhideWhenUsed="0" w:qFormat="1"/>
-    <w:lsdException w:name="Balloon Text" w:uiPriority="0"/>
-    <w:lsdException w:name="Table Grid" w:semiHidden="0" w:uiPriority="39" w:unhideWhenUsed="0"/>
-    <w:lsdException w:name="Placeholder Text" w:unhideWhenUsed="0"/>
-    <w:lsdException w:name="No Spacing" w:semiHidden="0" w:uiPriority="1" w:unhideWhenUsed="0" w:qFormat="1"/>
-    <w:lsdException w:name="Light Shading" w:semiHidden="0" w:uiPriority="60" w:unhideWhenUsed="0"/>
-    <w:lsdException w:name="Light List" w:semiHidden="0" w:uiPriority="61" w:unhideWhenUsed="0"/>
-    <w:lsdException w:name="Light Grid" w:semiHidden="0" w:uiPriority="62" w:unhideWhenUsed="0"/>
-    <w:lsdException w:name="Medium Shading 1" w:semiHidden="0" w:uiPriority="63" w:unhideWhenUsed="0"/>
-    <w:lsdException w:name="Medium Shading 2" w:semiHidden="0" w:uiPriority="64" w:unhideWhenUsed="0"/>
-    <w:lsdException w:name="Medium List 1" w:semiHidden="0" w:uiPriority="65" w:unhideWhenUsed="0"/>
-    <w:lsdException w:name="Medium List 2" w:semiHidden="0" w:uiPriority="66" w:unhideWhenUsed="0"/>
-    <w:lsdException w:name="Medium Grid 1" w:semiHidden="0" w:uiPriority="67" w:unhideWhenUsed="0"/>
-    <w:lsdException w:name="Medium Grid 2" w:semiHidden="0" w:uiPriority="68" w:unhideWhenUsed="0"/>
-    <w:lsdException w:name="Medium Grid 3" w:semiHidden="0" w:uiPriority="69" w:unhideWhenUsed="0"/>
-    <w:lsdException w:name="Dark List" w:semiHidden="0" w:uiPriority="70" w:unhideWhenUsed="0"/>
-    <w:lsdException w:name="Colorful Shading" w:semiHidden="0" w:uiPriority="71" w:unhideWhenUsed="0"/>
-    <w:lsdException w:name="Colorful List" w:semiHidden="0" w:uiPriority="72" w:unhideWhenUsed="0"/>
-    <w:lsdException w:name="Colorful Grid" w:semiHidden="0" w:uiPriority="73" w:unhideWhenUsed="0"/>
-    <w:lsdException w:name="Light Shading Accent 1" w:semiHidden="0" w:uiPriority="60" w:unhideWhenUsed="0"/>
-    <w:lsdException w:name="Light List Accent 1" w:semiHidden="0" w:uiPriority="61" w:unhideWhenUsed="0"/>
-    <w:lsdException w:name="Light Grid Accent 1" w:semiHidden="0" w:uiPriority="62" w:unhideWhenUsed="0"/>
-    <w:lsdException w:name="Medium Shading 1 Accent 1" w:semiHidden="0" w:uiPriority="63" w:unhideWhenUsed="0"/>
-    <w:lsdException w:name="Medium Shading 2 Accent 1" w:semiHidden="0" w:uiPriority="64" w:unhideWhenUsed="0"/>
-    <w:lsdException w:name="Medium List 1 Accent 1" w:semiHidden="0" w:uiPriority="65" w:unhideWhenUsed="0"/>
-    <w:lsdException w:name="Revision" w:unhideWhenUsed="0"/>
-    <w:lsdException w:name="List Paragraph" w:semiHidden="0" w:uiPriority="34" w:unhideWhenUsed="0" w:qFormat="1"/>
-    <w:lsdException w:name="Quote" w:semiHidden="0" w:uiPriority="29" w:unhideWhenUsed="0" w:qFormat="1"/>
-    <w:lsdException w:name="Intense Quote" w:semiHidden="0" w:uiPriority="30" w:unhideWhenUsed="0" w:qFormat="1"/>
-    <w:lsdException w:name="Medium List 2 Accent 1" w:semiHidden="0" w:uiPriority="66" w:unhideWhenUsed="0"/>
-    <w:lsdException w:name="Medium Grid 1 Accent 1" w:semiHidden="0" w:uiPriority="67" w:unhideWhenUsed="0"/>
-    <w:lsdException w:name="Medium Grid 2 Accent 1" w:semiHidden="0" w:uiPriority="68" w:unhideWhenUsed="0"/>
-    <w:lsdException w:name="Medium Grid 3 Accent 1" w:semiHidden="0" w:uiPriority="69" w:unhideWhenUsed="0"/>
-    <w:lsdException w:name="Dark List Accent 1" w:semiHidden="0" w:uiPriority="70" w:unhideWhenUsed="0"/>
-    <w:lsdException w:name="Colorful Shading Accent 1" w:semiHidden="0" w:uiPriority="71" w:unhideWhenUsed="0"/>
-    <w:lsdException w:name="Colorful List Accent 1" w:semiHidden="0" w:uiPriority="72" w:unhideWhenUsed="0"/>
-    <w:lsdException w:name="Colorful Grid Accent 1" w:semiHidden="0" w:uiPriority="73" w:unhideWhenUsed="0"/>
-    <w:lsdException w:name="Light Shading Accent 2" w:semiHidden="0" w:uiPriority="60" w:unhideWhenUsed="0"/>
-    <w:lsdException w:name="Light List Accent 2" w:semiHidden="0" w:uiPriority="61" w:unhideWhenUsed="0"/>
-    <w:lsdException w:name="Light Grid Accent 2" w:semiHidden="0" w:uiPriority="62" w:unhideWhenUsed="0"/>
-    <w:lsdException w:name="Medium Shading 1 Accent 2" w:semiHidden="0" w:uiPriority="63" w:unhideWhenUsed="0"/>
-    <w:lsdException w:name="Medium Shading 2 Accent 2" w:semiHidden="0" w:uiPriority="64" w:unhideWhenUsed="0"/>
-    <w:lsdException w:name="Medium List 1 Accent 2" w:semiHidden="0" w:uiPriority="65" w:unhideWhenUsed="0"/>
-    <w:lsdException w:name="Medium List 2 Accent 2" w:semiHidden="0" w:uiPriority="66" w:unhideWhenUsed="0"/>
-    <w:lsdException w:name="Medium Grid 1 Accent 2" w:semiHidden="0" w:uiPriority="67" w:unhideWhenUsed="0"/>
-    <w:lsdException w:name="Medium Grid 2 Accent 2" w:semiHidden="0" w:uiPriority="68" w:unhideWhenUsed="0"/>
-    <w:lsdException w:name="Medium Grid 3 Accent 2" w:semiHidden="0" w:uiPriority="69" w:unhideWhenUsed="0"/>
-    <w:lsdException w:name="Dark List Accent 2" w:semiHidden="0" w:uiPriority="70" w:unhideWhenUsed="0"/>
-    <w:lsdException w:name="Colorful Shading Accent 2" w:semiHidden="0" w:uiPriority="71" w:unhideWhenUsed="0"/>
-    <w:lsdException w:name="Colorful List Accent 2" w:semiHidden="0" w:uiPriority="72" w:unhideWhenUsed="0"/>
-    <w:lsdException w:name="Colorful Grid Accent 2" w:semiHidden="0" w:uiPriority="73" w:unhideWhenUsed="0"/>
-    <w:lsdException w:name="Light Shading Accent 3" w:semiHidden="0" w:uiPriority="60" w:unhideWhenUsed="0"/>
-    <w:lsdException w:name="Light List Accent 3" w:semiHidden="0" w:uiPriority="61" w:unhideWhenUsed="0"/>
-    <w:lsdException w:name="Light Grid Accent 3" w:semiHidden="0" w:uiPriority="62" w:unhideWhenUsed="0"/>
-    <w:lsdException w:name="Medium Shading 1 Accent 3" w:semiHidden="0" w:uiPriority="63" w:unhideWhenUsed="0"/>
-    <w:lsdException w:name="Medium Shading 2 Accent 3" w:semiHidden="0" w:uiPriority="64" w:unhideWhenUsed="0"/>
-    <w:lsdException w:name="Medium List 1 Accent 3" w:semiHidden="0" w:uiPriority="65" w:unhideWhenUsed="0"/>
-    <w:lsdException w:name="Medium List 2 Accent 3" w:semiHidden="0" w:uiPriority="66" w:unhideWhenUsed="0"/>
-    <w:lsdException w:name="Medium Grid 1 Accent 3" w:semiHidden="0" w:uiPriority="67" w:unhideWhenUsed="0"/>
-    <w:lsdException w:name="Medium Grid 2 Accent 3" w:semiHidden="0" w:uiPriority="68" w:unhideWhenUsed="0"/>
-    <w:lsdException w:name="Medium Grid 3 Accent 3" w:semiHidden="0" w:uiPriority="69" w:unhideWhenUsed="0"/>
-    <w:lsdException w:name="Dark List Accent 3" w:semiHidden="0" w:uiPriority="70" w:unhideWhenUsed="0"/>
-    <w:lsdException w:name="Colorful Shading Accent 3" w:semiHidden="0" w:uiPriority="71" w:unhideWhenUsed="0"/>
-    <w:lsdException w:name="Colorful List Accent 3" w:semiHidden="0" w:uiPriority="72" w:unhideWhenUsed="0"/>
-    <w:lsdException w:name="Colorful Grid Accent 3" w:semiHidden="0" w:uiPriority="73" w:unhideWhenUsed="0"/>
-    <w:lsdException w:name="Light Shading Accent 4" w:semiHidden="0" w:uiPriority="60" w:unhideWhenUsed="0"/>
-    <w:lsdException w:name="Light List Accent 4" w:semiHidden="0" w:uiPriority="61" w:unhideWhenUsed="0"/>
-    <w:lsdException w:name="Light Grid Accent 4" w:semiHidden="0" w:uiPriority="62" w:unhideWhenUsed="0"/>
-    <w:lsdException w:name="Medium Shading 1 Accent 4" w:semiHidden="0" w:uiPriority="63" w:unhideWhenUsed="0"/>
-    <w:lsdException w:name="Medium Shading 2 Accent 4" w:semiHidden="0" w:uiPriority="64" w:unhideWhenUsed="0"/>
-    <w:lsdException w:name="Medium List 1 Accent 4" w:semiHidden="0" w:uiPriority="65" w:unhideWhenUsed="0"/>
-    <w:lsdException w:name="Medium List 2 Accent 4" w:semiHidden="0" w:uiPriority="66" w:unhideWhenUsed="0"/>
-    <w:lsdException w:name="Medium Grid 1 Accent 4" w:semiHidden="0" w:uiPriority="67" w:unhideWhenUsed="0"/>
-    <w:lsdException w:name="Medium Grid 2 Accent 4" w:semiHidden="0" w:uiPriority="68" w:unhideWhenUsed="0"/>
-    <w:lsdException w:name="Medium Grid 3 Accent 4" w:semiHidden="0" w:uiPriority="69" w:unhideWhenUsed="0"/>
-    <w:lsdException w:name="Dark List Accent 4" w:semiHidden="0" w:uiPriority="70" w:unhideWhenUsed="0"/>
-    <w:lsdException w:name="Colorful Shading Accent 4" w:semiHidden="0" w:uiPriority="71" w:unhideWhenUsed="0"/>
-    <w:lsdException w:name="Colorful List Accent 4" w:semiHidden="0" w:uiPriority="72" w:unhideWhenUsed="0"/>
-    <w:lsdException w:name="Colorful Grid Accent 4" w:semiHidden="0" w:uiPriority="73" w:unhideWhenUsed="0"/>
-    <w:lsdException w:name="Light Shading Accent 5" w:semiHidden="0" w:uiPriority="60" w:unhideWhenUsed="0"/>
-    <w:lsdException w:name="Light List Accent 5" w:semiHidden="0" w:uiPriority="61" w:unhideWhenUsed="0"/>
-    <w:lsdException w:name="Light Grid Accent 5" w:semiHidden="0" w:uiPriority="62" w:unhideWhenUsed="0"/>
-    <w:lsdException w:name="Medium Shading 1 Accent 5" w:semiHidden="0" w:uiPriority="63" w:unhideWhenUsed="0"/>
-    <w:lsdException w:name="Medium Shading 2 Accent 5" w:semiHidden="0" w:uiPriority="64" w:unhideWhenUsed="0"/>
-    <w:lsdException w:name="Medium List 1 Accent 5" w:semiHidden="0" w:uiPriority="65" w:unhideWhenUsed="0"/>
-    <w:lsdException w:name="Medium List 2 Accent 5" w:semiHidden="0" w:uiPriority="66" w:unhideWhenUsed="0"/>
-    <w:lsdException w:name="Medium Grid 1 Accent 5" w:semiHidden="0" w:uiPriority="67" w:unhideWhenUsed="0"/>
-    <w:lsdException w:name="Medium Grid 2 Accent 5" w:semiHidden="0" w:uiPriority="68" w:unhideWhenUsed="0"/>
-    <w:lsdException w:name="Medium Grid 3 Accent 5" w:semiHidden="0" w:uiPriority="69" w:unhideWhenUsed="0"/>
-    <w:lsdException w:name="Dark List Accent 5" w:semiHidden="0" w:uiPriority="70" w:unhideWhenUsed="0"/>
-    <w:lsdException w:name="Colorful Shading Accent 5" w:semiHidden="0" w:uiPriority="71" w:unhideWhenUsed="0"/>
-    <w:lsdException w:name="Colorful List Accent 5" w:semiHidden="0" w:uiPriority="72" w:unhideWhenUsed="0"/>
-    <w:lsdException w:name="Colorful Grid Accent 5" w:semiHidden="0" w:uiPriority="73" w:unhideWhenUsed="0"/>
-    <w:lsdException w:name="Light Shading Accent 6" w:semiHidden="0" w:uiPriority="60" w:unhideWhenUsed="0"/>
-    <w:lsdException w:name="Light List Accent 6" w:semiHidden="0" w:uiPriority="61" w:unhideWhenUsed="0"/>
-    <w:lsdException w:name="Light Grid Accent 6" w:semiHidden="0" w:uiPriority="62" w:unhideWhenUsed="0"/>
-    <w:lsdException w:name="Medium Shading 1 Accent 6" w:semiHidden="0" w:uiPriority="63" w:unhideWhenUsed="0"/>
-    <w:lsdException w:name="Medium Shading 2 Accent 6" w:semiHidden="0" w:uiPriority="64" w:unhideWhenUsed="0"/>
-    <w:lsdException w:name="Medium List 1 Accent 6" w:semiHidden="0" w:uiPriority="65" w:unhideWhenUsed="0"/>
-    <w:lsdException w:name="Medium List 2 Accent 6" w:semiHidden="0" w:uiPriority="66" w:unhideWhenUsed="0"/>
-    <w:lsdException w:name="Medium Grid 1 Accent 6" w:semiHidden="0" w:uiPriority="67" w:unhideWhenUsed="0"/>
-    <w:lsdException w:name="Medium Grid 2 Accent 6" w:semiHidden="0" w:uiPriority="68" w:unhideWhenUsed="0"/>
-    <w:lsdException w:name="Medium Grid 3 Accent 6" w:semiHidden="0" w:uiPriority="69" w:unhideWhenUsed="0"/>
-    <w:lsdException w:name="Dark List Accent 6" w:semiHidden="0" w:uiPriority="70" w:unhideWhenUsed="0"/>
-    <w:lsdException w:name="Colorful Shading Accent 6" w:semiHidden="0" w:uiPriority="71" w:unhideWhenUsed="0"/>
-    <w:lsdException w:name="Colorful List Accent 6" w:semiHidden="0" w:uiPriority="72" w:unhideWhenUsed="0"/>
-    <w:lsdException w:name="Colorful Grid Accent 6" w:semiHidden="0" w:uiPriority="73" w:unhideWhenUsed="0"/>
-    <w:lsdException w:name="Subtle Emphasis" w:semiHidden="0" w:uiPriority="19" w:unhideWhenUsed="0" w:qFormat="1"/>
-    <w:lsdException w:name="Intense Emphasis" w:semiHidden="0" w:uiPriority="21" w:unhideWhenUsed="0" w:qFormat="1"/>
-    <w:lsdException w:name="Subtle Reference" w:semiHidden="0" w:uiPriority="31" w:unhideWhenUsed="0" w:qFormat="1"/>
-    <w:lsdException w:name="Intense Reference" w:semiHidden="0" w:uiPriority="32" w:unhideWhenUsed="0" w:qFormat="1"/>
-    <w:lsdException w:name="Book Title" w:semiHidden="0" w:uiPriority="33" w:unhideWhenUsed="0" w:qFormat="1"/>
-    <w:lsdException w:name="Bibliography" w:uiPriority="37"/>
-    <w:lsdException w:name="TOC Heading" w:uiPriority="39" w:qFormat="1"/>
-  </w:latentStyles>
-  <w:style w:type="paragraph" w:default="1" w:styleId="Normal">
-    <w:name w:val="Normal"/>
-    <w:qFormat/>
-    <w:rsid w:val="008B503D"/>
-  </w:style>
-  <w:style w:type="paragraph" w:styleId="Heading1">
-    <w:name w:val="heading 1"/>
-    <w:basedOn w:val="Normal"/>
-    <w:next w:val="Normal"/>
-    <w:link w:val="Heading1Char"/>
-    <w:qFormat/>
-    <w:rsid w:val="008B503D"/>
-    <w:pPr>
-      <w:keepNext/>
-      <w:keepLines/>
-      <w:pBdr>
-        <w:bottom w:val="single" w:sz="4" w:space="2" w:color="ED7D31" w:themeColor="accent2"/>
-      </w:pBdr>
-      <w:spacing w:before="360" w:after="120" w:line="240" w:lineRule="auto"/>
-      <w:outlineLvl w:val="0"/>
-    </w:pPr>
-    <w:rPr>
-      <w:rFonts w:asciiTheme="majorHAnsi" w:eastAsiaTheme="majorEastAsia" w:hAnsiTheme="majorHAnsi" w:cstheme="majorBidi"/>
-      <w:color w:val="262626" w:themeColor="text1" w:themeTint="D9"/>
-      <w:sz w:val="40"/>
-      <w:szCs w:val="40"/>
-    </w:rPr>
-  </w:style>
-  <w:style w:type="paragraph" w:styleId="Heading2">
-    <w:name w:val="heading 2"/>
-    <w:basedOn w:val="Normal"/>
-    <w:next w:val="Normal"/>
-    <w:link w:val="Heading2Char"/>
-    <w:unhideWhenUsed/>
-    <w:qFormat/>
-    <w:rsid w:val="008B503D"/>
-    <w:pPr>
-      <w:keepNext/>
-      <w:keepLines/>
-      <w:spacing w:before="120" w:after="0" w:line="240" w:lineRule="auto"/>
-      <w:outlineLvl w:val="1"/>
-    </w:pPr>
-    <w:rPr>
-      <w:rFonts w:asciiTheme="majorHAnsi" w:eastAsiaTheme="majorEastAsia" w:hAnsiTheme="majorHAnsi" w:cstheme="majorBidi"/>
-      <w:color w:val="ED7D31" w:themeColor="accent2"/>
-      <w:sz w:val="36"/>
-      <w:szCs w:val="36"/>
-    </w:rPr>
-  </w:style>
-  <w:style w:type="paragraph" w:styleId="Heading3">
-    <w:name w:val="heading 3"/>
-    <w:basedOn w:val="Normal"/>
-    <w:next w:val="Normal"/>
-    <w:link w:val="Heading3Char"/>
-    <w:unhideWhenUsed/>
-    <w:qFormat/>
-    <w:rsid w:val="008B503D"/>
-    <w:pPr>
-      <w:keepNext/>
-      <w:keepLines/>
-      <w:spacing w:before="80" w:after="0" w:line="240" w:lineRule="auto"/>
-      <w:outlineLvl w:val="2"/>
-    </w:pPr>
-    <w:rPr>
-      <w:rFonts w:asciiTheme="majorHAnsi" w:eastAsiaTheme="majorEastAsia" w:hAnsiTheme="majorHAnsi" w:cstheme="majorBidi"/>
-      <w:color w:val="C45911" w:themeColor="accent2" w:themeShade="BF"/>
-      <w:sz w:val="32"/>
-      <w:szCs w:val="32"/>
-    </w:rPr>
-  </w:style>
-  <w:style w:type="paragraph" w:styleId="Heading4">
-    <w:name w:val="heading 4"/>
-    <w:basedOn w:val="Normal"/>
-    <w:next w:val="Normal"/>
-    <w:link w:val="Heading4Char"/>
-    <w:unhideWhenUsed/>
-    <w:qFormat/>
-    <w:rsid w:val="008B503D"/>
-    <w:pPr>
-      <w:keepNext/>
-      <w:keepLines/>
-      <w:spacing w:before="80" w:after="0" w:line="240" w:lineRule="auto"/>
-      <w:outlineLvl w:val="3"/>
-    </w:pPr>
-    <w:rPr>
-      <w:rFonts w:asciiTheme="majorHAnsi" w:eastAsiaTheme="majorEastAsia" w:hAnsiTheme="majorHAnsi" w:cstheme="majorBidi"/>
-      <w:i/>
-      <w:iCs/>
-      <w:color w:val="833C0B" w:themeColor="accent2" w:themeShade="80"/>
-      <w:sz w:val="28"/>
-      <w:szCs w:val="28"/>
-    </w:rPr>
-  </w:style>
-  <w:style w:type="paragraph" w:styleId="Heading5">
-    <w:name w:val="heading 5"/>
-    <w:basedOn w:val="Normal"/>
-    <w:next w:val="Normal"/>
-    <w:link w:val="Heading5Char"/>
-    <w:uiPriority w:val="9"/>
-    <w:unhideWhenUsed/>
-    <w:qFormat/>
-    <w:rsid w:val="008B503D"/>
-    <w:pPr>
-      <w:keepNext/>
-      <w:keepLines/>
-      <w:spacing w:before="80" w:after="0" w:line="240" w:lineRule="auto"/>
-      <w:outlineLvl w:val="4"/>
-    </w:pPr>
-    <w:rPr>
-      <w:rFonts w:asciiTheme="majorHAnsi" w:eastAsiaTheme="majorEastAsia" w:hAnsiTheme="majorHAnsi" w:cstheme="majorBidi"/>
-      <w:color w:val="C45911" w:themeColor="accent2" w:themeShade="BF"/>
-      <w:sz w:val="24"/>
-      <w:szCs w:val="24"/>
-    </w:rPr>
-  </w:style>
-  <w:style w:type="paragraph" w:styleId="Heading6">
-    <w:name w:val="heading 6"/>
-    <w:basedOn w:val="Normal"/>
-    <w:next w:val="Normal"/>
-    <w:link w:val="Heading6Char"/>
-    <w:uiPriority w:val="9"/>
-    <w:unhideWhenUsed/>
-    <w:qFormat/>
-    <w:rsid w:val="008B503D"/>
-    <w:pPr>
-      <w:keepNext/>
-      <w:keepLines/>
-      <w:spacing w:before="80" w:after="0" w:line="240" w:lineRule="auto"/>
-      <w:outlineLvl w:val="5"/>
-    </w:pPr>
-    <w:rPr>
-      <w:rFonts w:asciiTheme="majorHAnsi" w:eastAsiaTheme="majorEastAsia" w:hAnsiTheme="majorHAnsi" w:cstheme="majorBidi"/>
-      <w:i/>
-      <w:iCs/>
-      <w:color w:val="833C0B" w:themeColor="accent2" w:themeShade="80"/>
-      <w:sz w:val="24"/>
-      <w:szCs w:val="24"/>
-    </w:rPr>
-  </w:style>
-  <w:style w:type="paragraph" w:styleId="Heading7">
-    <w:name w:val="heading 7"/>
-    <w:basedOn w:val="Normal"/>
-    <w:next w:val="Normal"/>
-    <w:link w:val="Heading7Char"/>
-    <w:uiPriority w:val="9"/>
-    <w:semiHidden/>
-    <w:unhideWhenUsed/>
-    <w:qFormat/>
-    <w:rsid w:val="008B503D"/>
-    <w:pPr>
-      <w:keepNext/>
-      <w:keepLines/>
-      <w:spacing w:before="80" w:after="0" w:line="240" w:lineRule="auto"/>
-      <w:outlineLvl w:val="6"/>
-    </w:pPr>
-    <w:rPr>
-      <w:rFonts w:asciiTheme="majorHAnsi" w:eastAsiaTheme="majorEastAsia" w:hAnsiTheme="majorHAnsi" w:cstheme="majorBidi"/>
-      <w:b/>
-      <w:bCs/>
-      <w:color w:val="833C0B" w:themeColor="accent2" w:themeShade="80"/>
-      <w:sz w:val="22"/>
-      <w:szCs w:val="22"/>
-    </w:rPr>
-  </w:style>
-  <w:style w:type="paragraph" w:styleId="Heading8">
-    <w:name w:val="heading 8"/>
-    <w:basedOn w:val="Normal"/>
-    <w:next w:val="Normal"/>
-    <w:link w:val="Heading8Char"/>
-    <w:uiPriority w:val="9"/>
-    <w:semiHidden/>
-    <w:unhideWhenUsed/>
-    <w:qFormat/>
-    <w:rsid w:val="008B503D"/>
-    <w:pPr>
-      <w:keepNext/>
-      <w:keepLines/>
-      <w:spacing w:before="80" w:after="0" w:line="240" w:lineRule="auto"/>
-      <w:outlineLvl w:val="7"/>
-    </w:pPr>
-    <w:rPr>
-      <w:rFonts w:asciiTheme="majorHAnsi" w:eastAsiaTheme="majorEastAsia" w:hAnsiTheme="majorHAnsi" w:cstheme="majorBidi"/>
-      <w:color w:val="833C0B" w:themeColor="accent2" w:themeShade="80"/>
-      <w:sz w:val="22"/>
-      <w:szCs w:val="22"/>
-    </w:rPr>
-  </w:style>
-  <w:style w:type="paragraph" w:styleId="Heading9">
-    <w:name w:val="heading 9"/>
-    <w:basedOn w:val="Normal"/>
-    <w:next w:val="Normal"/>
-    <w:link w:val="Heading9Char"/>
-    <w:uiPriority w:val="9"/>
-    <w:semiHidden/>
-    <w:unhideWhenUsed/>
-    <w:qFormat/>
-    <w:rsid w:val="008B503D"/>
-    <w:pPr>
-      <w:keepNext/>
-      <w:keepLines/>
-      <w:spacing w:before="80" w:after="0" w:line="240" w:lineRule="auto"/>
-      <w:outlineLvl w:val="8"/>
-    </w:pPr>
-    <w:rPr>
-      <w:rFonts w:asciiTheme="majorHAnsi" w:eastAsiaTheme="majorEastAsia" w:hAnsiTheme="majorHAnsi" w:cstheme="majorBidi"/>
-      <w:i/>
-      <w:iCs/>
-      <w:color w:val="833C0B" w:themeColor="accent2" w:themeShade="80"/>
-      <w:sz w:val="22"/>
-      <w:szCs w:val="22"/>
-    </w:rPr>
-  </w:style>
-  <w:style w:type="character" w:default="1" w:styleId="DefaultParagraphFont">
-    <w:name w:val="Default Paragraph Font"/>
-    <w:uiPriority w:val="1"/>
-    <w:semiHidden/>
-    <w:unhideWhenUsed/>
-  </w:style>
-  <w:style w:type="table" w:default="1" w:styleId="TableNormal">
-    <w:name w:val="Normal Table"/>
+  <w:style w:type="character" w:styleId="CdigoHTML">
+    <w:name w:val="HTML Code"/>
+    <w:basedOn w:val="Fuentedeprrafopredeter"/>
     <w:uiPriority w:val="99"/>
     <w:semiHidden/>
     <w:unhideWhenUsed/>
-    <w:tblPr>
-      <w:tblInd w:w="0" w:type="dxa"/>
-      <w:tblCellMar>
-        <w:top w:w="0" w:type="dxa"/>
-        <w:left w:w="108" w:type="dxa"/>
-        <w:bottom w:w="0" w:type="dxa"/>
-        <w:right w:w="108" w:type="dxa"/>
-      </w:tblCellMar>
-    </w:tblPr>
-  </w:style>
-  <w:style w:type="numbering" w:default="1" w:styleId="NoList">
-    <w:name w:val="No List"/>
-    <w:uiPriority w:val="99"/>
-    <w:semiHidden/>
-    <w:unhideWhenUsed/>
-  </w:style>
-  <w:style w:type="paragraph" w:customStyle="1" w:styleId="Encabezado1">
-    <w:name w:val="Encabezado 1"/>
-    <w:basedOn w:val="Normal"/>
-    <w:next w:val="Normal"/>
-    <w:uiPriority w:val="9"/>
-    <w:rsid w:val="0059520C"/>
-    <w:pPr>
-      <w:keepNext/>
-      <w:keepLines/>
-      <w:spacing w:before="240" w:after="0"/>
-      <w:outlineLvl w:val="0"/>
-    </w:pPr>
+    <w:rsid w:val="004E6A1B"/>
     <w:rPr>
-      <w:rFonts w:asciiTheme="majorHAnsi" w:eastAsiaTheme="majorEastAsia" w:hAnsiTheme="majorHAnsi" w:cstheme="majorBidi"/>
-      <w:color w:val="2E74B5" w:themeColor="accent1" w:themeShade="BF"/>
-      <w:sz w:val="32"/>
-      <w:szCs w:val="32"/>
-    </w:rPr>
-  </w:style>
-  <w:style w:type="paragraph" w:customStyle="1" w:styleId="Encabezado2">
-    <w:name w:val="Encabezado 2"/>
-    <w:basedOn w:val="Normal"/>
-    <w:next w:val="Normal"/>
-    <w:uiPriority w:val="9"/>
-    <w:unhideWhenUsed/>
-    <w:rsid w:val="0059520C"/>
-    <w:pPr>
-      <w:keepNext/>
-      <w:keepLines/>
-      <w:spacing w:before="40" w:after="0"/>
-      <w:outlineLvl w:val="1"/>
-    </w:pPr>
-    <w:rPr>
-      <w:rFonts w:asciiTheme="majorHAnsi" w:eastAsiaTheme="majorEastAsia" w:hAnsiTheme="majorHAnsi" w:cstheme="majorBidi"/>
-      <w:color w:val="2E74B5" w:themeColor="accent1" w:themeShade="BF"/>
-      <w:sz w:val="26"/>
-      <w:szCs w:val="26"/>
-    </w:rPr>
-  </w:style>
-  <w:style w:type="character" w:customStyle="1" w:styleId="Heading1Char">
-    <w:name w:val="Heading 1 Char"/>
-    <w:basedOn w:val="DefaultParagraphFont"/>
-    <w:link w:val="Heading1"/>
-    <w:uiPriority w:val="9"/>
-    <w:rsid w:val="008B503D"/>
-    <w:rPr>
-      <w:rFonts w:asciiTheme="majorHAnsi" w:eastAsiaTheme="majorEastAsia" w:hAnsiTheme="majorHAnsi" w:cstheme="majorBidi"/>
-      <w:color w:val="262626" w:themeColor="text1" w:themeTint="D9"/>
-      <w:sz w:val="40"/>
-      <w:szCs w:val="40"/>
-    </w:rPr>
-  </w:style>
-  <w:style w:type="character" w:customStyle="1" w:styleId="Heading2Char">
-    <w:name w:val="Heading 2 Char"/>
-    <w:basedOn w:val="DefaultParagraphFont"/>
-    <w:link w:val="Heading2"/>
-    <w:uiPriority w:val="9"/>
-    <w:semiHidden/>
-    <w:rsid w:val="008B503D"/>
-    <w:rPr>
-      <w:rFonts w:asciiTheme="majorHAnsi" w:eastAsiaTheme="majorEastAsia" w:hAnsiTheme="majorHAnsi" w:cstheme="majorBidi"/>
-      <w:color w:val="ED7D31" w:themeColor="accent2"/>
-      <w:sz w:val="36"/>
-      <w:szCs w:val="36"/>
-    </w:rPr>
-  </w:style>
-  <w:style w:type="character" w:customStyle="1" w:styleId="ListLabel1">
-    <w:name w:val="ListLabel 1"/>
-    <w:rPr>
-      <w:rFonts w:cs="Courier New"/>
-    </w:rPr>
-  </w:style>
-  <w:style w:type="character" w:customStyle="1" w:styleId="Smbolosdenumeracin">
-    <w:name w:val="Símbolos de numeración"/>
-  </w:style>
-  <w:style w:type="character" w:customStyle="1" w:styleId="Vietas">
-    <w:name w:val="Viñetas"/>
-    <w:rPr>
-      <w:rFonts w:ascii="OpenSymbol" w:eastAsia="OpenSymbol" w:hAnsi="OpenSymbol" w:cs="OpenSymbol"/>
-    </w:rPr>
-  </w:style>
-  <w:style w:type="paragraph" w:customStyle="1" w:styleId="Encabezado10">
-    <w:name w:val="Encabezado1"/>
-    <w:basedOn w:val="Normal"/>
-    <w:next w:val="Cuerpodetexto"/>
-    <w:pPr>
-      <w:keepNext/>
-      <w:spacing w:before="240" w:after="120"/>
-    </w:pPr>
-    <w:rPr>
-      <w:rFonts w:ascii="Liberation Sans" w:eastAsia="Microsoft YaHei" w:hAnsi="Liberation Sans" w:cs="Mangal"/>
-      <w:sz w:val="28"/>
-      <w:szCs w:val="28"/>
-    </w:rPr>
-  </w:style>
-  <w:style w:type="paragraph" w:customStyle="1" w:styleId="Cuerpodetexto">
-    <w:name w:val="Cuerpo de texto"/>
-    <w:basedOn w:val="Normal"/>
-    <w:pPr>
-      <w:spacing w:after="140" w:line="288" w:lineRule="auto"/>
-    </w:pPr>
-  </w:style>
-  <w:style w:type="paragraph" w:customStyle="1" w:styleId="Lista1">
-    <w:name w:val="Lista1"/>
-    <w:basedOn w:val="Cuerpodetexto"/>
-    <w:rPr>
-      <w:rFonts w:cs="Mangal"/>
-    </w:rPr>
-  </w:style>
-  <w:style w:type="paragraph" w:customStyle="1" w:styleId="Pie">
-    <w:name w:val="Pie"/>
-    <w:basedOn w:val="Normal"/>
-    <w:pPr>
-      <w:suppressLineNumbers/>
-      <w:spacing w:before="120" w:after="120"/>
-    </w:pPr>
-    <w:rPr>
-      <w:rFonts w:cs="Mangal"/>
-      <w:i/>
-      <w:iCs/>
-      <w:sz w:val="24"/>
-      <w:szCs w:val="24"/>
-    </w:rPr>
-  </w:style>
-  <w:style w:type="paragraph" w:customStyle="1" w:styleId="ndice">
-    <w:name w:val="Índice"/>
-    <w:basedOn w:val="Normal"/>
-    <w:pPr>
-      <w:suppressLineNumbers/>
-    </w:pPr>
-    <w:rPr>
-      <w:rFonts w:cs="Mangal"/>
-    </w:rPr>
-  </w:style>
-  <w:style w:type="paragraph" w:styleId="ListParagraph">
-    <w:name w:val="List Paragraph"/>
-    <w:basedOn w:val="Normal"/>
-    <w:uiPriority w:val="34"/>
-    <w:qFormat/>
-    <w:rsid w:val="0059520C"/>
-    <w:pPr>
-      <w:ind w:left="720"/>
-      <w:contextualSpacing/>
-    </w:pPr>
-  </w:style>
-  <w:style w:type="table" w:styleId="TableGrid">
-    <w:name w:val="Table Grid"/>
-    <w:basedOn w:val="TableNormal"/>
-    <w:uiPriority w:val="39"/>
-    <w:rsid w:val="00B12885"/>
-    <w:pPr>
-      <w:spacing w:line="240" w:lineRule="auto"/>
-    </w:pPr>
-    <w:tblPr>
-      <w:tblBorders>
-        <w:top w:val="single" w:sz="4" w:space="0" w:color="auto"/>
-        <w:left w:val="single" w:sz="4" w:space="0" w:color="auto"/>
-        <w:bottom w:val="single" w:sz="4" w:space="0" w:color="auto"/>
-        <w:right w:val="single" w:sz="4" w:space="0" w:color="auto"/>
-        <w:insideH w:val="single" w:sz="4" w:space="0" w:color="auto"/>
-        <w:insideV w:val="single" w:sz="4" w:space="0" w:color="auto"/>
-      </w:tblBorders>
-    </w:tblPr>
-  </w:style>
-  <w:style w:type="table" w:styleId="LightShading-Accent1">
-    <w:name w:val="Light Shading Accent 1"/>
-    <w:basedOn w:val="TableNormal"/>
-    <w:uiPriority w:val="60"/>
-    <w:rsid w:val="00B12885"/>
-    <w:pPr>
-      <w:spacing w:line="240" w:lineRule="auto"/>
-    </w:pPr>
-    <w:rPr>
-      <w:color w:val="2E74B5" w:themeColor="accent1" w:themeShade="BF"/>
-    </w:rPr>
-    <w:tblPr>
-      <w:tblStyleRowBandSize w:val="1"/>
-      <w:tblStyleColBandSize w:val="1"/>
-      <w:tblBorders>
-        <w:top w:val="single" w:sz="8" w:space="0" w:color="5B9BD5" w:themeColor="accent1"/>
-        <w:bottom w:val="single" w:sz="8" w:space="0" w:color="5B9BD5" w:themeColor="accent1"/>
-      </w:tblBorders>
-    </w:tblPr>
-    <w:tblStylePr w:type="firstRow">
-      <w:pPr>
-        <w:spacing w:before="0" w:after="0" w:line="240" w:lineRule="auto"/>
-      </w:pPr>
-      <w:rPr>
-        <w:b/>
-        <w:bCs/>
-      </w:rPr>
-      <w:tblPr/>
-      <w:tcPr>
-        <w:tcBorders>
-          <w:top w:val="single" w:sz="8" w:space="0" w:color="5B9BD5" w:themeColor="accent1"/>
-          <w:left w:val="nil"/>
-          <w:bottom w:val="single" w:sz="8" w:space="0" w:color="5B9BD5" w:themeColor="accent1"/>
-          <w:right w:val="nil"/>
-          <w:insideH w:val="nil"/>
-          <w:insideV w:val="nil"/>
-        </w:tcBorders>
-      </w:tcPr>
-    </w:tblStylePr>
-    <w:tblStylePr w:type="lastRow">
-      <w:pPr>
-        <w:spacing w:before="0" w:after="0" w:line="240" w:lineRule="auto"/>
-      </w:pPr>
-      <w:rPr>
-        <w:b/>
-        <w:bCs/>
-      </w:rPr>
-      <w:tblPr/>
-      <w:tcPr>
-        <w:tcBorders>
-          <w:top w:val="single" w:sz="8" w:space="0" w:color="5B9BD5" w:themeColor="accent1"/>
-          <w:left w:val="nil"/>
-          <w:bottom w:val="single" w:sz="8" w:space="0" w:color="5B9BD5" w:themeColor="accent1"/>
-          <w:right w:val="nil"/>
-          <w:insideH w:val="nil"/>
-          <w:insideV w:val="nil"/>
-        </w:tcBorders>
-      </w:tcPr>
-    </w:tblStylePr>
-    <w:tblStylePr w:type="firstCol">
-      <w:rPr>
-        <w:b/>
-        <w:bCs/>
-      </w:rPr>
-    </w:tblStylePr>
-    <w:tblStylePr w:type="lastCol">
-      <w:rPr>
-        <w:b/>
-        <w:bCs/>
-      </w:rPr>
-    </w:tblStylePr>
-    <w:tblStylePr w:type="band1Vert">
-      <w:tblPr/>
-      <w:tcPr>
-        <w:tcBorders>
-          <w:left w:val="nil"/>
-          <w:right w:val="nil"/>
-          <w:insideH w:val="nil"/>
-          <w:insideV w:val="nil"/>
-        </w:tcBorders>
-        <w:shd w:val="clear" w:color="auto" w:fill="D6E6F4" w:themeFill="accent1" w:themeFillTint="3F"/>
-      </w:tcPr>
-    </w:tblStylePr>
-    <w:tblStylePr w:type="band1Horz">
-      <w:tblPr/>
-      <w:tcPr>
-        <w:tcBorders>
-          <w:left w:val="nil"/>
-          <w:right w:val="nil"/>
-          <w:insideH w:val="nil"/>
-          <w:insideV w:val="nil"/>
-        </w:tcBorders>
-        <w:shd w:val="clear" w:color="auto" w:fill="D6E6F4" w:themeFill="accent1" w:themeFillTint="3F"/>
-      </w:tcPr>
-    </w:tblStylePr>
-  </w:style>
-  <w:style w:type="character" w:styleId="IntenseEmphasis">
-    <w:name w:val="Intense Emphasis"/>
-    <w:basedOn w:val="DefaultParagraphFont"/>
-    <w:uiPriority w:val="21"/>
-    <w:qFormat/>
-    <w:rsid w:val="008B503D"/>
-    <w:rPr>
-      <w:b/>
-      <w:bCs/>
-      <w:i/>
-      <w:iCs/>
-      <w:caps w:val="0"/>
-      <w:smallCaps w:val="0"/>
-      <w:strike w:val="0"/>
-      <w:dstrike w:val="0"/>
-      <w:color w:val="ED7D31" w:themeColor="accent2"/>
-    </w:rPr>
-  </w:style>
-  <w:style w:type="paragraph" w:styleId="NoSpacing">
-    <w:name w:val="No Spacing"/>
-    <w:link w:val="NoSpacingChar"/>
-    <w:uiPriority w:val="1"/>
-    <w:qFormat/>
-    <w:rsid w:val="008B503D"/>
-    <w:pPr>
-      <w:spacing w:after="0" w:line="240" w:lineRule="auto"/>
-    </w:pPr>
-  </w:style>
-  <w:style w:type="character" w:customStyle="1" w:styleId="NoSpacingChar">
-    <w:name w:val="No Spacing Char"/>
-    <w:basedOn w:val="DefaultParagraphFont"/>
-    <w:link w:val="NoSpacing"/>
-    <w:uiPriority w:val="1"/>
-    <w:rsid w:val="008B503D"/>
-  </w:style>
-  <w:style w:type="character" w:customStyle="1" w:styleId="Ttulo1Car1">
-    <w:name w:val="Título 1 Car1"/>
-    <w:basedOn w:val="DefaultParagraphFont"/>
-    <w:uiPriority w:val="9"/>
-    <w:rsid w:val="008B503D"/>
-    <w:rPr>
-      <w:rFonts w:asciiTheme="majorHAnsi" w:eastAsiaTheme="majorEastAsia" w:hAnsiTheme="majorHAnsi" w:cstheme="majorBidi"/>
-      <w:color w:val="2E74B5" w:themeColor="accent1" w:themeShade="BF"/>
-      <w:sz w:val="32"/>
-      <w:szCs w:val="32"/>
-    </w:rPr>
-  </w:style>
-  <w:style w:type="character" w:customStyle="1" w:styleId="Ttulo2Car1">
-    <w:name w:val="Título 2 Car1"/>
-    <w:basedOn w:val="DefaultParagraphFont"/>
-    <w:uiPriority w:val="9"/>
-    <w:semiHidden/>
-    <w:rsid w:val="008B503D"/>
-    <w:rPr>
-      <w:rFonts w:asciiTheme="majorHAnsi" w:eastAsiaTheme="majorEastAsia" w:hAnsiTheme="majorHAnsi" w:cstheme="majorBidi"/>
-      <w:color w:val="2E74B5" w:themeColor="accent1" w:themeShade="BF"/>
-      <w:sz w:val="26"/>
-      <w:szCs w:val="26"/>
-    </w:rPr>
-  </w:style>
-  <w:style w:type="character" w:customStyle="1" w:styleId="Heading3Char">
-    <w:name w:val="Heading 3 Char"/>
-    <w:basedOn w:val="DefaultParagraphFont"/>
-    <w:link w:val="Heading3"/>
-    <w:uiPriority w:val="9"/>
-    <w:semiHidden/>
-    <w:rsid w:val="008B503D"/>
-    <w:rPr>
-      <w:rFonts w:asciiTheme="majorHAnsi" w:eastAsiaTheme="majorEastAsia" w:hAnsiTheme="majorHAnsi" w:cstheme="majorBidi"/>
-      <w:color w:val="C45911" w:themeColor="accent2" w:themeShade="BF"/>
-      <w:sz w:val="32"/>
-      <w:szCs w:val="32"/>
-    </w:rPr>
-  </w:style>
-  <w:style w:type="character" w:customStyle="1" w:styleId="Heading4Char">
-    <w:name w:val="Heading 4 Char"/>
-    <w:basedOn w:val="DefaultParagraphFont"/>
-    <w:link w:val="Heading4"/>
-    <w:uiPriority w:val="9"/>
-    <w:semiHidden/>
-    <w:rsid w:val="008B503D"/>
-    <w:rPr>
-      <w:rFonts w:asciiTheme="majorHAnsi" w:eastAsiaTheme="majorEastAsia" w:hAnsiTheme="majorHAnsi" w:cstheme="majorBidi"/>
-      <w:i/>
-      <w:iCs/>
-      <w:color w:val="833C0B" w:themeColor="accent2" w:themeShade="80"/>
-      <w:sz w:val="28"/>
-      <w:szCs w:val="28"/>
-    </w:rPr>
-  </w:style>
-  <w:style w:type="character" w:customStyle="1" w:styleId="Heading5Char">
-    <w:name w:val="Heading 5 Char"/>
-    <w:basedOn w:val="DefaultParagraphFont"/>
-    <w:link w:val="Heading5"/>
-    <w:uiPriority w:val="9"/>
-    <w:rsid w:val="008B503D"/>
-    <w:rPr>
-      <w:rFonts w:asciiTheme="majorHAnsi" w:eastAsiaTheme="majorEastAsia" w:hAnsiTheme="majorHAnsi" w:cstheme="majorBidi"/>
-      <w:color w:val="C45911" w:themeColor="accent2" w:themeShade="BF"/>
-      <w:sz w:val="24"/>
-      <w:szCs w:val="24"/>
-    </w:rPr>
-  </w:style>
-  <w:style w:type="character" w:customStyle="1" w:styleId="Heading6Char">
-    <w:name w:val="Heading 6 Char"/>
-    <w:basedOn w:val="DefaultParagraphFont"/>
-    <w:link w:val="Heading6"/>
-    <w:uiPriority w:val="9"/>
-    <w:rsid w:val="008B503D"/>
-    <w:rPr>
-      <w:rFonts w:asciiTheme="majorHAnsi" w:eastAsiaTheme="majorEastAsia" w:hAnsiTheme="majorHAnsi" w:cstheme="majorBidi"/>
-      <w:i/>
-      <w:iCs/>
-      <w:color w:val="833C0B" w:themeColor="accent2" w:themeShade="80"/>
-      <w:sz w:val="24"/>
-      <w:szCs w:val="24"/>
-    </w:rPr>
-  </w:style>
-  <w:style w:type="character" w:customStyle="1" w:styleId="Heading7Char">
-    <w:name w:val="Heading 7 Char"/>
-    <w:basedOn w:val="DefaultParagraphFont"/>
-    <w:link w:val="Heading7"/>
-    <w:uiPriority w:val="9"/>
-    <w:semiHidden/>
-    <w:rsid w:val="008B503D"/>
-    <w:rPr>
-      <w:rFonts w:asciiTheme="majorHAnsi" w:eastAsiaTheme="majorEastAsia" w:hAnsiTheme="majorHAnsi" w:cstheme="majorBidi"/>
-      <w:b/>
-      <w:bCs/>
-      <w:color w:val="833C0B" w:themeColor="accent2" w:themeShade="80"/>
-      <w:sz w:val="22"/>
-      <w:szCs w:val="22"/>
-    </w:rPr>
-  </w:style>
-  <w:style w:type="character" w:customStyle="1" w:styleId="Heading8Char">
-    <w:name w:val="Heading 8 Char"/>
-    <w:basedOn w:val="DefaultParagraphFont"/>
-    <w:link w:val="Heading8"/>
-    <w:uiPriority w:val="9"/>
-    <w:semiHidden/>
-    <w:rsid w:val="008B503D"/>
-    <w:rPr>
-      <w:rFonts w:asciiTheme="majorHAnsi" w:eastAsiaTheme="majorEastAsia" w:hAnsiTheme="majorHAnsi" w:cstheme="majorBidi"/>
-      <w:color w:val="833C0B" w:themeColor="accent2" w:themeShade="80"/>
-      <w:sz w:val="22"/>
-      <w:szCs w:val="22"/>
-    </w:rPr>
-  </w:style>
-  <w:style w:type="character" w:customStyle="1" w:styleId="Heading9Char">
-    <w:name w:val="Heading 9 Char"/>
-    <w:basedOn w:val="DefaultParagraphFont"/>
-    <w:link w:val="Heading9"/>
-    <w:uiPriority w:val="9"/>
-    <w:semiHidden/>
-    <w:rsid w:val="008B503D"/>
-    <w:rPr>
-      <w:rFonts w:asciiTheme="majorHAnsi" w:eastAsiaTheme="majorEastAsia" w:hAnsiTheme="majorHAnsi" w:cstheme="majorBidi"/>
-      <w:i/>
-      <w:iCs/>
-      <w:color w:val="833C0B" w:themeColor="accent2" w:themeShade="80"/>
-      <w:sz w:val="22"/>
-      <w:szCs w:val="22"/>
-    </w:rPr>
-  </w:style>
-  <w:style w:type="paragraph" w:styleId="Caption">
-    <w:name w:val="caption"/>
-    <w:basedOn w:val="Normal"/>
-    <w:next w:val="Normal"/>
-    <w:uiPriority w:val="35"/>
-    <w:semiHidden/>
-    <w:unhideWhenUsed/>
-    <w:qFormat/>
-    <w:rsid w:val="008B503D"/>
-    <w:pPr>
-      <w:spacing w:line="240" w:lineRule="auto"/>
-    </w:pPr>
-    <w:rPr>
-      <w:b/>
-      <w:bCs/>
-      <w:color w:val="404040" w:themeColor="text1" w:themeTint="BF"/>
-      <w:sz w:val="16"/>
-      <w:szCs w:val="16"/>
-    </w:rPr>
-  </w:style>
-  <w:style w:type="paragraph" w:styleId="Title">
-    <w:name w:val="Title"/>
-    <w:basedOn w:val="Normal"/>
-    <w:next w:val="Normal"/>
-    <w:link w:val="TitleChar"/>
-    <w:uiPriority w:val="10"/>
-    <w:qFormat/>
-    <w:rsid w:val="008B503D"/>
-    <w:pPr>
-      <w:spacing w:after="0" w:line="240" w:lineRule="auto"/>
-      <w:contextualSpacing/>
-    </w:pPr>
-    <w:rPr>
-      <w:rFonts w:asciiTheme="majorHAnsi" w:eastAsiaTheme="majorEastAsia" w:hAnsiTheme="majorHAnsi" w:cstheme="majorBidi"/>
-      <w:color w:val="262626" w:themeColor="text1" w:themeTint="D9"/>
-      <w:sz w:val="96"/>
-      <w:szCs w:val="96"/>
-    </w:rPr>
-  </w:style>
-  <w:style w:type="character" w:customStyle="1" w:styleId="TitleChar">
-    <w:name w:val="Title Char"/>
-    <w:basedOn w:val="DefaultParagraphFont"/>
-    <w:link w:val="Title"/>
-    <w:uiPriority w:val="10"/>
-    <w:rsid w:val="008B503D"/>
-    <w:rPr>
-      <w:rFonts w:asciiTheme="majorHAnsi" w:eastAsiaTheme="majorEastAsia" w:hAnsiTheme="majorHAnsi" w:cstheme="majorBidi"/>
-      <w:color w:val="262626" w:themeColor="text1" w:themeTint="D9"/>
-      <w:sz w:val="96"/>
-      <w:szCs w:val="96"/>
-    </w:rPr>
-  </w:style>
-  <w:style w:type="paragraph" w:styleId="Subtitle">
-    <w:name w:val="Subtitle"/>
-    <w:basedOn w:val="Normal"/>
-    <w:next w:val="Normal"/>
-    <w:link w:val="SubtitleChar"/>
-    <w:uiPriority w:val="11"/>
-    <w:qFormat/>
-    <w:rsid w:val="008B503D"/>
-    <w:pPr>
-      <w:numPr>
-        <w:ilvl w:val="1"/>
-      </w:numPr>
-      <w:spacing w:after="240"/>
-    </w:pPr>
-    <w:rPr>
-      <w:caps/>
-      <w:color w:val="404040" w:themeColor="text1" w:themeTint="BF"/>
-      <w:spacing w:val="20"/>
-      <w:sz w:val="28"/>
-      <w:szCs w:val="28"/>
-    </w:rPr>
-  </w:style>
-  <w:style w:type="character" w:customStyle="1" w:styleId="SubtitleChar">
-    <w:name w:val="Subtitle Char"/>
-    <w:basedOn w:val="DefaultParagraphFont"/>
-    <w:link w:val="Subtitle"/>
-    <w:uiPriority w:val="11"/>
-    <w:rsid w:val="008B503D"/>
-    <w:rPr>
-      <w:caps/>
-      <w:color w:val="404040" w:themeColor="text1" w:themeTint="BF"/>
-      <w:spacing w:val="20"/>
-      <w:sz w:val="28"/>
-      <w:szCs w:val="28"/>
-    </w:rPr>
-  </w:style>
-  <w:style w:type="character" w:styleId="Strong">
-    <w:name w:val="Strong"/>
-    <w:basedOn w:val="DefaultParagraphFont"/>
-    <w:uiPriority w:val="22"/>
-    <w:qFormat/>
-    <w:rsid w:val="008B503D"/>
-    <w:rPr>
-      <w:b/>
-      <w:bCs/>
-    </w:rPr>
-  </w:style>
-  <w:style w:type="character" w:styleId="Emphasis">
-    <w:name w:val="Emphasis"/>
-    <w:basedOn w:val="DefaultParagraphFont"/>
-    <w:uiPriority w:val="20"/>
-    <w:qFormat/>
-    <w:rsid w:val="008B503D"/>
-    <w:rPr>
-      <w:i/>
-      <w:iCs/>
-      <w:color w:val="000000" w:themeColor="text1"/>
-    </w:rPr>
-  </w:style>
-  <w:style w:type="paragraph" w:styleId="Quote">
-    <w:name w:val="Quote"/>
-    <w:basedOn w:val="Normal"/>
-    <w:next w:val="Normal"/>
-    <w:link w:val="QuoteChar"/>
-    <w:uiPriority w:val="29"/>
-    <w:qFormat/>
-    <w:rsid w:val="008B503D"/>
-    <w:pPr>
-      <w:spacing w:before="160"/>
-      <w:ind w:left="720" w:right="720"/>
-      <w:jc w:val="center"/>
-    </w:pPr>
-    <w:rPr>
-      <w:rFonts w:asciiTheme="majorHAnsi" w:eastAsiaTheme="majorEastAsia" w:hAnsiTheme="majorHAnsi" w:cstheme="majorBidi"/>
-      <w:color w:val="000000" w:themeColor="text1"/>
-      <w:sz w:val="24"/>
-      <w:szCs w:val="24"/>
-    </w:rPr>
-  </w:style>
-  <w:style w:type="character" w:customStyle="1" w:styleId="QuoteChar">
-    <w:name w:val="Quote Char"/>
-    <w:basedOn w:val="DefaultParagraphFont"/>
-    <w:link w:val="Quote"/>
-    <w:uiPriority w:val="29"/>
-    <w:rsid w:val="008B503D"/>
-    <w:rPr>
-      <w:rFonts w:asciiTheme="majorHAnsi" w:eastAsiaTheme="majorEastAsia" w:hAnsiTheme="majorHAnsi" w:cstheme="majorBidi"/>
-      <w:color w:val="000000" w:themeColor="text1"/>
-      <w:sz w:val="24"/>
-      <w:szCs w:val="24"/>
-    </w:rPr>
-  </w:style>
-  <w:style w:type="paragraph" w:styleId="IntenseQuote">
-    <w:name w:val="Intense Quote"/>
-    <w:basedOn w:val="Normal"/>
-    <w:next w:val="Normal"/>
-    <w:link w:val="IntenseQuoteChar"/>
-    <w:uiPriority w:val="30"/>
-    <w:qFormat/>
-    <w:rsid w:val="008B503D"/>
-    <w:pPr>
-      <w:pBdr>
-        <w:top w:val="single" w:sz="24" w:space="4" w:color="ED7D31" w:themeColor="accent2"/>
-      </w:pBdr>
-      <w:spacing w:before="240" w:after="240" w:line="240" w:lineRule="auto"/>
-      <w:ind w:left="936" w:right="936"/>
-      <w:jc w:val="center"/>
-    </w:pPr>
-    <w:rPr>
-      <w:rFonts w:asciiTheme="majorHAnsi" w:eastAsiaTheme="majorEastAsia" w:hAnsiTheme="majorHAnsi" w:cstheme="majorBidi"/>
-      <w:sz w:val="24"/>
-      <w:szCs w:val="24"/>
-    </w:rPr>
-  </w:style>
-  <w:style w:type="character" w:customStyle="1" w:styleId="IntenseQuoteChar">
-    <w:name w:val="Intense Quote Char"/>
-    <w:basedOn w:val="DefaultParagraphFont"/>
-    <w:link w:val="IntenseQuote"/>
-    <w:uiPriority w:val="30"/>
-    <w:rsid w:val="008B503D"/>
-    <w:rPr>
-      <w:rFonts w:asciiTheme="majorHAnsi" w:eastAsiaTheme="majorEastAsia" w:hAnsiTheme="majorHAnsi" w:cstheme="majorBidi"/>
-      <w:sz w:val="24"/>
-      <w:szCs w:val="24"/>
-    </w:rPr>
-  </w:style>
-  <w:style w:type="character" w:styleId="SubtleEmphasis">
-    <w:name w:val="Subtle Emphasis"/>
-    <w:basedOn w:val="DefaultParagraphFont"/>
-    <w:uiPriority w:val="19"/>
-    <w:qFormat/>
-    <w:rsid w:val="008B503D"/>
-    <w:rPr>
-      <w:i/>
-      <w:iCs/>
-      <w:color w:val="595959" w:themeColor="text1" w:themeTint="A6"/>
-    </w:rPr>
-  </w:style>
-  <w:style w:type="character" w:styleId="SubtleReference">
-    <w:name w:val="Subtle Reference"/>
-    <w:basedOn w:val="DefaultParagraphFont"/>
-    <w:uiPriority w:val="31"/>
-    <w:qFormat/>
-    <w:rsid w:val="008B503D"/>
-    <w:rPr>
-      <w:caps w:val="0"/>
-      <w:smallCaps/>
-      <w:color w:val="404040" w:themeColor="text1" w:themeTint="BF"/>
-      <w:spacing w:val="0"/>
-      <w:u w:val="single" w:color="7F7F7F" w:themeColor="text1" w:themeTint="80"/>
-    </w:rPr>
-  </w:style>
-  <w:style w:type="character" w:styleId="IntenseReference">
-    <w:name w:val="Intense Reference"/>
-    <w:basedOn w:val="DefaultParagraphFont"/>
-    <w:uiPriority w:val="32"/>
-    <w:qFormat/>
-    <w:rsid w:val="008B503D"/>
-    <w:rPr>
-      <w:b/>
-      <w:bCs/>
-      <w:caps w:val="0"/>
-      <w:smallCaps/>
-      <w:color w:val="auto"/>
-      <w:spacing w:val="0"/>
-      <w:u w:val="single"/>
-    </w:rPr>
-  </w:style>
-  <w:style w:type="character" w:styleId="BookTitle">
-    <w:name w:val="Book Title"/>
-    <w:basedOn w:val="DefaultParagraphFont"/>
-    <w:uiPriority w:val="33"/>
-    <w:qFormat/>
-    <w:rsid w:val="008B503D"/>
-    <w:rPr>
-      <w:b/>
-      <w:bCs/>
-      <w:caps w:val="0"/>
-      <w:smallCaps/>
-      <w:spacing w:val="0"/>
-    </w:rPr>
-  </w:style>
-  <w:style w:type="paragraph" w:styleId="TOCHeading">
-    <w:name w:val="TOC Heading"/>
-    <w:basedOn w:val="Heading1"/>
-    <w:next w:val="Normal"/>
-    <w:uiPriority w:val="39"/>
-    <w:unhideWhenUsed/>
-    <w:qFormat/>
-    <w:rsid w:val="008B503D"/>
-    <w:pPr>
-      <w:outlineLvl w:val="9"/>
-    </w:pPr>
-  </w:style>
-  <w:style w:type="paragraph" w:styleId="TOC1">
-    <w:name w:val="toc 1"/>
-    <w:basedOn w:val="Normal"/>
-    <w:next w:val="Normal"/>
-    <w:autoRedefine/>
-    <w:uiPriority w:val="39"/>
-    <w:unhideWhenUsed/>
-    <w:rsid w:val="008B503D"/>
-    <w:pPr>
-      <w:spacing w:after="100"/>
-    </w:pPr>
-  </w:style>
-  <w:style w:type="character" w:styleId="Hyperlink">
-    <w:name w:val="Hyperlink"/>
-    <w:basedOn w:val="DefaultParagraphFont"/>
-    <w:uiPriority w:val="99"/>
-    <w:unhideWhenUsed/>
-    <w:rsid w:val="008B503D"/>
-    <w:rPr>
-      <w:color w:val="0563C1" w:themeColor="hyperlink"/>
-      <w:u w:val="single"/>
-    </w:rPr>
-  </w:style>
-  <w:style w:type="paragraph" w:styleId="Header">
-    <w:name w:val="header"/>
-    <w:basedOn w:val="Normal"/>
-    <w:link w:val="HeaderChar"/>
-    <w:uiPriority w:val="99"/>
-    <w:unhideWhenUsed/>
-    <w:rsid w:val="008B503D"/>
-    <w:pPr>
-      <w:tabs>
-        <w:tab w:val="center" w:pos="4252"/>
-        <w:tab w:val="right" w:pos="8504"/>
-      </w:tabs>
-      <w:spacing w:after="0" w:line="240" w:lineRule="auto"/>
-    </w:pPr>
-  </w:style>
-  <w:style w:type="character" w:customStyle="1" w:styleId="HeaderChar">
-    <w:name w:val="Header Char"/>
-    <w:basedOn w:val="DefaultParagraphFont"/>
-    <w:link w:val="Header"/>
-    <w:uiPriority w:val="99"/>
-    <w:rsid w:val="008B503D"/>
-  </w:style>
-  <w:style w:type="paragraph" w:styleId="Footer">
-    <w:name w:val="footer"/>
-    <w:basedOn w:val="Normal"/>
-    <w:link w:val="FooterChar"/>
-    <w:uiPriority w:val="99"/>
-    <w:unhideWhenUsed/>
-    <w:rsid w:val="008B503D"/>
-    <w:pPr>
-      <w:tabs>
-        <w:tab w:val="center" w:pos="4252"/>
-        <w:tab w:val="right" w:pos="8504"/>
-      </w:tabs>
-      <w:spacing w:after="0" w:line="240" w:lineRule="auto"/>
-    </w:pPr>
-  </w:style>
-  <w:style w:type="character" w:customStyle="1" w:styleId="FooterChar">
-    <w:name w:val="Footer Char"/>
-    <w:basedOn w:val="DefaultParagraphFont"/>
-    <w:link w:val="Footer"/>
-    <w:uiPriority w:val="99"/>
-    <w:rsid w:val="008B503D"/>
-  </w:style>
-  <w:style w:type="table" w:customStyle="1" w:styleId="GridTable3Accent5">
-    <w:name w:val="Grid Table 3 Accent 5"/>
-    <w:basedOn w:val="TableNormal"/>
-    <w:uiPriority w:val="48"/>
-    <w:rsid w:val="00D06C74"/>
-    <w:pPr>
-      <w:spacing w:after="0" w:line="240" w:lineRule="auto"/>
-    </w:pPr>
-    <w:tblPr>
-      <w:tblStyleRowBandSize w:val="1"/>
-      <w:tblStyleColBandSize w:val="1"/>
-      <w:tblBorders>
-        <w:top w:val="single" w:sz="4" w:space="0" w:color="8EAADB" w:themeColor="accent5" w:themeTint="99"/>
-        <w:left w:val="single" w:sz="4" w:space="0" w:color="8EAADB" w:themeColor="accent5" w:themeTint="99"/>
-        <w:bottom w:val="single" w:sz="4" w:space="0" w:color="8EAADB" w:themeColor="accent5" w:themeTint="99"/>
-        <w:right w:val="single" w:sz="4" w:space="0" w:color="8EAADB" w:themeColor="accent5" w:themeTint="99"/>
-        <w:insideH w:val="single" w:sz="4" w:space="0" w:color="8EAADB" w:themeColor="accent5" w:themeTint="99"/>
-        <w:insideV w:val="single" w:sz="4" w:space="0" w:color="8EAADB" w:themeColor="accent5" w:themeTint="99"/>
-      </w:tblBorders>
-    </w:tblPr>
-    <w:tblStylePr w:type="firstRow">
-      <w:rPr>
-        <w:b/>
-        <w:bCs/>
-      </w:rPr>
-      <w:tblPr/>
-      <w:tcPr>
-        <w:tcBorders>
-          <w:top w:val="nil"/>
-          <w:left w:val="nil"/>
-          <w:right w:val="nil"/>
-          <w:insideH w:val="nil"/>
-          <w:insideV w:val="nil"/>
-        </w:tcBorders>
-        <w:shd w:val="clear" w:color="auto" w:fill="FFFFFF" w:themeFill="background1"/>
-      </w:tcPr>
-    </w:tblStylePr>
-    <w:tblStylePr w:type="lastRow">
-      <w:rPr>
-        <w:b/>
-        <w:bCs/>
-      </w:rPr>
-      <w:tblPr/>
-      <w:tcPr>
-        <w:tcBorders>
-          <w:left w:val="nil"/>
-          <w:bottom w:val="nil"/>
-          <w:right w:val="nil"/>
-          <w:insideH w:val="nil"/>
-          <w:insideV w:val="nil"/>
-        </w:tcBorders>
-        <w:shd w:val="clear" w:color="auto" w:fill="FFFFFF" w:themeFill="background1"/>
-      </w:tcPr>
-    </w:tblStylePr>
-    <w:tblStylePr w:type="firstCol">
-      <w:pPr>
-        <w:jc w:val="right"/>
-      </w:pPr>
-      <w:rPr>
-        <w:i/>
-        <w:iCs/>
-      </w:rPr>
-      <w:tblPr/>
-      <w:tcPr>
-        <w:tcBorders>
-          <w:top w:val="nil"/>
-          <w:left w:val="nil"/>
-          <w:bottom w:val="nil"/>
-          <w:insideH w:val="nil"/>
-          <w:insideV w:val="nil"/>
-        </w:tcBorders>
-        <w:shd w:val="clear" w:color="auto" w:fill="FFFFFF" w:themeFill="background1"/>
-      </w:tcPr>
-    </w:tblStylePr>
-    <w:tblStylePr w:type="lastCol">
-      <w:rPr>
-        <w:i/>
-        <w:iCs/>
-      </w:rPr>
-      <w:tblPr/>
-      <w:tcPr>
-        <w:tcBorders>
-          <w:top w:val="nil"/>
-          <w:bottom w:val="nil"/>
-          <w:right w:val="nil"/>
-          <w:insideH w:val="nil"/>
-          <w:insideV w:val="nil"/>
-        </w:tcBorders>
-        <w:shd w:val="clear" w:color="auto" w:fill="FFFFFF" w:themeFill="background1"/>
-      </w:tcPr>
-    </w:tblStylePr>
-    <w:tblStylePr w:type="band1Vert">
-      <w:tblPr/>
-      <w:tcPr>
-        <w:shd w:val="clear" w:color="auto" w:fill="D9E2F3" w:themeFill="accent5" w:themeFillTint="33"/>
-      </w:tcPr>
-    </w:tblStylePr>
-    <w:tblStylePr w:type="band1Horz">
-      <w:tblPr/>
-      <w:tcPr>
-        <w:shd w:val="clear" w:color="auto" w:fill="D9E2F3" w:themeFill="accent5" w:themeFillTint="33"/>
-      </w:tcPr>
-    </w:tblStylePr>
-    <w:tblStylePr w:type="neCell">
-      <w:tblPr/>
-      <w:tcPr>
-        <w:tcBorders>
-          <w:bottom w:val="single" w:sz="4" w:space="0" w:color="8EAADB" w:themeColor="accent5" w:themeTint="99"/>
-        </w:tcBorders>
-      </w:tcPr>
-    </w:tblStylePr>
-    <w:tblStylePr w:type="nwCell">
-      <w:tblPr/>
-      <w:tcPr>
-        <w:tcBorders>
-          <w:bottom w:val="single" w:sz="4" w:space="0" w:color="8EAADB" w:themeColor="accent5" w:themeTint="99"/>
-        </w:tcBorders>
-      </w:tcPr>
-    </w:tblStylePr>
-    <w:tblStylePr w:type="seCell">
-      <w:tblPr/>
-      <w:tcPr>
-        <w:tcBorders>
-          <w:top w:val="single" w:sz="4" w:space="0" w:color="8EAADB" w:themeColor="accent5" w:themeTint="99"/>
-        </w:tcBorders>
-      </w:tcPr>
-    </w:tblStylePr>
-    <w:tblStylePr w:type="swCell">
-      <w:tblPr/>
-      <w:tcPr>
-        <w:tcBorders>
-          <w:top w:val="single" w:sz="4" w:space="0" w:color="8EAADB" w:themeColor="accent5" w:themeTint="99"/>
-        </w:tcBorders>
-      </w:tcPr>
-    </w:tblStylePr>
-  </w:style>
-  <w:style w:type="paragraph" w:styleId="BalloonText">
-    <w:name w:val="Balloon Text"/>
-    <w:basedOn w:val="Normal"/>
-    <w:link w:val="BalloonTextChar"/>
-    <w:unhideWhenUsed/>
-    <w:rsid w:val="00910BF5"/>
-    <w:pPr>
-      <w:spacing w:after="0" w:line="240" w:lineRule="auto"/>
-    </w:pPr>
-    <w:rPr>
-      <w:rFonts w:ascii="Tahoma" w:hAnsi="Tahoma" w:cs="Tahoma"/>
-      <w:sz w:val="16"/>
-      <w:szCs w:val="16"/>
-    </w:rPr>
-  </w:style>
-  <w:style w:type="character" w:customStyle="1" w:styleId="BalloonTextChar">
-    <w:name w:val="Balloon Text Char"/>
-    <w:basedOn w:val="DefaultParagraphFont"/>
-    <w:link w:val="BalloonText"/>
-    <w:rsid w:val="00910BF5"/>
-    <w:rPr>
-      <w:rFonts w:ascii="Tahoma" w:hAnsi="Tahoma" w:cs="Tahoma"/>
-      <w:sz w:val="16"/>
-      <w:szCs w:val="16"/>
-    </w:rPr>
-  </w:style>
-  <w:style w:type="paragraph" w:customStyle="1" w:styleId="DocumentTitle">
-    <w:name w:val="Document Title"/>
-    <w:basedOn w:val="Normal"/>
-    <w:rsid w:val="009E7423"/>
-    <w:pPr>
-      <w:spacing w:after="0" w:line="240" w:lineRule="auto"/>
-      <w:jc w:val="center"/>
-    </w:pPr>
-    <w:rPr>
-      <w:rFonts w:ascii="Arial" w:eastAsia="Times New Roman" w:hAnsi="Arial" w:cs="Times New Roman"/>
-      <w:b/>
-      <w:sz w:val="52"/>
-      <w:szCs w:val="24"/>
-      <w:lang w:val="en-GB" w:eastAsia="en-GB"/>
-    </w:rPr>
-  </w:style>
-  <w:style w:type="paragraph" w:customStyle="1" w:styleId="Information">
-    <w:name w:val="Information"/>
-    <w:basedOn w:val="Normal"/>
-    <w:rsid w:val="009E7423"/>
-    <w:pPr>
-      <w:spacing w:after="0" w:line="240" w:lineRule="auto"/>
-      <w:jc w:val="center"/>
-    </w:pPr>
-    <w:rPr>
-      <w:rFonts w:ascii="Arial" w:eastAsia="Times New Roman" w:hAnsi="Arial" w:cs="Times New Roman"/>
-      <w:b/>
-      <w:sz w:val="28"/>
+      <w:rFonts w:ascii="Courier New" w:eastAsia="Times New Roman" w:hAnsi="Courier New" w:cs="Courier New"/>
+      <w:sz w:val="20"/>
       <w:szCs w:val="20"/>
-      <w:lang w:val="en-GB" w:eastAsia="en-GB"/>
-    </w:rPr>
-  </w:style>
-  <w:style w:type="paragraph" w:customStyle="1" w:styleId="Diagram">
-    <w:name w:val="Diagram"/>
-    <w:basedOn w:val="Normal"/>
-    <w:rsid w:val="009E7423"/>
-    <w:pPr>
-      <w:spacing w:after="0" w:line="240" w:lineRule="auto"/>
-    </w:pPr>
-    <w:rPr>
-      <w:rFonts w:ascii="Arial" w:eastAsia="Times New Roman" w:hAnsi="Arial" w:cs="Times New Roman"/>
-      <w:sz w:val="20"/>
-      <w:szCs w:val="24"/>
-      <w:lang w:val="en-GB" w:eastAsia="en-GB"/>
-    </w:rPr>
-  </w:style>
-  <w:style w:type="paragraph" w:customStyle="1" w:styleId="ReportTitle">
-    <w:name w:val="Report Title"/>
-    <w:basedOn w:val="PageTitle"/>
-    <w:rsid w:val="009E7423"/>
-    <w:rPr>
-      <w:b/>
-      <w:sz w:val="48"/>
-    </w:rPr>
-  </w:style>
-  <w:style w:type="paragraph" w:customStyle="1" w:styleId="PageTitle">
-    <w:name w:val="Page Title"/>
-    <w:basedOn w:val="Normal"/>
-    <w:rsid w:val="009E7423"/>
-    <w:pPr>
-      <w:spacing w:before="240" w:after="0" w:line="240" w:lineRule="auto"/>
-      <w:jc w:val="center"/>
-    </w:pPr>
-    <w:rPr>
-      <w:rFonts w:ascii="Arial" w:eastAsia="Times New Roman" w:hAnsi="Arial" w:cs="Times New Roman"/>
-      <w:sz w:val="40"/>
-      <w:szCs w:val="20"/>
-      <w:lang w:val="en-GB" w:eastAsia="en-GB"/>
-    </w:rPr>
-  </w:style>
-  <w:style w:type="paragraph" w:customStyle="1" w:styleId="HLine">
-    <w:name w:val="H Line"/>
-    <w:basedOn w:val="DocumentTitle"/>
-    <w:rsid w:val="009E7423"/>
-    <w:pPr>
-      <w:pBdr>
-        <w:bottom w:val="single" w:sz="18" w:space="1" w:color="1569BC"/>
-      </w:pBdr>
-    </w:pPr>
-    <w:rPr>
-      <w:bCs/>
-      <w:szCs w:val="20"/>
-    </w:rPr>
-  </w:style>
-  <w:style w:type="paragraph" w:customStyle="1" w:styleId="TableHeader">
-    <w:name w:val="TableHeader"/>
-    <w:basedOn w:val="Normal"/>
-    <w:rsid w:val="009E7423"/>
-    <w:pPr>
-      <w:spacing w:before="120" w:after="80" w:line="240" w:lineRule="auto"/>
-      <w:ind w:left="144" w:right="144"/>
-    </w:pPr>
-    <w:rPr>
-      <w:rFonts w:ascii="Arial" w:eastAsia="Times New Roman" w:hAnsi="Arial" w:cs="Times New Roman"/>
-      <w:b/>
-      <w:color w:val="FFFFFF"/>
-      <w:sz w:val="22"/>
-      <w:szCs w:val="24"/>
-      <w:lang w:val="en-GB" w:eastAsia="en-GB"/>
-    </w:rPr>
-  </w:style>
-  <w:style w:type="paragraph" w:customStyle="1" w:styleId="TableContent">
-    <w:name w:val="TableContent"/>
-    <w:basedOn w:val="Normal"/>
-    <w:rsid w:val="009E7423"/>
-    <w:pPr>
-      <w:spacing w:before="80" w:after="40" w:line="240" w:lineRule="auto"/>
-      <w:ind w:left="144" w:right="144"/>
-    </w:pPr>
-    <w:rPr>
-      <w:rFonts w:ascii="Arial" w:eastAsia="Times New Roman" w:hAnsi="Arial" w:cs="Times New Roman"/>
-      <w:sz w:val="20"/>
-      <w:szCs w:val="24"/>
-      <w:lang w:val="en-GB" w:eastAsia="en-GB"/>
-    </w:rPr>
-  </w:style>
-  <w:style w:type="paragraph" w:customStyle="1" w:styleId="DiagramType">
-    <w:name w:val="DiagramType"/>
-    <w:basedOn w:val="Normal"/>
-    <w:rsid w:val="009E7423"/>
-    <w:pPr>
-      <w:spacing w:after="0" w:line="240" w:lineRule="auto"/>
-    </w:pPr>
-    <w:rPr>
-      <w:rFonts w:ascii="Arial" w:eastAsia="Times New Roman" w:hAnsi="Arial" w:cs="Times New Roman"/>
-      <w:b/>
-      <w:sz w:val="28"/>
-      <w:szCs w:val="24"/>
-      <w:lang w:val="en-GB" w:eastAsia="en-GB"/>
-    </w:rPr>
-  </w:style>
-  <w:style w:type="paragraph" w:customStyle="1" w:styleId="ReportInformation">
-    <w:name w:val="Report Information"/>
-    <w:basedOn w:val="ReportTitle"/>
-    <w:rsid w:val="009E7423"/>
-    <w:rPr>
-      <w:sz w:val="32"/>
-    </w:rPr>
-  </w:style>
-  <w:style w:type="paragraph" w:styleId="TOC2">
-    <w:name w:val="toc 2"/>
-    <w:basedOn w:val="Normal"/>
-    <w:next w:val="Normal"/>
-    <w:autoRedefine/>
-    <w:uiPriority w:val="39"/>
-    <w:rsid w:val="009E7423"/>
-    <w:pPr>
-      <w:spacing w:after="0" w:line="240" w:lineRule="auto"/>
-      <w:ind w:left="200"/>
-    </w:pPr>
-    <w:rPr>
-      <w:rFonts w:ascii="Arial" w:eastAsia="Times New Roman" w:hAnsi="Arial" w:cs="Times New Roman"/>
-      <w:sz w:val="20"/>
-      <w:szCs w:val="24"/>
-      <w:lang w:val="en-GB" w:eastAsia="en-GB"/>
-    </w:rPr>
-  </w:style>
-  <w:style w:type="paragraph" w:styleId="TOC3">
-    <w:name w:val="toc 3"/>
-    <w:basedOn w:val="Normal"/>
-    <w:next w:val="Normal"/>
-    <w:autoRedefine/>
-    <w:uiPriority w:val="39"/>
-    <w:rsid w:val="009E7423"/>
-    <w:pPr>
-      <w:spacing w:after="0" w:line="240" w:lineRule="auto"/>
-      <w:ind w:left="400"/>
-    </w:pPr>
-    <w:rPr>
-      <w:rFonts w:ascii="Arial" w:eastAsia="Times New Roman" w:hAnsi="Arial" w:cs="Times New Roman"/>
-      <w:sz w:val="20"/>
-      <w:szCs w:val="24"/>
-      <w:lang w:val="en-GB" w:eastAsia="en-GB"/>
     </w:rPr>
   </w:style>
 </w:styles>
@@ -37935,7 +38453,7 @@
   <a:extraClrSchemeLst/>
   <a:extLst>
     <a:ext uri="{05A4C25C-085E-4340-85A3-A5531E510DB2}">
-      <thm15:themeFamily xmlns="" xmlns:thm15="http://schemas.microsoft.com/office/thememl/2012/main" name="Office Theme" id="{62F939B6-93AF-4DB8-9C6B-D6C7DFDC589F}" vid="{4A3C46E8-61CC-4603-A589-7422A47A8E4A}"/>
+      <thm15:themeFamily xmlns:thm15="http://schemas.microsoft.com/office/thememl/2012/main" name="Office Theme" id="{62F939B6-93AF-4DB8-9C6B-D6C7DFDC589F}" vid="{4A3C46E8-61CC-4603-A589-7422A47A8E4A}"/>
     </a:ext>
   </a:extLst>
 </a:theme>
@@ -37944,7 +38462,15 @@
 <file path=customXml/item1.xml><?xml version="1.0" encoding="utf-8"?>
 <CoverPageProperties xmlns="http://schemas.microsoft.com/office/2006/coverPageProps">
   <PublishDate/>
-  <Abstract>Grupo: Trivial 1A</Abstract>
+  <Abstract>Grupo: Trivial 1A
+Sergio Cueto López de Bustamante
+Ignacio Rodríguez Vázquez
+Yenni Ramos Martínez
+Diego Jaular Ortigueira
+Robert Stefanita Ene
+Alejandro García Torriello
+Isabel Del Álamo Rancaño
+Francisco Gil Gala</Abstract>
   <CompanyAddress/>
   <CompanyPhone/>
   <CompanyFax/>
@@ -37965,7 +38491,7 @@
 </file>
 
 <file path=customXml/itemProps2.xml><?xml version="1.0" encoding="utf-8"?>
-<ds:datastoreItem xmlns:ds="http://schemas.openxmlformats.org/officeDocument/2006/customXml" ds:itemID="{534936C5-CC3B-4964-B3E4-E15355D0E9C8}">
+<ds:datastoreItem xmlns:ds="http://schemas.openxmlformats.org/officeDocument/2006/customXml" ds:itemID="{DF6E94F4-BE4E-4413-8EA9-BED61806BB70}">
   <ds:schemaRefs>
     <ds:schemaRef ds:uri="http://schemas.openxmlformats.org/officeDocument/2006/bibliography"/>
   </ds:schemaRefs>

--- a/extract/Documentacion/Documentación (Raw)/Documentación2.docx
+++ b/extract/Documentacion/Documentación (Raw)/Documentación2.docx
@@ -267,7 +267,7 @@
               </mc:Choice>
               <mc:Fallback>
                 <w:pict>
-                  <v:group w14:anchorId="0D1B4EF8" id="Grupo 149" o:spid="_x0000_s1026" style="position:absolute;margin-left:0;margin-top:0;width:8in;height:95.7pt;z-index:251663872;mso-width-percent:941;mso-height-percent:121;mso-top-percent:23;mso-position-horizontal:center;mso-position-horizontal-relative:page;mso-position-vertical-relative:page;mso-width-percent:941;mso-height-percent:121;mso-top-percent:23" coordorigin="" coordsize="73152,12161" o:gfxdata="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">
+                  <v:group w14:anchorId="7A58367B" id="Grupo 149" o:spid="_x0000_s1026" style="position:absolute;margin-left:0;margin-top:0;width:8in;height:95.7pt;z-index:251663872;mso-width-percent:941;mso-height-percent:121;mso-top-percent:23;mso-position-horizontal:center;mso-position-horizontal-relative:page;mso-position-vertical-relative:page;mso-width-percent:941;mso-height-percent:121;mso-top-percent:23" coordorigin="" coordsize="73152,12161" o:gfxdata="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">
                     <v:shape id="Rectángulo 51" o:spid="_x0000_s1027" style="position:absolute;width:73152;height:11303;visibility:visible;mso-wrap-style:square;v-text-anchor:middle" coordsize="7312660,1129665" o:gfxdata="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" path="m,l7312660,r,1129665l3619500,733425,,1091565,,xe" fillcolor="#5b9bd5 [3204]" stroked="f" strokeweight="1pt">
                       <v:stroke joinstyle="miter"/>
                       <v:path arrowok="t" o:connecttype="custom" o:connectlocs="0,0;7315200,0;7315200,1130373;3620757,733885;0,1092249;0,0" o:connectangles="0,0,0,0,0,0"/>
@@ -1311,7 +1311,7 @@
           <w:r>
             <w:fldChar w:fldCharType="separate"/>
           </w:r>
-          <w:hyperlink w:anchor="_Toc413315338" w:history="1">
+          <w:hyperlink w:anchor="_Toc413360916" w:history="1">
             <w:r>
               <w:rPr>
                 <w:rStyle w:val="Hipervnculo"/>
@@ -1338,7 +1338,7 @@
                 <w:noProof/>
                 <w:webHidden/>
               </w:rPr>
-              <w:instrText xml:space="preserve"> PAGEREF _Toc413315338 \h </w:instrText>
+              <w:instrText xml:space="preserve"> PAGEREF _Toc413360916 \h </w:instrText>
             </w:r>
             <w:r>
               <w:rPr>
@@ -1382,7 +1382,7 @@
               <w:lang w:eastAsia="es-ES"/>
             </w:rPr>
           </w:pPr>
-          <w:hyperlink w:anchor="_Toc413315339" w:history="1">
+          <w:hyperlink w:anchor="_Toc413360917" w:history="1">
             <w:r>
               <w:rPr>
                 <w:rStyle w:val="Hipervnculo"/>
@@ -1409,7 +1409,7 @@
                 <w:noProof/>
                 <w:webHidden/>
               </w:rPr>
-              <w:instrText xml:space="preserve"> PAGEREF _Toc413315339 \h </w:instrText>
+              <w:instrText xml:space="preserve"> PAGEREF _Toc413360917 \h </w:instrText>
             </w:r>
             <w:r>
               <w:rPr>
@@ -1430,6 +1430,194 @@
                 <w:webHidden/>
               </w:rPr>
               <w:t>2</w:t>
+            </w:r>
+            <w:r>
+              <w:rPr>
+                <w:noProof/>
+                <w:webHidden/>
+              </w:rPr>
+              <w:fldChar w:fldCharType="end"/>
+            </w:r>
+          </w:hyperlink>
+        </w:p>
+        <w:bookmarkStart w:id="0" w:name="_GoBack"/>
+        <w:p>
+          <w:pPr>
+            <w:pStyle w:val="TDC1"/>
+            <w:tabs>
+              <w:tab w:val="right" w:leader="dot" w:pos="8494"/>
+            </w:tabs>
+            <w:rPr>
+              <w:noProof/>
+              <w:sz w:val="22"/>
+              <w:szCs w:val="22"/>
+              <w:lang w:eastAsia="es-ES"/>
+            </w:rPr>
+          </w:pPr>
+          <w:r>
+            <w:rPr>
+              <w:rStyle w:val="Hipervnculo"/>
+              <w:noProof/>
+            </w:rPr>
+            <w:fldChar w:fldCharType="begin"/>
+          </w:r>
+          <w:r>
+            <w:rPr>
+              <w:rStyle w:val="Hipervnculo"/>
+              <w:noProof/>
+            </w:rPr>
+            <w:instrText xml:space="preserve"> </w:instrText>
+          </w:r>
+          <w:r>
+            <w:rPr>
+              <w:noProof/>
+            </w:rPr>
+            <w:instrText>HYPERLINK \l "_Toc413360918"</w:instrText>
+          </w:r>
+          <w:r>
+            <w:rPr>
+              <w:rStyle w:val="Hipervnculo"/>
+              <w:noProof/>
+            </w:rPr>
+            <w:instrText xml:space="preserve"> </w:instrText>
+          </w:r>
+          <w:r>
+            <w:rPr>
+              <w:rStyle w:val="Hipervnculo"/>
+              <w:noProof/>
+            </w:rPr>
+          </w:r>
+          <w:r>
+            <w:rPr>
+              <w:rStyle w:val="Hipervnculo"/>
+              <w:noProof/>
+            </w:rPr>
+            <w:fldChar w:fldCharType="separate"/>
+          </w:r>
+          <w:r>
+            <w:rPr>
+              <w:rStyle w:val="Hipervnculo"/>
+              <w:noProof/>
+            </w:rPr>
+            <w:t>Requisitos No Funcionales</w:t>
+          </w:r>
+          <w:r>
+            <w:rPr>
+              <w:noProof/>
+              <w:webHidden/>
+            </w:rPr>
+            <w:tab/>
+          </w:r>
+          <w:r>
+            <w:rPr>
+              <w:noProof/>
+              <w:webHidden/>
+            </w:rPr>
+            <w:fldChar w:fldCharType="begin"/>
+          </w:r>
+          <w:r>
+            <w:rPr>
+              <w:noProof/>
+              <w:webHidden/>
+            </w:rPr>
+            <w:instrText xml:space="preserve"> PAGEREF _Toc413360918 \h </w:instrText>
+          </w:r>
+          <w:r>
+            <w:rPr>
+              <w:noProof/>
+              <w:webHidden/>
+            </w:rPr>
+          </w:r>
+          <w:r>
+            <w:rPr>
+              <w:noProof/>
+              <w:webHidden/>
+            </w:rPr>
+            <w:fldChar w:fldCharType="separate"/>
+          </w:r>
+          <w:r>
+            <w:rPr>
+              <w:noProof/>
+              <w:webHidden/>
+            </w:rPr>
+            <w:t>3</w:t>
+          </w:r>
+          <w:r>
+            <w:rPr>
+              <w:noProof/>
+              <w:webHidden/>
+            </w:rPr>
+            <w:fldChar w:fldCharType="end"/>
+          </w:r>
+          <w:r>
+            <w:rPr>
+              <w:rStyle w:val="Hipervnculo"/>
+              <w:noProof/>
+            </w:rPr>
+            <w:fldChar w:fldCharType="end"/>
+          </w:r>
+        </w:p>
+        <w:p>
+          <w:pPr>
+            <w:pStyle w:val="TDC1"/>
+            <w:tabs>
+              <w:tab w:val="right" w:leader="dot" w:pos="8494"/>
+            </w:tabs>
+            <w:rPr>
+              <w:noProof/>
+              <w:sz w:val="22"/>
+              <w:szCs w:val="22"/>
+              <w:lang w:eastAsia="es-ES"/>
+            </w:rPr>
+          </w:pPr>
+          <w:hyperlink w:anchor="_Toc413360919" w:history="1">
+            <w:r>
+              <w:rPr>
+                <w:rStyle w:val="Hipervnculo"/>
+                <w:noProof/>
+              </w:rPr>
+              <w:t>Identificación de los Interesados (Stakeholders)</w:t>
+            </w:r>
+            <w:r>
+              <w:rPr>
+                <w:noProof/>
+                <w:webHidden/>
+              </w:rPr>
+              <w:tab/>
+            </w:r>
+            <w:r>
+              <w:rPr>
+                <w:noProof/>
+                <w:webHidden/>
+              </w:rPr>
+              <w:fldChar w:fldCharType="begin"/>
+            </w:r>
+            <w:r>
+              <w:rPr>
+                <w:noProof/>
+                <w:webHidden/>
+              </w:rPr>
+              <w:instrText xml:space="preserve"> PAGEREF _Toc413360919 \h </w:instrText>
+            </w:r>
+            <w:r>
+              <w:rPr>
+                <w:noProof/>
+                <w:webHidden/>
+              </w:rPr>
+            </w:r>
+            <w:r>
+              <w:rPr>
+                <w:noProof/>
+                <w:webHidden/>
+              </w:rPr>
+              <w:fldChar w:fldCharType="separate"/>
+            </w:r>
+            <w:r>
+              <w:rPr>
+                <w:noProof/>
+                <w:webHidden/>
+              </w:rPr>
+              <w:t>3</w:t>
             </w:r>
             <w:r>
               <w:rPr>
@@ -1453,13 +1641,13 @@
               <w:lang w:eastAsia="es-ES"/>
             </w:rPr>
           </w:pPr>
-          <w:hyperlink w:anchor="_Toc413315340" w:history="1">
+          <w:hyperlink w:anchor="_Toc413360920" w:history="1">
             <w:r>
               <w:rPr>
                 <w:rStyle w:val="Hipervnculo"/>
                 <w:noProof/>
               </w:rPr>
-              <w:t>Requisitos No Funcionales</w:t>
+              <w:t>Atributos de Calidad</w:t>
             </w:r>
             <w:r>
               <w:rPr>
@@ -1480,7 +1668,7 @@
                 <w:noProof/>
                 <w:webHidden/>
               </w:rPr>
-              <w:instrText xml:space="preserve"> PAGEREF _Toc413315340 \h </w:instrText>
+              <w:instrText xml:space="preserve"> PAGEREF _Toc413360920 \h </w:instrText>
             </w:r>
             <w:r>
               <w:rPr>
@@ -1500,7 +1688,7 @@
                 <w:noProof/>
                 <w:webHidden/>
               </w:rPr>
-              <w:t>3</w:t>
+              <w:t>4</w:t>
             </w:r>
             <w:r>
               <w:rPr>
@@ -1524,13 +1712,13 @@
               <w:lang w:eastAsia="es-ES"/>
             </w:rPr>
           </w:pPr>
-          <w:hyperlink w:anchor="_Toc413315341" w:history="1">
+          <w:hyperlink w:anchor="_Toc413360921" w:history="1">
             <w:r>
               <w:rPr>
                 <w:rStyle w:val="Hipervnculo"/>
                 <w:noProof/>
               </w:rPr>
-              <w:t>Identificación de los Interesados (Stakeholders)</w:t>
+              <w:t>Atributos de calidad e Interesados</w:t>
             </w:r>
             <w:r>
               <w:rPr>
@@ -1551,7 +1739,7 @@
                 <w:noProof/>
                 <w:webHidden/>
               </w:rPr>
-              <w:instrText xml:space="preserve"> PAGEREF _Toc413315341 \h </w:instrText>
+              <w:instrText xml:space="preserve"> PAGEREF _Toc413360921 \h </w:instrText>
             </w:r>
             <w:r>
               <w:rPr>
@@ -1571,7 +1759,7 @@
                 <w:noProof/>
                 <w:webHidden/>
               </w:rPr>
-              <w:t>3</w:t>
+              <w:t>4</w:t>
             </w:r>
             <w:r>
               <w:rPr>
@@ -1595,13 +1783,13 @@
               <w:lang w:eastAsia="es-ES"/>
             </w:rPr>
           </w:pPr>
-          <w:hyperlink w:anchor="_Toc413315342" w:history="1">
+          <w:hyperlink w:anchor="_Toc413360922" w:history="1">
             <w:r>
               <w:rPr>
                 <w:rStyle w:val="Hipervnculo"/>
                 <w:noProof/>
               </w:rPr>
-              <w:t>Atributos de Calidad</w:t>
+              <w:t>Escenarios de Calidad</w:t>
             </w:r>
             <w:r>
               <w:rPr>
@@ -1622,7 +1810,7 @@
                 <w:noProof/>
                 <w:webHidden/>
               </w:rPr>
-              <w:instrText xml:space="preserve"> PAGEREF _Toc413315342 \h </w:instrText>
+              <w:instrText xml:space="preserve"> PAGEREF _Toc413360922 \h </w:instrText>
             </w:r>
             <w:r>
               <w:rPr>
@@ -1642,7 +1830,7 @@
                 <w:noProof/>
                 <w:webHidden/>
               </w:rPr>
-              <w:t>4</w:t>
+              <w:t>5</w:t>
             </w:r>
             <w:r>
               <w:rPr>
@@ -1666,13 +1854,13 @@
               <w:lang w:eastAsia="es-ES"/>
             </w:rPr>
           </w:pPr>
-          <w:hyperlink w:anchor="_Toc413315343" w:history="1">
+          <w:hyperlink w:anchor="_Toc413360923" w:history="1">
             <w:r>
               <w:rPr>
                 <w:rStyle w:val="Hipervnculo"/>
                 <w:noProof/>
               </w:rPr>
-              <w:t>Atributos de calidad e Interesados</w:t>
+              <w:t>Vistas</w:t>
             </w:r>
             <w:r>
               <w:rPr>
@@ -1693,7 +1881,7 @@
                 <w:noProof/>
                 <w:webHidden/>
               </w:rPr>
-              <w:instrText xml:space="preserve"> PAGEREF _Toc413315343 \h </w:instrText>
+              <w:instrText xml:space="preserve"> PAGEREF _Toc413360923 \h </w:instrText>
             </w:r>
             <w:r>
               <w:rPr>
@@ -1713,149 +1901,7 @@
                 <w:noProof/>
                 <w:webHidden/>
               </w:rPr>
-              <w:t>4</w:t>
-            </w:r>
-            <w:r>
-              <w:rPr>
-                <w:noProof/>
-                <w:webHidden/>
-              </w:rPr>
-              <w:fldChar w:fldCharType="end"/>
-            </w:r>
-          </w:hyperlink>
-        </w:p>
-        <w:p>
-          <w:pPr>
-            <w:pStyle w:val="TDC1"/>
-            <w:tabs>
-              <w:tab w:val="right" w:leader="dot" w:pos="8494"/>
-            </w:tabs>
-            <w:rPr>
-              <w:noProof/>
-              <w:sz w:val="22"/>
-              <w:szCs w:val="22"/>
-              <w:lang w:eastAsia="es-ES"/>
-            </w:rPr>
-          </w:pPr>
-          <w:hyperlink w:anchor="_Toc413315344" w:history="1">
-            <w:r>
-              <w:rPr>
-                <w:rStyle w:val="Hipervnculo"/>
-                <w:noProof/>
-              </w:rPr>
-              <w:t>Escenarios de Calidad</w:t>
-            </w:r>
-            <w:r>
-              <w:rPr>
-                <w:noProof/>
-                <w:webHidden/>
-              </w:rPr>
-              <w:tab/>
-            </w:r>
-            <w:r>
-              <w:rPr>
-                <w:noProof/>
-                <w:webHidden/>
-              </w:rPr>
-              <w:fldChar w:fldCharType="begin"/>
-            </w:r>
-            <w:r>
-              <w:rPr>
-                <w:noProof/>
-                <w:webHidden/>
-              </w:rPr>
-              <w:instrText xml:space="preserve"> PAGEREF _Toc413315344 \h </w:instrText>
-            </w:r>
-            <w:r>
-              <w:rPr>
-                <w:noProof/>
-                <w:webHidden/>
-              </w:rPr>
-            </w:r>
-            <w:r>
-              <w:rPr>
-                <w:noProof/>
-                <w:webHidden/>
-              </w:rPr>
-              <w:fldChar w:fldCharType="separate"/>
-            </w:r>
-            <w:r>
-              <w:rPr>
-                <w:noProof/>
-                <w:webHidden/>
-              </w:rPr>
-              <w:t>5</w:t>
-            </w:r>
-            <w:r>
-              <w:rPr>
-                <w:noProof/>
-                <w:webHidden/>
-              </w:rPr>
-              <w:fldChar w:fldCharType="end"/>
-            </w:r>
-          </w:hyperlink>
-        </w:p>
-        <w:p>
-          <w:pPr>
-            <w:pStyle w:val="TDC1"/>
-            <w:tabs>
-              <w:tab w:val="right" w:leader="dot" w:pos="8494"/>
-            </w:tabs>
-            <w:rPr>
-              <w:noProof/>
-              <w:sz w:val="22"/>
-              <w:szCs w:val="22"/>
-              <w:lang w:eastAsia="es-ES"/>
-            </w:rPr>
-          </w:pPr>
-          <w:hyperlink w:anchor="_Toc413315345" w:history="1">
-            <w:r>
-              <w:rPr>
-                <w:rStyle w:val="Hipervnculo"/>
-                <w:noProof/>
-              </w:rPr>
-              <w:t>Vistas</w:t>
-            </w:r>
-            <w:r>
-              <w:rPr>
-                <w:noProof/>
-                <w:webHidden/>
-              </w:rPr>
-              <w:tab/>
-            </w:r>
-            <w:r>
-              <w:rPr>
-                <w:noProof/>
-                <w:webHidden/>
-              </w:rPr>
-              <w:fldChar w:fldCharType="begin"/>
-            </w:r>
-            <w:r>
-              <w:rPr>
-                <w:noProof/>
-                <w:webHidden/>
-              </w:rPr>
-              <w:instrText xml:space="preserve"> PAGEREF _Toc413315345 \h </w:instrText>
-            </w:r>
-            <w:r>
-              <w:rPr>
-                <w:noProof/>
-                <w:webHidden/>
-              </w:rPr>
-            </w:r>
-            <w:r>
-              <w:rPr>
-                <w:noProof/>
-                <w:webHidden/>
-              </w:rPr>
-              <w:fldChar w:fldCharType="separate"/>
-            </w:r>
-            <w:r>
-              <w:rPr>
-                <w:noProof/>
-                <w:webHidden/>
-              </w:rPr>
-              <w:t>5</w:t>
+              <w:t>6</w:t>
             </w:r>
             <w:r>
               <w:rPr>
@@ -1880,7 +1926,7 @@
               <w:lang w:val="es-ES" w:eastAsia="es-ES"/>
             </w:rPr>
           </w:pPr>
-          <w:hyperlink w:anchor="_Toc413315346" w:history="1">
+          <w:hyperlink w:anchor="_Toc413360924" w:history="1">
             <w:r>
               <w:rPr>
                 <w:rStyle w:val="Hipervnculo"/>
@@ -1907,7 +1953,7 @@
                 <w:noProof/>
                 <w:webHidden/>
               </w:rPr>
-              <w:instrText xml:space="preserve"> PAGEREF _Toc413315346 \h </w:instrText>
+              <w:instrText xml:space="preserve"> PAGEREF _Toc413360924 \h </w:instrText>
             </w:r>
             <w:r>
               <w:rPr>
@@ -1952,7 +1998,7 @@
               <w:lang w:val="es-ES" w:eastAsia="es-ES"/>
             </w:rPr>
           </w:pPr>
-          <w:hyperlink w:anchor="_Toc413315347" w:history="1">
+          <w:hyperlink w:anchor="_Toc413360925" w:history="1">
             <w:r>
               <w:rPr>
                 <w:rStyle w:val="Hipervnculo"/>
@@ -1979,7 +2025,7 @@
                 <w:noProof/>
                 <w:webHidden/>
               </w:rPr>
-              <w:instrText xml:space="preserve"> PAGEREF _Toc413315347 \h </w:instrText>
+              <w:instrText xml:space="preserve"> PAGEREF _Toc413360925 \h </w:instrText>
             </w:r>
             <w:r>
               <w:rPr>
@@ -1999,7 +2045,7 @@
                 <w:noProof/>
                 <w:webHidden/>
               </w:rPr>
-              <w:t>6</w:t>
+              <w:t>7</w:t>
             </w:r>
             <w:r>
               <w:rPr>
@@ -2024,7 +2070,7 @@
               <w:lang w:val="es-ES" w:eastAsia="es-ES"/>
             </w:rPr>
           </w:pPr>
-          <w:hyperlink w:anchor="_Toc413315348" w:history="1">
+          <w:hyperlink w:anchor="_Toc413360926" w:history="1">
             <w:r>
               <w:rPr>
                 <w:rStyle w:val="Hipervnculo"/>
@@ -2051,7 +2097,7 @@
                 <w:noProof/>
                 <w:webHidden/>
               </w:rPr>
-              <w:instrText xml:space="preserve"> PAGEREF _Toc413315348 \h </w:instrText>
+              <w:instrText xml:space="preserve"> PAGEREF _Toc413360926 \h </w:instrText>
             </w:r>
             <w:r>
               <w:rPr>
@@ -2071,7 +2117,7 @@
                 <w:noProof/>
                 <w:webHidden/>
               </w:rPr>
-              <w:t>7</w:t>
+              <w:t>8</w:t>
             </w:r>
             <w:r>
               <w:rPr>
@@ -2096,7 +2142,7 @@
               <w:lang w:val="es-ES" w:eastAsia="es-ES"/>
             </w:rPr>
           </w:pPr>
-          <w:hyperlink w:anchor="_Toc413315349" w:history="1">
+          <w:hyperlink w:anchor="_Toc413360927" w:history="1">
             <w:r>
               <w:rPr>
                 <w:rStyle w:val="Hipervnculo"/>
@@ -2123,7 +2169,7 @@
                 <w:noProof/>
                 <w:webHidden/>
               </w:rPr>
-              <w:instrText xml:space="preserve"> PAGEREF _Toc413315349 \h </w:instrText>
+              <w:instrText xml:space="preserve"> PAGEREF _Toc413360927 \h </w:instrText>
             </w:r>
             <w:r>
               <w:rPr>
@@ -2168,7 +2214,7 @@
               <w:lang w:val="es-ES" w:eastAsia="es-ES"/>
             </w:rPr>
           </w:pPr>
-          <w:hyperlink w:anchor="_Toc413315350" w:history="1">
+          <w:hyperlink w:anchor="_Toc413360928" w:history="1">
             <w:r>
               <w:rPr>
                 <w:rStyle w:val="Hipervnculo"/>
@@ -2195,7 +2241,7 @@
                 <w:noProof/>
                 <w:webHidden/>
               </w:rPr>
-              <w:instrText xml:space="preserve"> PAGEREF _Toc413315350 \h </w:instrText>
+              <w:instrText xml:space="preserve"> PAGEREF _Toc413360928 \h </w:instrText>
             </w:r>
             <w:r>
               <w:rPr>
@@ -2240,7 +2286,7 @@
               <w:lang w:val="es-ES" w:eastAsia="es-ES"/>
             </w:rPr>
           </w:pPr>
-          <w:hyperlink w:anchor="_Toc413315351" w:history="1">
+          <w:hyperlink w:anchor="_Toc413360929" w:history="1">
             <w:r>
               <w:rPr>
                 <w:rStyle w:val="Hipervnculo"/>
@@ -2267,7 +2313,7 @@
                 <w:noProof/>
                 <w:webHidden/>
               </w:rPr>
-              <w:instrText xml:space="preserve"> PAGEREF _Toc413315351 \h </w:instrText>
+              <w:instrText xml:space="preserve"> PAGEREF _Toc413360929 \h </w:instrText>
             </w:r>
             <w:r>
               <w:rPr>
@@ -2288,6 +2334,268 @@
                 <w:webHidden/>
               </w:rPr>
               <w:t>13</w:t>
+            </w:r>
+            <w:r>
+              <w:rPr>
+                <w:noProof/>
+                <w:webHidden/>
+              </w:rPr>
+              <w:fldChar w:fldCharType="end"/>
+            </w:r>
+          </w:hyperlink>
+        </w:p>
+        <w:bookmarkEnd w:id="0"/>
+        <w:p>
+          <w:pPr>
+            <w:pStyle w:val="TDC2"/>
+            <w:tabs>
+              <w:tab w:val="right" w:leader="dot" w:pos="8494"/>
+            </w:tabs>
+            <w:rPr>
+              <w:rFonts w:asciiTheme="minorHAnsi" w:eastAsiaTheme="minorEastAsia" w:hAnsiTheme="minorHAnsi" w:cstheme="minorBidi"/>
+              <w:noProof/>
+              <w:sz w:val="22"/>
+              <w:szCs w:val="22"/>
+              <w:lang w:val="es-ES" w:eastAsia="es-ES"/>
+            </w:rPr>
+          </w:pPr>
+          <w:r>
+            <w:rPr>
+              <w:rStyle w:val="Hipervnculo"/>
+              <w:noProof/>
+            </w:rPr>
+            <w:fldChar w:fldCharType="begin"/>
+          </w:r>
+          <w:r>
+            <w:rPr>
+              <w:rStyle w:val="Hipervnculo"/>
+              <w:noProof/>
+            </w:rPr>
+            <w:instrText xml:space="preserve"> </w:instrText>
+          </w:r>
+          <w:r>
+            <w:rPr>
+              <w:noProof/>
+            </w:rPr>
+            <w:instrText>HYPERLINK \l "_Toc413360930"</w:instrText>
+          </w:r>
+          <w:r>
+            <w:rPr>
+              <w:rStyle w:val="Hipervnculo"/>
+              <w:noProof/>
+            </w:rPr>
+            <w:instrText xml:space="preserve"> </w:instrText>
+          </w:r>
+          <w:r>
+            <w:rPr>
+              <w:rStyle w:val="Hipervnculo"/>
+              <w:noProof/>
+            </w:rPr>
+          </w:r>
+          <w:r>
+            <w:rPr>
+              <w:rStyle w:val="Hipervnculo"/>
+              <w:noProof/>
+            </w:rPr>
+            <w:fldChar w:fldCharType="separate"/>
+          </w:r>
+          <w:r>
+            <w:rPr>
+              <w:rStyle w:val="Hipervnculo"/>
+              <w:noProof/>
+            </w:rPr>
+            <w:t>Persistencia</w:t>
+          </w:r>
+          <w:r>
+            <w:rPr>
+              <w:noProof/>
+              <w:webHidden/>
+            </w:rPr>
+            <w:tab/>
+          </w:r>
+          <w:r>
+            <w:rPr>
+              <w:noProof/>
+              <w:webHidden/>
+            </w:rPr>
+            <w:fldChar w:fldCharType="begin"/>
+          </w:r>
+          <w:r>
+            <w:rPr>
+              <w:noProof/>
+              <w:webHidden/>
+            </w:rPr>
+            <w:instrText xml:space="preserve"> PAGEREF _Toc413360930 \h </w:instrText>
+          </w:r>
+          <w:r>
+            <w:rPr>
+              <w:noProof/>
+              <w:webHidden/>
+            </w:rPr>
+          </w:r>
+          <w:r>
+            <w:rPr>
+              <w:noProof/>
+              <w:webHidden/>
+            </w:rPr>
+            <w:fldChar w:fldCharType="separate"/>
+          </w:r>
+          <w:r>
+            <w:rPr>
+              <w:noProof/>
+              <w:webHidden/>
+            </w:rPr>
+            <w:t>16</w:t>
+          </w:r>
+          <w:r>
+            <w:rPr>
+              <w:noProof/>
+              <w:webHidden/>
+            </w:rPr>
+            <w:fldChar w:fldCharType="end"/>
+          </w:r>
+          <w:r>
+            <w:rPr>
+              <w:rStyle w:val="Hipervnculo"/>
+              <w:noProof/>
+            </w:rPr>
+            <w:fldChar w:fldCharType="end"/>
+          </w:r>
+        </w:p>
+        <w:p>
+          <w:pPr>
+            <w:pStyle w:val="TDC3"/>
+            <w:tabs>
+              <w:tab w:val="right" w:leader="dot" w:pos="8494"/>
+            </w:tabs>
+            <w:rPr>
+              <w:rFonts w:asciiTheme="minorHAnsi" w:eastAsiaTheme="minorEastAsia" w:hAnsiTheme="minorHAnsi" w:cstheme="minorBidi"/>
+              <w:noProof/>
+              <w:sz w:val="22"/>
+              <w:szCs w:val="22"/>
+              <w:lang w:val="es-ES" w:eastAsia="es-ES"/>
+            </w:rPr>
+          </w:pPr>
+          <w:hyperlink w:anchor="_Toc413360931" w:history="1">
+            <w:r>
+              <w:rPr>
+                <w:rStyle w:val="Hipervnculo"/>
+                <w:noProof/>
+              </w:rPr>
+              <w:t>Summary</w:t>
+            </w:r>
+            <w:r>
+              <w:rPr>
+                <w:noProof/>
+                <w:webHidden/>
+              </w:rPr>
+              <w:tab/>
+            </w:r>
+            <w:r>
+              <w:rPr>
+                <w:noProof/>
+                <w:webHidden/>
+              </w:rPr>
+              <w:fldChar w:fldCharType="begin"/>
+            </w:r>
+            <w:r>
+              <w:rPr>
+                <w:noProof/>
+                <w:webHidden/>
+              </w:rPr>
+              <w:instrText xml:space="preserve"> PAGEREF _Toc413360931 \h </w:instrText>
+            </w:r>
+            <w:r>
+              <w:rPr>
+                <w:noProof/>
+                <w:webHidden/>
+              </w:rPr>
+            </w:r>
+            <w:r>
+              <w:rPr>
+                <w:noProof/>
+                <w:webHidden/>
+              </w:rPr>
+              <w:fldChar w:fldCharType="separate"/>
+            </w:r>
+            <w:r>
+              <w:rPr>
+                <w:noProof/>
+                <w:webHidden/>
+              </w:rPr>
+              <w:t>16</w:t>
+            </w:r>
+            <w:r>
+              <w:rPr>
+                <w:noProof/>
+                <w:webHidden/>
+              </w:rPr>
+              <w:fldChar w:fldCharType="end"/>
+            </w:r>
+          </w:hyperlink>
+        </w:p>
+        <w:p>
+          <w:pPr>
+            <w:pStyle w:val="TDC3"/>
+            <w:tabs>
+              <w:tab w:val="right" w:leader="dot" w:pos="8494"/>
+            </w:tabs>
+            <w:rPr>
+              <w:rFonts w:asciiTheme="minorHAnsi" w:eastAsiaTheme="minorEastAsia" w:hAnsiTheme="minorHAnsi" w:cstheme="minorBidi"/>
+              <w:noProof/>
+              <w:sz w:val="22"/>
+              <w:szCs w:val="22"/>
+              <w:lang w:val="es-ES" w:eastAsia="es-ES"/>
+            </w:rPr>
+          </w:pPr>
+          <w:hyperlink w:anchor="_Toc413360932" w:history="1">
+            <w:r>
+              <w:rPr>
+                <w:rStyle w:val="Hipervnculo"/>
+                <w:noProof/>
+              </w:rPr>
+              <w:t>Details</w:t>
+            </w:r>
+            <w:r>
+              <w:rPr>
+                <w:noProof/>
+                <w:webHidden/>
+              </w:rPr>
+              <w:tab/>
+            </w:r>
+            <w:r>
+              <w:rPr>
+                <w:noProof/>
+                <w:webHidden/>
+              </w:rPr>
+              <w:fldChar w:fldCharType="begin"/>
+            </w:r>
+            <w:r>
+              <w:rPr>
+                <w:noProof/>
+                <w:webHidden/>
+              </w:rPr>
+              <w:instrText xml:space="preserve"> PAGEREF _Toc413360932 \h </w:instrText>
+            </w:r>
+            <w:r>
+              <w:rPr>
+                <w:noProof/>
+                <w:webHidden/>
+              </w:rPr>
+            </w:r>
+            <w:r>
+              <w:rPr>
+                <w:noProof/>
+                <w:webHidden/>
+              </w:rPr>
+              <w:fldChar w:fldCharType="separate"/>
+            </w:r>
+            <w:r>
+              <w:rPr>
+                <w:noProof/>
+                <w:webHidden/>
+              </w:rPr>
+              <w:t>17</w:t>
             </w:r>
             <w:r>
               <w:rPr>
@@ -2312,13 +2620,13 @@
               <w:lang w:val="es-ES" w:eastAsia="es-ES"/>
             </w:rPr>
           </w:pPr>
-          <w:hyperlink w:anchor="_Toc413315352" w:history="1">
+          <w:hyperlink w:anchor="_Toc413360933" w:history="1">
             <w:r>
               <w:rPr>
                 <w:rStyle w:val="Hipervnculo"/>
                 <w:noProof/>
               </w:rPr>
-              <w:t>Persistencia</w:t>
+              <w:t>Vista Procesado</w:t>
             </w:r>
             <w:r>
               <w:rPr>
@@ -2339,7 +2647,7 @@
                 <w:noProof/>
                 <w:webHidden/>
               </w:rPr>
-              <w:instrText xml:space="preserve"> PAGEREF _Toc413315352 \h </w:instrText>
+              <w:instrText xml:space="preserve"> PAGEREF _Toc413360933 \h </w:instrText>
             </w:r>
             <w:r>
               <w:rPr>
@@ -2359,7 +2667,7 @@
                 <w:noProof/>
                 <w:webHidden/>
               </w:rPr>
-              <w:t>15</w:t>
+              <w:t>20</w:t>
             </w:r>
             <w:r>
               <w:rPr>
@@ -2384,7 +2692,7 @@
               <w:lang w:val="es-ES" w:eastAsia="es-ES"/>
             </w:rPr>
           </w:pPr>
-          <w:hyperlink w:anchor="_Toc413315353" w:history="1">
+          <w:hyperlink w:anchor="_Toc413360934" w:history="1">
             <w:r>
               <w:rPr>
                 <w:rStyle w:val="Hipervnculo"/>
@@ -2411,7 +2719,7 @@
                 <w:noProof/>
                 <w:webHidden/>
               </w:rPr>
-              <w:instrText xml:space="preserve"> PAGEREF _Toc413315353 \h </w:instrText>
+              <w:instrText xml:space="preserve"> PAGEREF _Toc413360934 \h </w:instrText>
             </w:r>
             <w:r>
               <w:rPr>
@@ -2431,7 +2739,7 @@
                 <w:noProof/>
                 <w:webHidden/>
               </w:rPr>
-              <w:t>16</w:t>
+              <w:t>20</w:t>
             </w:r>
             <w:r>
               <w:rPr>
@@ -2456,7 +2764,7 @@
               <w:lang w:val="es-ES" w:eastAsia="es-ES"/>
             </w:rPr>
           </w:pPr>
-          <w:hyperlink w:anchor="_Toc413315354" w:history="1">
+          <w:hyperlink w:anchor="_Toc413360935" w:history="1">
             <w:r>
               <w:rPr>
                 <w:rStyle w:val="Hipervnculo"/>
@@ -2483,7 +2791,7 @@
                 <w:noProof/>
                 <w:webHidden/>
               </w:rPr>
-              <w:instrText xml:space="preserve"> PAGEREF _Toc413315354 \h </w:instrText>
+              <w:instrText xml:space="preserve"> PAGEREF _Toc413360935 \h </w:instrText>
             </w:r>
             <w:r>
               <w:rPr>
@@ -2503,7 +2811,7 @@
                 <w:noProof/>
                 <w:webHidden/>
               </w:rPr>
-              <w:t>16</w:t>
+              <w:t>21</w:t>
             </w:r>
             <w:r>
               <w:rPr>
@@ -2528,13 +2836,13 @@
               <w:lang w:val="es-ES" w:eastAsia="es-ES"/>
             </w:rPr>
           </w:pPr>
-          <w:hyperlink w:anchor="_Toc413315355" w:history="1">
+          <w:hyperlink w:anchor="_Toc413360936" w:history="1">
             <w:r>
               <w:rPr>
                 <w:rStyle w:val="Hipervnculo"/>
                 <w:noProof/>
               </w:rPr>
-              <w:t>Vista Procesado</w:t>
+              <w:t>Stereotypes</w:t>
             </w:r>
             <w:r>
               <w:rPr>
@@ -2555,7 +2863,7 @@
                 <w:noProof/>
                 <w:webHidden/>
               </w:rPr>
-              <w:instrText xml:space="preserve"> PAGEREF _Toc413315355 \h </w:instrText>
+              <w:instrText xml:space="preserve"> PAGEREF _Toc413360936 \h </w:instrText>
             </w:r>
             <w:r>
               <w:rPr>
@@ -2575,7 +2883,365 @@
                 <w:noProof/>
                 <w:webHidden/>
               </w:rPr>
-              <w:t>20</w:t>
+              <w:t>25</w:t>
+            </w:r>
+            <w:r>
+              <w:rPr>
+                <w:noProof/>
+                <w:webHidden/>
+              </w:rPr>
+              <w:fldChar w:fldCharType="end"/>
+            </w:r>
+          </w:hyperlink>
+        </w:p>
+        <w:p>
+          <w:pPr>
+            <w:pStyle w:val="TDC1"/>
+            <w:tabs>
+              <w:tab w:val="right" w:leader="dot" w:pos="8494"/>
+            </w:tabs>
+            <w:rPr>
+              <w:noProof/>
+              <w:sz w:val="22"/>
+              <w:szCs w:val="22"/>
+              <w:lang w:eastAsia="es-ES"/>
+            </w:rPr>
+          </w:pPr>
+          <w:hyperlink w:anchor="_Toc413360937" w:history="1">
+            <w:r>
+              <w:rPr>
+                <w:rStyle w:val="Hipervnculo"/>
+                <w:noProof/>
+              </w:rPr>
+              <w:t>Manual de usuario</w:t>
+            </w:r>
+            <w:r>
+              <w:rPr>
+                <w:noProof/>
+                <w:webHidden/>
+              </w:rPr>
+              <w:tab/>
+            </w:r>
+            <w:r>
+              <w:rPr>
+                <w:noProof/>
+                <w:webHidden/>
+              </w:rPr>
+              <w:fldChar w:fldCharType="begin"/>
+            </w:r>
+            <w:r>
+              <w:rPr>
+                <w:noProof/>
+                <w:webHidden/>
+              </w:rPr>
+              <w:instrText xml:space="preserve"> PAGEREF _Toc413360937 \h </w:instrText>
+            </w:r>
+            <w:r>
+              <w:rPr>
+                <w:noProof/>
+                <w:webHidden/>
+              </w:rPr>
+            </w:r>
+            <w:r>
+              <w:rPr>
+                <w:noProof/>
+                <w:webHidden/>
+              </w:rPr>
+              <w:fldChar w:fldCharType="separate"/>
+            </w:r>
+            <w:r>
+              <w:rPr>
+                <w:noProof/>
+                <w:webHidden/>
+              </w:rPr>
+              <w:t>30</w:t>
+            </w:r>
+            <w:r>
+              <w:rPr>
+                <w:noProof/>
+                <w:webHidden/>
+              </w:rPr>
+              <w:fldChar w:fldCharType="end"/>
+            </w:r>
+          </w:hyperlink>
+        </w:p>
+        <w:p>
+          <w:pPr>
+            <w:pStyle w:val="TDC2"/>
+            <w:tabs>
+              <w:tab w:val="right" w:leader="dot" w:pos="8494"/>
+            </w:tabs>
+            <w:rPr>
+              <w:rFonts w:asciiTheme="minorHAnsi" w:eastAsiaTheme="minorEastAsia" w:hAnsiTheme="minorHAnsi" w:cstheme="minorBidi"/>
+              <w:noProof/>
+              <w:sz w:val="22"/>
+              <w:szCs w:val="22"/>
+              <w:lang w:val="es-ES" w:eastAsia="es-ES"/>
+            </w:rPr>
+          </w:pPr>
+          <w:hyperlink w:anchor="_Toc413360938" w:history="1">
+            <w:r>
+              <w:rPr>
+                <w:rStyle w:val="Hipervnculo"/>
+                <w:noProof/>
+              </w:rPr>
+              <w:t>1. Introducción</w:t>
+            </w:r>
+            <w:r>
+              <w:rPr>
+                <w:noProof/>
+                <w:webHidden/>
+              </w:rPr>
+              <w:tab/>
+            </w:r>
+            <w:r>
+              <w:rPr>
+                <w:noProof/>
+                <w:webHidden/>
+              </w:rPr>
+              <w:fldChar w:fldCharType="begin"/>
+            </w:r>
+            <w:r>
+              <w:rPr>
+                <w:noProof/>
+                <w:webHidden/>
+              </w:rPr>
+              <w:instrText xml:space="preserve"> PAGEREF _Toc413360938 \h </w:instrText>
+            </w:r>
+            <w:r>
+              <w:rPr>
+                <w:noProof/>
+                <w:webHidden/>
+              </w:rPr>
+            </w:r>
+            <w:r>
+              <w:rPr>
+                <w:noProof/>
+                <w:webHidden/>
+              </w:rPr>
+              <w:fldChar w:fldCharType="separate"/>
+            </w:r>
+            <w:r>
+              <w:rPr>
+                <w:noProof/>
+                <w:webHidden/>
+              </w:rPr>
+              <w:t>30</w:t>
+            </w:r>
+            <w:r>
+              <w:rPr>
+                <w:noProof/>
+                <w:webHidden/>
+              </w:rPr>
+              <w:fldChar w:fldCharType="end"/>
+            </w:r>
+          </w:hyperlink>
+        </w:p>
+        <w:p>
+          <w:pPr>
+            <w:pStyle w:val="TDC2"/>
+            <w:tabs>
+              <w:tab w:val="right" w:leader="dot" w:pos="8494"/>
+            </w:tabs>
+            <w:rPr>
+              <w:rFonts w:asciiTheme="minorHAnsi" w:eastAsiaTheme="minorEastAsia" w:hAnsiTheme="minorHAnsi" w:cstheme="minorBidi"/>
+              <w:noProof/>
+              <w:sz w:val="22"/>
+              <w:szCs w:val="22"/>
+              <w:lang w:val="es-ES" w:eastAsia="es-ES"/>
+            </w:rPr>
+          </w:pPr>
+          <w:hyperlink w:anchor="_Toc413360939" w:history="1">
+            <w:r>
+              <w:rPr>
+                <w:rStyle w:val="Hipervnculo"/>
+                <w:noProof/>
+              </w:rPr>
+              <w:t>2. ¿Cómo jugar?</w:t>
+            </w:r>
+            <w:r>
+              <w:rPr>
+                <w:noProof/>
+                <w:webHidden/>
+              </w:rPr>
+              <w:tab/>
+            </w:r>
+            <w:r>
+              <w:rPr>
+                <w:noProof/>
+                <w:webHidden/>
+              </w:rPr>
+              <w:fldChar w:fldCharType="begin"/>
+            </w:r>
+            <w:r>
+              <w:rPr>
+                <w:noProof/>
+                <w:webHidden/>
+              </w:rPr>
+              <w:instrText xml:space="preserve"> PAGEREF _Toc413360939 \h </w:instrText>
+            </w:r>
+            <w:r>
+              <w:rPr>
+                <w:noProof/>
+                <w:webHidden/>
+              </w:rPr>
+            </w:r>
+            <w:r>
+              <w:rPr>
+                <w:noProof/>
+                <w:webHidden/>
+              </w:rPr>
+              <w:fldChar w:fldCharType="separate"/>
+            </w:r>
+            <w:r>
+              <w:rPr>
+                <w:noProof/>
+                <w:webHidden/>
+              </w:rPr>
+              <w:t>31</w:t>
+            </w:r>
+            <w:r>
+              <w:rPr>
+                <w:noProof/>
+                <w:webHidden/>
+              </w:rPr>
+              <w:fldChar w:fldCharType="end"/>
+            </w:r>
+          </w:hyperlink>
+        </w:p>
+        <w:p>
+          <w:pPr>
+            <w:pStyle w:val="TDC1"/>
+            <w:tabs>
+              <w:tab w:val="right" w:leader="dot" w:pos="8494"/>
+            </w:tabs>
+            <w:rPr>
+              <w:noProof/>
+              <w:sz w:val="22"/>
+              <w:szCs w:val="22"/>
+              <w:lang w:eastAsia="es-ES"/>
+            </w:rPr>
+          </w:pPr>
+          <w:hyperlink w:anchor="_Toc413360940" w:history="1">
+            <w:r>
+              <w:rPr>
+                <w:rStyle w:val="Hipervnculo"/>
+                <w:noProof/>
+              </w:rPr>
+              <w:t>Manual del sistema</w:t>
+            </w:r>
+            <w:r>
+              <w:rPr>
+                <w:noProof/>
+                <w:webHidden/>
+              </w:rPr>
+              <w:tab/>
+            </w:r>
+            <w:r>
+              <w:rPr>
+                <w:noProof/>
+                <w:webHidden/>
+              </w:rPr>
+              <w:fldChar w:fldCharType="begin"/>
+            </w:r>
+            <w:r>
+              <w:rPr>
+                <w:noProof/>
+                <w:webHidden/>
+              </w:rPr>
+              <w:instrText xml:space="preserve"> PAGEREF _Toc413360940 \h </w:instrText>
+            </w:r>
+            <w:r>
+              <w:rPr>
+                <w:noProof/>
+                <w:webHidden/>
+              </w:rPr>
+            </w:r>
+            <w:r>
+              <w:rPr>
+                <w:noProof/>
+                <w:webHidden/>
+              </w:rPr>
+              <w:fldChar w:fldCharType="separate"/>
+            </w:r>
+            <w:r>
+              <w:rPr>
+                <w:noProof/>
+                <w:webHidden/>
+              </w:rPr>
+              <w:t>32</w:t>
+            </w:r>
+            <w:r>
+              <w:rPr>
+                <w:noProof/>
+                <w:webHidden/>
+              </w:rPr>
+              <w:fldChar w:fldCharType="end"/>
+            </w:r>
+          </w:hyperlink>
+        </w:p>
+        <w:p>
+          <w:pPr>
+            <w:pStyle w:val="TDC2"/>
+            <w:tabs>
+              <w:tab w:val="right" w:leader="dot" w:pos="8494"/>
+            </w:tabs>
+            <w:rPr>
+              <w:rFonts w:asciiTheme="minorHAnsi" w:eastAsiaTheme="minorEastAsia" w:hAnsiTheme="minorHAnsi" w:cstheme="minorBidi"/>
+              <w:noProof/>
+              <w:sz w:val="22"/>
+              <w:szCs w:val="22"/>
+              <w:lang w:val="es-ES" w:eastAsia="es-ES"/>
+            </w:rPr>
+          </w:pPr>
+          <w:hyperlink w:anchor="_Toc413360941" w:history="1">
+            <w:r>
+              <w:rPr>
+                <w:rStyle w:val="Hipervnculo"/>
+                <w:noProof/>
+              </w:rPr>
+              <w:t>Instalación y ejecución de la aplicación:</w:t>
+            </w:r>
+            <w:r>
+              <w:rPr>
+                <w:noProof/>
+                <w:webHidden/>
+              </w:rPr>
+              <w:tab/>
+            </w:r>
+            <w:r>
+              <w:rPr>
+                <w:noProof/>
+                <w:webHidden/>
+              </w:rPr>
+              <w:fldChar w:fldCharType="begin"/>
+            </w:r>
+            <w:r>
+              <w:rPr>
+                <w:noProof/>
+                <w:webHidden/>
+              </w:rPr>
+              <w:instrText xml:space="preserve"> PAGEREF _Toc413360941 \h </w:instrText>
+            </w:r>
+            <w:r>
+              <w:rPr>
+                <w:noProof/>
+                <w:webHidden/>
+              </w:rPr>
+            </w:r>
+            <w:r>
+              <w:rPr>
+                <w:noProof/>
+                <w:webHidden/>
+              </w:rPr>
+              <w:fldChar w:fldCharType="separate"/>
+            </w:r>
+            <w:r>
+              <w:rPr>
+                <w:noProof/>
+                <w:webHidden/>
+              </w:rPr>
+              <w:t>32</w:t>
             </w:r>
             <w:r>
               <w:rPr>
@@ -2600,13 +3266,13 @@
               <w:lang w:val="es-ES" w:eastAsia="es-ES"/>
             </w:rPr>
           </w:pPr>
-          <w:hyperlink w:anchor="_Toc413315356" w:history="1">
+          <w:hyperlink w:anchor="_Toc413360942" w:history="1">
             <w:r>
               <w:rPr>
                 <w:rStyle w:val="Hipervnculo"/>
                 <w:noProof/>
               </w:rPr>
-              <w:t>Summary</w:t>
+              <w:t>Instalación de del entorno Eclipse:</w:t>
             </w:r>
             <w:r>
               <w:rPr>
@@ -2627,7 +3293,7 @@
                 <w:noProof/>
                 <w:webHidden/>
               </w:rPr>
-              <w:instrText xml:space="preserve"> PAGEREF _Toc413315356 \h </w:instrText>
+              <w:instrText xml:space="preserve"> PAGEREF _Toc413360942 \h </w:instrText>
             </w:r>
             <w:r>
               <w:rPr>
@@ -2647,7 +3313,7 @@
                 <w:noProof/>
                 <w:webHidden/>
               </w:rPr>
-              <w:t>20</w:t>
+              <w:t>33</w:t>
             </w:r>
             <w:r>
               <w:rPr>
@@ -2672,13 +3338,29 @@
               <w:lang w:val="es-ES" w:eastAsia="es-ES"/>
             </w:rPr>
           </w:pPr>
-          <w:hyperlink w:anchor="_Toc413315357" w:history="1">
+          <w:hyperlink w:anchor="_Toc413360943" w:history="1">
             <w:r>
               <w:rPr>
                 <w:rStyle w:val="Hipervnculo"/>
                 <w:noProof/>
               </w:rPr>
-              <w:t>Details</w:t>
+              <w:t>Instalación del plugin “</w:t>
+            </w:r>
+            <w:r>
+              <w:rPr>
+                <w:rStyle w:val="Hipervnculo"/>
+                <w:rFonts w:cs="Arial"/>
+                <w:noProof/>
+                <w:shd w:val="clear" w:color="auto" w:fill="FFFFFF"/>
+              </w:rPr>
+              <w:t>M2Eclipse</w:t>
+            </w:r>
+            <w:r>
+              <w:rPr>
+                <w:rStyle w:val="Hipervnculo"/>
+                <w:noProof/>
+              </w:rPr>
+              <w:t>”:</w:t>
             </w:r>
             <w:r>
               <w:rPr>
@@ -2699,7 +3381,7 @@
                 <w:noProof/>
                 <w:webHidden/>
               </w:rPr>
-              <w:instrText xml:space="preserve"> PAGEREF _Toc413315357 \h </w:instrText>
+              <w:instrText xml:space="preserve"> PAGEREF _Toc413360943 \h </w:instrText>
             </w:r>
             <w:r>
               <w:rPr>
@@ -2719,7 +3401,7 @@
                 <w:noProof/>
                 <w:webHidden/>
               </w:rPr>
-              <w:t>21</w:t>
+              <w:t>33</w:t>
             </w:r>
             <w:r>
               <w:rPr>
@@ -2744,13 +3426,13 @@
               <w:lang w:val="es-ES" w:eastAsia="es-ES"/>
             </w:rPr>
           </w:pPr>
-          <w:hyperlink w:anchor="_Toc413315358" w:history="1">
+          <w:hyperlink w:anchor="_Toc413360944" w:history="1">
             <w:r>
               <w:rPr>
                 <w:rStyle w:val="Hipervnculo"/>
                 <w:noProof/>
               </w:rPr>
-              <w:t>Stereotypes</w:t>
+              <w:t>Instalación y  ejecución de la base de datos:</w:t>
             </w:r>
             <w:r>
               <w:rPr>
@@ -2771,7 +3453,7 @@
                 <w:noProof/>
                 <w:webHidden/>
               </w:rPr>
-              <w:instrText xml:space="preserve"> PAGEREF _Toc413315358 \h </w:instrText>
+              <w:instrText xml:space="preserve"> PAGEREF _Toc413360944 \h </w:instrText>
             </w:r>
             <w:r>
               <w:rPr>
@@ -2791,7 +3473,7 @@
                 <w:noProof/>
                 <w:webHidden/>
               </w:rPr>
-              <w:t>32</w:t>
+              <w:t>34</w:t>
             </w:r>
             <w:r>
               <w:rPr>
@@ -2804,78 +3486,7 @@
         </w:p>
         <w:p>
           <w:pPr>
-            <w:pStyle w:val="TDC1"/>
-            <w:tabs>
-              <w:tab w:val="right" w:leader="dot" w:pos="8494"/>
-            </w:tabs>
-            <w:rPr>
-              <w:noProof/>
-              <w:sz w:val="22"/>
-              <w:szCs w:val="22"/>
-              <w:lang w:eastAsia="es-ES"/>
-            </w:rPr>
-          </w:pPr>
-          <w:hyperlink w:anchor="_Toc413315359" w:history="1">
-            <w:r>
-              <w:rPr>
-                <w:rStyle w:val="Hipervnculo"/>
-                <w:noProof/>
-              </w:rPr>
-              <w:t>Manual de usuario</w:t>
-            </w:r>
-            <w:r>
-              <w:rPr>
-                <w:noProof/>
-                <w:webHidden/>
-              </w:rPr>
-              <w:tab/>
-            </w:r>
-            <w:r>
-              <w:rPr>
-                <w:noProof/>
-                <w:webHidden/>
-              </w:rPr>
-              <w:fldChar w:fldCharType="begin"/>
-            </w:r>
-            <w:r>
-              <w:rPr>
-                <w:noProof/>
-                <w:webHidden/>
-              </w:rPr>
-              <w:instrText xml:space="preserve"> PAGEREF _Toc413315359 \h </w:instrText>
-            </w:r>
-            <w:r>
-              <w:rPr>
-                <w:noProof/>
-                <w:webHidden/>
-              </w:rPr>
-            </w:r>
-            <w:r>
-              <w:rPr>
-                <w:noProof/>
-                <w:webHidden/>
-              </w:rPr>
-              <w:fldChar w:fldCharType="separate"/>
-            </w:r>
-            <w:r>
-              <w:rPr>
-                <w:noProof/>
-                <w:webHidden/>
-              </w:rPr>
-              <w:t>37</w:t>
-            </w:r>
-            <w:r>
-              <w:rPr>
-                <w:noProof/>
-                <w:webHidden/>
-              </w:rPr>
-              <w:fldChar w:fldCharType="end"/>
-            </w:r>
-          </w:hyperlink>
-        </w:p>
-        <w:p>
-          <w:pPr>
-            <w:pStyle w:val="TDC2"/>
+            <w:pStyle w:val="TDC3"/>
             <w:tabs>
               <w:tab w:val="right" w:leader="dot" w:pos="8494"/>
             </w:tabs>
@@ -2887,13 +3498,14 @@
               <w:lang w:val="es-ES" w:eastAsia="es-ES"/>
             </w:rPr>
           </w:pPr>
-          <w:hyperlink w:anchor="_Toc413315360" w:history="1">
+          <w:hyperlink w:anchor="_Toc413360945" w:history="1">
             <w:r>
               <w:rPr>
                 <w:rStyle w:val="Hipervnculo"/>
                 <w:noProof/>
-              </w:rPr>
-              <w:t>1. Introducción</w:t>
+                <w:lang w:val="en-US"/>
+              </w:rPr>
+              <w:t>Modificar el path de windows:</w:t>
             </w:r>
             <w:r>
               <w:rPr>
@@ -2914,7 +3526,7 @@
                 <w:noProof/>
                 <w:webHidden/>
               </w:rPr>
-              <w:instrText xml:space="preserve"> PAGEREF _Toc413315360 \h </w:instrText>
+              <w:instrText xml:space="preserve"> PAGEREF _Toc413360945 \h </w:instrText>
             </w:r>
             <w:r>
               <w:rPr>
@@ -2934,79 +3546,7 @@
                 <w:noProof/>
                 <w:webHidden/>
               </w:rPr>
-              <w:t>37</w:t>
-            </w:r>
-            <w:r>
-              <w:rPr>
-                <w:noProof/>
-                <w:webHidden/>
-              </w:rPr>
-              <w:fldChar w:fldCharType="end"/>
-            </w:r>
-          </w:hyperlink>
-        </w:p>
-        <w:p>
-          <w:pPr>
-            <w:pStyle w:val="TDC2"/>
-            <w:tabs>
-              <w:tab w:val="right" w:leader="dot" w:pos="8494"/>
-            </w:tabs>
-            <w:rPr>
-              <w:rFonts w:asciiTheme="minorHAnsi" w:eastAsiaTheme="minorEastAsia" w:hAnsiTheme="minorHAnsi" w:cstheme="minorBidi"/>
-              <w:noProof/>
-              <w:sz w:val="22"/>
-              <w:szCs w:val="22"/>
-              <w:lang w:val="es-ES" w:eastAsia="es-ES"/>
-            </w:rPr>
-          </w:pPr>
-          <w:hyperlink w:anchor="_Toc413315361" w:history="1">
-            <w:r>
-              <w:rPr>
-                <w:rStyle w:val="Hipervnculo"/>
-                <w:noProof/>
-              </w:rPr>
-              <w:t>2. ¿Cómo jugar?</w:t>
-            </w:r>
-            <w:r>
-              <w:rPr>
-                <w:noProof/>
-                <w:webHidden/>
-              </w:rPr>
-              <w:tab/>
-            </w:r>
-            <w:r>
-              <w:rPr>
-                <w:noProof/>
-                <w:webHidden/>
-              </w:rPr>
-              <w:fldChar w:fldCharType="begin"/>
-            </w:r>
-            <w:r>
-              <w:rPr>
-                <w:noProof/>
-                <w:webHidden/>
-              </w:rPr>
-              <w:instrText xml:space="preserve"> PAGEREF _Toc413315361 \h </w:instrText>
-            </w:r>
-            <w:r>
-              <w:rPr>
-                <w:noProof/>
-                <w:webHidden/>
-              </w:rPr>
-            </w:r>
-            <w:r>
-              <w:rPr>
-                <w:noProof/>
-                <w:webHidden/>
-              </w:rPr>
-              <w:fldChar w:fldCharType="separate"/>
-            </w:r>
-            <w:r>
-              <w:rPr>
-                <w:noProof/>
-                <w:webHidden/>
-              </w:rPr>
-              <w:t>38</w:t>
+              <w:t>34</w:t>
             </w:r>
             <w:r>
               <w:rPr>
@@ -3083,7 +3623,7 @@
       <w:pPr>
         <w:pStyle w:val="Ttulo1"/>
       </w:pPr>
-      <w:bookmarkStart w:id="0" w:name="_Toc413315338"/>
+      <w:bookmarkStart w:id="1" w:name="_Toc413360916"/>
       <w:r>
         <w:t xml:space="preserve">Planteamiento del </w:t>
       </w:r>
@@ -3093,7 +3633,7 @@
       <w:r>
         <w:t>roblema</w:t>
       </w:r>
-      <w:bookmarkEnd w:id="0"/>
+      <w:bookmarkEnd w:id="1"/>
     </w:p>
     <w:p>
       <w:pPr>
@@ -3149,11 +3689,11 @@
       <w:pPr>
         <w:pStyle w:val="Ttulo1"/>
       </w:pPr>
-      <w:bookmarkStart w:id="1" w:name="_Toc413315339"/>
+      <w:bookmarkStart w:id="2" w:name="_Toc413360917"/>
       <w:r>
         <w:t>Requisitos Funcionales</w:t>
       </w:r>
-      <w:bookmarkEnd w:id="1"/>
+      <w:bookmarkEnd w:id="2"/>
     </w:p>
     <w:p>
       <w:pPr>
@@ -3263,12 +3803,12 @@
       <w:pPr>
         <w:pStyle w:val="Ttulo1"/>
       </w:pPr>
-      <w:bookmarkStart w:id="2" w:name="_Toc413315340"/>
+      <w:bookmarkStart w:id="3" w:name="_Toc413360918"/>
       <w:r>
         <w:lastRenderedPageBreak/>
         <w:t>Requisitos No Funcionales</w:t>
       </w:r>
-      <w:bookmarkEnd w:id="2"/>
+      <w:bookmarkEnd w:id="3"/>
     </w:p>
     <w:p>
       <w:pPr>
@@ -3306,7 +3846,7 @@
       <w:pPr>
         <w:pStyle w:val="Ttulo1"/>
       </w:pPr>
-      <w:bookmarkStart w:id="3" w:name="_Toc413315341"/>
+      <w:bookmarkStart w:id="4" w:name="_Toc413360919"/>
       <w:r>
         <w:t xml:space="preserve">Identificación de los </w:t>
       </w:r>
@@ -3316,7 +3856,7 @@
       <w:r>
         <w:t>nteresados (Stakeholders)</w:t>
       </w:r>
-      <w:bookmarkEnd w:id="3"/>
+      <w:bookmarkEnd w:id="4"/>
     </w:p>
     <w:p>
       <w:pPr>
@@ -3753,7 +4293,7 @@
       <w:pPr>
         <w:pStyle w:val="Ttulo1"/>
       </w:pPr>
-      <w:bookmarkStart w:id="4" w:name="_Toc413315342"/>
+      <w:bookmarkStart w:id="5" w:name="_Toc413360920"/>
       <w:r>
         <w:lastRenderedPageBreak/>
         <w:t xml:space="preserve">Atributos de </w:t>
@@ -3764,7 +4304,7 @@
       <w:r>
         <w:t>alidad</w:t>
       </w:r>
-      <w:bookmarkEnd w:id="4"/>
+      <w:bookmarkEnd w:id="5"/>
     </w:p>
     <w:p>
       <w:pPr>
@@ -4175,11 +4715,11 @@
       <w:pPr>
         <w:pStyle w:val="Ttulo1"/>
       </w:pPr>
-      <w:bookmarkStart w:id="5" w:name="_Toc413315343"/>
+      <w:bookmarkStart w:id="6" w:name="_Toc413360921"/>
       <w:r>
         <w:t>Atributos de calidad e Interesados</w:t>
       </w:r>
-      <w:bookmarkEnd w:id="5"/>
+      <w:bookmarkEnd w:id="6"/>
     </w:p>
     <w:p/>
     <w:p>
@@ -4634,7 +5174,7 @@
       <w:pPr>
         <w:pStyle w:val="Ttulo1"/>
       </w:pPr>
-      <w:bookmarkStart w:id="6" w:name="_Toc413315344"/>
+      <w:bookmarkStart w:id="7" w:name="_Toc413360922"/>
       <w:r>
         <w:t>Escenarios</w:t>
       </w:r>
@@ -4647,7 +5187,7 @@
       <w:r>
         <w:t>alidad</w:t>
       </w:r>
-      <w:bookmarkEnd w:id="6"/>
+      <w:bookmarkEnd w:id="7"/>
     </w:p>
     <w:p>
       <w:pPr>
@@ -5308,7 +5848,6 @@
       <w:pPr>
         <w:pStyle w:val="Ttulo1"/>
       </w:pPr>
-      <w:bookmarkStart w:id="7" w:name="_Toc413315345"/>
     </w:p>
     <w:p/>
     <w:p/>
@@ -5316,11 +5855,12 @@
       <w:pPr>
         <w:pStyle w:val="Ttulo1"/>
       </w:pPr>
+      <w:bookmarkStart w:id="8" w:name="_Toc413360923"/>
       <w:r>
         <w:lastRenderedPageBreak/>
         <w:t>Vistas</w:t>
       </w:r>
-      <w:bookmarkEnd w:id="7"/>
+      <w:bookmarkEnd w:id="8"/>
     </w:p>
     <w:tbl>
       <w:tblPr>
@@ -5643,13 +6183,13 @@
       <w:pPr>
         <w:pStyle w:val="Ttulo2"/>
       </w:pPr>
-      <w:bookmarkStart w:id="8" w:name="gPkAhdKGAqB6owaG"/>
-      <w:bookmarkStart w:id="9" w:name="_Toc413315346"/>
+      <w:bookmarkStart w:id="9" w:name="gPkAhdKGAqB6owaG"/>
+      <w:bookmarkStart w:id="10" w:name="_Toc413360924"/>
       <w:r>
         <w:t>Contexto</w:t>
       </w:r>
-      <w:bookmarkEnd w:id="8"/>
       <w:bookmarkEnd w:id="9"/>
+      <w:bookmarkEnd w:id="10"/>
     </w:p>
     <w:p>
       <w:pPr>
@@ -5967,13 +6507,13 @@
       <w:pPr>
         <w:pStyle w:val="Ttulo3"/>
       </w:pPr>
-      <w:bookmarkStart w:id="10" w:name="_Toc413315347"/>
+      <w:bookmarkStart w:id="11" w:name="_Toc413360925"/>
       <w:proofErr w:type="spellStart"/>
       <w:r>
         <w:lastRenderedPageBreak/>
         <w:t>Summary</w:t>
       </w:r>
-      <w:bookmarkEnd w:id="10"/>
+      <w:bookmarkEnd w:id="11"/>
       <w:proofErr w:type="spellEnd"/>
     </w:p>
     <w:tbl>
@@ -6590,12 +7130,12 @@
       <w:pPr>
         <w:pStyle w:val="Ttulo3"/>
       </w:pPr>
-      <w:bookmarkStart w:id="11" w:name="_Toc413315348"/>
+      <w:bookmarkStart w:id="12" w:name="_Toc413360926"/>
       <w:proofErr w:type="spellStart"/>
       <w:r>
         <w:t>Details</w:t>
       </w:r>
-      <w:bookmarkEnd w:id="11"/>
+      <w:bookmarkEnd w:id="12"/>
       <w:proofErr w:type="spellEnd"/>
     </w:p>
     <w:p>
@@ -6646,13 +7186,13 @@
       <w:r>
         <w:t xml:space="preserve"> </w:t>
       </w:r>
-      <w:bookmarkStart w:id="12" w:name="1gKNh9KGAqAqAQvE"/>
-      <w:bookmarkStart w:id="13" w:name="iSbXGtKGAqB8iwVN"/>
+      <w:bookmarkStart w:id="13" w:name="1gKNh9KGAqAqAQvE"/>
+      <w:bookmarkStart w:id="14" w:name="iSbXGtKGAqB8iwVN"/>
       <w:r>
         <w:t>Procesado</w:t>
       </w:r>
-      <w:bookmarkEnd w:id="12"/>
       <w:bookmarkEnd w:id="13"/>
+      <w:bookmarkEnd w:id="14"/>
     </w:p>
     <w:tbl>
       <w:tblPr>
@@ -8652,13 +9192,13 @@
       <w:r>
         <w:t xml:space="preserve"> </w:t>
       </w:r>
-      <w:bookmarkStart w:id="14" w:name="oPKNh9KGAqAqAQvQ"/>
-      <w:bookmarkStart w:id="15" w:name="6Ea3GtKGAqB8iwVZ"/>
+      <w:bookmarkStart w:id="15" w:name="oPKNh9KGAqAqAQvQ"/>
+      <w:bookmarkStart w:id="16" w:name="6Ea3GtKGAqB8iwVZ"/>
       <w:r>
         <w:t>Persistencia</w:t>
       </w:r>
-      <w:bookmarkEnd w:id="14"/>
       <w:bookmarkEnd w:id="15"/>
+      <w:bookmarkEnd w:id="16"/>
     </w:p>
     <w:tbl>
       <w:tblPr>
@@ -10225,14 +10765,14 @@
       <w:r>
         <w:t xml:space="preserve"> </w:t>
       </w:r>
-      <w:bookmarkStart w:id="16" w:name="wtaNh9KGAqAqAQvZ"/>
-      <w:bookmarkStart w:id="17" w:name="Fz_eh9KGAqAqAQZ_"/>
+      <w:bookmarkStart w:id="17" w:name="wtaNh9KGAqAqAQvZ"/>
+      <w:bookmarkStart w:id="18" w:name="Fz_eh9KGAqAqAQZ_"/>
       <w:proofErr w:type="spellStart"/>
       <w:r>
         <w:t>Logging</w:t>
       </w:r>
-      <w:bookmarkEnd w:id="16"/>
       <w:bookmarkEnd w:id="17"/>
+      <w:bookmarkEnd w:id="18"/>
       <w:proofErr w:type="spellEnd"/>
     </w:p>
     <w:tbl>
@@ -11758,14 +12298,14 @@
       <w:pPr>
         <w:pStyle w:val="Ttulo2"/>
       </w:pPr>
-      <w:bookmarkStart w:id="18" w:name="_hUBh9KGAqAqAQcf"/>
-      <w:bookmarkStart w:id="19" w:name="_Toc413315349"/>
+      <w:bookmarkStart w:id="19" w:name="_hUBh9KGAqAqAQcf"/>
+      <w:bookmarkStart w:id="20" w:name="_Toc413360927"/>
       <w:proofErr w:type="spellStart"/>
       <w:r>
         <w:t>Logging</w:t>
       </w:r>
-      <w:bookmarkEnd w:id="18"/>
       <w:bookmarkEnd w:id="19"/>
+      <w:bookmarkEnd w:id="20"/>
       <w:proofErr w:type="spellEnd"/>
     </w:p>
     <w:p>
@@ -12082,12 +12622,12 @@
       <w:pPr>
         <w:pStyle w:val="Ttulo3"/>
       </w:pPr>
-      <w:bookmarkStart w:id="20" w:name="_Toc413315350"/>
+      <w:bookmarkStart w:id="21" w:name="_Toc413360928"/>
       <w:proofErr w:type="spellStart"/>
       <w:r>
         <w:t>Summary</w:t>
       </w:r>
-      <w:bookmarkEnd w:id="20"/>
+      <w:bookmarkEnd w:id="21"/>
       <w:proofErr w:type="spellEnd"/>
     </w:p>
     <w:tbl>
@@ -12515,12 +13055,12 @@
       <w:pPr>
         <w:pStyle w:val="Ttulo3"/>
       </w:pPr>
-      <w:bookmarkStart w:id="21" w:name="_Toc413315351"/>
+      <w:bookmarkStart w:id="22" w:name="_Toc413360929"/>
       <w:proofErr w:type="spellStart"/>
       <w:r>
         <w:t>Details</w:t>
       </w:r>
-      <w:bookmarkEnd w:id="21"/>
+      <w:bookmarkEnd w:id="22"/>
       <w:proofErr w:type="spellEnd"/>
     </w:p>
     <w:p>
@@ -12571,14 +13111,14 @@
       <w:r>
         <w:t xml:space="preserve"> </w:t>
       </w:r>
-      <w:bookmarkStart w:id="22" w:name="c9ohh9KGAqAqAQeU"/>
-      <w:bookmarkStart w:id="23" w:name="89ohh9KGAqAqAQeV"/>
+      <w:bookmarkStart w:id="23" w:name="c9ohh9KGAqAqAQeU"/>
+      <w:bookmarkStart w:id="24" w:name="89ohh9KGAqAqAQeV"/>
       <w:proofErr w:type="spellStart"/>
       <w:r>
         <w:t>Logger</w:t>
       </w:r>
-      <w:bookmarkEnd w:id="22"/>
       <w:bookmarkEnd w:id="23"/>
+      <w:bookmarkEnd w:id="24"/>
       <w:proofErr w:type="spellEnd"/>
     </w:p>
     <w:tbl>
@@ -14052,15 +14592,15 @@
       <w:r>
         <w:t xml:space="preserve"> </w:t>
       </w:r>
-      <w:bookmarkStart w:id="24" w:name="d.8hh9KGAqAqAQfE"/>
-      <w:bookmarkStart w:id="25" w:name="d.8hh9KGAqAqAQfF"/>
+      <w:bookmarkStart w:id="25" w:name="d.8hh9KGAqAqAQfE"/>
+      <w:bookmarkStart w:id="26" w:name="d.8hh9KGAqAqAQfF"/>
       <w:proofErr w:type="spellStart"/>
       <w:proofErr w:type="gramStart"/>
       <w:r>
         <w:t>writeLog</w:t>
       </w:r>
-      <w:bookmarkEnd w:id="24"/>
       <w:bookmarkEnd w:id="25"/>
+      <w:bookmarkEnd w:id="26"/>
       <w:proofErr w:type="spellEnd"/>
       <w:proofErr w:type="gramEnd"/>
     </w:p>
@@ -15113,15 +15653,15 @@
       <w:r>
         <w:t xml:space="preserve"> </w:t>
       </w:r>
-      <w:bookmarkStart w:id="26" w:name="XPihh9KGAqAqAQfS"/>
-      <w:bookmarkStart w:id="27" w:name="XPihh9KGAqAqAQfT"/>
+      <w:bookmarkStart w:id="27" w:name="XPihh9KGAqAqAQfS"/>
+      <w:bookmarkStart w:id="28" w:name="XPihh9KGAqAqAQfT"/>
       <w:proofErr w:type="spellStart"/>
       <w:proofErr w:type="gramStart"/>
       <w:r>
         <w:t>getLog</w:t>
       </w:r>
-      <w:bookmarkEnd w:id="26"/>
       <w:bookmarkEnd w:id="27"/>
+      <w:bookmarkEnd w:id="28"/>
       <w:proofErr w:type="spellEnd"/>
       <w:proofErr w:type="gramEnd"/>
     </w:p>
@@ -16128,14 +16668,14 @@
       <w:pPr>
         <w:pStyle w:val="Ttulo2"/>
       </w:pPr>
-      <w:bookmarkStart w:id="28" w:name="W4WCo9KGAqB6HgoK"/>
-      <w:bookmarkStart w:id="29" w:name="_Toc413315352"/>
+      <w:bookmarkStart w:id="29" w:name="W4WCo9KGAqB6HgoK"/>
+      <w:bookmarkStart w:id="30" w:name="_Toc413360930"/>
       <w:r>
         <w:lastRenderedPageBreak/>
         <w:t>Persistencia</w:t>
       </w:r>
-      <w:bookmarkEnd w:id="28"/>
       <w:bookmarkEnd w:id="29"/>
+      <w:bookmarkEnd w:id="30"/>
     </w:p>
     <w:p>
       <w:pPr>
@@ -16453,12 +16993,12 @@
       <w:pPr>
         <w:pStyle w:val="Ttulo3"/>
       </w:pPr>
-      <w:bookmarkStart w:id="30" w:name="_Toc413315353"/>
+      <w:bookmarkStart w:id="31" w:name="_Toc413360931"/>
       <w:proofErr w:type="spellStart"/>
       <w:r>
         <w:t>Summary</w:t>
       </w:r>
-      <w:bookmarkEnd w:id="30"/>
+      <w:bookmarkEnd w:id="31"/>
       <w:proofErr w:type="spellEnd"/>
     </w:p>
     <w:tbl>
@@ -16893,13 +17433,13 @@
       <w:pPr>
         <w:pStyle w:val="Ttulo3"/>
       </w:pPr>
-      <w:bookmarkStart w:id="31" w:name="_Toc413315354"/>
+      <w:bookmarkStart w:id="32" w:name="_Toc413360932"/>
       <w:proofErr w:type="spellStart"/>
       <w:r>
         <w:lastRenderedPageBreak/>
         <w:t>Details</w:t>
       </w:r>
-      <w:bookmarkEnd w:id="31"/>
+      <w:bookmarkEnd w:id="32"/>
       <w:proofErr w:type="spellEnd"/>
     </w:p>
     <w:p>
@@ -16950,15 +17490,15 @@
       <w:r>
         <w:t xml:space="preserve"> </w:t>
       </w:r>
-      <w:bookmarkStart w:id="32" w:name="izlyo9KGAqB6Hgv."/>
-      <w:bookmarkStart w:id="33" w:name="izlyo9KGAqB6Hgv_"/>
+      <w:bookmarkStart w:id="33" w:name="izlyo9KGAqB6Hgv."/>
+      <w:bookmarkStart w:id="34" w:name="izlyo9KGAqB6Hgv_"/>
       <w:proofErr w:type="spellStart"/>
       <w:proofErr w:type="gramStart"/>
       <w:r>
         <w:t>persistor</w:t>
       </w:r>
-      <w:bookmarkEnd w:id="32"/>
       <w:bookmarkEnd w:id="33"/>
+      <w:bookmarkEnd w:id="34"/>
       <w:proofErr w:type="spellEnd"/>
       <w:proofErr w:type="gramEnd"/>
     </w:p>
@@ -18438,15 +18978,15 @@
       <w:r>
         <w:t xml:space="preserve"> </w:t>
       </w:r>
-      <w:bookmarkStart w:id="34" w:name="U1FKo9KGAqB6Hgz8"/>
-      <w:bookmarkStart w:id="35" w:name="U1FKo9KGAqB6Hgz9"/>
+      <w:bookmarkStart w:id="35" w:name="U1FKo9KGAqB6Hgz8"/>
+      <w:bookmarkStart w:id="36" w:name="U1FKo9KGAqB6Hgz9"/>
       <w:proofErr w:type="spellStart"/>
       <w:proofErr w:type="gramStart"/>
       <w:r>
         <w:t>getOutputFile</w:t>
       </w:r>
-      <w:bookmarkEnd w:id="34"/>
       <w:bookmarkEnd w:id="35"/>
+      <w:bookmarkEnd w:id="36"/>
       <w:proofErr w:type="spellEnd"/>
       <w:proofErr w:type="gramEnd"/>
     </w:p>
@@ -19508,15 +20048,15 @@
       <w:r>
         <w:t xml:space="preserve"> </w:t>
       </w:r>
-      <w:bookmarkStart w:id="36" w:name=".PyBh9KGAqAqAQdQ"/>
-      <w:bookmarkStart w:id="37" w:name="BPyBh9KGAqAqAQdR"/>
+      <w:bookmarkStart w:id="37" w:name=".PyBh9KGAqAqAQdQ"/>
+      <w:bookmarkStart w:id="38" w:name="BPyBh9KGAqAqAQdR"/>
       <w:proofErr w:type="spellStart"/>
       <w:proofErr w:type="gramStart"/>
       <w:r>
         <w:t>save</w:t>
       </w:r>
-      <w:bookmarkEnd w:id="36"/>
       <w:bookmarkEnd w:id="37"/>
+      <w:bookmarkEnd w:id="38"/>
       <w:proofErr w:type="spellEnd"/>
       <w:proofErr w:type="gramEnd"/>
     </w:p>
@@ -20559,13 +21099,13 @@
       <w:pPr>
         <w:pStyle w:val="Ttulo2"/>
       </w:pPr>
-      <w:bookmarkStart w:id="38" w:name="8FTgmtKGAqB8iwdV"/>
-      <w:bookmarkStart w:id="39" w:name="_Toc413315355"/>
+      <w:bookmarkStart w:id="39" w:name="8FTgmtKGAqB8iwdV"/>
+      <w:bookmarkStart w:id="40" w:name="_Toc413360933"/>
       <w:r>
         <w:t>Vista Procesado</w:t>
       </w:r>
-      <w:bookmarkEnd w:id="38"/>
       <w:bookmarkEnd w:id="39"/>
+      <w:bookmarkEnd w:id="40"/>
     </w:p>
     <w:p>
       <w:pPr>
@@ -20886,12 +21426,12 @@
       <w:pPr>
         <w:pStyle w:val="Ttulo3"/>
       </w:pPr>
-      <w:bookmarkStart w:id="40" w:name="_Toc413315356"/>
+      <w:bookmarkStart w:id="41" w:name="_Toc413360934"/>
       <w:proofErr w:type="spellStart"/>
       <w:r>
         <w:t>Summary</w:t>
       </w:r>
-      <w:bookmarkEnd w:id="40"/>
+      <w:bookmarkEnd w:id="41"/>
       <w:proofErr w:type="spellEnd"/>
     </w:p>
     <w:tbl>
@@ -21957,12 +22497,12 @@
       <w:pPr>
         <w:pStyle w:val="Ttulo3"/>
       </w:pPr>
-      <w:bookmarkStart w:id="41" w:name="_Toc413315357"/>
+      <w:bookmarkStart w:id="42" w:name="_Toc413360935"/>
       <w:proofErr w:type="spellStart"/>
       <w:r>
         <w:t>Details</w:t>
       </w:r>
-      <w:bookmarkEnd w:id="41"/>
+      <w:bookmarkEnd w:id="42"/>
       <w:proofErr w:type="spellEnd"/>
     </w:p>
     <w:p>
@@ -22013,8 +22553,8 @@
       <w:r>
         <w:t xml:space="preserve"> </w:t>
       </w:r>
-      <w:bookmarkStart w:id="42" w:name="LObgmtKGAqB8iwdg"/>
-      <w:bookmarkStart w:id="43" w:name="LObgmtKGAqB8iwdh"/>
+      <w:bookmarkStart w:id="43" w:name="LObgmtKGAqB8iwdg"/>
+      <w:bookmarkStart w:id="44" w:name="LObgmtKGAqB8iwdh"/>
       <w:r>
         <w:t xml:space="preserve">Input File </w:t>
       </w:r>
@@ -22022,8 +22562,8 @@
       <w:r>
         <w:t>Parser</w:t>
       </w:r>
-      <w:bookmarkEnd w:id="42"/>
       <w:bookmarkEnd w:id="43"/>
+      <w:bookmarkEnd w:id="44"/>
       <w:proofErr w:type="spellEnd"/>
     </w:p>
     <w:tbl>
@@ -23168,8 +23708,8 @@
       <w:r>
         <w:t xml:space="preserve"> </w:t>
       </w:r>
-      <w:bookmarkStart w:id="44" w:name="hkSwmtKGAqB8iwhU"/>
-      <w:bookmarkStart w:id="45" w:name="hkSwmtKGAqB8iwhV"/>
+      <w:bookmarkStart w:id="45" w:name="hkSwmtKGAqB8iwhU"/>
+      <w:bookmarkStart w:id="46" w:name="hkSwmtKGAqB8iwhV"/>
       <w:proofErr w:type="spellStart"/>
       <w:r>
         <w:t>Outpuf</w:t>
@@ -23182,8 +23722,8 @@
       <w:r>
         <w:t>Serializer</w:t>
       </w:r>
-      <w:bookmarkEnd w:id="44"/>
       <w:bookmarkEnd w:id="45"/>
+      <w:bookmarkEnd w:id="46"/>
       <w:proofErr w:type="spellEnd"/>
     </w:p>
     <w:tbl>
@@ -24276,15 +24816,15 @@
       <w:r>
         <w:t xml:space="preserve"> </w:t>
       </w:r>
-      <w:bookmarkStart w:id="46" w:name="WSNEmtKGAqB8iwq9"/>
-      <w:bookmarkStart w:id="47" w:name="VSNEmtKGAqB8iwq."/>
+      <w:bookmarkStart w:id="47" w:name="WSNEmtKGAqB8iwq9"/>
+      <w:bookmarkStart w:id="48" w:name="VSNEmtKGAqB8iwq."/>
       <w:proofErr w:type="spellStart"/>
       <w:proofErr w:type="gramStart"/>
       <w:r>
         <w:t>getMediumObject</w:t>
       </w:r>
-      <w:bookmarkEnd w:id="46"/>
       <w:bookmarkEnd w:id="47"/>
+      <w:bookmarkEnd w:id="48"/>
       <w:proofErr w:type="spellEnd"/>
       <w:proofErr w:type="gramEnd"/>
     </w:p>
@@ -24985,15 +25525,15 @@
       <w:r>
         <w:t xml:space="preserve"> </w:t>
       </w:r>
-      <w:bookmarkStart w:id="48" w:name="f20Ko9KGAqB6HgyX"/>
-      <w:bookmarkStart w:id="49" w:name="f20Ko9KGAqB6HgyY"/>
+      <w:bookmarkStart w:id="49" w:name="f20Ko9KGAqB6HgyX"/>
+      <w:bookmarkStart w:id="50" w:name="f20Ko9KGAqB6HgyY"/>
       <w:proofErr w:type="spellStart"/>
       <w:proofErr w:type="gramStart"/>
       <w:r>
         <w:t>getOutputFile</w:t>
       </w:r>
-      <w:bookmarkEnd w:id="48"/>
       <w:bookmarkEnd w:id="49"/>
+      <w:bookmarkEnd w:id="50"/>
       <w:proofErr w:type="spellEnd"/>
       <w:proofErr w:type="gramEnd"/>
     </w:p>
@@ -25659,15 +26199,15 @@
       <w:r>
         <w:t xml:space="preserve"> </w:t>
       </w:r>
-      <w:bookmarkStart w:id="50" w:name="W.rQmtKGAqB8iwf8"/>
-      <w:bookmarkStart w:id="51" w:name="W.rQmtKGAqB8iwf9"/>
+      <w:bookmarkStart w:id="51" w:name="W.rQmtKGAqB8iwf8"/>
+      <w:bookmarkStart w:id="52" w:name="W.rQmtKGAqB8iwf9"/>
       <w:proofErr w:type="spellStart"/>
       <w:proofErr w:type="gramStart"/>
       <w:r>
         <w:t>getInputFile</w:t>
       </w:r>
-      <w:bookmarkEnd w:id="50"/>
       <w:bookmarkEnd w:id="51"/>
+      <w:bookmarkEnd w:id="52"/>
       <w:proofErr w:type="spellEnd"/>
       <w:proofErr w:type="gramEnd"/>
     </w:p>
@@ -26422,15 +26962,15 @@
       <w:r>
         <w:t xml:space="preserve"> </w:t>
       </w:r>
-      <w:bookmarkStart w:id="52" w:name="ChIVh9KGAqAqAQph"/>
-      <w:bookmarkStart w:id="53" w:name="ChIVh9KGAqAqAQpi"/>
+      <w:bookmarkStart w:id="53" w:name="ChIVh9KGAqAqAQph"/>
+      <w:bookmarkStart w:id="54" w:name="ChIVh9KGAqAqAQpi"/>
       <w:proofErr w:type="spellStart"/>
       <w:proofErr w:type="gramStart"/>
       <w:r>
         <w:t>writeLog</w:t>
       </w:r>
-      <w:bookmarkEnd w:id="52"/>
       <w:bookmarkEnd w:id="53"/>
+      <w:bookmarkEnd w:id="54"/>
       <w:proofErr w:type="spellEnd"/>
       <w:proofErr w:type="gramEnd"/>
     </w:p>
@@ -26875,15 +27415,15 @@
       <w:pPr>
         <w:pStyle w:val="Ttulo2"/>
       </w:pPr>
-      <w:bookmarkStart w:id="54" w:name="StereotypesQjNcl9KGAqB6EgTT"/>
-      <w:bookmarkStart w:id="55" w:name="_Toc413315358"/>
+      <w:bookmarkStart w:id="55" w:name="StereotypesQjNcl9KGAqB6EgTT"/>
+      <w:bookmarkStart w:id="56" w:name="_Toc413360936"/>
       <w:proofErr w:type="spellStart"/>
       <w:r>
         <w:lastRenderedPageBreak/>
         <w:t>Stereotypes</w:t>
       </w:r>
-      <w:bookmarkEnd w:id="54"/>
       <w:bookmarkEnd w:id="55"/>
+      <w:bookmarkEnd w:id="56"/>
       <w:proofErr w:type="spellEnd"/>
     </w:p>
     <w:tbl>
@@ -31891,22 +32431,22 @@
       <w:pPr>
         <w:pStyle w:val="Ttulo1"/>
       </w:pPr>
-      <w:bookmarkStart w:id="56" w:name="_Toc413315359"/>
+      <w:bookmarkStart w:id="57" w:name="_Toc413360937"/>
       <w:r>
         <w:lastRenderedPageBreak/>
         <w:t>Manual de usuario</w:t>
       </w:r>
-      <w:bookmarkEnd w:id="56"/>
+      <w:bookmarkEnd w:id="57"/>
     </w:p>
     <w:p>
       <w:pPr>
         <w:pStyle w:val="Ttulo2"/>
       </w:pPr>
-      <w:bookmarkStart w:id="57" w:name="_Toc413315360"/>
+      <w:bookmarkStart w:id="58" w:name="_Toc413360938"/>
       <w:r>
         <w:t>1. Introducción</w:t>
       </w:r>
-      <w:bookmarkEnd w:id="57"/>
+      <w:bookmarkEnd w:id="58"/>
     </w:p>
     <w:p/>
     <w:p>
@@ -31928,8 +32468,8 @@
           <w:sz w:val="24"/>
         </w:rPr>
       </w:pPr>
-      <w:bookmarkStart w:id="58" w:name="h.12se4r2shs4g" w:colFirst="0" w:colLast="0"/>
-      <w:bookmarkEnd w:id="58"/>
+      <w:bookmarkStart w:id="59" w:name="h.12se4r2shs4g" w:colFirst="0" w:colLast="0"/>
+      <w:bookmarkEnd w:id="59"/>
       <w:r>
         <w:rPr>
           <w:sz w:val="24"/>
@@ -31938,8 +32478,8 @@
       </w:r>
     </w:p>
     <w:p>
-      <w:bookmarkStart w:id="59" w:name="h.2zf1m6wp7cxw" w:colFirst="0" w:colLast="0"/>
-      <w:bookmarkEnd w:id="59"/>
+      <w:bookmarkStart w:id="60" w:name="h.2zf1m6wp7cxw" w:colFirst="0" w:colLast="0"/>
+      <w:bookmarkEnd w:id="60"/>
     </w:p>
     <w:p>
       <w:pPr>
@@ -32533,14 +33073,14 @@
       <w:pPr>
         <w:pStyle w:val="Ttulo2"/>
       </w:pPr>
-      <w:bookmarkStart w:id="60" w:name="_Toc413184856"/>
-      <w:bookmarkStart w:id="61" w:name="_Toc413315361"/>
+      <w:bookmarkStart w:id="61" w:name="_Toc413184856"/>
+      <w:bookmarkStart w:id="62" w:name="_Toc413360939"/>
       <w:r>
         <w:lastRenderedPageBreak/>
         <w:t>2. ¿Cómo jugar?</w:t>
       </w:r>
-      <w:bookmarkEnd w:id="60"/>
       <w:bookmarkEnd w:id="61"/>
+      <w:bookmarkEnd w:id="62"/>
     </w:p>
     <w:p/>
     <w:p>
@@ -33232,20 +33772,24 @@
       <w:pPr>
         <w:pStyle w:val="Ttulo1"/>
       </w:pPr>
+      <w:bookmarkStart w:id="63" w:name="_Toc413360940"/>
       <w:r>
         <w:lastRenderedPageBreak/>
         <w:t>Manual del sistema</w:t>
       </w:r>
+      <w:bookmarkEnd w:id="63"/>
     </w:p>
     <w:p>
       <w:pPr>
         <w:pStyle w:val="Ttulo2"/>
       </w:pPr>
-      <w:bookmarkStart w:id="62" w:name="_Toc413341634"/>
+      <w:bookmarkStart w:id="64" w:name="_Toc413341634"/>
+      <w:bookmarkStart w:id="65" w:name="_Toc413360941"/>
       <w:r>
         <w:t>Instalación y ejecución de la aplicación:</w:t>
       </w:r>
-      <w:bookmarkEnd w:id="62"/>
+      <w:bookmarkEnd w:id="64"/>
+      <w:bookmarkEnd w:id="65"/>
     </w:p>
     <w:p/>
     <w:p>
@@ -33428,11 +33972,13 @@
         <w:pStyle w:val="Ttulo3"/>
         <w:jc w:val="both"/>
       </w:pPr>
-      <w:bookmarkStart w:id="63" w:name="_Toc413341635"/>
+      <w:bookmarkStart w:id="66" w:name="_Toc413341635"/>
+      <w:bookmarkStart w:id="67" w:name="_Toc413360942"/>
       <w:r>
         <w:t>Instalación de del entorno Eclipse:</w:t>
       </w:r>
-      <w:bookmarkEnd w:id="63"/>
+      <w:bookmarkEnd w:id="66"/>
+      <w:bookmarkEnd w:id="67"/>
     </w:p>
     <w:p>
       <w:pPr>
@@ -33463,9 +34009,10 @@
         <w:pStyle w:val="Ttulo3"/>
         <w:jc w:val="both"/>
       </w:pPr>
-      <w:bookmarkStart w:id="64" w:name="_Instalación_del_plugin"/>
-      <w:bookmarkStart w:id="65" w:name="_Toc413341636"/>
-      <w:bookmarkEnd w:id="64"/>
+      <w:bookmarkStart w:id="68" w:name="_Instalación_del_plugin"/>
+      <w:bookmarkStart w:id="69" w:name="_Toc413341636"/>
+      <w:bookmarkStart w:id="70" w:name="_Toc413360943"/>
+      <w:bookmarkEnd w:id="68"/>
       <w:r>
         <w:t xml:space="preserve">Instalación del </w:t>
       </w:r>
@@ -33493,7 +34040,8 @@
       <w:r>
         <w:t>”:</w:t>
       </w:r>
-      <w:bookmarkEnd w:id="65"/>
+      <w:bookmarkEnd w:id="69"/>
+      <w:bookmarkEnd w:id="70"/>
     </w:p>
     <w:p>
       <w:pPr>
@@ -33703,11 +34251,13 @@
       <w:pPr>
         <w:pStyle w:val="Ttulo2"/>
       </w:pPr>
-      <w:bookmarkStart w:id="66" w:name="_Toc413341637"/>
+      <w:bookmarkStart w:id="71" w:name="_Toc413341637"/>
+      <w:bookmarkStart w:id="72" w:name="_Toc413360944"/>
       <w:r>
         <w:t>Instalación y  ejecución de la base de datos:</w:t>
       </w:r>
-      <w:bookmarkEnd w:id="66"/>
+      <w:bookmarkEnd w:id="71"/>
+      <w:bookmarkEnd w:id="72"/>
     </w:p>
     <w:p>
       <w:pPr>
@@ -33823,7 +34373,8 @@
           <w:lang w:val="en-US"/>
         </w:rPr>
       </w:pPr>
-      <w:bookmarkStart w:id="67" w:name="_Toc413341638"/>
+      <w:bookmarkStart w:id="73" w:name="_Toc413341638"/>
+      <w:bookmarkStart w:id="74" w:name="_Toc413360945"/>
       <w:r>
         <w:rPr>
           <w:lang w:val="en-US"/>
@@ -33842,7 +34393,8 @@
         </w:rPr>
         <w:t>car el path de windows:</w:t>
       </w:r>
-      <w:bookmarkEnd w:id="67"/>
+      <w:bookmarkEnd w:id="73"/>
+      <w:bookmarkEnd w:id="74"/>
     </w:p>
     <w:p>
       <w:pPr>
@@ -33891,19 +34443,7 @@
           <w:szCs w:val="18"/>
           <w:lang w:eastAsia="es-ES"/>
         </w:rPr>
-        <w:t xml:space="preserve">Sistema -&gt; </w:t>
-      </w:r>
-      <w:bookmarkStart w:id="68" w:name="_GoBack"/>
-      <w:bookmarkEnd w:id="68"/>
-      <w:r>
-        <w:rPr>
-          <w:rFonts w:ascii="inherit" w:eastAsia="Times New Roman" w:hAnsi="inherit" w:cs="Helvetica"/>
-          <w:color w:val="333333"/>
-          <w:sz w:val="18"/>
-          <w:szCs w:val="18"/>
-          <w:lang w:eastAsia="es-ES"/>
-        </w:rPr>
-        <w:t>Opciones avanzadas</w:t>
+        <w:t>Sistema -&gt; Opciones avanzadas</w:t>
       </w:r>
     </w:p>
     <w:p>
@@ -34670,7 +35210,7 @@
         <w:noProof/>
         <w:color w:val="5B9BD5" w:themeColor="accent1"/>
       </w:rPr>
-      <w:t>32</w:t>
+      <w:t>1</w:t>
     </w:r>
     <w:r>
       <w:rPr>
@@ -38491,7 +39031,7 @@
 </file>
 
 <file path=customXml/itemProps2.xml><?xml version="1.0" encoding="utf-8"?>
-<ds:datastoreItem xmlns:ds="http://schemas.openxmlformats.org/officeDocument/2006/customXml" ds:itemID="{DF6E94F4-BE4E-4413-8EA9-BED61806BB70}">
+<ds:datastoreItem xmlns:ds="http://schemas.openxmlformats.org/officeDocument/2006/customXml" ds:itemID="{D8D6DF48-962C-4ECC-8AAC-34B14BE13A73}">
   <ds:schemaRefs>
     <ds:schemaRef ds:uri="http://schemas.openxmlformats.org/officeDocument/2006/bibliography"/>
   </ds:schemaRefs>

--- a/extract/Documentacion/Documentación (Raw)/Documentación2.docx
+++ b/extract/Documentacion/Documentación (Raw)/Documentación2.docx
@@ -10,6 +10,7 @@
           <w:docPartUnique/>
         </w:docPartObj>
       </w:sdtPr>
+      <w:sdtEndPr/>
       <w:sdtContent>
         <w:p>
           <w:r>
@@ -267,7 +268,7 @@
               </mc:Choice>
               <mc:Fallback>
                 <w:pict>
-                  <v:group w14:anchorId="7A58367B" id="Grupo 149" o:spid="_x0000_s1026" style="position:absolute;margin-left:0;margin-top:0;width:8in;height:95.7pt;z-index:251663872;mso-width-percent:941;mso-height-percent:121;mso-top-percent:23;mso-position-horizontal:center;mso-position-horizontal-relative:page;mso-position-vertical-relative:page;mso-width-percent:941;mso-height-percent:121;mso-top-percent:23" coordorigin="" coordsize="73152,12161" o:gfxdata="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">
+                  <v:group w14:anchorId="742FC6C2" id="Grupo 149" o:spid="_x0000_s1026" style="position:absolute;margin-left:0;margin-top:0;width:8in;height:95.7pt;z-index:251663872;mso-width-percent:941;mso-height-percent:121;mso-top-percent:23;mso-position-horizontal:center;mso-position-horizontal-relative:page;mso-position-vertical-relative:page;mso-width-percent:941;mso-height-percent:121;mso-top-percent:23" coordorigin="" coordsize="73152,12161" o:gfxdata="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">
                     <v:shape id="Rectángulo 51" o:spid="_x0000_s1027" style="position:absolute;width:73152;height:11303;visibility:visible;mso-wrap-style:square;v-text-anchor:middle" coordsize="7312660,1129665" o:gfxdata="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" path="m,l7312660,r,1129665l3619500,733425,,1091565,,xe" fillcolor="#5b9bd5 [3204]" stroked="f" strokeweight="1pt">
                       <v:stroke joinstyle="miter"/>
                       <v:path arrowok="t" o:connecttype="custom" o:connectlocs="0,0;7315200,0;7315200,1130373;3620757,733885;0,1092249;0,0" o:connectangles="0,0,0,0,0,0"/>
@@ -379,6 +380,7 @@
                                     <w:dataBinding w:prefixMappings="xmlns:ns0='http://schemas.microsoft.com/office/2006/coverPageProps' " w:xpath="/ns0:CoverPageProperties[1]/ns0:CompanyEmail[1]" w:storeItemID="{55AF091B-3C7A-41E3-B477-F2FDAA23CFDA}"/>
                                     <w:text/>
                                   </w:sdtPr>
+                                  <w:sdtEndPr/>
                                   <w:sdtContent>
                                     <w:r>
                                       <w:rPr>
@@ -454,6 +456,7 @@
                               <w:dataBinding w:prefixMappings="xmlns:ns0='http://schemas.microsoft.com/office/2006/coverPageProps' " w:xpath="/ns0:CoverPageProperties[1]/ns0:CompanyEmail[1]" w:storeItemID="{55AF091B-3C7A-41E3-B477-F2FDAA23CFDA}"/>
                               <w:text/>
                             </w:sdtPr>
+                            <w:sdtEndPr/>
                             <w:sdtContent>
                               <w:r>
                                 <w:rPr>
@@ -551,6 +554,7 @@
                                   <w:dataBinding w:prefixMappings="xmlns:ns0='http://schemas.microsoft.com/office/2006/coverPageProps' " w:xpath="/ns0:CoverPageProperties[1]/ns0:Abstract[1]" w:storeItemID="{55AF091B-3C7A-41E3-B477-F2FDAA23CFDA}"/>
                                   <w:text w:multiLine="1"/>
                                 </w:sdtPr>
+                                <w:sdtEndPr/>
                                 <w:sdtContent>
                                   <w:p>
                                     <w:pPr>
@@ -756,6 +760,7 @@
                             <w:dataBinding w:prefixMappings="xmlns:ns0='http://schemas.microsoft.com/office/2006/coverPageProps' " w:xpath="/ns0:CoverPageProperties[1]/ns0:Abstract[1]" w:storeItemID="{55AF091B-3C7A-41E3-B477-F2FDAA23CFDA}"/>
                             <w:text w:multiLine="1"/>
                           </w:sdtPr>
+                          <w:sdtEndPr/>
                           <w:sdtContent>
                             <w:p>
                               <w:pPr>
@@ -1049,6 +1054,7 @@
                                   <w:dataBinding w:prefixMappings="xmlns:ns0='http://purl.org/dc/elements/1.1/' xmlns:ns1='http://schemas.openxmlformats.org/package/2006/metadata/core-properties' " w:xpath="/ns1:coreProperties[1]/ns0:subject[1]" w:storeItemID="{6C3C8BC8-F283-45AE-878A-BAB7291924A1}"/>
                                   <w:text/>
                                 </w:sdtPr>
+                                <w:sdtEndPr/>
                                 <w:sdtContent>
                                   <w:p>
                                     <w:pPr>
@@ -1150,6 +1156,7 @@
                             <w:dataBinding w:prefixMappings="xmlns:ns0='http://purl.org/dc/elements/1.1/' xmlns:ns1='http://schemas.openxmlformats.org/package/2006/metadata/core-properties' " w:xpath="/ns1:coreProperties[1]/ns0:subject[1]" w:storeItemID="{6C3C8BC8-F283-45AE-878A-BAB7291924A1}"/>
                             <w:text/>
                           </w:sdtPr>
+                          <w:sdtEndPr/>
                           <w:sdtContent>
                             <w:p>
                               <w:pPr>
@@ -1311,149 +1318,8 @@
           <w:r>
             <w:fldChar w:fldCharType="separate"/>
           </w:r>
-          <w:hyperlink w:anchor="_Toc413360916" w:history="1">
-            <w:r>
-              <w:rPr>
-                <w:rStyle w:val="Hipervnculo"/>
-                <w:noProof/>
-              </w:rPr>
-              <w:t>Planteamiento del Problema</w:t>
-            </w:r>
-            <w:r>
-              <w:rPr>
-                <w:noProof/>
-                <w:webHidden/>
-              </w:rPr>
-              <w:tab/>
-            </w:r>
-            <w:r>
-              <w:rPr>
-                <w:noProof/>
-                <w:webHidden/>
-              </w:rPr>
-              <w:fldChar w:fldCharType="begin"/>
-            </w:r>
-            <w:r>
-              <w:rPr>
-                <w:noProof/>
-                <w:webHidden/>
-              </w:rPr>
-              <w:instrText xml:space="preserve"> PAGEREF _Toc413360916 \h </w:instrText>
-            </w:r>
-            <w:r>
-              <w:rPr>
-                <w:noProof/>
-                <w:webHidden/>
-              </w:rPr>
-            </w:r>
-            <w:r>
-              <w:rPr>
-                <w:noProof/>
-                <w:webHidden/>
-              </w:rPr>
-              <w:fldChar w:fldCharType="separate"/>
-            </w:r>
-            <w:r>
-              <w:rPr>
-                <w:noProof/>
-                <w:webHidden/>
-              </w:rPr>
-              <w:t>2</w:t>
-            </w:r>
-            <w:r>
-              <w:rPr>
-                <w:noProof/>
-                <w:webHidden/>
-              </w:rPr>
-              <w:fldChar w:fldCharType="end"/>
-            </w:r>
-          </w:hyperlink>
-        </w:p>
-        <w:p>
-          <w:pPr>
-            <w:pStyle w:val="TDC1"/>
-            <w:tabs>
-              <w:tab w:val="right" w:leader="dot" w:pos="8494"/>
-            </w:tabs>
-            <w:rPr>
-              <w:noProof/>
-              <w:sz w:val="22"/>
-              <w:szCs w:val="22"/>
-              <w:lang w:eastAsia="es-ES"/>
-            </w:rPr>
-          </w:pPr>
-          <w:hyperlink w:anchor="_Toc413360917" w:history="1">
-            <w:r>
-              <w:rPr>
-                <w:rStyle w:val="Hipervnculo"/>
-                <w:noProof/>
-              </w:rPr>
-              <w:t>Requisitos Funcionales</w:t>
-            </w:r>
-            <w:r>
-              <w:rPr>
-                <w:noProof/>
-                <w:webHidden/>
-              </w:rPr>
-              <w:tab/>
-            </w:r>
-            <w:r>
-              <w:rPr>
-                <w:noProof/>
-                <w:webHidden/>
-              </w:rPr>
-              <w:fldChar w:fldCharType="begin"/>
-            </w:r>
-            <w:r>
-              <w:rPr>
-                <w:noProof/>
-                <w:webHidden/>
-              </w:rPr>
-              <w:instrText xml:space="preserve"> PAGEREF _Toc413360917 \h </w:instrText>
-            </w:r>
-            <w:r>
-              <w:rPr>
-                <w:noProof/>
-                <w:webHidden/>
-              </w:rPr>
-            </w:r>
-            <w:r>
-              <w:rPr>
-                <w:noProof/>
-                <w:webHidden/>
-              </w:rPr>
-              <w:fldChar w:fldCharType="separate"/>
-            </w:r>
-            <w:r>
-              <w:rPr>
-                <w:noProof/>
-                <w:webHidden/>
-              </w:rPr>
-              <w:t>2</w:t>
-            </w:r>
-            <w:r>
-              <w:rPr>
-                <w:noProof/>
-                <w:webHidden/>
-              </w:rPr>
-              <w:fldChar w:fldCharType="end"/>
-            </w:r>
-          </w:hyperlink>
-        </w:p>
-        <w:bookmarkStart w:id="0" w:name="_GoBack"/>
-        <w:p>
-          <w:pPr>
-            <w:pStyle w:val="TDC1"/>
-            <w:tabs>
-              <w:tab w:val="right" w:leader="dot" w:pos="8494"/>
-            </w:tabs>
-            <w:rPr>
-              <w:noProof/>
-              <w:sz w:val="22"/>
-              <w:szCs w:val="22"/>
-              <w:lang w:eastAsia="es-ES"/>
-            </w:rPr>
-          </w:pPr>
+          <w:bookmarkStart w:id="0" w:name="_GoBack"/>
+          <w:bookmarkEnd w:id="0"/>
           <w:r>
             <w:rPr>
               <w:rStyle w:val="Hipervnculo"/>
@@ -1472,7 +1338,7 @@
             <w:rPr>
               <w:noProof/>
             </w:rPr>
-            <w:instrText>HYPERLINK \l "_Toc413360918"</w:instrText>
+            <w:instrText>HYPERLINK \l "_Toc413361482"</w:instrText>
           </w:r>
           <w:r>
             <w:rPr>
@@ -1499,7 +1365,7 @@
               <w:rStyle w:val="Hipervnculo"/>
               <w:noProof/>
             </w:rPr>
-            <w:t>Requisitos No Funcionales</w:t>
+            <w:t>Planteamiento del Problema</w:t>
           </w:r>
           <w:r>
             <w:rPr>
@@ -1520,7 +1386,7 @@
               <w:noProof/>
               <w:webHidden/>
             </w:rPr>
-            <w:instrText xml:space="preserve"> PAGEREF _Toc413360918 \h </w:instrText>
+            <w:instrText xml:space="preserve"> PAGEREF _Toc413361482 \h </w:instrText>
           </w:r>
           <w:r>
             <w:rPr>
@@ -1570,13 +1436,13 @@
               <w:lang w:eastAsia="es-ES"/>
             </w:rPr>
           </w:pPr>
-          <w:hyperlink w:anchor="_Toc413360919" w:history="1">
+          <w:hyperlink w:anchor="_Toc413361483" w:history="1">
             <w:r>
               <w:rPr>
                 <w:rStyle w:val="Hipervnculo"/>
                 <w:noProof/>
               </w:rPr>
-              <w:t>Identificación de los Interesados (Stakeholders)</w:t>
+              <w:t>Requisitos Funcionales</w:t>
             </w:r>
             <w:r>
               <w:rPr>
@@ -1597,7 +1463,7 @@
                 <w:noProof/>
                 <w:webHidden/>
               </w:rPr>
-              <w:instrText xml:space="preserve"> PAGEREF _Toc413360919 \h </w:instrText>
+              <w:instrText xml:space="preserve"> PAGEREF _Toc413361483 \h </w:instrText>
             </w:r>
             <w:r>
               <w:rPr>
@@ -1641,13 +1507,13 @@
               <w:lang w:eastAsia="es-ES"/>
             </w:rPr>
           </w:pPr>
-          <w:hyperlink w:anchor="_Toc413360920" w:history="1">
+          <w:hyperlink w:anchor="_Toc413361484" w:history="1">
             <w:r>
               <w:rPr>
                 <w:rStyle w:val="Hipervnculo"/>
                 <w:noProof/>
               </w:rPr>
-              <w:t>Atributos de Calidad</w:t>
+              <w:t>Requisitos No Funcionales</w:t>
             </w:r>
             <w:r>
               <w:rPr>
@@ -1668,7 +1534,7 @@
                 <w:noProof/>
                 <w:webHidden/>
               </w:rPr>
-              <w:instrText xml:space="preserve"> PAGEREF _Toc413360920 \h </w:instrText>
+              <w:instrText xml:space="preserve"> PAGEREF _Toc413361484 \h </w:instrText>
             </w:r>
             <w:r>
               <w:rPr>
@@ -1712,13 +1578,13 @@
               <w:lang w:eastAsia="es-ES"/>
             </w:rPr>
           </w:pPr>
-          <w:hyperlink w:anchor="_Toc413360921" w:history="1">
+          <w:hyperlink w:anchor="_Toc413361485" w:history="1">
             <w:r>
               <w:rPr>
                 <w:rStyle w:val="Hipervnculo"/>
                 <w:noProof/>
               </w:rPr>
-              <w:t>Atributos de calidad e Interesados</w:t>
+              <w:t>Identificación de los Interesados (Stakeholders)</w:t>
             </w:r>
             <w:r>
               <w:rPr>
@@ -1739,7 +1605,7 @@
                 <w:noProof/>
                 <w:webHidden/>
               </w:rPr>
-              <w:instrText xml:space="preserve"> PAGEREF _Toc413360921 \h </w:instrText>
+              <w:instrText xml:space="preserve"> PAGEREF _Toc413361485 \h </w:instrText>
             </w:r>
             <w:r>
               <w:rPr>
@@ -1783,13 +1649,13 @@
               <w:lang w:eastAsia="es-ES"/>
             </w:rPr>
           </w:pPr>
-          <w:hyperlink w:anchor="_Toc413360922" w:history="1">
+          <w:hyperlink w:anchor="_Toc413361486" w:history="1">
             <w:r>
               <w:rPr>
                 <w:rStyle w:val="Hipervnculo"/>
                 <w:noProof/>
               </w:rPr>
-              <w:t>Escenarios de Calidad</w:t>
+              <w:t>Atributos de Calidad</w:t>
             </w:r>
             <w:r>
               <w:rPr>
@@ -1810,7 +1676,7 @@
                 <w:noProof/>
                 <w:webHidden/>
               </w:rPr>
-              <w:instrText xml:space="preserve"> PAGEREF _Toc413360922 \h </w:instrText>
+              <w:instrText xml:space="preserve"> PAGEREF _Toc413361486 \h </w:instrText>
             </w:r>
             <w:r>
               <w:rPr>
@@ -1854,13 +1720,13 @@
               <w:lang w:eastAsia="es-ES"/>
             </w:rPr>
           </w:pPr>
-          <w:hyperlink w:anchor="_Toc413360923" w:history="1">
+          <w:hyperlink w:anchor="_Toc413361487" w:history="1">
             <w:r>
               <w:rPr>
                 <w:rStyle w:val="Hipervnculo"/>
                 <w:noProof/>
               </w:rPr>
-              <w:t>Vistas</w:t>
+              <w:t>Atributos de calidad e Interesados</w:t>
             </w:r>
             <w:r>
               <w:rPr>
@@ -1881,7 +1747,7 @@
                 <w:noProof/>
                 <w:webHidden/>
               </w:rPr>
-              <w:instrText xml:space="preserve"> PAGEREF _Toc413360923 \h </w:instrText>
+              <w:instrText xml:space="preserve"> PAGEREF _Toc413361487 \h </w:instrText>
             </w:r>
             <w:r>
               <w:rPr>
@@ -1901,7 +1767,149 @@
                 <w:noProof/>
                 <w:webHidden/>
               </w:rPr>
+              <w:t>5</w:t>
+            </w:r>
+            <w:r>
+              <w:rPr>
+                <w:noProof/>
+                <w:webHidden/>
+              </w:rPr>
+              <w:fldChar w:fldCharType="end"/>
+            </w:r>
+          </w:hyperlink>
+        </w:p>
+        <w:p>
+          <w:pPr>
+            <w:pStyle w:val="TDC1"/>
+            <w:tabs>
+              <w:tab w:val="right" w:leader="dot" w:pos="8494"/>
+            </w:tabs>
+            <w:rPr>
+              <w:noProof/>
+              <w:sz w:val="22"/>
+              <w:szCs w:val="22"/>
+              <w:lang w:eastAsia="es-ES"/>
+            </w:rPr>
+          </w:pPr>
+          <w:hyperlink w:anchor="_Toc413361488" w:history="1">
+            <w:r>
+              <w:rPr>
+                <w:rStyle w:val="Hipervnculo"/>
+                <w:noProof/>
+              </w:rPr>
+              <w:t>Escenarios de Calidad</w:t>
+            </w:r>
+            <w:r>
+              <w:rPr>
+                <w:noProof/>
+                <w:webHidden/>
+              </w:rPr>
+              <w:tab/>
+            </w:r>
+            <w:r>
+              <w:rPr>
+                <w:noProof/>
+                <w:webHidden/>
+              </w:rPr>
+              <w:fldChar w:fldCharType="begin"/>
+            </w:r>
+            <w:r>
+              <w:rPr>
+                <w:noProof/>
+                <w:webHidden/>
+              </w:rPr>
+              <w:instrText xml:space="preserve"> PAGEREF _Toc413361488 \h </w:instrText>
+            </w:r>
+            <w:r>
+              <w:rPr>
+                <w:noProof/>
+                <w:webHidden/>
+              </w:rPr>
+            </w:r>
+            <w:r>
+              <w:rPr>
+                <w:noProof/>
+                <w:webHidden/>
+              </w:rPr>
+              <w:fldChar w:fldCharType="separate"/>
+            </w:r>
+            <w:r>
+              <w:rPr>
+                <w:noProof/>
+                <w:webHidden/>
+              </w:rPr>
               <w:t>6</w:t>
+            </w:r>
+            <w:r>
+              <w:rPr>
+                <w:noProof/>
+                <w:webHidden/>
+              </w:rPr>
+              <w:fldChar w:fldCharType="end"/>
+            </w:r>
+          </w:hyperlink>
+        </w:p>
+        <w:p>
+          <w:pPr>
+            <w:pStyle w:val="TDC1"/>
+            <w:tabs>
+              <w:tab w:val="right" w:leader="dot" w:pos="8494"/>
+            </w:tabs>
+            <w:rPr>
+              <w:noProof/>
+              <w:sz w:val="22"/>
+              <w:szCs w:val="22"/>
+              <w:lang w:eastAsia="es-ES"/>
+            </w:rPr>
+          </w:pPr>
+          <w:hyperlink w:anchor="_Toc413361489" w:history="1">
+            <w:r>
+              <w:rPr>
+                <w:rStyle w:val="Hipervnculo"/>
+                <w:noProof/>
+              </w:rPr>
+              <w:t>Vistas</w:t>
+            </w:r>
+            <w:r>
+              <w:rPr>
+                <w:noProof/>
+                <w:webHidden/>
+              </w:rPr>
+              <w:tab/>
+            </w:r>
+            <w:r>
+              <w:rPr>
+                <w:noProof/>
+                <w:webHidden/>
+              </w:rPr>
+              <w:fldChar w:fldCharType="begin"/>
+            </w:r>
+            <w:r>
+              <w:rPr>
+                <w:noProof/>
+                <w:webHidden/>
+              </w:rPr>
+              <w:instrText xml:space="preserve"> PAGEREF _Toc413361489 \h </w:instrText>
+            </w:r>
+            <w:r>
+              <w:rPr>
+                <w:noProof/>
+                <w:webHidden/>
+              </w:rPr>
+            </w:r>
+            <w:r>
+              <w:rPr>
+                <w:noProof/>
+                <w:webHidden/>
+              </w:rPr>
+              <w:fldChar w:fldCharType="separate"/>
+            </w:r>
+            <w:r>
+              <w:rPr>
+                <w:noProof/>
+                <w:webHidden/>
+              </w:rPr>
+              <w:t>7</w:t>
             </w:r>
             <w:r>
               <w:rPr>
@@ -1926,7 +1934,7 @@
               <w:lang w:val="es-ES" w:eastAsia="es-ES"/>
             </w:rPr>
           </w:pPr>
-          <w:hyperlink w:anchor="_Toc413360924" w:history="1">
+          <w:hyperlink w:anchor="_Toc413361490" w:history="1">
             <w:r>
               <w:rPr>
                 <w:rStyle w:val="Hipervnculo"/>
@@ -1953,7 +1961,7 @@
                 <w:noProof/>
                 <w:webHidden/>
               </w:rPr>
-              <w:instrText xml:space="preserve"> PAGEREF _Toc413360924 \h </w:instrText>
+              <w:instrText xml:space="preserve"> PAGEREF _Toc413361490 \h </w:instrText>
             </w:r>
             <w:r>
               <w:rPr>
@@ -1973,7 +1981,7 @@
                 <w:noProof/>
                 <w:webHidden/>
               </w:rPr>
-              <w:t>6</w:t>
+              <w:t>7</w:t>
             </w:r>
             <w:r>
               <w:rPr>
@@ -1998,7 +2006,7 @@
               <w:lang w:val="es-ES" w:eastAsia="es-ES"/>
             </w:rPr>
           </w:pPr>
-          <w:hyperlink w:anchor="_Toc413360925" w:history="1">
+          <w:hyperlink w:anchor="_Toc413361491" w:history="1">
             <w:r>
               <w:rPr>
                 <w:rStyle w:val="Hipervnculo"/>
@@ -2025,7 +2033,7 @@
                 <w:noProof/>
                 <w:webHidden/>
               </w:rPr>
-              <w:instrText xml:space="preserve"> PAGEREF _Toc413360925 \h </w:instrText>
+              <w:instrText xml:space="preserve"> PAGEREF _Toc413361491 \h </w:instrText>
             </w:r>
             <w:r>
               <w:rPr>
@@ -2045,7 +2053,7 @@
                 <w:noProof/>
                 <w:webHidden/>
               </w:rPr>
-              <w:t>7</w:t>
+              <w:t>8</w:t>
             </w:r>
             <w:r>
               <w:rPr>
@@ -2070,7 +2078,7 @@
               <w:lang w:val="es-ES" w:eastAsia="es-ES"/>
             </w:rPr>
           </w:pPr>
-          <w:hyperlink w:anchor="_Toc413360926" w:history="1">
+          <w:hyperlink w:anchor="_Toc413361492" w:history="1">
             <w:r>
               <w:rPr>
                 <w:rStyle w:val="Hipervnculo"/>
@@ -2097,7 +2105,7 @@
                 <w:noProof/>
                 <w:webHidden/>
               </w:rPr>
-              <w:instrText xml:space="preserve"> PAGEREF _Toc413360926 \h </w:instrText>
+              <w:instrText xml:space="preserve"> PAGEREF _Toc413361492 \h </w:instrText>
             </w:r>
             <w:r>
               <w:rPr>
@@ -2117,7 +2125,7 @@
                 <w:noProof/>
                 <w:webHidden/>
               </w:rPr>
-              <w:t>8</w:t>
+              <w:t>9</w:t>
             </w:r>
             <w:r>
               <w:rPr>
@@ -2142,7 +2150,7 @@
               <w:lang w:val="es-ES" w:eastAsia="es-ES"/>
             </w:rPr>
           </w:pPr>
-          <w:hyperlink w:anchor="_Toc413360927" w:history="1">
+          <w:hyperlink w:anchor="_Toc413361493" w:history="1">
             <w:r>
               <w:rPr>
                 <w:rStyle w:val="Hipervnculo"/>
@@ -2169,7 +2177,7 @@
                 <w:noProof/>
                 <w:webHidden/>
               </w:rPr>
-              <w:instrText xml:space="preserve"> PAGEREF _Toc413360927 \h </w:instrText>
+              <w:instrText xml:space="preserve"> PAGEREF _Toc413361493 \h </w:instrText>
             </w:r>
             <w:r>
               <w:rPr>
@@ -2189,7 +2197,7 @@
                 <w:noProof/>
                 <w:webHidden/>
               </w:rPr>
-              <w:t>12</w:t>
+              <w:t>13</w:t>
             </w:r>
             <w:r>
               <w:rPr>
@@ -2214,7 +2222,7 @@
               <w:lang w:val="es-ES" w:eastAsia="es-ES"/>
             </w:rPr>
           </w:pPr>
-          <w:hyperlink w:anchor="_Toc413360928" w:history="1">
+          <w:hyperlink w:anchor="_Toc413361494" w:history="1">
             <w:r>
               <w:rPr>
                 <w:rStyle w:val="Hipervnculo"/>
@@ -2241,7 +2249,7 @@
                 <w:noProof/>
                 <w:webHidden/>
               </w:rPr>
-              <w:instrText xml:space="preserve"> PAGEREF _Toc413360928 \h </w:instrText>
+              <w:instrText xml:space="preserve"> PAGEREF _Toc413361494 \h </w:instrText>
             </w:r>
             <w:r>
               <w:rPr>
@@ -2261,7 +2269,7 @@
                 <w:noProof/>
                 <w:webHidden/>
               </w:rPr>
-              <w:t>12</w:t>
+              <w:t>13</w:t>
             </w:r>
             <w:r>
               <w:rPr>
@@ -2286,7 +2294,7 @@
               <w:lang w:val="es-ES" w:eastAsia="es-ES"/>
             </w:rPr>
           </w:pPr>
-          <w:hyperlink w:anchor="_Toc413360929" w:history="1">
+          <w:hyperlink w:anchor="_Toc413361495" w:history="1">
             <w:r>
               <w:rPr>
                 <w:rStyle w:val="Hipervnculo"/>
@@ -2313,7 +2321,7 @@
                 <w:noProof/>
                 <w:webHidden/>
               </w:rPr>
-              <w:instrText xml:space="preserve"> PAGEREF _Toc413360929 \h </w:instrText>
+              <w:instrText xml:space="preserve"> PAGEREF _Toc413361495 \h </w:instrText>
             </w:r>
             <w:r>
               <w:rPr>
@@ -2333,7 +2341,7 @@
                 <w:noProof/>
                 <w:webHidden/>
               </w:rPr>
-              <w:t>13</w:t>
+              <w:t>14</w:t>
             </w:r>
             <w:r>
               <w:rPr>
@@ -2344,7 +2352,6 @@
             </w:r>
           </w:hyperlink>
         </w:p>
-        <w:bookmarkEnd w:id="0"/>
         <w:p>
           <w:pPr>
             <w:pStyle w:val="TDC2"/>
@@ -2359,130 +2366,13 @@
               <w:lang w:val="es-ES" w:eastAsia="es-ES"/>
             </w:rPr>
           </w:pPr>
-          <w:r>
-            <w:rPr>
-              <w:rStyle w:val="Hipervnculo"/>
-              <w:noProof/>
-            </w:rPr>
-            <w:fldChar w:fldCharType="begin"/>
-          </w:r>
-          <w:r>
-            <w:rPr>
-              <w:rStyle w:val="Hipervnculo"/>
-              <w:noProof/>
-            </w:rPr>
-            <w:instrText xml:space="preserve"> </w:instrText>
-          </w:r>
-          <w:r>
-            <w:rPr>
-              <w:noProof/>
-            </w:rPr>
-            <w:instrText>HYPERLINK \l "_Toc413360930"</w:instrText>
-          </w:r>
-          <w:r>
-            <w:rPr>
-              <w:rStyle w:val="Hipervnculo"/>
-              <w:noProof/>
-            </w:rPr>
-            <w:instrText xml:space="preserve"> </w:instrText>
-          </w:r>
-          <w:r>
-            <w:rPr>
-              <w:rStyle w:val="Hipervnculo"/>
-              <w:noProof/>
-            </w:rPr>
-          </w:r>
-          <w:r>
-            <w:rPr>
-              <w:rStyle w:val="Hipervnculo"/>
-              <w:noProof/>
-            </w:rPr>
-            <w:fldChar w:fldCharType="separate"/>
-          </w:r>
-          <w:r>
-            <w:rPr>
-              <w:rStyle w:val="Hipervnculo"/>
-              <w:noProof/>
-            </w:rPr>
-            <w:t>Persistencia</w:t>
-          </w:r>
-          <w:r>
-            <w:rPr>
-              <w:noProof/>
-              <w:webHidden/>
-            </w:rPr>
-            <w:tab/>
-          </w:r>
-          <w:r>
-            <w:rPr>
-              <w:noProof/>
-              <w:webHidden/>
-            </w:rPr>
-            <w:fldChar w:fldCharType="begin"/>
-          </w:r>
-          <w:r>
-            <w:rPr>
-              <w:noProof/>
-              <w:webHidden/>
-            </w:rPr>
-            <w:instrText xml:space="preserve"> PAGEREF _Toc413360930 \h </w:instrText>
-          </w:r>
-          <w:r>
-            <w:rPr>
-              <w:noProof/>
-              <w:webHidden/>
-            </w:rPr>
-          </w:r>
-          <w:r>
-            <w:rPr>
-              <w:noProof/>
-              <w:webHidden/>
-            </w:rPr>
-            <w:fldChar w:fldCharType="separate"/>
-          </w:r>
-          <w:r>
-            <w:rPr>
-              <w:noProof/>
-              <w:webHidden/>
-            </w:rPr>
-            <w:t>16</w:t>
-          </w:r>
-          <w:r>
-            <w:rPr>
-              <w:noProof/>
-              <w:webHidden/>
-            </w:rPr>
-            <w:fldChar w:fldCharType="end"/>
-          </w:r>
-          <w:r>
-            <w:rPr>
-              <w:rStyle w:val="Hipervnculo"/>
-              <w:noProof/>
-            </w:rPr>
-            <w:fldChar w:fldCharType="end"/>
-          </w:r>
-        </w:p>
-        <w:p>
-          <w:pPr>
-            <w:pStyle w:val="TDC3"/>
-            <w:tabs>
-              <w:tab w:val="right" w:leader="dot" w:pos="8494"/>
-            </w:tabs>
-            <w:rPr>
-              <w:rFonts w:asciiTheme="minorHAnsi" w:eastAsiaTheme="minorEastAsia" w:hAnsiTheme="minorHAnsi" w:cstheme="minorBidi"/>
-              <w:noProof/>
-              <w:sz w:val="22"/>
-              <w:szCs w:val="22"/>
-              <w:lang w:val="es-ES" w:eastAsia="es-ES"/>
-            </w:rPr>
-          </w:pPr>
-          <w:hyperlink w:anchor="_Toc413360931" w:history="1">
+          <w:hyperlink w:anchor="_Toc413361496" w:history="1">
             <w:r>
               <w:rPr>
                 <w:rStyle w:val="Hipervnculo"/>
                 <w:noProof/>
               </w:rPr>
-              <w:t>Summary</w:t>
+              <w:t>Persistencia</w:t>
             </w:r>
             <w:r>
               <w:rPr>
@@ -2503,7 +2393,7 @@
                 <w:noProof/>
                 <w:webHidden/>
               </w:rPr>
-              <w:instrText xml:space="preserve"> PAGEREF _Toc413360931 \h </w:instrText>
+              <w:instrText xml:space="preserve"> PAGEREF _Toc413361496 \h </w:instrText>
             </w:r>
             <w:r>
               <w:rPr>
@@ -2523,7 +2413,7 @@
                 <w:noProof/>
                 <w:webHidden/>
               </w:rPr>
-              <w:t>16</w:t>
+              <w:t>17</w:t>
             </w:r>
             <w:r>
               <w:rPr>
@@ -2548,13 +2438,13 @@
               <w:lang w:val="es-ES" w:eastAsia="es-ES"/>
             </w:rPr>
           </w:pPr>
-          <w:hyperlink w:anchor="_Toc413360932" w:history="1">
+          <w:hyperlink w:anchor="_Toc413361497" w:history="1">
             <w:r>
               <w:rPr>
                 <w:rStyle w:val="Hipervnculo"/>
                 <w:noProof/>
               </w:rPr>
-              <w:t>Details</w:t>
+              <w:t>Summary</w:t>
             </w:r>
             <w:r>
               <w:rPr>
@@ -2575,7 +2465,7 @@
                 <w:noProof/>
                 <w:webHidden/>
               </w:rPr>
-              <w:instrText xml:space="preserve"> PAGEREF _Toc413360932 \h </w:instrText>
+              <w:instrText xml:space="preserve"> PAGEREF _Toc413361497 \h </w:instrText>
             </w:r>
             <w:r>
               <w:rPr>
@@ -2596,6 +2486,78 @@
                 <w:webHidden/>
               </w:rPr>
               <w:t>17</w:t>
+            </w:r>
+            <w:r>
+              <w:rPr>
+                <w:noProof/>
+                <w:webHidden/>
+              </w:rPr>
+              <w:fldChar w:fldCharType="end"/>
+            </w:r>
+          </w:hyperlink>
+        </w:p>
+        <w:p>
+          <w:pPr>
+            <w:pStyle w:val="TDC3"/>
+            <w:tabs>
+              <w:tab w:val="right" w:leader="dot" w:pos="8494"/>
+            </w:tabs>
+            <w:rPr>
+              <w:rFonts w:asciiTheme="minorHAnsi" w:eastAsiaTheme="minorEastAsia" w:hAnsiTheme="minorHAnsi" w:cstheme="minorBidi"/>
+              <w:noProof/>
+              <w:sz w:val="22"/>
+              <w:szCs w:val="22"/>
+              <w:lang w:val="es-ES" w:eastAsia="es-ES"/>
+            </w:rPr>
+          </w:pPr>
+          <w:hyperlink w:anchor="_Toc413361498" w:history="1">
+            <w:r>
+              <w:rPr>
+                <w:rStyle w:val="Hipervnculo"/>
+                <w:noProof/>
+              </w:rPr>
+              <w:t>Details</w:t>
+            </w:r>
+            <w:r>
+              <w:rPr>
+                <w:noProof/>
+                <w:webHidden/>
+              </w:rPr>
+              <w:tab/>
+            </w:r>
+            <w:r>
+              <w:rPr>
+                <w:noProof/>
+                <w:webHidden/>
+              </w:rPr>
+              <w:fldChar w:fldCharType="begin"/>
+            </w:r>
+            <w:r>
+              <w:rPr>
+                <w:noProof/>
+                <w:webHidden/>
+              </w:rPr>
+              <w:instrText xml:space="preserve"> PAGEREF _Toc413361498 \h </w:instrText>
+            </w:r>
+            <w:r>
+              <w:rPr>
+                <w:noProof/>
+                <w:webHidden/>
+              </w:rPr>
+            </w:r>
+            <w:r>
+              <w:rPr>
+                <w:noProof/>
+                <w:webHidden/>
+              </w:rPr>
+              <w:fldChar w:fldCharType="separate"/>
+            </w:r>
+            <w:r>
+              <w:rPr>
+                <w:noProof/>
+                <w:webHidden/>
+              </w:rPr>
+              <w:t>18</w:t>
             </w:r>
             <w:r>
               <w:rPr>
@@ -2620,7 +2582,7 @@
               <w:lang w:val="es-ES" w:eastAsia="es-ES"/>
             </w:rPr>
           </w:pPr>
-          <w:hyperlink w:anchor="_Toc413360933" w:history="1">
+          <w:hyperlink w:anchor="_Toc413361499" w:history="1">
             <w:r>
               <w:rPr>
                 <w:rStyle w:val="Hipervnculo"/>
@@ -2647,7 +2609,7 @@
                 <w:noProof/>
                 <w:webHidden/>
               </w:rPr>
-              <w:instrText xml:space="preserve"> PAGEREF _Toc413360933 \h </w:instrText>
+              <w:instrText xml:space="preserve"> PAGEREF _Toc413361499 \h </w:instrText>
             </w:r>
             <w:r>
               <w:rPr>
@@ -2667,7 +2629,7 @@
                 <w:noProof/>
                 <w:webHidden/>
               </w:rPr>
-              <w:t>20</w:t>
+              <w:t>21</w:t>
             </w:r>
             <w:r>
               <w:rPr>
@@ -2692,7 +2654,7 @@
               <w:lang w:val="es-ES" w:eastAsia="es-ES"/>
             </w:rPr>
           </w:pPr>
-          <w:hyperlink w:anchor="_Toc413360934" w:history="1">
+          <w:hyperlink w:anchor="_Toc413361500" w:history="1">
             <w:r>
               <w:rPr>
                 <w:rStyle w:val="Hipervnculo"/>
@@ -2719,7 +2681,7 @@
                 <w:noProof/>
                 <w:webHidden/>
               </w:rPr>
-              <w:instrText xml:space="preserve"> PAGEREF _Toc413360934 \h </w:instrText>
+              <w:instrText xml:space="preserve"> PAGEREF _Toc413361500 \h </w:instrText>
             </w:r>
             <w:r>
               <w:rPr>
@@ -2739,7 +2701,7 @@
                 <w:noProof/>
                 <w:webHidden/>
               </w:rPr>
-              <w:t>20</w:t>
+              <w:t>21</w:t>
             </w:r>
             <w:r>
               <w:rPr>
@@ -2764,7 +2726,7 @@
               <w:lang w:val="es-ES" w:eastAsia="es-ES"/>
             </w:rPr>
           </w:pPr>
-          <w:hyperlink w:anchor="_Toc413360935" w:history="1">
+          <w:hyperlink w:anchor="_Toc413361501" w:history="1">
             <w:r>
               <w:rPr>
                 <w:rStyle w:val="Hipervnculo"/>
@@ -2791,7 +2753,7 @@
                 <w:noProof/>
                 <w:webHidden/>
               </w:rPr>
-              <w:instrText xml:space="preserve"> PAGEREF _Toc413360935 \h </w:instrText>
+              <w:instrText xml:space="preserve"> PAGEREF _Toc413361501 \h </w:instrText>
             </w:r>
             <w:r>
               <w:rPr>
@@ -2811,7 +2773,7 @@
                 <w:noProof/>
                 <w:webHidden/>
               </w:rPr>
-              <w:t>21</w:t>
+              <w:t>22</w:t>
             </w:r>
             <w:r>
               <w:rPr>
@@ -2836,7 +2798,7 @@
               <w:lang w:val="es-ES" w:eastAsia="es-ES"/>
             </w:rPr>
           </w:pPr>
-          <w:hyperlink w:anchor="_Toc413360936" w:history="1">
+          <w:hyperlink w:anchor="_Toc413361502" w:history="1">
             <w:r>
               <w:rPr>
                 <w:rStyle w:val="Hipervnculo"/>
@@ -2863,7 +2825,7 @@
                 <w:noProof/>
                 <w:webHidden/>
               </w:rPr>
-              <w:instrText xml:space="preserve"> PAGEREF _Toc413360936 \h </w:instrText>
+              <w:instrText xml:space="preserve"> PAGEREF _Toc413361502 \h </w:instrText>
             </w:r>
             <w:r>
               <w:rPr>
@@ -2883,7 +2845,7 @@
                 <w:noProof/>
                 <w:webHidden/>
               </w:rPr>
-              <w:t>25</w:t>
+              <w:t>26</w:t>
             </w:r>
             <w:r>
               <w:rPr>
@@ -2907,7 +2869,7 @@
               <w:lang w:eastAsia="es-ES"/>
             </w:rPr>
           </w:pPr>
-          <w:hyperlink w:anchor="_Toc413360937" w:history="1">
+          <w:hyperlink w:anchor="_Toc413361503" w:history="1">
             <w:r>
               <w:rPr>
                 <w:rStyle w:val="Hipervnculo"/>
@@ -2934,7 +2896,7 @@
                 <w:noProof/>
                 <w:webHidden/>
               </w:rPr>
-              <w:instrText xml:space="preserve"> PAGEREF _Toc413360937 \h </w:instrText>
+              <w:instrText xml:space="preserve"> PAGEREF _Toc413361503 \h </w:instrText>
             </w:r>
             <w:r>
               <w:rPr>
@@ -2954,7 +2916,7 @@
                 <w:noProof/>
                 <w:webHidden/>
               </w:rPr>
-              <w:t>30</w:t>
+              <w:t>31</w:t>
             </w:r>
             <w:r>
               <w:rPr>
@@ -2979,7 +2941,7 @@
               <w:lang w:val="es-ES" w:eastAsia="es-ES"/>
             </w:rPr>
           </w:pPr>
-          <w:hyperlink w:anchor="_Toc413360938" w:history="1">
+          <w:hyperlink w:anchor="_Toc413361504" w:history="1">
             <w:r>
               <w:rPr>
                 <w:rStyle w:val="Hipervnculo"/>
@@ -3006,7 +2968,7 @@
                 <w:noProof/>
                 <w:webHidden/>
               </w:rPr>
-              <w:instrText xml:space="preserve"> PAGEREF _Toc413360938 \h </w:instrText>
+              <w:instrText xml:space="preserve"> PAGEREF _Toc413361504 \h </w:instrText>
             </w:r>
             <w:r>
               <w:rPr>
@@ -3026,7 +2988,7 @@
                 <w:noProof/>
                 <w:webHidden/>
               </w:rPr>
-              <w:t>30</w:t>
+              <w:t>31</w:t>
             </w:r>
             <w:r>
               <w:rPr>
@@ -3051,7 +3013,7 @@
               <w:lang w:val="es-ES" w:eastAsia="es-ES"/>
             </w:rPr>
           </w:pPr>
-          <w:hyperlink w:anchor="_Toc413360939" w:history="1">
+          <w:hyperlink w:anchor="_Toc413361505" w:history="1">
             <w:r>
               <w:rPr>
                 <w:rStyle w:val="Hipervnculo"/>
@@ -3078,7 +3040,7 @@
                 <w:noProof/>
                 <w:webHidden/>
               </w:rPr>
-              <w:instrText xml:space="preserve"> PAGEREF _Toc413360939 \h </w:instrText>
+              <w:instrText xml:space="preserve"> PAGEREF _Toc413361505 \h </w:instrText>
             </w:r>
             <w:r>
               <w:rPr>
@@ -3098,7 +3060,7 @@
                 <w:noProof/>
                 <w:webHidden/>
               </w:rPr>
-              <w:t>31</w:t>
+              <w:t>32</w:t>
             </w:r>
             <w:r>
               <w:rPr>
@@ -3122,7 +3084,7 @@
               <w:lang w:eastAsia="es-ES"/>
             </w:rPr>
           </w:pPr>
-          <w:hyperlink w:anchor="_Toc413360940" w:history="1">
+          <w:hyperlink w:anchor="_Toc413361506" w:history="1">
             <w:r>
               <w:rPr>
                 <w:rStyle w:val="Hipervnculo"/>
@@ -3149,7 +3111,7 @@
                 <w:noProof/>
                 <w:webHidden/>
               </w:rPr>
-              <w:instrText xml:space="preserve"> PAGEREF _Toc413360940 \h </w:instrText>
+              <w:instrText xml:space="preserve"> PAGEREF _Toc413361506 \h </w:instrText>
             </w:r>
             <w:r>
               <w:rPr>
@@ -3169,7 +3131,7 @@
                 <w:noProof/>
                 <w:webHidden/>
               </w:rPr>
-              <w:t>32</w:t>
+              <w:t>33</w:t>
             </w:r>
             <w:r>
               <w:rPr>
@@ -3194,7 +3156,7 @@
               <w:lang w:val="es-ES" w:eastAsia="es-ES"/>
             </w:rPr>
           </w:pPr>
-          <w:hyperlink w:anchor="_Toc413360941" w:history="1">
+          <w:hyperlink w:anchor="_Toc413361507" w:history="1">
             <w:r>
               <w:rPr>
                 <w:rStyle w:val="Hipervnculo"/>
@@ -3221,7 +3183,7 @@
                 <w:noProof/>
                 <w:webHidden/>
               </w:rPr>
-              <w:instrText xml:space="preserve"> PAGEREF _Toc413360941 \h </w:instrText>
+              <w:instrText xml:space="preserve"> PAGEREF _Toc413361507 \h </w:instrText>
             </w:r>
             <w:r>
               <w:rPr>
@@ -3241,7 +3203,7 @@
                 <w:noProof/>
                 <w:webHidden/>
               </w:rPr>
-              <w:t>32</w:t>
+              <w:t>33</w:t>
             </w:r>
             <w:r>
               <w:rPr>
@@ -3266,7 +3228,7 @@
               <w:lang w:val="es-ES" w:eastAsia="es-ES"/>
             </w:rPr>
           </w:pPr>
-          <w:hyperlink w:anchor="_Toc413360942" w:history="1">
+          <w:hyperlink w:anchor="_Toc413361508" w:history="1">
             <w:r>
               <w:rPr>
                 <w:rStyle w:val="Hipervnculo"/>
@@ -3293,7 +3255,7 @@
                 <w:noProof/>
                 <w:webHidden/>
               </w:rPr>
-              <w:instrText xml:space="preserve"> PAGEREF _Toc413360942 \h </w:instrText>
+              <w:instrText xml:space="preserve"> PAGEREF _Toc413361508 \h </w:instrText>
             </w:r>
             <w:r>
               <w:rPr>
@@ -3313,7 +3275,7 @@
                 <w:noProof/>
                 <w:webHidden/>
               </w:rPr>
-              <w:t>33</w:t>
+              <w:t>34</w:t>
             </w:r>
             <w:r>
               <w:rPr>
@@ -3338,7 +3300,7 @@
               <w:lang w:val="es-ES" w:eastAsia="es-ES"/>
             </w:rPr>
           </w:pPr>
-          <w:hyperlink w:anchor="_Toc413360943" w:history="1">
+          <w:hyperlink w:anchor="_Toc413361509" w:history="1">
             <w:r>
               <w:rPr>
                 <w:rStyle w:val="Hipervnculo"/>
@@ -3381,7 +3343,7 @@
                 <w:noProof/>
                 <w:webHidden/>
               </w:rPr>
-              <w:instrText xml:space="preserve"> PAGEREF _Toc413360943 \h </w:instrText>
+              <w:instrText xml:space="preserve"> PAGEREF _Toc413361509 \h </w:instrText>
             </w:r>
             <w:r>
               <w:rPr>
@@ -3401,7 +3363,7 @@
                 <w:noProof/>
                 <w:webHidden/>
               </w:rPr>
-              <w:t>33</w:t>
+              <w:t>34</w:t>
             </w:r>
             <w:r>
               <w:rPr>
@@ -3426,7 +3388,7 @@
               <w:lang w:val="es-ES" w:eastAsia="es-ES"/>
             </w:rPr>
           </w:pPr>
-          <w:hyperlink w:anchor="_Toc413360944" w:history="1">
+          <w:hyperlink w:anchor="_Toc413361510" w:history="1">
             <w:r>
               <w:rPr>
                 <w:rStyle w:val="Hipervnculo"/>
@@ -3453,7 +3415,7 @@
                 <w:noProof/>
                 <w:webHidden/>
               </w:rPr>
-              <w:instrText xml:space="preserve"> PAGEREF _Toc413360944 \h </w:instrText>
+              <w:instrText xml:space="preserve"> PAGEREF _Toc413361510 \h </w:instrText>
             </w:r>
             <w:r>
               <w:rPr>
@@ -3473,7 +3435,7 @@
                 <w:noProof/>
                 <w:webHidden/>
               </w:rPr>
-              <w:t>34</w:t>
+              <w:t>35</w:t>
             </w:r>
             <w:r>
               <w:rPr>
@@ -3498,7 +3460,7 @@
               <w:lang w:val="es-ES" w:eastAsia="es-ES"/>
             </w:rPr>
           </w:pPr>
-          <w:hyperlink w:anchor="_Toc413360945" w:history="1">
+          <w:hyperlink w:anchor="_Toc413361511" w:history="1">
             <w:r>
               <w:rPr>
                 <w:rStyle w:val="Hipervnculo"/>
@@ -3526,7 +3488,7 @@
                 <w:noProof/>
                 <w:webHidden/>
               </w:rPr>
-              <w:instrText xml:space="preserve"> PAGEREF _Toc413360945 \h </w:instrText>
+              <w:instrText xml:space="preserve"> PAGEREF _Toc413361511 \h </w:instrText>
             </w:r>
             <w:r>
               <w:rPr>
@@ -3546,7 +3508,7 @@
                 <w:noProof/>
                 <w:webHidden/>
               </w:rPr>
-              <w:t>34</w:t>
+              <w:t>35</w:t>
             </w:r>
             <w:r>
               <w:rPr>
@@ -3613,7 +3575,91 @@
         </w:rPr>
       </w:pPr>
     </w:p>
+    <w:p/>
     <w:p>
+      <w:r>
+        <w:br w:type="page"/>
+      </w:r>
+    </w:p>
+    <w:p>
+      <w:pPr>
+        <w:pStyle w:val="Cita"/>
+        <w:jc w:val="left"/>
+      </w:pPr>
+      <w:r>
+        <w:lastRenderedPageBreak/>
+        <w:t>Este documento incluye:</w:t>
+      </w:r>
+    </w:p>
+    <w:p>
+      <w:pPr>
+        <w:pStyle w:val="Cita"/>
+        <w:numPr>
+          <w:ilvl w:val="0"/>
+          <w:numId w:val="19"/>
+        </w:numPr>
+        <w:jc w:val="both"/>
+      </w:pPr>
+      <w:r>
+        <w:t xml:space="preserve">Una identificación de </w:t>
+      </w:r>
+      <w:proofErr w:type="spellStart"/>
+      <w:r>
+        <w:t>stakeholders</w:t>
+      </w:r>
+      <w:proofErr w:type="spellEnd"/>
+      <w:r>
+        <w:t>, atributos y escenarios de calidad para el problema propuesto, junto con la relación que guardan.</w:t>
+      </w:r>
+    </w:p>
+    <w:p>
+      <w:pPr>
+        <w:pStyle w:val="Cita"/>
+        <w:numPr>
+          <w:ilvl w:val="0"/>
+          <w:numId w:val="19"/>
+        </w:numPr>
+        <w:jc w:val="both"/>
+      </w:pPr>
+      <w:r>
+        <w:t>La arquitectura optada que soluciona los requisitos pedidos, explicada y detallada.</w:t>
+      </w:r>
+    </w:p>
+    <w:p>
+      <w:pPr>
+        <w:pStyle w:val="Cita"/>
+        <w:numPr>
+          <w:ilvl w:val="0"/>
+          <w:numId w:val="19"/>
+        </w:numPr>
+        <w:jc w:val="both"/>
+      </w:pPr>
+      <w:r>
+        <w:t>El manual de usuario, indicando lo necesario para que se pueda manejar la aplicación.</w:t>
+      </w:r>
+    </w:p>
+    <w:p>
+      <w:pPr>
+        <w:pStyle w:val="Cita"/>
+        <w:numPr>
+          <w:ilvl w:val="0"/>
+          <w:numId w:val="19"/>
+        </w:numPr>
+        <w:jc w:val="both"/>
+      </w:pPr>
+      <w:r>
+        <w:t>Un manual de sistema, indicando aspectos importantes de configuración y restricciones para el correcto funcionamiento de la misma</w:t>
+      </w:r>
+    </w:p>
+    <w:p>
+      <w:pPr>
+        <w:pStyle w:val="Cita"/>
+        <w:numPr>
+          <w:ilvl w:val="0"/>
+          <w:numId w:val="18"/>
+        </w:numPr>
+        <w:jc w:val="both"/>
+      </w:pPr>
       <w:r>
         <w:br w:type="page"/>
       </w:r>
@@ -3623,7 +3669,7 @@
       <w:pPr>
         <w:pStyle w:val="Ttulo1"/>
       </w:pPr>
-      <w:bookmarkStart w:id="1" w:name="_Toc413360916"/>
+      <w:bookmarkStart w:id="1" w:name="_Toc413361482"/>
       <w:r>
         <w:t xml:space="preserve">Planteamiento del </w:t>
       </w:r>
@@ -3689,7 +3735,7 @@
       <w:pPr>
         <w:pStyle w:val="Ttulo1"/>
       </w:pPr>
-      <w:bookmarkStart w:id="2" w:name="_Toc413360917"/>
+      <w:bookmarkStart w:id="2" w:name="_Toc413361483"/>
       <w:r>
         <w:t>Requisitos Funcionales</w:t>
       </w:r>
@@ -3803,7 +3849,7 @@
       <w:pPr>
         <w:pStyle w:val="Ttulo1"/>
       </w:pPr>
-      <w:bookmarkStart w:id="3" w:name="_Toc413360918"/>
+      <w:bookmarkStart w:id="3" w:name="_Toc413361484"/>
       <w:r>
         <w:lastRenderedPageBreak/>
         <w:t>Requisitos No Funcionales</w:t>
@@ -3846,7 +3892,7 @@
       <w:pPr>
         <w:pStyle w:val="Ttulo1"/>
       </w:pPr>
-      <w:bookmarkStart w:id="4" w:name="_Toc413360919"/>
+      <w:bookmarkStart w:id="4" w:name="_Toc413361485"/>
       <w:r>
         <w:t xml:space="preserve">Identificación de los </w:t>
       </w:r>
@@ -4293,7 +4339,7 @@
       <w:pPr>
         <w:pStyle w:val="Ttulo1"/>
       </w:pPr>
-      <w:bookmarkStart w:id="5" w:name="_Toc413360920"/>
+      <w:bookmarkStart w:id="5" w:name="_Toc413361486"/>
       <w:r>
         <w:lastRenderedPageBreak/>
         <w:t xml:space="preserve">Atributos de </w:t>
@@ -4715,7 +4761,7 @@
       <w:pPr>
         <w:pStyle w:val="Ttulo1"/>
       </w:pPr>
-      <w:bookmarkStart w:id="6" w:name="_Toc413360921"/>
+      <w:bookmarkStart w:id="6" w:name="_Toc413361487"/>
       <w:r>
         <w:t>Atributos de calidad e Interesados</w:t>
       </w:r>
@@ -5174,7 +5220,7 @@
       <w:pPr>
         <w:pStyle w:val="Ttulo1"/>
       </w:pPr>
-      <w:bookmarkStart w:id="7" w:name="_Toc413360922"/>
+      <w:bookmarkStart w:id="7" w:name="_Toc413361488"/>
       <w:r>
         <w:t>Escenarios</w:t>
       </w:r>
@@ -5855,7 +5901,7 @@
       <w:pPr>
         <w:pStyle w:val="Ttulo1"/>
       </w:pPr>
-      <w:bookmarkStart w:id="8" w:name="_Toc413360923"/>
+      <w:bookmarkStart w:id="8" w:name="_Toc413361489"/>
       <w:r>
         <w:lastRenderedPageBreak/>
         <w:t>Vistas</w:t>
@@ -6184,7 +6230,7 @@
         <w:pStyle w:val="Ttulo2"/>
       </w:pPr>
       <w:bookmarkStart w:id="9" w:name="gPkAhdKGAqB6owaG"/>
-      <w:bookmarkStart w:id="10" w:name="_Toc413360924"/>
+      <w:bookmarkStart w:id="10" w:name="_Toc413361490"/>
       <w:r>
         <w:t>Contexto</w:t>
       </w:r>
@@ -6507,7 +6553,7 @@
       <w:pPr>
         <w:pStyle w:val="Ttulo3"/>
       </w:pPr>
-      <w:bookmarkStart w:id="11" w:name="_Toc413360925"/>
+      <w:bookmarkStart w:id="11" w:name="_Toc413361491"/>
       <w:proofErr w:type="spellStart"/>
       <w:r>
         <w:lastRenderedPageBreak/>
@@ -7130,7 +7176,7 @@
       <w:pPr>
         <w:pStyle w:val="Ttulo3"/>
       </w:pPr>
-      <w:bookmarkStart w:id="12" w:name="_Toc413360926"/>
+      <w:bookmarkStart w:id="12" w:name="_Toc413361492"/>
       <w:proofErr w:type="spellStart"/>
       <w:r>
         <w:t>Details</w:t>
@@ -12299,7 +12345,7 @@
         <w:pStyle w:val="Ttulo2"/>
       </w:pPr>
       <w:bookmarkStart w:id="19" w:name="_hUBh9KGAqAqAQcf"/>
-      <w:bookmarkStart w:id="20" w:name="_Toc413360927"/>
+      <w:bookmarkStart w:id="20" w:name="_Toc413361493"/>
       <w:proofErr w:type="spellStart"/>
       <w:r>
         <w:t>Logging</w:t>
@@ -12622,7 +12668,7 @@
       <w:pPr>
         <w:pStyle w:val="Ttulo3"/>
       </w:pPr>
-      <w:bookmarkStart w:id="21" w:name="_Toc413360928"/>
+      <w:bookmarkStart w:id="21" w:name="_Toc413361494"/>
       <w:proofErr w:type="spellStart"/>
       <w:r>
         <w:t>Summary</w:t>
@@ -13055,7 +13101,7 @@
       <w:pPr>
         <w:pStyle w:val="Ttulo3"/>
       </w:pPr>
-      <w:bookmarkStart w:id="22" w:name="_Toc413360929"/>
+      <w:bookmarkStart w:id="22" w:name="_Toc413361495"/>
       <w:proofErr w:type="spellStart"/>
       <w:r>
         <w:t>Details</w:t>
@@ -16669,7 +16715,7 @@
         <w:pStyle w:val="Ttulo2"/>
       </w:pPr>
       <w:bookmarkStart w:id="29" w:name="W4WCo9KGAqB6HgoK"/>
-      <w:bookmarkStart w:id="30" w:name="_Toc413360930"/>
+      <w:bookmarkStart w:id="30" w:name="_Toc413361496"/>
       <w:r>
         <w:lastRenderedPageBreak/>
         <w:t>Persistencia</w:t>
@@ -16993,7 +17039,7 @@
       <w:pPr>
         <w:pStyle w:val="Ttulo3"/>
       </w:pPr>
-      <w:bookmarkStart w:id="31" w:name="_Toc413360931"/>
+      <w:bookmarkStart w:id="31" w:name="_Toc413361497"/>
       <w:proofErr w:type="spellStart"/>
       <w:r>
         <w:t>Summary</w:t>
@@ -17433,7 +17479,7 @@
       <w:pPr>
         <w:pStyle w:val="Ttulo3"/>
       </w:pPr>
-      <w:bookmarkStart w:id="32" w:name="_Toc413360932"/>
+      <w:bookmarkStart w:id="32" w:name="_Toc413361498"/>
       <w:proofErr w:type="spellStart"/>
       <w:r>
         <w:lastRenderedPageBreak/>
@@ -21100,7 +21146,7 @@
         <w:pStyle w:val="Ttulo2"/>
       </w:pPr>
       <w:bookmarkStart w:id="39" w:name="8FTgmtKGAqB8iwdV"/>
-      <w:bookmarkStart w:id="40" w:name="_Toc413360933"/>
+      <w:bookmarkStart w:id="40" w:name="_Toc413361499"/>
       <w:r>
         <w:t>Vista Procesado</w:t>
       </w:r>
@@ -21426,7 +21472,7 @@
       <w:pPr>
         <w:pStyle w:val="Ttulo3"/>
       </w:pPr>
-      <w:bookmarkStart w:id="41" w:name="_Toc413360934"/>
+      <w:bookmarkStart w:id="41" w:name="_Toc413361500"/>
       <w:proofErr w:type="spellStart"/>
       <w:r>
         <w:t>Summary</w:t>
@@ -22497,7 +22543,7 @@
       <w:pPr>
         <w:pStyle w:val="Ttulo3"/>
       </w:pPr>
-      <w:bookmarkStart w:id="42" w:name="_Toc413360935"/>
+      <w:bookmarkStart w:id="42" w:name="_Toc413361501"/>
       <w:proofErr w:type="spellStart"/>
       <w:r>
         <w:t>Details</w:t>
@@ -27416,7 +27462,7 @@
         <w:pStyle w:val="Ttulo2"/>
       </w:pPr>
       <w:bookmarkStart w:id="55" w:name="StereotypesQjNcl9KGAqB6EgTT"/>
-      <w:bookmarkStart w:id="56" w:name="_Toc413360936"/>
+      <w:bookmarkStart w:id="56" w:name="_Toc413361502"/>
       <w:proofErr w:type="spellStart"/>
       <w:r>
         <w:lastRenderedPageBreak/>
@@ -32431,7 +32477,7 @@
       <w:pPr>
         <w:pStyle w:val="Ttulo1"/>
       </w:pPr>
-      <w:bookmarkStart w:id="57" w:name="_Toc413360937"/>
+      <w:bookmarkStart w:id="57" w:name="_Toc413361503"/>
       <w:r>
         <w:lastRenderedPageBreak/>
         <w:t>Manual de usuario</w:t>
@@ -32442,7 +32488,7 @@
       <w:pPr>
         <w:pStyle w:val="Ttulo2"/>
       </w:pPr>
-      <w:bookmarkStart w:id="58" w:name="_Toc413360938"/>
+      <w:bookmarkStart w:id="58" w:name="_Toc413361504"/>
       <w:r>
         <w:t>1. Introducción</w:t>
       </w:r>
@@ -33074,7 +33120,7 @@
         <w:pStyle w:val="Ttulo2"/>
       </w:pPr>
       <w:bookmarkStart w:id="61" w:name="_Toc413184856"/>
-      <w:bookmarkStart w:id="62" w:name="_Toc413360939"/>
+      <w:bookmarkStart w:id="62" w:name="_Toc413361505"/>
       <w:r>
         <w:lastRenderedPageBreak/>
         <w:t>2. ¿Cómo jugar?</w:t>
@@ -33772,7 +33818,7 @@
       <w:pPr>
         <w:pStyle w:val="Ttulo1"/>
       </w:pPr>
-      <w:bookmarkStart w:id="63" w:name="_Toc413360940"/>
+      <w:bookmarkStart w:id="63" w:name="_Toc413361506"/>
       <w:r>
         <w:lastRenderedPageBreak/>
         <w:t>Manual del sistema</w:t>
@@ -33784,7 +33830,7 @@
         <w:pStyle w:val="Ttulo2"/>
       </w:pPr>
       <w:bookmarkStart w:id="64" w:name="_Toc413341634"/>
-      <w:bookmarkStart w:id="65" w:name="_Toc413360941"/>
+      <w:bookmarkStart w:id="65" w:name="_Toc413361507"/>
       <w:r>
         <w:t>Instalación y ejecución de la aplicación:</w:t>
       </w:r>
@@ -33973,7 +34019,7 @@
         <w:jc w:val="both"/>
       </w:pPr>
       <w:bookmarkStart w:id="66" w:name="_Toc413341635"/>
-      <w:bookmarkStart w:id="67" w:name="_Toc413360942"/>
+      <w:bookmarkStart w:id="67" w:name="_Toc413361508"/>
       <w:r>
         <w:t>Instalación de del entorno Eclipse:</w:t>
       </w:r>
@@ -34011,7 +34057,7 @@
       </w:pPr>
       <w:bookmarkStart w:id="68" w:name="_Instalación_del_plugin"/>
       <w:bookmarkStart w:id="69" w:name="_Toc413341636"/>
-      <w:bookmarkStart w:id="70" w:name="_Toc413360943"/>
+      <w:bookmarkStart w:id="70" w:name="_Toc413361509"/>
       <w:bookmarkEnd w:id="68"/>
       <w:r>
         <w:t xml:space="preserve">Instalación del </w:t>
@@ -34252,7 +34298,7 @@
         <w:pStyle w:val="Ttulo2"/>
       </w:pPr>
       <w:bookmarkStart w:id="71" w:name="_Toc413341637"/>
-      <w:bookmarkStart w:id="72" w:name="_Toc413360944"/>
+      <w:bookmarkStart w:id="72" w:name="_Toc413361510"/>
       <w:r>
         <w:t>Instalación y  ejecución de la base de datos:</w:t>
       </w:r>
@@ -34374,7 +34420,7 @@
         </w:rPr>
       </w:pPr>
       <w:bookmarkStart w:id="73" w:name="_Toc413341638"/>
-      <w:bookmarkStart w:id="74" w:name="_Toc413360945"/>
+      <w:bookmarkStart w:id="74" w:name="_Toc413361511"/>
       <w:r>
         <w:rPr>
           <w:lang w:val="en-US"/>
@@ -35210,7 +35256,7 @@
         <w:noProof/>
         <w:color w:val="5B9BD5" w:themeColor="accent1"/>
       </w:rPr>
-      <w:t>1</w:t>
+      <w:t>14</w:t>
     </w:r>
     <w:r>
       <w:rPr>
@@ -35561,6 +35607,119 @@
     </w:lvl>
   </w:abstractNum>
   <w:abstractNum w:abstractNumId="3">
+    <w:nsid w:val="12F03B7D"/>
+    <w:multiLevelType w:val="hybridMultilevel"/>
+    <w:tmpl w:val="B888B8C0"/>
+    <w:lvl w:ilvl="0" w:tplc="04090005">
+      <w:start w:val="1"/>
+      <w:numFmt w:val="bullet"/>
+      <w:lvlText w:val=""/>
+      <w:lvlJc w:val="left"/>
+      <w:pPr>
+        <w:ind w:left="1440" w:hanging="360"/>
+      </w:pPr>
+      <w:rPr>
+        <w:rFonts w:ascii="Wingdings" w:hAnsi="Wingdings" w:hint="default"/>
+      </w:rPr>
+    </w:lvl>
+    <w:lvl w:ilvl="1" w:tplc="0C0A0003">
+      <w:start w:val="1"/>
+      <w:numFmt w:val="bullet"/>
+      <w:lvlText w:val="o"/>
+      <w:lvlJc w:val="left"/>
+      <w:pPr>
+        <w:ind w:left="2160" w:hanging="360"/>
+      </w:pPr>
+      <w:rPr>
+        <w:rFonts w:ascii="Courier New" w:hAnsi="Courier New" w:cs="Courier New" w:hint="default"/>
+      </w:rPr>
+    </w:lvl>
+    <w:lvl w:ilvl="2" w:tplc="0C0A0005" w:tentative="1">
+      <w:start w:val="1"/>
+      <w:numFmt w:val="bullet"/>
+      <w:lvlText w:val=""/>
+      <w:lvlJc w:val="left"/>
+      <w:pPr>
+        <w:ind w:left="2880" w:hanging="360"/>
+      </w:pPr>
+      <w:rPr>
+        <w:rFonts w:ascii="Wingdings" w:hAnsi="Wingdings" w:hint="default"/>
+      </w:rPr>
+    </w:lvl>
+    <w:lvl w:ilvl="3" w:tplc="0C0A0001" w:tentative="1">
+      <w:start w:val="1"/>
+      <w:numFmt w:val="bullet"/>
+      <w:lvlText w:val=""/>
+      <w:lvlJc w:val="left"/>
+      <w:pPr>
+        <w:ind w:left="3600" w:hanging="360"/>
+      </w:pPr>
+      <w:rPr>
+        <w:rFonts w:ascii="Symbol" w:hAnsi="Symbol" w:hint="default"/>
+      </w:rPr>
+    </w:lvl>
+    <w:lvl w:ilvl="4" w:tplc="0C0A0003" w:tentative="1">
+      <w:start w:val="1"/>
+      <w:numFmt w:val="bullet"/>
+      <w:lvlText w:val="o"/>
+      <w:lvlJc w:val="left"/>
+      <w:pPr>
+        <w:ind w:left="4320" w:hanging="360"/>
+      </w:pPr>
+      <w:rPr>
+        <w:rFonts w:ascii="Courier New" w:hAnsi="Courier New" w:cs="Courier New" w:hint="default"/>
+      </w:rPr>
+    </w:lvl>
+    <w:lvl w:ilvl="5" w:tplc="0C0A0005" w:tentative="1">
+      <w:start w:val="1"/>
+      <w:numFmt w:val="bullet"/>
+      <w:lvlText w:val=""/>
+      <w:lvlJc w:val="left"/>
+      <w:pPr>
+        <w:ind w:left="5040" w:hanging="360"/>
+      </w:pPr>
+      <w:rPr>
+        <w:rFonts w:ascii="Wingdings" w:hAnsi="Wingdings" w:hint="default"/>
+      </w:rPr>
+    </w:lvl>
+    <w:lvl w:ilvl="6" w:tplc="0C0A0001" w:tentative="1">
+      <w:start w:val="1"/>
+      <w:numFmt w:val="bullet"/>
+      <w:lvlText w:val=""/>
+      <w:lvlJc w:val="left"/>
+      <w:pPr>
+        <w:ind w:left="5760" w:hanging="360"/>
+      </w:pPr>
+      <w:rPr>
+        <w:rFonts w:ascii="Symbol" w:hAnsi="Symbol" w:hint="default"/>
+      </w:rPr>
+    </w:lvl>
+    <w:lvl w:ilvl="7" w:tplc="0C0A0003" w:tentative="1">
+      <w:start w:val="1"/>
+      <w:numFmt w:val="bullet"/>
+      <w:lvlText w:val="o"/>
+      <w:lvlJc w:val="left"/>
+      <w:pPr>
+        <w:ind w:left="6480" w:hanging="360"/>
+      </w:pPr>
+      <w:rPr>
+        <w:rFonts w:ascii="Courier New" w:hAnsi="Courier New" w:cs="Courier New" w:hint="default"/>
+      </w:rPr>
+    </w:lvl>
+    <w:lvl w:ilvl="8" w:tplc="0C0A0005" w:tentative="1">
+      <w:start w:val="1"/>
+      <w:numFmt w:val="bullet"/>
+      <w:lvlText w:val=""/>
+      <w:lvlJc w:val="left"/>
+      <w:pPr>
+        <w:ind w:left="7200" w:hanging="360"/>
+      </w:pPr>
+      <w:rPr>
+        <w:rFonts w:ascii="Wingdings" w:hAnsi="Wingdings" w:hint="default"/>
+      </w:rPr>
+    </w:lvl>
+  </w:abstractNum>
+  <w:abstractNum w:abstractNumId="4">
     <w:nsid w:val="13AC7497"/>
     <w:multiLevelType w:val="hybridMultilevel"/>
     <w:tmpl w:val="26141966"/>
@@ -35646,7 +35805,7 @@
       </w:pPr>
     </w:lvl>
   </w:abstractNum>
-  <w:abstractNum w:abstractNumId="4">
+  <w:abstractNum w:abstractNumId="5">
     <w:nsid w:val="1831528B"/>
     <w:multiLevelType w:val="multilevel"/>
     <w:tmpl w:val="E516231A"/>
@@ -35759,7 +35918,7 @@
       </w:rPr>
     </w:lvl>
   </w:abstractNum>
-  <w:abstractNum w:abstractNumId="5">
+  <w:abstractNum w:abstractNumId="6">
     <w:nsid w:val="1A567E90"/>
     <w:multiLevelType w:val="multilevel"/>
     <w:tmpl w:val="F724C044"/>
@@ -35845,7 +36004,7 @@
       </w:pPr>
     </w:lvl>
   </w:abstractNum>
-  <w:abstractNum w:abstractNumId="6">
+  <w:abstractNum w:abstractNumId="7">
     <w:nsid w:val="364A69A7"/>
     <w:multiLevelType w:val="multilevel"/>
     <w:tmpl w:val="0526F978"/>
@@ -35967,7 +36126,7 @@
       </w:pPr>
     </w:lvl>
   </w:abstractNum>
-  <w:abstractNum w:abstractNumId="7">
+  <w:abstractNum w:abstractNumId="8">
     <w:nsid w:val="435A2844"/>
     <w:multiLevelType w:val="hybridMultilevel"/>
     <w:tmpl w:val="88908582"/>
@@ -36080,7 +36239,7 @@
       </w:rPr>
     </w:lvl>
   </w:abstractNum>
-  <w:abstractNum w:abstractNumId="8">
+  <w:abstractNum w:abstractNumId="9">
     <w:nsid w:val="475F3EBD"/>
     <w:multiLevelType w:val="multilevel"/>
     <w:tmpl w:val="30929968"/>
@@ -36220,7 +36379,120 @@
       </w:rPr>
     </w:lvl>
   </w:abstractNum>
-  <w:abstractNum w:abstractNumId="9">
+  <w:abstractNum w:abstractNumId="10">
+    <w:nsid w:val="48191EC6"/>
+    <w:multiLevelType w:val="hybridMultilevel"/>
+    <w:tmpl w:val="57247F34"/>
+    <w:lvl w:ilvl="0" w:tplc="0C0A0001">
+      <w:start w:val="1"/>
+      <w:numFmt w:val="bullet"/>
+      <w:lvlText w:val=""/>
+      <w:lvlJc w:val="left"/>
+      <w:pPr>
+        <w:ind w:left="4320" w:hanging="360"/>
+      </w:pPr>
+      <w:rPr>
+        <w:rFonts w:ascii="Symbol" w:hAnsi="Symbol" w:hint="default"/>
+      </w:rPr>
+    </w:lvl>
+    <w:lvl w:ilvl="1" w:tplc="0C0A0003" w:tentative="1">
+      <w:start w:val="1"/>
+      <w:numFmt w:val="bullet"/>
+      <w:lvlText w:val="o"/>
+      <w:lvlJc w:val="left"/>
+      <w:pPr>
+        <w:ind w:left="5040" w:hanging="360"/>
+      </w:pPr>
+      <w:rPr>
+        <w:rFonts w:ascii="Courier New" w:hAnsi="Courier New" w:cs="Courier New" w:hint="default"/>
+      </w:rPr>
+    </w:lvl>
+    <w:lvl w:ilvl="2" w:tplc="0C0A0005" w:tentative="1">
+      <w:start w:val="1"/>
+      <w:numFmt w:val="bullet"/>
+      <w:lvlText w:val=""/>
+      <w:lvlJc w:val="left"/>
+      <w:pPr>
+        <w:ind w:left="5760" w:hanging="360"/>
+      </w:pPr>
+      <w:rPr>
+        <w:rFonts w:ascii="Wingdings" w:hAnsi="Wingdings" w:hint="default"/>
+      </w:rPr>
+    </w:lvl>
+    <w:lvl w:ilvl="3" w:tplc="0C0A0001" w:tentative="1">
+      <w:start w:val="1"/>
+      <w:numFmt w:val="bullet"/>
+      <w:lvlText w:val=""/>
+      <w:lvlJc w:val="left"/>
+      <w:pPr>
+        <w:ind w:left="6480" w:hanging="360"/>
+      </w:pPr>
+      <w:rPr>
+        <w:rFonts w:ascii="Symbol" w:hAnsi="Symbol" w:hint="default"/>
+      </w:rPr>
+    </w:lvl>
+    <w:lvl w:ilvl="4" w:tplc="0C0A0003" w:tentative="1">
+      <w:start w:val="1"/>
+      <w:numFmt w:val="bullet"/>
+      <w:lvlText w:val="o"/>
+      <w:lvlJc w:val="left"/>
+      <w:pPr>
+        <w:ind w:left="7200" w:hanging="360"/>
+      </w:pPr>
+      <w:rPr>
+        <w:rFonts w:ascii="Courier New" w:hAnsi="Courier New" w:cs="Courier New" w:hint="default"/>
+      </w:rPr>
+    </w:lvl>
+    <w:lvl w:ilvl="5" w:tplc="0C0A0005" w:tentative="1">
+      <w:start w:val="1"/>
+      <w:numFmt w:val="bullet"/>
+      <w:lvlText w:val=""/>
+      <w:lvlJc w:val="left"/>
+      <w:pPr>
+        <w:ind w:left="7920" w:hanging="360"/>
+      </w:pPr>
+      <w:rPr>
+        <w:rFonts w:ascii="Wingdings" w:hAnsi="Wingdings" w:hint="default"/>
+      </w:rPr>
+    </w:lvl>
+    <w:lvl w:ilvl="6" w:tplc="0C0A0001" w:tentative="1">
+      <w:start w:val="1"/>
+      <w:numFmt w:val="bullet"/>
+      <w:lvlText w:val=""/>
+      <w:lvlJc w:val="left"/>
+      <w:pPr>
+        <w:ind w:left="8640" w:hanging="360"/>
+      </w:pPr>
+      <w:rPr>
+        <w:rFonts w:ascii="Symbol" w:hAnsi="Symbol" w:hint="default"/>
+      </w:rPr>
+    </w:lvl>
+    <w:lvl w:ilvl="7" w:tplc="0C0A0003" w:tentative="1">
+      <w:start w:val="1"/>
+      <w:numFmt w:val="bullet"/>
+      <w:lvlText w:val="o"/>
+      <w:lvlJc w:val="left"/>
+      <w:pPr>
+        <w:ind w:left="9360" w:hanging="360"/>
+      </w:pPr>
+      <w:rPr>
+        <w:rFonts w:ascii="Courier New" w:hAnsi="Courier New" w:cs="Courier New" w:hint="default"/>
+      </w:rPr>
+    </w:lvl>
+    <w:lvl w:ilvl="8" w:tplc="0C0A0005" w:tentative="1">
+      <w:start w:val="1"/>
+      <w:numFmt w:val="bullet"/>
+      <w:lvlText w:val=""/>
+      <w:lvlJc w:val="left"/>
+      <w:pPr>
+        <w:ind w:left="10080" w:hanging="360"/>
+      </w:pPr>
+      <w:rPr>
+        <w:rFonts w:ascii="Wingdings" w:hAnsi="Wingdings" w:hint="default"/>
+      </w:rPr>
+    </w:lvl>
+  </w:abstractNum>
+  <w:abstractNum w:abstractNumId="11">
     <w:nsid w:val="481D455E"/>
     <w:multiLevelType w:val="hybridMultilevel"/>
     <w:tmpl w:val="C2608D8A"/>
@@ -36309,7 +36581,7 @@
       </w:pPr>
     </w:lvl>
   </w:abstractNum>
-  <w:abstractNum w:abstractNumId="10">
+  <w:abstractNum w:abstractNumId="12">
     <w:nsid w:val="4B97136E"/>
     <w:multiLevelType w:val="multilevel"/>
     <w:tmpl w:val="29723D5C"/>
@@ -36422,7 +36694,7 @@
       </w:pPr>
     </w:lvl>
   </w:abstractNum>
-  <w:abstractNum w:abstractNumId="11">
+  <w:abstractNum w:abstractNumId="13">
     <w:nsid w:val="59A02B55"/>
     <w:multiLevelType w:val="hybridMultilevel"/>
     <w:tmpl w:val="2C88DFC8"/>
@@ -36508,7 +36780,7 @@
       </w:pPr>
     </w:lvl>
   </w:abstractNum>
-  <w:abstractNum w:abstractNumId="12">
+  <w:abstractNum w:abstractNumId="14">
     <w:nsid w:val="5E3D1D53"/>
     <w:multiLevelType w:val="hybridMultilevel"/>
     <w:tmpl w:val="9D82F7C4"/>
@@ -36594,7 +36866,7 @@
       </w:pPr>
     </w:lvl>
   </w:abstractNum>
-  <w:abstractNum w:abstractNumId="13">
+  <w:abstractNum w:abstractNumId="15">
     <w:nsid w:val="68D0419F"/>
     <w:multiLevelType w:val="hybridMultilevel"/>
     <w:tmpl w:val="8670ED48"/>
@@ -36680,7 +36952,7 @@
       </w:pPr>
     </w:lvl>
   </w:abstractNum>
-  <w:abstractNum w:abstractNumId="14">
+  <w:abstractNum w:abstractNumId="16">
     <w:nsid w:val="6C6D5495"/>
     <w:multiLevelType w:val="hybridMultilevel"/>
     <w:tmpl w:val="C4CC6C7E"/>
@@ -36766,7 +37038,7 @@
       </w:pPr>
     </w:lvl>
   </w:abstractNum>
-  <w:abstractNum w:abstractNumId="15">
+  <w:abstractNum w:abstractNumId="17">
     <w:nsid w:val="757A208F"/>
     <w:multiLevelType w:val="multilevel"/>
     <w:tmpl w:val="8C80B66E"/>
@@ -36879,7 +37151,7 @@
       </w:pPr>
     </w:lvl>
   </w:abstractNum>
-  <w:abstractNum w:abstractNumId="16">
+  <w:abstractNum w:abstractNumId="18">
     <w:nsid w:val="7FC1704D"/>
     <w:multiLevelType w:val="multilevel"/>
     <w:tmpl w:val="A80EBF50"/>
@@ -36966,55 +37238,61 @@
     </w:lvl>
   </w:abstractNum>
   <w:num w:numId="1">
+    <w:abstractNumId w:val="18"/>
+  </w:num>
+  <w:num w:numId="2">
+    <w:abstractNumId w:val="9"/>
+  </w:num>
+  <w:num w:numId="3">
+    <w:abstractNumId w:val="12"/>
+  </w:num>
+  <w:num w:numId="4">
+    <w:abstractNumId w:val="7"/>
+  </w:num>
+  <w:num w:numId="5">
     <w:abstractNumId w:val="16"/>
   </w:num>
-  <w:num w:numId="2">
-    <w:abstractNumId w:val="8"/>
-  </w:num>
-  <w:num w:numId="3">
-    <w:abstractNumId w:val="10"/>
-  </w:num>
-  <w:num w:numId="4">
-    <w:abstractNumId w:val="6"/>
-  </w:num>
-  <w:num w:numId="5">
-    <w:abstractNumId w:val="14"/>
-  </w:num>
   <w:num w:numId="6">
-    <w:abstractNumId w:val="13"/>
+    <w:abstractNumId w:val="15"/>
   </w:num>
   <w:num w:numId="7">
     <w:abstractNumId w:val="1"/>
   </w:num>
   <w:num w:numId="8">
+    <w:abstractNumId w:val="13"/>
+  </w:num>
+  <w:num w:numId="9">
+    <w:abstractNumId w:val="6"/>
+  </w:num>
+  <w:num w:numId="10">
     <w:abstractNumId w:val="11"/>
   </w:num>
-  <w:num w:numId="9">
-    <w:abstractNumId w:val="5"/>
-  </w:num>
-  <w:num w:numId="10">
-    <w:abstractNumId w:val="9"/>
-  </w:num>
   <w:num w:numId="11">
-    <w:abstractNumId w:val="12"/>
+    <w:abstractNumId w:val="14"/>
   </w:num>
   <w:num w:numId="12">
-    <w:abstractNumId w:val="3"/>
+    <w:abstractNumId w:val="4"/>
   </w:num>
   <w:num w:numId="13">
-    <w:abstractNumId w:val="7"/>
+    <w:abstractNumId w:val="8"/>
   </w:num>
   <w:num w:numId="14">
     <w:abstractNumId w:val="0"/>
   </w:num>
   <w:num w:numId="15">
-    <w:abstractNumId w:val="4"/>
+    <w:abstractNumId w:val="5"/>
   </w:num>
   <w:num w:numId="16">
     <w:abstractNumId w:val="2"/>
   </w:num>
   <w:num w:numId="17">
-    <w:abstractNumId w:val="15"/>
+    <w:abstractNumId w:val="17"/>
+  </w:num>
+  <w:num w:numId="18">
+    <w:abstractNumId w:val="10"/>
+  </w:num>
+  <w:num w:numId="19">
+    <w:abstractNumId w:val="3"/>
   </w:num>
 </w:numbering>
 </file>
@@ -39031,7 +39309,7 @@
 </file>
 
 <file path=customXml/itemProps2.xml><?xml version="1.0" encoding="utf-8"?>
-<ds:datastoreItem xmlns:ds="http://schemas.openxmlformats.org/officeDocument/2006/customXml" ds:itemID="{D8D6DF48-962C-4ECC-8AAC-34B14BE13A73}">
+<ds:datastoreItem xmlns:ds="http://schemas.openxmlformats.org/officeDocument/2006/customXml" ds:itemID="{C588B789-E2D7-49CE-962F-7B31A8A8B533}">
   <ds:schemaRefs>
     <ds:schemaRef ds:uri="http://schemas.openxmlformats.org/officeDocument/2006/bibliography"/>
   </ds:schemaRefs>
